--- a/userProgramsASRforDummies/ASR_suite_for_dummies.docx
+++ b/userProgramsASRforDummies/ASR_suite_for_dummies.docx
@@ -66,7 +66,7 @@
       </w:r>
     </w:p>
     <w:p>
-      <w:hyperlink r:id="rId5" w:history="1">
+      <w:hyperlink r:id="rId6" w:history="1">
         <w:r>
           <w:rPr>
             <w:rStyle w:val="Hyperlink"/>
@@ -173,99 +173,6 @@
       <w:proofErr w:type="spellEnd"/>
       <w:r>
         <w:t xml:space="preserve"> (HTK) </w:t>
-      </w:r>
-      <w:hyperlink r:id="rId6" w:history="1">
-        <w:r>
-          <w:rPr>
-            <w:rStyle w:val="Hyperlink"/>
-          </w:rPr>
-          <w:t>http://htk.eng.cam.ac.uk/</w:t>
-        </w:r>
-      </w:hyperlink>
-      <w:r>
-        <w:t>. This class contains helper functions that provide the recogniser with the necessary information for training a HMM and scoring the results produced.</w:t>
-      </w:r>
-    </w:p>
-    <w:p>
-      <w:pPr>
-        <w:jc w:val="center"/>
-      </w:pPr>
-      <w:r>
-        <w:t>***</w:t>
-      </w:r>
-    </w:p>
-    <w:p>
-      <w:r>
-        <w:lastRenderedPageBreak/>
-        <w:t>Other functions within the parent directory include</w:t>
-      </w:r>
-    </w:p>
-    <w:p>
-      <w:pPr>
-        <w:pStyle w:val="Heading3"/>
-      </w:pPr>
-      <w:proofErr w:type="spellStart"/>
-      <w:r>
-        <w:t>worker.m</w:t>
-      </w:r>
-      <w:proofErr w:type="spellEnd"/>
-    </w:p>
-    <w:p>
-      <w:r>
-        <w:t xml:space="preserve">This is an autonomous little function that takes a path to a folder containing a list of jobs as an input argument. A job is </w:t>
-      </w:r>
-      <w:r>
-        <w:t xml:space="preserve">defined here as </w:t>
-      </w:r>
-      <w:r>
-        <w:t>a list of wav files that need to</w:t>
-      </w:r>
-      <w:r>
-        <w:t xml:space="preserve"> each</w:t>
-      </w:r>
-      <w:r>
-        <w:t xml:space="preserve"> be converted into a feature vector. It searches the directory for jobs to do and works until all of the jobs are complete. </w:t>
-      </w:r>
-    </w:p>
-    <w:p>
-      <w:pPr>
-        <w:pStyle w:val="Heading3"/>
-      </w:pPr>
-      <w:proofErr w:type="spellStart"/>
-      <w:r>
-        <w:t>Exp_DEMO.m</w:t>
-      </w:r>
-      <w:proofErr w:type="spellEnd"/>
-    </w:p>
-    <w:p>
-      <w:r>
-        <w:t>Files prefixed with “Exp_” are the files that users will edit most frequently. They are at the top of the function call stack and initiate all of the tasks required to run a recognition experiment.</w:t>
-      </w:r>
-    </w:p>
-    <w:p>
-      <w:pPr>
-        <w:jc w:val="center"/>
-      </w:pPr>
-      <w:r>
-        <w:t>***</w:t>
-      </w:r>
-    </w:p>
-    <w:p>
-      <w:r>
-        <w:t>There are also two folders in the parent directory</w:t>
-      </w:r>
-    </w:p>
-    <w:p>
-      <w:pPr>
-        <w:pStyle w:val="Heading3"/>
-      </w:pPr>
-      <w:r>
-        <w:t>/def</w:t>
-      </w:r>
-    </w:p>
-    <w:p>
-      <w:r>
-        <w:t xml:space="preserve">This contains the definition files required by HTK, such as grammar rules, dictionaries and hmm prototypes. Full descriptions of these files are beyond the scope of this tutorial, but detailed information can be found here </w:t>
       </w:r>
       <w:hyperlink r:id="rId7" w:history="1">
         <w:r>
@@ -275,11 +182,128 @@
           <w:t>http://htk.eng.cam.ac.uk/</w:t>
         </w:r>
       </w:hyperlink>
+      <w:r>
+        <w:t>. This class contains helper functions that provide the recogniser with the necessary information for training a HMM and scoring the results produced.</w:t>
+      </w:r>
+    </w:p>
+    <w:p>
+      <w:pPr>
+        <w:jc w:val="center"/>
+      </w:pPr>
+      <w:r>
+        <w:t>***</w:t>
+      </w:r>
+    </w:p>
+    <w:p>
+      <w:r>
+        <w:lastRenderedPageBreak/>
+        <w:t>Other functions within the parent directory include</w:t>
+      </w:r>
     </w:p>
     <w:p>
       <w:pPr>
         <w:pStyle w:val="Heading3"/>
       </w:pPr>
+      <w:proofErr w:type="spellStart"/>
+      <w:r>
+        <w:t>worker.m</w:t>
+      </w:r>
+      <w:proofErr w:type="spellEnd"/>
+    </w:p>
+    <w:p>
+      <w:r>
+        <w:t xml:space="preserve">This is an autonomous little function that takes a path to a folder containing a list of jobs as an input argument. A job is </w:t>
+      </w:r>
+      <w:r>
+        <w:t xml:space="preserve">defined here as </w:t>
+      </w:r>
+      <w:r>
+        <w:t>a list of wav files that need to</w:t>
+      </w:r>
+      <w:r>
+        <w:t xml:space="preserve"> each</w:t>
+      </w:r>
+      <w:r>
+        <w:t xml:space="preserve"> be converted into a feature vector. It searches the directory for jobs to do and works until all of the jobs are complete. </w:t>
+      </w:r>
+    </w:p>
+    <w:p>
+      <w:pPr>
+        <w:pStyle w:val="Heading3"/>
+      </w:pPr>
+      <w:proofErr w:type="spellStart"/>
+      <w:r>
+        <w:t>Exp_Tutorial_X</w:t>
+      </w:r>
+      <w:r>
+        <w:t>.m</w:t>
+      </w:r>
+      <w:proofErr w:type="spellEnd"/>
+    </w:p>
+    <w:p>
+      <w:r>
+        <w:t>Files prefixed with “Exp_” are the files that users will edit most frequently. They are at the top of the function call stack and initiate all of the tasks required to run a recognition experiment.</w:t>
+      </w:r>
+    </w:p>
+    <w:p>
+      <w:pPr>
+        <w:pStyle w:val="Heading3"/>
+      </w:pPr>
+      <w:proofErr w:type="spellStart"/>
+      <w:r>
+        <w:t>MAPwrap.m</w:t>
+      </w:r>
+      <w:proofErr w:type="spellEnd"/>
+    </w:p>
+    <w:p>
+      <w:r>
+        <w:t>This is a very simple wrapper for MAP, making it easy to call from the classes within the suite. MAP also uses a lot of global variables, so the wrapper also provides a barrier to prevent potential conflicts between variable names.</w:t>
+      </w:r>
+    </w:p>
+    <w:p>
+      <w:pPr>
+        <w:jc w:val="center"/>
+      </w:pPr>
+      <w:r>
+        <w:t>***</w:t>
+      </w:r>
+    </w:p>
+    <w:p>
+      <w:r>
+        <w:t>There are also two folders in the parent directory</w:t>
+      </w:r>
+    </w:p>
+    <w:p>
+      <w:pPr>
+        <w:pStyle w:val="Heading3"/>
+      </w:pPr>
+      <w:r>
+        <w:t>/def</w:t>
+      </w:r>
+    </w:p>
+    <w:p>
+      <w:r>
+        <w:t xml:space="preserve">This contains the definition files required by HTK, such as grammar rules, dictionaries and hmm prototypes. Full descriptions of these files are beyond the scope of this </w:t>
+      </w:r>
+      <w:r>
+        <w:t>document</w:t>
+      </w:r>
+      <w:r>
+        <w:t xml:space="preserve">, but detailed information can be found here </w:t>
+      </w:r>
+      <w:hyperlink r:id="rId8" w:history="1">
+        <w:r>
+          <w:rPr>
+            <w:rStyle w:val="Hyperlink"/>
+          </w:rPr>
+          <w:t>http://htk.eng.cam.ac.uk/</w:t>
+        </w:r>
+      </w:hyperlink>
+    </w:p>
+    <w:p>
+      <w:pPr>
+        <w:pStyle w:val="Heading3"/>
+      </w:pPr>
       <w:r>
         <w:t>/</w:t>
       </w:r>
@@ -294,7 +318,2046 @@
         <w:t>This is a folder containing some additional utility functions used by the main classes.</w:t>
       </w:r>
     </w:p>
+    <w:p>
+      <w:pPr>
+        <w:jc w:val="center"/>
+      </w:pPr>
+      <w:r>
+        <w:t>***</w:t>
+      </w:r>
+    </w:p>
     <w:p/>
+    <w:p>
+      <w:pPr>
+        <w:pStyle w:val="Heading2"/>
+      </w:pPr>
+      <w:r>
+        <w:t>Tutorial</w:t>
+      </w:r>
+    </w:p>
+    <w:p>
+      <w:r>
+        <w:t>One of the best ways to learn is by doing. The tutorial is split into two sections that represent a typical workflow. The first part of the tutorial shows the reader how to make a new HMM and then test it. The second part shows the reader how to use an existing HMM to test new features. The new data might have come from a different dummy and/or hearing aid processing.</w:t>
+      </w:r>
+    </w:p>
+    <w:p>
+      <w:r>
+        <w:t>Before any work with the recogniser can be accomplished, the speech material and recogniser software must be in place.</w:t>
+      </w:r>
+    </w:p>
+    <w:p>
+      <w:pPr>
+        <w:pStyle w:val="Heading3"/>
+      </w:pPr>
+      <w:r>
+        <w:t>Install HTK</w:t>
+      </w:r>
+    </w:p>
+    <w:p>
+      <w:r>
+        <w:t>HTK needs to be compiled for your platform and added to the path. The method for doing this will be different under different operating systems. See the following link for information on how to add programs to the path under Windows.</w:t>
+      </w:r>
+    </w:p>
+    <w:p>
+      <w:hyperlink r:id="rId9" w:history="1">
+        <w:r>
+          <w:rPr>
+            <w:rStyle w:val="Hyperlink"/>
+          </w:rPr>
+          <w:t>http://lmgtfy.com/?q=windows+</w:t>
+        </w:r>
+        <w:r>
+          <w:rPr>
+            <w:rStyle w:val="Hyperlink"/>
+          </w:rPr>
+          <w:t>a</w:t>
+        </w:r>
+        <w:r>
+          <w:rPr>
+            <w:rStyle w:val="Hyperlink"/>
+          </w:rPr>
+          <w:t>dd+to+path</w:t>
+        </w:r>
+      </w:hyperlink>
+    </w:p>
+    <w:p>
+      <w:r>
+        <w:lastRenderedPageBreak/>
+        <w:t xml:space="preserve">Once the HTK binaries have been successfully added to the path, the individual tools should be available from </w:t>
+      </w:r>
+      <w:proofErr w:type="spellStart"/>
+      <w:r>
+        <w:t>Matlab</w:t>
+      </w:r>
+      <w:proofErr w:type="spellEnd"/>
+      <w:r>
+        <w:t>. This can be tested by issuing the following command</w:t>
+      </w:r>
+      <w:r>
+        <w:t xml:space="preserve"> (the &gt;&gt; should not be typed)</w:t>
+      </w:r>
+      <w:r>
+        <w:t>:</w:t>
+      </w:r>
+    </w:p>
+    <w:p>
+      <w:r>
+        <w:t>&gt;</w:t>
+      </w:r>
+      <w:proofErr w:type="gramStart"/>
+      <w:r>
+        <w:t>&gt; !</w:t>
+      </w:r>
+      <w:proofErr w:type="spellStart"/>
+      <w:r>
+        <w:t>HVite</w:t>
+      </w:r>
+      <w:proofErr w:type="spellEnd"/>
+      <w:proofErr w:type="gramEnd"/>
+      <w:r>
+        <w:t xml:space="preserve"> -V</w:t>
+      </w:r>
+    </w:p>
+    <w:p>
+      <w:r>
+        <w:t>This command should then output some version information about HTK into the command window. If the command fails to return version information, then logging off and then back on again should solve the problem.</w:t>
+      </w:r>
+    </w:p>
+    <w:p>
+      <w:pPr>
+        <w:pStyle w:val="Heading3"/>
+      </w:pPr>
+      <w:r>
+        <w:t>Get appropriate speech material</w:t>
+      </w:r>
+    </w:p>
+    <w:p>
+      <w:r>
+        <w:t>The software provided is designed to work with the AURORA 2.0 TI digits corpus available here:</w:t>
+      </w:r>
+    </w:p>
+    <w:p>
+      <w:hyperlink r:id="rId10" w:history="1">
+        <w:r>
+          <w:rPr>
+            <w:rStyle w:val="Hyperlink"/>
+          </w:rPr>
+          <w:t>http://www.elda.org/article52.html</w:t>
+        </w:r>
+      </w:hyperlink>
+    </w:p>
+    <w:p>
+      <w:r>
+        <w:t xml:space="preserve">The clean training data should be in wav format and placed into one directory. The clean, digit-triplet test </w:t>
+      </w:r>
+      <w:r>
+        <w:t>sound files</w:t>
+      </w:r>
+      <w:r>
+        <w:t xml:space="preserve"> should</w:t>
+      </w:r>
+      <w:r>
+        <w:t xml:space="preserve"> placed in a separate directory.</w:t>
+      </w:r>
+      <w:r>
+        <w:t xml:space="preserve"> </w:t>
+      </w:r>
+    </w:p>
+    <w:p>
+      <w:r>
+        <w:t>It is also possible to make a custom corpus so long as the following rules and file naming conventions are adhered to.</w:t>
+      </w:r>
+    </w:p>
+    <w:p>
+      <w:pPr>
+        <w:pStyle w:val="ListParagraph"/>
+        <w:numPr>
+          <w:ilvl w:val="0"/>
+          <w:numId w:val="2"/>
+        </w:numPr>
+      </w:pPr>
+      <w:r>
+        <w:t xml:space="preserve">Speech material should be recorded in (or converted to) wav file format. Any sampling rate can be used, as the </w:t>
+      </w:r>
+      <w:proofErr w:type="spellStart"/>
+      <w:r>
+        <w:t>Matlab</w:t>
+      </w:r>
+      <w:proofErr w:type="spellEnd"/>
+      <w:r>
+        <w:t xml:space="preserve"> scripts will resample the speech files appropriately. The speech should be recorded in single channel format.</w:t>
+      </w:r>
+    </w:p>
+    <w:p>
+      <w:pPr>
+        <w:pStyle w:val="ListParagraph"/>
+        <w:numPr>
+          <w:ilvl w:val="0"/>
+          <w:numId w:val="2"/>
+        </w:numPr>
+      </w:pPr>
+      <w:r>
+        <w:t xml:space="preserve">Training data should be recorded as strings of digits between 1 and approximately 7 digits per file. Test data files should contain 3 digits. Digits should include a fairly even mixture of “oh”, “one”, “two”, “three”, “four”, “five”, “six”, “eight”, </w:t>
+      </w:r>
+      <w:proofErr w:type="gramStart"/>
+      <w:r>
+        <w:t>“</w:t>
+      </w:r>
+      <w:proofErr w:type="gramEnd"/>
+      <w:r>
+        <w:t xml:space="preserve">nine”. The </w:t>
+      </w:r>
+      <w:proofErr w:type="spellStart"/>
+      <w:r>
+        <w:t>bisyllabic</w:t>
+      </w:r>
+      <w:proofErr w:type="spellEnd"/>
+      <w:r>
+        <w:t xml:space="preserve"> digits “seven” and “zero” should not be used.</w:t>
+      </w:r>
+    </w:p>
+    <w:p>
+      <w:pPr>
+        <w:pStyle w:val="ListParagraph"/>
+        <w:numPr>
+          <w:ilvl w:val="0"/>
+          <w:numId w:val="2"/>
+        </w:numPr>
+      </w:pPr>
+      <w:r>
+        <w:t>Speech files should be named like the following example</w:t>
+      </w:r>
+      <w:r>
+        <w:t>,</w:t>
+      </w:r>
+      <w:r>
+        <w:t xml:space="preserve"> “</w:t>
+      </w:r>
+      <w:r>
+        <w:t>FAC_8O4A.wav</w:t>
+      </w:r>
+      <w:r>
+        <w:t>”. The first character in the string refers to the gender of the talker</w:t>
+      </w:r>
+      <w:r>
+        <w:t>. The next two characters are a unique identifier for the specific person doing the talking. These two characters should be followed by an underscore. The next characters are the string of numbers that are uttered in the sound file. These numbers are terminated with a capital “A” and the wav extension. IMPORTANT NOTE: If the file contains the utterance “oh”, the alphabetic character “O” should be used rather than the numerical character “0”.</w:t>
+      </w:r>
+    </w:p>
+    <w:p>
+      <w:pPr>
+        <w:pStyle w:val="ListParagraph"/>
+        <w:numPr>
+          <w:ilvl w:val="0"/>
+          <w:numId w:val="2"/>
+        </w:numPr>
+      </w:pPr>
+      <w:r>
+        <w:t>The files in the training and testing corpora should be unique.</w:t>
+      </w:r>
+    </w:p>
+    <w:p>
+      <w:pPr>
+        <w:pStyle w:val="Heading3"/>
+      </w:pPr>
+      <w:r>
+        <w:t>Get appropriate noise material</w:t>
+      </w:r>
+    </w:p>
+    <w:p>
+      <w:r>
+        <w:t>Any noise material of suitable duration</w:t>
+      </w:r>
+      <w:r>
+        <w:t xml:space="preserve"> (substantially longer than the longest sound file containing speech)</w:t>
+      </w:r>
+      <w:r>
+        <w:t xml:space="preserve"> can bu</w:t>
+      </w:r>
+      <w:r>
+        <w:t>t used. T</w:t>
+      </w:r>
+      <w:r>
+        <w:t xml:space="preserve">he tutorials here use the </w:t>
+      </w:r>
+      <w:r>
+        <w:t>“factory1”</w:t>
+      </w:r>
+      <w:r>
+        <w:t xml:space="preserve"> noise sample from the freely available </w:t>
+      </w:r>
+      <w:r>
+        <w:t>NOISEX database.</w:t>
+      </w:r>
+    </w:p>
+    <w:p>
+      <w:hyperlink r:id="rId11" w:history="1">
+        <w:r>
+          <w:rPr>
+            <w:rStyle w:val="Hyperlink"/>
+          </w:rPr>
+          <w:t>http://spib.rice.edu/spib/select_noise.html</w:t>
+        </w:r>
+      </w:hyperlink>
+    </w:p>
+    <w:p>
+      <w:pPr>
+        <w:pStyle w:val="Heading3"/>
+      </w:pPr>
+      <w:r>
+        <w:t xml:space="preserve">Show the </w:t>
+      </w:r>
+      <w:proofErr w:type="spellStart"/>
+      <w:r>
+        <w:t>cJob</w:t>
+      </w:r>
+      <w:proofErr w:type="spellEnd"/>
+      <w:r>
+        <w:t xml:space="preserve"> class where to find the sound files</w:t>
+      </w:r>
+    </w:p>
+    <w:p>
+      <w:r>
+        <w:t>The main job class (</w:t>
+      </w:r>
+      <w:proofErr w:type="spellStart"/>
+      <w:r>
+        <w:t>cJob.m</w:t>
+      </w:r>
+      <w:proofErr w:type="spellEnd"/>
+      <w:r>
+        <w:t>) needs to know the location of the speech material. The speech material can be stored at any location on the user’s computer, but the following piece of code needs to be updated accordingly. If different computers on different platforms are used</w:t>
+      </w:r>
+      <w:r>
+        <w:t xml:space="preserve"> then the paths can be </w:t>
+      </w:r>
+      <w:r>
+        <w:lastRenderedPageBreak/>
+        <w:t xml:space="preserve">set accordingly. For example, I use a windows machine in the office, a </w:t>
+      </w:r>
+      <w:proofErr w:type="spellStart"/>
+      <w:r>
+        <w:t>mac</w:t>
+      </w:r>
+      <w:proofErr w:type="spellEnd"/>
+      <w:r>
+        <w:t xml:space="preserve"> at home, and a </w:t>
+      </w:r>
+      <w:proofErr w:type="spellStart"/>
+      <w:r>
+        <w:t>linux</w:t>
+      </w:r>
+      <w:proofErr w:type="spellEnd"/>
+      <w:r>
+        <w:t xml:space="preserve"> machine to run large jobs. All of these systems store the corpora in different locations.</w:t>
+      </w:r>
+    </w:p>
+    <w:p>
+      <w:pPr>
+        <w:autoSpaceDE w:val="0"/>
+        <w:autoSpaceDN w:val="0"/>
+        <w:adjustRightInd w:val="0"/>
+        <w:spacing w:after="0" w:line="240" w:lineRule="auto"/>
+        <w:rPr>
+          <w:rFonts w:ascii="Courier New" w:hAnsi="Courier New" w:cs="Courier New"/>
+          <w:sz w:val="16"/>
+          <w:szCs w:val="16"/>
+        </w:rPr>
+      </w:pPr>
+      <w:proofErr w:type="gramStart"/>
+      <w:r>
+        <w:rPr>
+          <w:rFonts w:ascii="Courier New" w:hAnsi="Courier New" w:cs="Courier New"/>
+          <w:color w:val="0000FF"/>
+          <w:sz w:val="16"/>
+          <w:szCs w:val="16"/>
+        </w:rPr>
+        <w:t>if</w:t>
+      </w:r>
+      <w:proofErr w:type="gramEnd"/>
+      <w:r>
+        <w:rPr>
+          <w:rFonts w:ascii="Courier New" w:hAnsi="Courier New" w:cs="Courier New"/>
+          <w:color w:val="000000"/>
+          <w:sz w:val="16"/>
+          <w:szCs w:val="16"/>
+        </w:rPr>
+        <w:t xml:space="preserve"> </w:t>
+      </w:r>
+      <w:proofErr w:type="spellStart"/>
+      <w:r>
+        <w:rPr>
+          <w:rFonts w:ascii="Courier New" w:hAnsi="Courier New" w:cs="Courier New"/>
+          <w:color w:val="000000"/>
+          <w:sz w:val="16"/>
+          <w:szCs w:val="16"/>
+        </w:rPr>
+        <w:t>isunix</w:t>
+      </w:r>
+      <w:proofErr w:type="spellEnd"/>
+    </w:p>
+    <w:p>
+      <w:pPr>
+        <w:autoSpaceDE w:val="0"/>
+        <w:autoSpaceDN w:val="0"/>
+        <w:adjustRightInd w:val="0"/>
+        <w:spacing w:after="0" w:line="240" w:lineRule="auto"/>
+        <w:ind w:firstLine="720"/>
+        <w:rPr>
+          <w:rFonts w:ascii="Courier New" w:hAnsi="Courier New" w:cs="Courier New"/>
+          <w:sz w:val="16"/>
+          <w:szCs w:val="16"/>
+        </w:rPr>
+      </w:pPr>
+      <w:proofErr w:type="gramStart"/>
+      <w:r>
+        <w:rPr>
+          <w:rFonts w:ascii="Courier New" w:hAnsi="Courier New" w:cs="Courier New"/>
+          <w:color w:val="0000FF"/>
+          <w:sz w:val="16"/>
+          <w:szCs w:val="16"/>
+        </w:rPr>
+        <w:t>if</w:t>
+      </w:r>
+      <w:proofErr w:type="gramEnd"/>
+      <w:r>
+        <w:rPr>
+          <w:rFonts w:ascii="Courier New" w:hAnsi="Courier New" w:cs="Courier New"/>
+          <w:color w:val="000000"/>
+          <w:sz w:val="16"/>
+          <w:szCs w:val="16"/>
+        </w:rPr>
+        <w:t xml:space="preserve"> </w:t>
+      </w:r>
+      <w:proofErr w:type="spellStart"/>
+      <w:r>
+        <w:rPr>
+          <w:rFonts w:ascii="Courier New" w:hAnsi="Courier New" w:cs="Courier New"/>
+          <w:color w:val="000000"/>
+          <w:sz w:val="16"/>
+          <w:szCs w:val="16"/>
+        </w:rPr>
+        <w:t>ismac</w:t>
+      </w:r>
+      <w:proofErr w:type="spellEnd"/>
+    </w:p>
+    <w:p>
+      <w:pPr>
+        <w:autoSpaceDE w:val="0"/>
+        <w:autoSpaceDN w:val="0"/>
+        <w:adjustRightInd w:val="0"/>
+        <w:spacing w:after="0" w:line="240" w:lineRule="auto"/>
+        <w:rPr>
+          <w:rFonts w:ascii="Courier New" w:hAnsi="Courier New" w:cs="Courier New"/>
+          <w:sz w:val="16"/>
+          <w:szCs w:val="16"/>
+        </w:rPr>
+      </w:pPr>
+      <w:r>
+        <w:rPr>
+          <w:rFonts w:ascii="Courier New" w:hAnsi="Courier New" w:cs="Courier New"/>
+          <w:color w:val="000000"/>
+          <w:sz w:val="16"/>
+          <w:szCs w:val="16"/>
+        </w:rPr>
+        <w:t xml:space="preserve">       </w:t>
+      </w:r>
+      <w:r>
+        <w:rPr>
+          <w:rFonts w:ascii="Courier New" w:hAnsi="Courier New" w:cs="Courier New"/>
+          <w:color w:val="000000"/>
+          <w:sz w:val="16"/>
+          <w:szCs w:val="16"/>
+        </w:rPr>
+        <w:tab/>
+      </w:r>
+      <w:r>
+        <w:rPr>
+          <w:rFonts w:ascii="Courier New" w:hAnsi="Courier New" w:cs="Courier New"/>
+          <w:color w:val="000000"/>
+          <w:sz w:val="16"/>
+          <w:szCs w:val="16"/>
+        </w:rPr>
+        <w:tab/>
+      </w:r>
+      <w:proofErr w:type="spellStart"/>
+      <w:proofErr w:type="gramStart"/>
+      <w:r>
+        <w:rPr>
+          <w:rFonts w:ascii="Courier New" w:hAnsi="Courier New" w:cs="Courier New"/>
+          <w:color w:val="000000"/>
+          <w:sz w:val="16"/>
+          <w:szCs w:val="16"/>
+        </w:rPr>
+        <w:t>lWAVpath</w:t>
+      </w:r>
+      <w:proofErr w:type="spellEnd"/>
+      <w:proofErr w:type="gramEnd"/>
+      <w:r>
+        <w:rPr>
+          <w:rFonts w:ascii="Courier New" w:hAnsi="Courier New" w:cs="Courier New"/>
+          <w:color w:val="000000"/>
+          <w:sz w:val="16"/>
+          <w:szCs w:val="16"/>
+        </w:rPr>
+        <w:t xml:space="preserve"> = </w:t>
+      </w:r>
+      <w:r>
+        <w:rPr>
+          <w:rFonts w:ascii="Courier New" w:hAnsi="Courier New" w:cs="Courier New"/>
+          <w:color w:val="A020F0"/>
+          <w:sz w:val="16"/>
+          <w:szCs w:val="16"/>
+        </w:rPr>
+        <w:t>'~/ASR/</w:t>
+      </w:r>
+      <w:proofErr w:type="spellStart"/>
+      <w:r>
+        <w:rPr>
+          <w:rFonts w:ascii="Courier New" w:hAnsi="Courier New" w:cs="Courier New"/>
+          <w:color w:val="A020F0"/>
+          <w:sz w:val="16"/>
+          <w:szCs w:val="16"/>
+        </w:rPr>
+        <w:t>reducedAURORA</w:t>
+      </w:r>
+      <w:proofErr w:type="spellEnd"/>
+      <w:r>
+        <w:rPr>
+          <w:rFonts w:ascii="Courier New" w:hAnsi="Courier New" w:cs="Courier New"/>
+          <w:color w:val="A020F0"/>
+          <w:sz w:val="16"/>
+          <w:szCs w:val="16"/>
+        </w:rPr>
+        <w:t>/</w:t>
+      </w:r>
+      <w:proofErr w:type="spellStart"/>
+      <w:r>
+        <w:rPr>
+          <w:rFonts w:ascii="Courier New" w:hAnsi="Courier New" w:cs="Courier New"/>
+          <w:color w:val="A020F0"/>
+          <w:sz w:val="16"/>
+          <w:szCs w:val="16"/>
+        </w:rPr>
+        <w:t>TrainingData</w:t>
+      </w:r>
+      <w:proofErr w:type="spellEnd"/>
+      <w:r>
+        <w:rPr>
+          <w:rFonts w:ascii="Courier New" w:hAnsi="Courier New" w:cs="Courier New"/>
+          <w:color w:val="A020F0"/>
+          <w:sz w:val="16"/>
+          <w:szCs w:val="16"/>
+        </w:rPr>
+        <w:t>-Clean/'</w:t>
+      </w:r>
+      <w:r>
+        <w:rPr>
+          <w:rFonts w:ascii="Courier New" w:hAnsi="Courier New" w:cs="Courier New"/>
+          <w:color w:val="000000"/>
+          <w:sz w:val="16"/>
+          <w:szCs w:val="16"/>
+        </w:rPr>
+        <w:t>;</w:t>
+      </w:r>
+    </w:p>
+    <w:p>
+      <w:pPr>
+        <w:autoSpaceDE w:val="0"/>
+        <w:autoSpaceDN w:val="0"/>
+        <w:adjustRightInd w:val="0"/>
+        <w:spacing w:after="0" w:line="240" w:lineRule="auto"/>
+        <w:rPr>
+          <w:rFonts w:ascii="Courier New" w:hAnsi="Courier New" w:cs="Courier New"/>
+          <w:sz w:val="16"/>
+          <w:szCs w:val="16"/>
+        </w:rPr>
+      </w:pPr>
+      <w:r>
+        <w:rPr>
+          <w:rFonts w:ascii="Courier New" w:hAnsi="Courier New" w:cs="Courier New"/>
+          <w:color w:val="000000"/>
+          <w:sz w:val="16"/>
+          <w:szCs w:val="16"/>
+        </w:rPr>
+        <w:t xml:space="preserve">               </w:t>
+      </w:r>
+      <w:proofErr w:type="spellStart"/>
+      <w:proofErr w:type="gramStart"/>
+      <w:r>
+        <w:rPr>
+          <w:rFonts w:ascii="Courier New" w:hAnsi="Courier New" w:cs="Courier New"/>
+          <w:color w:val="000000"/>
+          <w:sz w:val="16"/>
+          <w:szCs w:val="16"/>
+        </w:rPr>
+        <w:t>rWAVpath</w:t>
+      </w:r>
+      <w:proofErr w:type="spellEnd"/>
+      <w:r>
+        <w:rPr>
+          <w:rFonts w:ascii="Courier New" w:hAnsi="Courier New" w:cs="Courier New"/>
+          <w:color w:val="000000"/>
+          <w:sz w:val="16"/>
+          <w:szCs w:val="16"/>
+        </w:rPr>
+        <w:t xml:space="preserve">  =</w:t>
+      </w:r>
+      <w:proofErr w:type="gramEnd"/>
+      <w:r>
+        <w:rPr>
+          <w:rFonts w:ascii="Courier New" w:hAnsi="Courier New" w:cs="Courier New"/>
+          <w:color w:val="000000"/>
+          <w:sz w:val="16"/>
+          <w:szCs w:val="16"/>
+        </w:rPr>
+        <w:t xml:space="preserve"> </w:t>
+      </w:r>
+      <w:r>
+        <w:rPr>
+          <w:rFonts w:ascii="Courier New" w:hAnsi="Courier New" w:cs="Courier New"/>
+          <w:color w:val="A020F0"/>
+          <w:sz w:val="16"/>
+          <w:szCs w:val="16"/>
+        </w:rPr>
+        <w:t>'~/ASR/</w:t>
+      </w:r>
+      <w:proofErr w:type="spellStart"/>
+      <w:r>
+        <w:rPr>
+          <w:rFonts w:ascii="Courier New" w:hAnsi="Courier New" w:cs="Courier New"/>
+          <w:color w:val="A020F0"/>
+          <w:sz w:val="16"/>
+          <w:szCs w:val="16"/>
+        </w:rPr>
+        <w:t>reducedAURORA</w:t>
+      </w:r>
+      <w:proofErr w:type="spellEnd"/>
+      <w:r>
+        <w:rPr>
+          <w:rFonts w:ascii="Courier New" w:hAnsi="Courier New" w:cs="Courier New"/>
+          <w:color w:val="A020F0"/>
+          <w:sz w:val="16"/>
+          <w:szCs w:val="16"/>
+        </w:rPr>
+        <w:t>/</w:t>
+      </w:r>
+      <w:proofErr w:type="spellStart"/>
+      <w:r>
+        <w:rPr>
+          <w:rFonts w:ascii="Courier New" w:hAnsi="Courier New" w:cs="Courier New"/>
+          <w:color w:val="A020F0"/>
+          <w:sz w:val="16"/>
+          <w:szCs w:val="16"/>
+        </w:rPr>
+        <w:t>TripletTestData</w:t>
+      </w:r>
+      <w:proofErr w:type="spellEnd"/>
+      <w:r>
+        <w:rPr>
+          <w:rFonts w:ascii="Courier New" w:hAnsi="Courier New" w:cs="Courier New"/>
+          <w:color w:val="A020F0"/>
+          <w:sz w:val="16"/>
+          <w:szCs w:val="16"/>
+        </w:rPr>
+        <w:t>/'</w:t>
+      </w:r>
+      <w:r>
+        <w:rPr>
+          <w:rFonts w:ascii="Courier New" w:hAnsi="Courier New" w:cs="Courier New"/>
+          <w:color w:val="000000"/>
+          <w:sz w:val="16"/>
+          <w:szCs w:val="16"/>
+        </w:rPr>
+        <w:t>;</w:t>
+      </w:r>
+    </w:p>
+    <w:p>
+      <w:pPr>
+        <w:autoSpaceDE w:val="0"/>
+        <w:autoSpaceDN w:val="0"/>
+        <w:adjustRightInd w:val="0"/>
+        <w:spacing w:after="0" w:line="240" w:lineRule="auto"/>
+        <w:rPr>
+          <w:rFonts w:ascii="Courier New" w:hAnsi="Courier New" w:cs="Courier New"/>
+          <w:sz w:val="16"/>
+          <w:szCs w:val="16"/>
+        </w:rPr>
+      </w:pPr>
+      <w:r>
+        <w:rPr>
+          <w:rFonts w:ascii="Courier New" w:hAnsi="Courier New" w:cs="Courier New"/>
+          <w:color w:val="000000"/>
+          <w:sz w:val="16"/>
+          <w:szCs w:val="16"/>
+        </w:rPr>
+        <w:t xml:space="preserve">               </w:t>
+      </w:r>
+      <w:proofErr w:type="spellStart"/>
+      <w:r>
+        <w:rPr>
+          <w:rFonts w:ascii="Courier New" w:hAnsi="Courier New" w:cs="Courier New"/>
+          <w:color w:val="000000"/>
+          <w:sz w:val="16"/>
+          <w:szCs w:val="16"/>
+        </w:rPr>
+        <w:t>obj.noiseFolder</w:t>
+      </w:r>
+      <w:proofErr w:type="spellEnd"/>
+      <w:r>
+        <w:rPr>
+          <w:rFonts w:ascii="Courier New" w:hAnsi="Courier New" w:cs="Courier New"/>
+          <w:color w:val="000000"/>
+          <w:sz w:val="16"/>
+          <w:szCs w:val="16"/>
+        </w:rPr>
+        <w:t xml:space="preserve"> = </w:t>
+      </w:r>
+      <w:r>
+        <w:rPr>
+          <w:rFonts w:ascii="Courier New" w:hAnsi="Courier New" w:cs="Courier New"/>
+          <w:color w:val="A020F0"/>
+          <w:sz w:val="16"/>
+          <w:szCs w:val="16"/>
+        </w:rPr>
+        <w:t>'~/ASR/noises'</w:t>
+      </w:r>
+      <w:r>
+        <w:rPr>
+          <w:rFonts w:ascii="Courier New" w:hAnsi="Courier New" w:cs="Courier New"/>
+          <w:color w:val="000000"/>
+          <w:sz w:val="16"/>
+          <w:szCs w:val="16"/>
+        </w:rPr>
+        <w:t>;</w:t>
+      </w:r>
+    </w:p>
+    <w:p>
+      <w:pPr>
+        <w:autoSpaceDE w:val="0"/>
+        <w:autoSpaceDN w:val="0"/>
+        <w:adjustRightInd w:val="0"/>
+        <w:spacing w:after="0" w:line="240" w:lineRule="auto"/>
+        <w:rPr>
+          <w:rFonts w:ascii="Courier New" w:hAnsi="Courier New" w:cs="Courier New"/>
+          <w:sz w:val="16"/>
+          <w:szCs w:val="16"/>
+        </w:rPr>
+      </w:pPr>
+      <w:r>
+        <w:rPr>
+          <w:rFonts w:ascii="Courier New" w:hAnsi="Courier New" w:cs="Courier New"/>
+          <w:color w:val="000000"/>
+          <w:sz w:val="16"/>
+          <w:szCs w:val="16"/>
+        </w:rPr>
+        <w:t xml:space="preserve">        </w:t>
+      </w:r>
+      <w:proofErr w:type="gramStart"/>
+      <w:r>
+        <w:rPr>
+          <w:rFonts w:ascii="Courier New" w:hAnsi="Courier New" w:cs="Courier New"/>
+          <w:color w:val="0000FF"/>
+          <w:sz w:val="16"/>
+          <w:szCs w:val="16"/>
+        </w:rPr>
+        <w:t>else</w:t>
+      </w:r>
+      <w:proofErr w:type="gramEnd"/>
+      <w:r>
+        <w:rPr>
+          <w:rFonts w:ascii="Courier New" w:hAnsi="Courier New" w:cs="Courier New"/>
+          <w:color w:val="000000"/>
+          <w:sz w:val="16"/>
+          <w:szCs w:val="16"/>
+        </w:rPr>
+        <w:t xml:space="preserve">                    </w:t>
+      </w:r>
+    </w:p>
+    <w:p>
+      <w:pPr>
+        <w:autoSpaceDE w:val="0"/>
+        <w:autoSpaceDN w:val="0"/>
+        <w:adjustRightInd w:val="0"/>
+        <w:spacing w:after="0" w:line="240" w:lineRule="auto"/>
+        <w:rPr>
+          <w:rFonts w:ascii="Courier New" w:hAnsi="Courier New" w:cs="Courier New"/>
+          <w:sz w:val="16"/>
+          <w:szCs w:val="16"/>
+        </w:rPr>
+      </w:pPr>
+      <w:r>
+        <w:rPr>
+          <w:rFonts w:ascii="Courier New" w:hAnsi="Courier New" w:cs="Courier New"/>
+          <w:color w:val="000000"/>
+          <w:sz w:val="16"/>
+          <w:szCs w:val="16"/>
+        </w:rPr>
+        <w:t xml:space="preserve">               </w:t>
+      </w:r>
+      <w:proofErr w:type="spellStart"/>
+      <w:proofErr w:type="gramStart"/>
+      <w:r>
+        <w:rPr>
+          <w:rFonts w:ascii="Courier New" w:hAnsi="Courier New" w:cs="Courier New"/>
+          <w:color w:val="000000"/>
+          <w:sz w:val="16"/>
+          <w:szCs w:val="16"/>
+        </w:rPr>
+        <w:t>lWAVpath</w:t>
+      </w:r>
+      <w:proofErr w:type="spellEnd"/>
+      <w:proofErr w:type="gramEnd"/>
+      <w:r>
+        <w:rPr>
+          <w:rFonts w:ascii="Courier New" w:hAnsi="Courier New" w:cs="Courier New"/>
+          <w:color w:val="000000"/>
+          <w:sz w:val="16"/>
+          <w:szCs w:val="16"/>
+        </w:rPr>
+        <w:t xml:space="preserve"> = </w:t>
+      </w:r>
+      <w:r>
+        <w:rPr>
+          <w:rFonts w:ascii="Courier New" w:hAnsi="Courier New" w:cs="Courier New"/>
+          <w:color w:val="A020F0"/>
+          <w:sz w:val="16"/>
+          <w:szCs w:val="16"/>
+        </w:rPr>
+        <w:t>'/scratch/</w:t>
+      </w:r>
+      <w:proofErr w:type="spellStart"/>
+      <w:r>
+        <w:rPr>
+          <w:rFonts w:ascii="Courier New" w:hAnsi="Courier New" w:cs="Courier New"/>
+          <w:color w:val="A020F0"/>
+          <w:sz w:val="16"/>
+          <w:szCs w:val="16"/>
+        </w:rPr>
+        <w:t>nnn</w:t>
+      </w:r>
+      <w:proofErr w:type="spellEnd"/>
+      <w:r>
+        <w:rPr>
+          <w:rFonts w:ascii="Courier New" w:hAnsi="Courier New" w:cs="Courier New"/>
+          <w:color w:val="A020F0"/>
+          <w:sz w:val="16"/>
+          <w:szCs w:val="16"/>
+        </w:rPr>
+        <w:t>/corpora/AURORA digits (wav)/</w:t>
+      </w:r>
+      <w:proofErr w:type="spellStart"/>
+      <w:r>
+        <w:rPr>
+          <w:rFonts w:ascii="Courier New" w:hAnsi="Courier New" w:cs="Courier New"/>
+          <w:color w:val="A020F0"/>
+          <w:sz w:val="16"/>
+          <w:szCs w:val="16"/>
+        </w:rPr>
+        <w:t>TrainingData</w:t>
+      </w:r>
+      <w:proofErr w:type="spellEnd"/>
+      <w:r>
+        <w:rPr>
+          <w:rFonts w:ascii="Courier New" w:hAnsi="Courier New" w:cs="Courier New"/>
+          <w:color w:val="A020F0"/>
+          <w:sz w:val="16"/>
+          <w:szCs w:val="16"/>
+        </w:rPr>
+        <w:t>-Clean/'</w:t>
+      </w:r>
+      <w:r>
+        <w:rPr>
+          <w:rFonts w:ascii="Courier New" w:hAnsi="Courier New" w:cs="Courier New"/>
+          <w:color w:val="000000"/>
+          <w:sz w:val="16"/>
+          <w:szCs w:val="16"/>
+        </w:rPr>
+        <w:t>;</w:t>
+      </w:r>
+    </w:p>
+    <w:p>
+      <w:pPr>
+        <w:autoSpaceDE w:val="0"/>
+        <w:autoSpaceDN w:val="0"/>
+        <w:adjustRightInd w:val="0"/>
+        <w:spacing w:after="0" w:line="240" w:lineRule="auto"/>
+        <w:rPr>
+          <w:rFonts w:ascii="Courier New" w:hAnsi="Courier New" w:cs="Courier New"/>
+          <w:sz w:val="16"/>
+          <w:szCs w:val="16"/>
+        </w:rPr>
+      </w:pPr>
+      <w:r>
+        <w:rPr>
+          <w:rFonts w:ascii="Courier New" w:hAnsi="Courier New" w:cs="Courier New"/>
+          <w:color w:val="000000"/>
+          <w:sz w:val="16"/>
+          <w:szCs w:val="16"/>
+        </w:rPr>
+        <w:t xml:space="preserve">               </w:t>
+      </w:r>
+      <w:proofErr w:type="spellStart"/>
+      <w:proofErr w:type="gramStart"/>
+      <w:r>
+        <w:rPr>
+          <w:rFonts w:ascii="Courier New" w:hAnsi="Courier New" w:cs="Courier New"/>
+          <w:color w:val="000000"/>
+          <w:sz w:val="16"/>
+          <w:szCs w:val="16"/>
+        </w:rPr>
+        <w:t>rWAVpath</w:t>
+      </w:r>
+      <w:proofErr w:type="spellEnd"/>
+      <w:r>
+        <w:rPr>
+          <w:rFonts w:ascii="Courier New" w:hAnsi="Courier New" w:cs="Courier New"/>
+          <w:color w:val="000000"/>
+          <w:sz w:val="16"/>
+          <w:szCs w:val="16"/>
+        </w:rPr>
+        <w:t xml:space="preserve">  =</w:t>
+      </w:r>
+      <w:proofErr w:type="gramEnd"/>
+      <w:r>
+        <w:rPr>
+          <w:rFonts w:ascii="Courier New" w:hAnsi="Courier New" w:cs="Courier New"/>
+          <w:color w:val="000000"/>
+          <w:sz w:val="16"/>
+          <w:szCs w:val="16"/>
+        </w:rPr>
+        <w:t xml:space="preserve"> </w:t>
+      </w:r>
+      <w:r>
+        <w:rPr>
+          <w:rFonts w:ascii="Courier New" w:hAnsi="Courier New" w:cs="Courier New"/>
+          <w:color w:val="A020F0"/>
+          <w:sz w:val="16"/>
+          <w:szCs w:val="16"/>
+        </w:rPr>
+        <w:t>'/scratch/</w:t>
+      </w:r>
+      <w:proofErr w:type="spellStart"/>
+      <w:r>
+        <w:rPr>
+          <w:rFonts w:ascii="Courier New" w:hAnsi="Courier New" w:cs="Courier New"/>
+          <w:color w:val="A020F0"/>
+          <w:sz w:val="16"/>
+          <w:szCs w:val="16"/>
+        </w:rPr>
+        <w:t>nnn</w:t>
+      </w:r>
+      <w:proofErr w:type="spellEnd"/>
+      <w:r>
+        <w:rPr>
+          <w:rFonts w:ascii="Courier New" w:hAnsi="Courier New" w:cs="Courier New"/>
+          <w:color w:val="A020F0"/>
+          <w:sz w:val="16"/>
+          <w:szCs w:val="16"/>
+        </w:rPr>
+        <w:t>/corpora/AURORA digits (wav)/</w:t>
+      </w:r>
+      <w:proofErr w:type="spellStart"/>
+      <w:r>
+        <w:rPr>
+          <w:rFonts w:ascii="Courier New" w:hAnsi="Courier New" w:cs="Courier New"/>
+          <w:color w:val="A020F0"/>
+          <w:sz w:val="16"/>
+          <w:szCs w:val="16"/>
+        </w:rPr>
+        <w:t>TripletTestData</w:t>
+      </w:r>
+      <w:proofErr w:type="spellEnd"/>
+      <w:r>
+        <w:rPr>
+          <w:rFonts w:ascii="Courier New" w:hAnsi="Courier New" w:cs="Courier New"/>
+          <w:color w:val="A020F0"/>
+          <w:sz w:val="16"/>
+          <w:szCs w:val="16"/>
+        </w:rPr>
+        <w:t>/'</w:t>
+      </w:r>
+      <w:r>
+        <w:rPr>
+          <w:rFonts w:ascii="Courier New" w:hAnsi="Courier New" w:cs="Courier New"/>
+          <w:color w:val="000000"/>
+          <w:sz w:val="16"/>
+          <w:szCs w:val="16"/>
+        </w:rPr>
+        <w:t>;</w:t>
+      </w:r>
+    </w:p>
+    <w:p>
+      <w:pPr>
+        <w:autoSpaceDE w:val="0"/>
+        <w:autoSpaceDN w:val="0"/>
+        <w:adjustRightInd w:val="0"/>
+        <w:spacing w:after="0" w:line="240" w:lineRule="auto"/>
+        <w:rPr>
+          <w:rFonts w:ascii="Courier New" w:hAnsi="Courier New" w:cs="Courier New"/>
+          <w:sz w:val="16"/>
+          <w:szCs w:val="16"/>
+        </w:rPr>
+      </w:pPr>
+      <w:r>
+        <w:rPr>
+          <w:rFonts w:ascii="Courier New" w:hAnsi="Courier New" w:cs="Courier New"/>
+          <w:color w:val="000000"/>
+          <w:sz w:val="16"/>
+          <w:szCs w:val="16"/>
+        </w:rPr>
+        <w:t xml:space="preserve">               </w:t>
+      </w:r>
+      <w:proofErr w:type="spellStart"/>
+      <w:r>
+        <w:rPr>
+          <w:rFonts w:ascii="Courier New" w:hAnsi="Courier New" w:cs="Courier New"/>
+          <w:color w:val="000000"/>
+          <w:sz w:val="16"/>
+          <w:szCs w:val="16"/>
+        </w:rPr>
+        <w:t>obj.noiseFolder</w:t>
+      </w:r>
+      <w:proofErr w:type="spellEnd"/>
+      <w:r>
+        <w:rPr>
+          <w:rFonts w:ascii="Courier New" w:hAnsi="Courier New" w:cs="Courier New"/>
+          <w:color w:val="000000"/>
+          <w:sz w:val="16"/>
+          <w:szCs w:val="16"/>
+        </w:rPr>
+        <w:t xml:space="preserve"> = </w:t>
+      </w:r>
+      <w:r>
+        <w:rPr>
+          <w:rFonts w:ascii="Courier New" w:hAnsi="Courier New" w:cs="Courier New"/>
+          <w:color w:val="A020F0"/>
+          <w:sz w:val="16"/>
+          <w:szCs w:val="16"/>
+        </w:rPr>
+        <w:t>'/scratch/</w:t>
+      </w:r>
+      <w:proofErr w:type="spellStart"/>
+      <w:r>
+        <w:rPr>
+          <w:rFonts w:ascii="Courier New" w:hAnsi="Courier New" w:cs="Courier New"/>
+          <w:color w:val="A020F0"/>
+          <w:sz w:val="16"/>
+          <w:szCs w:val="16"/>
+        </w:rPr>
+        <w:t>nrclark</w:t>
+      </w:r>
+      <w:proofErr w:type="spellEnd"/>
+      <w:r>
+        <w:rPr>
+          <w:rFonts w:ascii="Courier New" w:hAnsi="Courier New" w:cs="Courier New"/>
+          <w:color w:val="A020F0"/>
+          <w:sz w:val="16"/>
+          <w:szCs w:val="16"/>
+        </w:rPr>
+        <w:t>/corpora/noises'</w:t>
+      </w:r>
+      <w:r>
+        <w:rPr>
+          <w:rFonts w:ascii="Courier New" w:hAnsi="Courier New" w:cs="Courier New"/>
+          <w:color w:val="000000"/>
+          <w:sz w:val="16"/>
+          <w:szCs w:val="16"/>
+        </w:rPr>
+        <w:t>;</w:t>
+      </w:r>
+    </w:p>
+    <w:p>
+      <w:pPr>
+        <w:autoSpaceDE w:val="0"/>
+        <w:autoSpaceDN w:val="0"/>
+        <w:adjustRightInd w:val="0"/>
+        <w:spacing w:after="0" w:line="240" w:lineRule="auto"/>
+        <w:rPr>
+          <w:rFonts w:ascii="Courier New" w:hAnsi="Courier New" w:cs="Courier New"/>
+          <w:sz w:val="16"/>
+          <w:szCs w:val="16"/>
+        </w:rPr>
+      </w:pPr>
+      <w:r>
+        <w:rPr>
+          <w:rFonts w:ascii="Courier New" w:hAnsi="Courier New" w:cs="Courier New"/>
+          <w:color w:val="000000"/>
+          <w:sz w:val="16"/>
+          <w:szCs w:val="16"/>
+        </w:rPr>
+        <w:t xml:space="preserve">        </w:t>
+      </w:r>
+      <w:proofErr w:type="gramStart"/>
+      <w:r>
+        <w:rPr>
+          <w:rFonts w:ascii="Courier New" w:hAnsi="Courier New" w:cs="Courier New"/>
+          <w:color w:val="0000FF"/>
+          <w:sz w:val="16"/>
+          <w:szCs w:val="16"/>
+        </w:rPr>
+        <w:t>end</w:t>
+      </w:r>
+      <w:proofErr w:type="gramEnd"/>
+    </w:p>
+    <w:p>
+      <w:pPr>
+        <w:autoSpaceDE w:val="0"/>
+        <w:autoSpaceDN w:val="0"/>
+        <w:adjustRightInd w:val="0"/>
+        <w:spacing w:after="0" w:line="240" w:lineRule="auto"/>
+        <w:rPr>
+          <w:rFonts w:ascii="Courier New" w:hAnsi="Courier New" w:cs="Courier New"/>
+          <w:sz w:val="16"/>
+          <w:szCs w:val="16"/>
+        </w:rPr>
+      </w:pPr>
+      <w:proofErr w:type="gramStart"/>
+      <w:r>
+        <w:rPr>
+          <w:rFonts w:ascii="Courier New" w:hAnsi="Courier New" w:cs="Courier New"/>
+          <w:color w:val="0000FF"/>
+          <w:sz w:val="16"/>
+          <w:szCs w:val="16"/>
+        </w:rPr>
+        <w:t>else</w:t>
+      </w:r>
+      <w:proofErr w:type="gramEnd"/>
+    </w:p>
+    <w:p>
+      <w:pPr>
+        <w:autoSpaceDE w:val="0"/>
+        <w:autoSpaceDN w:val="0"/>
+        <w:adjustRightInd w:val="0"/>
+        <w:spacing w:after="0" w:line="240" w:lineRule="auto"/>
+        <w:ind w:firstLine="720"/>
+        <w:rPr>
+          <w:rFonts w:ascii="Courier New" w:hAnsi="Courier New" w:cs="Courier New"/>
+          <w:sz w:val="16"/>
+          <w:szCs w:val="16"/>
+        </w:rPr>
+      </w:pPr>
+      <w:proofErr w:type="spellStart"/>
+      <w:proofErr w:type="gramStart"/>
+      <w:r>
+        <w:rPr>
+          <w:rFonts w:ascii="Courier New" w:hAnsi="Courier New" w:cs="Courier New"/>
+          <w:color w:val="000000"/>
+          <w:sz w:val="16"/>
+          <w:szCs w:val="16"/>
+        </w:rPr>
+        <w:t>lWAVpath</w:t>
+      </w:r>
+      <w:proofErr w:type="spellEnd"/>
+      <w:proofErr w:type="gramEnd"/>
+      <w:r>
+        <w:rPr>
+          <w:rFonts w:ascii="Courier New" w:hAnsi="Courier New" w:cs="Courier New"/>
+          <w:color w:val="000000"/>
+          <w:sz w:val="16"/>
+          <w:szCs w:val="16"/>
+        </w:rPr>
+        <w:t xml:space="preserve"> = </w:t>
+      </w:r>
+      <w:r>
+        <w:rPr>
+          <w:rFonts w:ascii="Courier New" w:hAnsi="Courier New" w:cs="Courier New"/>
+          <w:color w:val="A020F0"/>
+          <w:sz w:val="16"/>
+          <w:szCs w:val="16"/>
+        </w:rPr>
+        <w:t>'C:\corpora\AURORA digits (wav)\</w:t>
+      </w:r>
+      <w:proofErr w:type="spellStart"/>
+      <w:r>
+        <w:rPr>
+          <w:rFonts w:ascii="Courier New" w:hAnsi="Courier New" w:cs="Courier New"/>
+          <w:color w:val="A020F0"/>
+          <w:sz w:val="16"/>
+          <w:szCs w:val="16"/>
+        </w:rPr>
+        <w:t>TrainingData</w:t>
+      </w:r>
+      <w:proofErr w:type="spellEnd"/>
+      <w:r>
+        <w:rPr>
+          <w:rFonts w:ascii="Courier New" w:hAnsi="Courier New" w:cs="Courier New"/>
+          <w:color w:val="A020F0"/>
+          <w:sz w:val="16"/>
+          <w:szCs w:val="16"/>
+        </w:rPr>
+        <w:t>-Clean'</w:t>
+      </w:r>
+      <w:r>
+        <w:rPr>
+          <w:rFonts w:ascii="Courier New" w:hAnsi="Courier New" w:cs="Courier New"/>
+          <w:color w:val="000000"/>
+          <w:sz w:val="16"/>
+          <w:szCs w:val="16"/>
+        </w:rPr>
+        <w:t>;</w:t>
+      </w:r>
+    </w:p>
+    <w:p>
+      <w:pPr>
+        <w:autoSpaceDE w:val="0"/>
+        <w:autoSpaceDN w:val="0"/>
+        <w:adjustRightInd w:val="0"/>
+        <w:spacing w:after="0" w:line="240" w:lineRule="auto"/>
+        <w:ind w:firstLine="720"/>
+        <w:rPr>
+          <w:rFonts w:ascii="Courier New" w:hAnsi="Courier New" w:cs="Courier New"/>
+          <w:sz w:val="16"/>
+          <w:szCs w:val="16"/>
+        </w:rPr>
+      </w:pPr>
+      <w:proofErr w:type="spellStart"/>
+      <w:proofErr w:type="gramStart"/>
+      <w:r>
+        <w:rPr>
+          <w:rFonts w:ascii="Courier New" w:hAnsi="Courier New" w:cs="Courier New"/>
+          <w:color w:val="000000"/>
+          <w:sz w:val="16"/>
+          <w:szCs w:val="16"/>
+        </w:rPr>
+        <w:t>rWAVpath</w:t>
+      </w:r>
+      <w:proofErr w:type="spellEnd"/>
+      <w:proofErr w:type="gramEnd"/>
+      <w:r>
+        <w:rPr>
+          <w:rFonts w:ascii="Courier New" w:hAnsi="Courier New" w:cs="Courier New"/>
+          <w:color w:val="000000"/>
+          <w:sz w:val="16"/>
+          <w:szCs w:val="16"/>
+        </w:rPr>
+        <w:t xml:space="preserve"> = </w:t>
+      </w:r>
+      <w:r>
+        <w:rPr>
+          <w:rFonts w:ascii="Courier New" w:hAnsi="Courier New" w:cs="Courier New"/>
+          <w:color w:val="A020F0"/>
+          <w:sz w:val="16"/>
+          <w:szCs w:val="16"/>
+        </w:rPr>
+        <w:t>'C:\corpora\AURORA digits (wav)\</w:t>
+      </w:r>
+      <w:proofErr w:type="spellStart"/>
+      <w:r>
+        <w:rPr>
+          <w:rFonts w:ascii="Courier New" w:hAnsi="Courier New" w:cs="Courier New"/>
+          <w:color w:val="A020F0"/>
+          <w:sz w:val="16"/>
+          <w:szCs w:val="16"/>
+        </w:rPr>
+        <w:t>TripletTestData</w:t>
+      </w:r>
+      <w:proofErr w:type="spellEnd"/>
+      <w:r>
+        <w:rPr>
+          <w:rFonts w:ascii="Courier New" w:hAnsi="Courier New" w:cs="Courier New"/>
+          <w:color w:val="A020F0"/>
+          <w:sz w:val="16"/>
+          <w:szCs w:val="16"/>
+        </w:rPr>
+        <w:t>'</w:t>
+      </w:r>
+      <w:r>
+        <w:rPr>
+          <w:rFonts w:ascii="Courier New" w:hAnsi="Courier New" w:cs="Courier New"/>
+          <w:color w:val="000000"/>
+          <w:sz w:val="16"/>
+          <w:szCs w:val="16"/>
+        </w:rPr>
+        <w:t>;</w:t>
+      </w:r>
+    </w:p>
+    <w:p>
+      <w:pPr>
+        <w:autoSpaceDE w:val="0"/>
+        <w:autoSpaceDN w:val="0"/>
+        <w:adjustRightInd w:val="0"/>
+        <w:spacing w:after="0" w:line="240" w:lineRule="auto"/>
+        <w:ind w:firstLine="720"/>
+        <w:rPr>
+          <w:rFonts w:ascii="Courier New" w:hAnsi="Courier New" w:cs="Courier New"/>
+          <w:sz w:val="16"/>
+          <w:szCs w:val="16"/>
+        </w:rPr>
+      </w:pPr>
+      <w:proofErr w:type="spellStart"/>
+      <w:r>
+        <w:rPr>
+          <w:rFonts w:ascii="Courier New" w:hAnsi="Courier New" w:cs="Courier New"/>
+          <w:color w:val="000000"/>
+          <w:sz w:val="16"/>
+          <w:szCs w:val="16"/>
+        </w:rPr>
+        <w:t>obj.noiseFolder</w:t>
+      </w:r>
+      <w:proofErr w:type="spellEnd"/>
+      <w:r>
+        <w:rPr>
+          <w:rFonts w:ascii="Courier New" w:hAnsi="Courier New" w:cs="Courier New"/>
+          <w:color w:val="000000"/>
+          <w:sz w:val="16"/>
+          <w:szCs w:val="16"/>
+        </w:rPr>
+        <w:t xml:space="preserve"> = </w:t>
+      </w:r>
+      <w:r>
+        <w:rPr>
+          <w:rFonts w:ascii="Courier New" w:hAnsi="Courier New" w:cs="Courier New"/>
+          <w:color w:val="A020F0"/>
+          <w:sz w:val="16"/>
+          <w:szCs w:val="16"/>
+        </w:rPr>
+        <w:t>'C</w:t>
+      </w:r>
+      <w:proofErr w:type="gramStart"/>
+      <w:r>
+        <w:rPr>
+          <w:rFonts w:ascii="Courier New" w:hAnsi="Courier New" w:cs="Courier New"/>
+          <w:color w:val="A020F0"/>
+          <w:sz w:val="16"/>
+          <w:szCs w:val="16"/>
+        </w:rPr>
+        <w:t>:\</w:t>
+      </w:r>
+      <w:proofErr w:type="gramEnd"/>
+      <w:r>
+        <w:rPr>
+          <w:rFonts w:ascii="Courier New" w:hAnsi="Courier New" w:cs="Courier New"/>
+          <w:color w:val="A020F0"/>
+          <w:sz w:val="16"/>
+          <w:szCs w:val="16"/>
+        </w:rPr>
+        <w:t>corpora\noises'</w:t>
+      </w:r>
+      <w:r>
+        <w:rPr>
+          <w:rFonts w:ascii="Courier New" w:hAnsi="Courier New" w:cs="Courier New"/>
+          <w:color w:val="000000"/>
+          <w:sz w:val="16"/>
+          <w:szCs w:val="16"/>
+        </w:rPr>
+        <w:t>;</w:t>
+      </w:r>
+    </w:p>
+    <w:p>
+      <w:pPr>
+        <w:autoSpaceDE w:val="0"/>
+        <w:autoSpaceDN w:val="0"/>
+        <w:adjustRightInd w:val="0"/>
+        <w:spacing w:after="0" w:line="240" w:lineRule="auto"/>
+        <w:rPr>
+          <w:rFonts w:ascii="Courier New" w:hAnsi="Courier New" w:cs="Courier New"/>
+          <w:sz w:val="16"/>
+          <w:szCs w:val="16"/>
+        </w:rPr>
+      </w:pPr>
+      <w:proofErr w:type="gramStart"/>
+      <w:r>
+        <w:rPr>
+          <w:rFonts w:ascii="Courier New" w:hAnsi="Courier New" w:cs="Courier New"/>
+          <w:color w:val="0000FF"/>
+          <w:sz w:val="16"/>
+          <w:szCs w:val="16"/>
+        </w:rPr>
+        <w:t>end</w:t>
+      </w:r>
+      <w:proofErr w:type="gramEnd"/>
+    </w:p>
+    <w:p/>
+    <w:p>
+      <w:pPr>
+        <w:pStyle w:val="Heading3"/>
+      </w:pPr>
+      <w:r>
+        <w:t>Setting an output folder</w:t>
+      </w:r>
+    </w:p>
+    <w:p>
+      <w:r>
+        <w:t xml:space="preserve">The speech recognition experiments involve generating a large number of files that need to be stored somewhere. It is possible to change the output folder on </w:t>
+      </w:r>
+      <w:r>
+        <w:t>an experiment</w:t>
+      </w:r>
+      <w:r>
+        <w:t xml:space="preserve"> by experiment basis, but the user may wish to have a top level directory in which all ASR data is stored. To do this, find and amend the following code segment.</w:t>
+      </w:r>
+    </w:p>
+    <w:p/>
+    <w:p>
+      <w:pPr>
+        <w:autoSpaceDE w:val="0"/>
+        <w:autoSpaceDN w:val="0"/>
+        <w:adjustRightInd w:val="0"/>
+        <w:spacing w:after="0" w:line="240" w:lineRule="auto"/>
+        <w:rPr>
+          <w:rFonts w:ascii="Courier New" w:hAnsi="Courier New" w:cs="Courier New"/>
+          <w:sz w:val="16"/>
+          <w:szCs w:val="16"/>
+        </w:rPr>
+      </w:pPr>
+      <w:proofErr w:type="gramStart"/>
+      <w:r>
+        <w:rPr>
+          <w:rFonts w:ascii="Courier New" w:hAnsi="Courier New" w:cs="Courier New"/>
+          <w:color w:val="0000FF"/>
+          <w:sz w:val="16"/>
+          <w:szCs w:val="16"/>
+        </w:rPr>
+        <w:t>else</w:t>
+      </w:r>
+      <w:proofErr w:type="gramEnd"/>
+    </w:p>
+    <w:p>
+      <w:pPr>
+        <w:autoSpaceDE w:val="0"/>
+        <w:autoSpaceDN w:val="0"/>
+        <w:adjustRightInd w:val="0"/>
+        <w:spacing w:after="0" w:line="240" w:lineRule="auto"/>
+        <w:ind w:firstLine="720"/>
+        <w:rPr>
+          <w:rFonts w:ascii="Courier New" w:hAnsi="Courier New" w:cs="Courier New"/>
+          <w:sz w:val="16"/>
+          <w:szCs w:val="16"/>
+        </w:rPr>
+      </w:pPr>
+      <w:proofErr w:type="gramStart"/>
+      <w:r>
+        <w:rPr>
+          <w:rFonts w:ascii="Courier New" w:hAnsi="Courier New" w:cs="Courier New"/>
+          <w:color w:val="0000FF"/>
+          <w:sz w:val="16"/>
+          <w:szCs w:val="16"/>
+        </w:rPr>
+        <w:t>if</w:t>
+      </w:r>
+      <w:proofErr w:type="gramEnd"/>
+      <w:r>
+        <w:rPr>
+          <w:rFonts w:ascii="Courier New" w:hAnsi="Courier New" w:cs="Courier New"/>
+          <w:color w:val="000000"/>
+          <w:sz w:val="16"/>
+          <w:szCs w:val="16"/>
+        </w:rPr>
+        <w:t xml:space="preserve"> </w:t>
+      </w:r>
+      <w:proofErr w:type="spellStart"/>
+      <w:r>
+        <w:rPr>
+          <w:rFonts w:ascii="Courier New" w:hAnsi="Courier New" w:cs="Courier New"/>
+          <w:color w:val="000000"/>
+          <w:sz w:val="16"/>
+          <w:szCs w:val="16"/>
+        </w:rPr>
+        <w:t>isunix</w:t>
+      </w:r>
+      <w:proofErr w:type="spellEnd"/>
+    </w:p>
+    <w:p>
+      <w:pPr>
+        <w:autoSpaceDE w:val="0"/>
+        <w:autoSpaceDN w:val="0"/>
+        <w:adjustRightInd w:val="0"/>
+        <w:spacing w:after="0" w:line="240" w:lineRule="auto"/>
+        <w:ind w:left="720" w:firstLine="720"/>
+        <w:rPr>
+          <w:rFonts w:ascii="Courier New" w:hAnsi="Courier New" w:cs="Courier New"/>
+          <w:sz w:val="16"/>
+          <w:szCs w:val="16"/>
+        </w:rPr>
+      </w:pPr>
+      <w:proofErr w:type="gramStart"/>
+      <w:r>
+        <w:rPr>
+          <w:rFonts w:ascii="Courier New" w:hAnsi="Courier New" w:cs="Courier New"/>
+          <w:color w:val="0000FF"/>
+          <w:sz w:val="16"/>
+          <w:szCs w:val="16"/>
+        </w:rPr>
+        <w:t>if</w:t>
+      </w:r>
+      <w:proofErr w:type="gramEnd"/>
+      <w:r>
+        <w:rPr>
+          <w:rFonts w:ascii="Courier New" w:hAnsi="Courier New" w:cs="Courier New"/>
+          <w:color w:val="000000"/>
+          <w:sz w:val="16"/>
+          <w:szCs w:val="16"/>
+        </w:rPr>
+        <w:t xml:space="preserve"> </w:t>
+      </w:r>
+      <w:proofErr w:type="spellStart"/>
+      <w:r>
+        <w:rPr>
+          <w:rFonts w:ascii="Courier New" w:hAnsi="Courier New" w:cs="Courier New"/>
+          <w:color w:val="000000"/>
+          <w:sz w:val="16"/>
+          <w:szCs w:val="16"/>
+        </w:rPr>
+        <w:t>ismac</w:t>
+      </w:r>
+      <w:proofErr w:type="spellEnd"/>
+    </w:p>
+    <w:p>
+      <w:pPr>
+        <w:autoSpaceDE w:val="0"/>
+        <w:autoSpaceDN w:val="0"/>
+        <w:adjustRightInd w:val="0"/>
+        <w:spacing w:after="0" w:line="240" w:lineRule="auto"/>
+        <w:ind w:left="1440" w:firstLine="720"/>
+        <w:rPr>
+          <w:rFonts w:ascii="Courier New" w:hAnsi="Courier New" w:cs="Courier New"/>
+          <w:sz w:val="16"/>
+          <w:szCs w:val="16"/>
+        </w:rPr>
+      </w:pPr>
+      <w:proofErr w:type="spellStart"/>
+      <w:r>
+        <w:rPr>
+          <w:rFonts w:ascii="Courier New" w:hAnsi="Courier New" w:cs="Courier New"/>
+          <w:color w:val="000000"/>
+          <w:sz w:val="16"/>
+          <w:szCs w:val="16"/>
+        </w:rPr>
+        <w:t>obj.opFolder</w:t>
+      </w:r>
+      <w:proofErr w:type="spellEnd"/>
+      <w:r>
+        <w:rPr>
+          <w:rFonts w:ascii="Courier New" w:hAnsi="Courier New" w:cs="Courier New"/>
+          <w:color w:val="000000"/>
+          <w:sz w:val="16"/>
+          <w:szCs w:val="16"/>
+        </w:rPr>
+        <w:t xml:space="preserve"> = </w:t>
+      </w:r>
+      <w:r>
+        <w:rPr>
+          <w:rFonts w:ascii="Courier New" w:hAnsi="Courier New" w:cs="Courier New"/>
+          <w:color w:val="A020F0"/>
+          <w:sz w:val="16"/>
+          <w:szCs w:val="16"/>
+        </w:rPr>
+        <w:t>'~/ASR/</w:t>
+      </w:r>
+      <w:proofErr w:type="spellStart"/>
+      <w:r>
+        <w:rPr>
+          <w:rFonts w:ascii="Courier New" w:hAnsi="Courier New" w:cs="Courier New"/>
+          <w:color w:val="A020F0"/>
+          <w:sz w:val="16"/>
+          <w:szCs w:val="16"/>
+        </w:rPr>
+        <w:t>exps</w:t>
+      </w:r>
+      <w:proofErr w:type="spellEnd"/>
+      <w:r>
+        <w:rPr>
+          <w:rFonts w:ascii="Courier New" w:hAnsi="Courier New" w:cs="Courier New"/>
+          <w:color w:val="A020F0"/>
+          <w:sz w:val="16"/>
+          <w:szCs w:val="16"/>
+        </w:rPr>
+        <w:t>/_</w:t>
+      </w:r>
+      <w:proofErr w:type="spellStart"/>
+      <w:r>
+        <w:rPr>
+          <w:rFonts w:ascii="Courier New" w:hAnsi="Courier New" w:cs="Courier New"/>
+          <w:color w:val="A020F0"/>
+          <w:sz w:val="16"/>
+          <w:szCs w:val="16"/>
+        </w:rPr>
+        <w:t>foo</w:t>
+      </w:r>
+      <w:proofErr w:type="spellEnd"/>
+      <w:r>
+        <w:rPr>
+          <w:rFonts w:ascii="Courier New" w:hAnsi="Courier New" w:cs="Courier New"/>
+          <w:color w:val="A020F0"/>
+          <w:sz w:val="16"/>
+          <w:szCs w:val="16"/>
+        </w:rPr>
+        <w:t>'</w:t>
+      </w:r>
+      <w:r>
+        <w:rPr>
+          <w:rFonts w:ascii="Courier New" w:hAnsi="Courier New" w:cs="Courier New"/>
+          <w:color w:val="000000"/>
+          <w:sz w:val="16"/>
+          <w:szCs w:val="16"/>
+        </w:rPr>
+        <w:t>;</w:t>
+      </w:r>
+    </w:p>
+    <w:p>
+      <w:pPr>
+        <w:autoSpaceDE w:val="0"/>
+        <w:autoSpaceDN w:val="0"/>
+        <w:adjustRightInd w:val="0"/>
+        <w:spacing w:after="0" w:line="240" w:lineRule="auto"/>
+        <w:ind w:left="720" w:firstLine="720"/>
+        <w:rPr>
+          <w:rFonts w:ascii="Courier New" w:hAnsi="Courier New" w:cs="Courier New"/>
+          <w:sz w:val="16"/>
+          <w:szCs w:val="16"/>
+        </w:rPr>
+      </w:pPr>
+      <w:proofErr w:type="gramStart"/>
+      <w:r>
+        <w:rPr>
+          <w:rFonts w:ascii="Courier New" w:hAnsi="Courier New" w:cs="Courier New"/>
+          <w:color w:val="0000FF"/>
+          <w:sz w:val="16"/>
+          <w:szCs w:val="16"/>
+        </w:rPr>
+        <w:t>else</w:t>
+      </w:r>
+      <w:proofErr w:type="gramEnd"/>
+    </w:p>
+    <w:p>
+      <w:pPr>
+        <w:autoSpaceDE w:val="0"/>
+        <w:autoSpaceDN w:val="0"/>
+        <w:adjustRightInd w:val="0"/>
+        <w:spacing w:after="0" w:line="240" w:lineRule="auto"/>
+        <w:ind w:left="1440" w:firstLine="720"/>
+        <w:rPr>
+          <w:rFonts w:ascii="Courier New" w:hAnsi="Courier New" w:cs="Courier New"/>
+          <w:sz w:val="16"/>
+          <w:szCs w:val="16"/>
+        </w:rPr>
+      </w:pPr>
+      <w:proofErr w:type="spellStart"/>
+      <w:r>
+        <w:rPr>
+          <w:rFonts w:ascii="Courier New" w:hAnsi="Courier New" w:cs="Courier New"/>
+          <w:color w:val="000000"/>
+          <w:sz w:val="16"/>
+          <w:szCs w:val="16"/>
+        </w:rPr>
+        <w:t>obj.opFolder</w:t>
+      </w:r>
+      <w:proofErr w:type="spellEnd"/>
+      <w:r>
+        <w:rPr>
+          <w:rFonts w:ascii="Courier New" w:hAnsi="Courier New" w:cs="Courier New"/>
+          <w:color w:val="000000"/>
+          <w:sz w:val="16"/>
+          <w:szCs w:val="16"/>
+        </w:rPr>
+        <w:t xml:space="preserve"> = </w:t>
+      </w:r>
+      <w:r>
+        <w:rPr>
+          <w:rFonts w:ascii="Courier New" w:hAnsi="Courier New" w:cs="Courier New"/>
+          <w:color w:val="A020F0"/>
+          <w:sz w:val="16"/>
+          <w:szCs w:val="16"/>
+        </w:rPr>
+        <w:t>'/scratch/</w:t>
+      </w:r>
+      <w:proofErr w:type="spellStart"/>
+      <w:r>
+        <w:rPr>
+          <w:rFonts w:ascii="Courier New" w:hAnsi="Courier New" w:cs="Courier New"/>
+          <w:color w:val="A020F0"/>
+          <w:sz w:val="16"/>
+          <w:szCs w:val="16"/>
+        </w:rPr>
+        <w:t>nrclark</w:t>
+      </w:r>
+      <w:proofErr w:type="spellEnd"/>
+      <w:r>
+        <w:rPr>
+          <w:rFonts w:ascii="Courier New" w:hAnsi="Courier New" w:cs="Courier New"/>
+          <w:color w:val="A020F0"/>
+          <w:sz w:val="16"/>
+          <w:szCs w:val="16"/>
+        </w:rPr>
+        <w:t>/</w:t>
+      </w:r>
+      <w:proofErr w:type="spellStart"/>
+      <w:r>
+        <w:rPr>
+          <w:rFonts w:ascii="Courier New" w:hAnsi="Courier New" w:cs="Courier New"/>
+          <w:color w:val="A020F0"/>
+          <w:sz w:val="16"/>
+          <w:szCs w:val="16"/>
+        </w:rPr>
+        <w:t>exps</w:t>
+      </w:r>
+      <w:proofErr w:type="spellEnd"/>
+      <w:r>
+        <w:rPr>
+          <w:rFonts w:ascii="Courier New" w:hAnsi="Courier New" w:cs="Courier New"/>
+          <w:color w:val="A020F0"/>
+          <w:sz w:val="16"/>
+          <w:szCs w:val="16"/>
+        </w:rPr>
+        <w:t>/_</w:t>
+      </w:r>
+      <w:proofErr w:type="spellStart"/>
+      <w:r>
+        <w:rPr>
+          <w:rFonts w:ascii="Courier New" w:hAnsi="Courier New" w:cs="Courier New"/>
+          <w:color w:val="A020F0"/>
+          <w:sz w:val="16"/>
+          <w:szCs w:val="16"/>
+        </w:rPr>
+        <w:t>foo</w:t>
+      </w:r>
+      <w:proofErr w:type="spellEnd"/>
+      <w:r>
+        <w:rPr>
+          <w:rFonts w:ascii="Courier New" w:hAnsi="Courier New" w:cs="Courier New"/>
+          <w:color w:val="A020F0"/>
+          <w:sz w:val="16"/>
+          <w:szCs w:val="16"/>
+        </w:rPr>
+        <w:t>'</w:t>
+      </w:r>
+      <w:r>
+        <w:rPr>
+          <w:rFonts w:ascii="Courier New" w:hAnsi="Courier New" w:cs="Courier New"/>
+          <w:color w:val="000000"/>
+          <w:sz w:val="16"/>
+          <w:szCs w:val="16"/>
+        </w:rPr>
+        <w:t>;</w:t>
+      </w:r>
+    </w:p>
+    <w:p>
+      <w:pPr>
+        <w:autoSpaceDE w:val="0"/>
+        <w:autoSpaceDN w:val="0"/>
+        <w:adjustRightInd w:val="0"/>
+        <w:spacing w:after="0" w:line="240" w:lineRule="auto"/>
+        <w:ind w:left="720" w:firstLine="720"/>
+        <w:rPr>
+          <w:rFonts w:ascii="Courier New" w:hAnsi="Courier New" w:cs="Courier New"/>
+          <w:sz w:val="16"/>
+          <w:szCs w:val="16"/>
+        </w:rPr>
+      </w:pPr>
+      <w:proofErr w:type="gramStart"/>
+      <w:r>
+        <w:rPr>
+          <w:rFonts w:ascii="Courier New" w:hAnsi="Courier New" w:cs="Courier New"/>
+          <w:color w:val="0000FF"/>
+          <w:sz w:val="16"/>
+          <w:szCs w:val="16"/>
+        </w:rPr>
+        <w:t>end</w:t>
+      </w:r>
+      <w:proofErr w:type="gramEnd"/>
+      <w:r>
+        <w:rPr>
+          <w:rFonts w:ascii="Courier New" w:hAnsi="Courier New" w:cs="Courier New"/>
+          <w:color w:val="0000FF"/>
+          <w:sz w:val="16"/>
+          <w:szCs w:val="16"/>
+        </w:rPr>
+        <w:tab/>
+      </w:r>
+    </w:p>
+    <w:p>
+      <w:pPr>
+        <w:autoSpaceDE w:val="0"/>
+        <w:autoSpaceDN w:val="0"/>
+        <w:adjustRightInd w:val="0"/>
+        <w:spacing w:after="0" w:line="240" w:lineRule="auto"/>
+        <w:ind w:firstLine="720"/>
+        <w:rPr>
+          <w:rFonts w:ascii="Courier New" w:hAnsi="Courier New" w:cs="Courier New"/>
+          <w:sz w:val="16"/>
+          <w:szCs w:val="16"/>
+        </w:rPr>
+      </w:pPr>
+      <w:proofErr w:type="gramStart"/>
+      <w:r>
+        <w:rPr>
+          <w:rFonts w:ascii="Courier New" w:hAnsi="Courier New" w:cs="Courier New"/>
+          <w:color w:val="0000FF"/>
+          <w:sz w:val="16"/>
+          <w:szCs w:val="16"/>
+        </w:rPr>
+        <w:t>else</w:t>
+      </w:r>
+      <w:proofErr w:type="gramEnd"/>
+    </w:p>
+    <w:p>
+      <w:pPr>
+        <w:autoSpaceDE w:val="0"/>
+        <w:autoSpaceDN w:val="0"/>
+        <w:adjustRightInd w:val="0"/>
+        <w:spacing w:after="0" w:line="240" w:lineRule="auto"/>
+        <w:ind w:left="720" w:firstLine="720"/>
+        <w:rPr>
+          <w:rFonts w:ascii="Courier New" w:hAnsi="Courier New" w:cs="Courier New"/>
+          <w:sz w:val="16"/>
+          <w:szCs w:val="16"/>
+        </w:rPr>
+      </w:pPr>
+      <w:proofErr w:type="spellStart"/>
+      <w:r>
+        <w:rPr>
+          <w:rFonts w:ascii="Courier New" w:hAnsi="Courier New" w:cs="Courier New"/>
+          <w:color w:val="000000"/>
+          <w:sz w:val="16"/>
+          <w:szCs w:val="16"/>
+        </w:rPr>
+        <w:t>obj.opFolder</w:t>
+      </w:r>
+      <w:proofErr w:type="spellEnd"/>
+      <w:r>
+        <w:rPr>
+          <w:rFonts w:ascii="Courier New" w:hAnsi="Courier New" w:cs="Courier New"/>
+          <w:color w:val="000000"/>
+          <w:sz w:val="16"/>
+          <w:szCs w:val="16"/>
+        </w:rPr>
+        <w:t xml:space="preserve"> = </w:t>
+      </w:r>
+      <w:r>
+        <w:rPr>
+          <w:rFonts w:ascii="Courier New" w:hAnsi="Courier New" w:cs="Courier New"/>
+          <w:color w:val="A020F0"/>
+          <w:sz w:val="16"/>
+          <w:szCs w:val="16"/>
+        </w:rPr>
+        <w:t>'D:\exps\_foo'</w:t>
+      </w:r>
+      <w:r>
+        <w:rPr>
+          <w:rFonts w:ascii="Courier New" w:hAnsi="Courier New" w:cs="Courier New"/>
+          <w:color w:val="000000"/>
+          <w:sz w:val="16"/>
+          <w:szCs w:val="16"/>
+        </w:rPr>
+        <w:t>;</w:t>
+      </w:r>
+    </w:p>
+    <w:p>
+      <w:pPr>
+        <w:autoSpaceDE w:val="0"/>
+        <w:autoSpaceDN w:val="0"/>
+        <w:adjustRightInd w:val="0"/>
+        <w:spacing w:after="0" w:line="240" w:lineRule="auto"/>
+        <w:ind w:firstLine="720"/>
+        <w:rPr>
+          <w:rFonts w:ascii="Courier New" w:hAnsi="Courier New" w:cs="Courier New"/>
+          <w:sz w:val="16"/>
+          <w:szCs w:val="16"/>
+        </w:rPr>
+      </w:pPr>
+      <w:proofErr w:type="gramStart"/>
+      <w:r>
+        <w:rPr>
+          <w:rFonts w:ascii="Courier New" w:hAnsi="Courier New" w:cs="Courier New"/>
+          <w:color w:val="0000FF"/>
+          <w:sz w:val="16"/>
+          <w:szCs w:val="16"/>
+        </w:rPr>
+        <w:t>end</w:t>
+      </w:r>
+      <w:proofErr w:type="gramEnd"/>
+      <w:r>
+        <w:rPr>
+          <w:rFonts w:ascii="Courier New" w:hAnsi="Courier New" w:cs="Courier New"/>
+          <w:color w:val="000000"/>
+          <w:sz w:val="16"/>
+          <w:szCs w:val="16"/>
+        </w:rPr>
+        <w:t xml:space="preserve">                    </w:t>
+      </w:r>
+    </w:p>
+    <w:p>
+      <w:pPr>
+        <w:autoSpaceDE w:val="0"/>
+        <w:autoSpaceDN w:val="0"/>
+        <w:adjustRightInd w:val="0"/>
+        <w:spacing w:after="0" w:line="240" w:lineRule="auto"/>
+        <w:rPr>
+          <w:rFonts w:ascii="Courier New" w:hAnsi="Courier New" w:cs="Courier New"/>
+          <w:sz w:val="16"/>
+          <w:szCs w:val="16"/>
+        </w:rPr>
+      </w:pPr>
+      <w:proofErr w:type="gramStart"/>
+      <w:r>
+        <w:rPr>
+          <w:rFonts w:ascii="Courier New" w:hAnsi="Courier New" w:cs="Courier New"/>
+          <w:color w:val="0000FF"/>
+          <w:sz w:val="16"/>
+          <w:szCs w:val="16"/>
+        </w:rPr>
+        <w:t>end</w:t>
+      </w:r>
+      <w:proofErr w:type="gramEnd"/>
+    </w:p>
+    <w:p/>
+    <w:p>
+      <w:pPr>
+        <w:pStyle w:val="Heading3"/>
+      </w:pPr>
+      <w:r>
+        <w:t>Training and testing a recogniser</w:t>
+      </w:r>
+    </w:p>
+    <w:p>
+      <w:r>
+        <w:t>If everything has been set correctly, i</w:t>
+      </w:r>
+      <w:r>
+        <w:t xml:space="preserve">t should now be </w:t>
+      </w:r>
+      <w:r>
+        <w:t>possible to run Exp_Tutorial_1</w:t>
+      </w:r>
+      <w:r>
+        <w:t xml:space="preserve"> without generating errors.</w:t>
+      </w:r>
+      <w:r>
+        <w:t xml:space="preserve"> This</w:t>
+      </w:r>
+      <w:r>
+        <w:t xml:space="preserve"> function can be used as a template to run all kinds of recognition experiments.</w:t>
+      </w:r>
+      <w:r>
+        <w:t xml:space="preserve"> </w:t>
+      </w:r>
+      <w:r>
+        <w:t>The following text breaks down each part of the function, describing what happens in each block of code.</w:t>
+      </w:r>
+    </w:p>
+    <w:p>
+      <w:r>
+        <w:t xml:space="preserve">The first line of the file declares the function and states that it takes one input argument, </w:t>
+      </w:r>
+      <w:proofErr w:type="spellStart"/>
+      <w:r>
+        <w:t>isMasterNode</w:t>
+      </w:r>
+      <w:proofErr w:type="spellEnd"/>
+      <w:r>
+        <w:t>.</w:t>
+      </w:r>
+    </w:p>
+    <w:p>
+      <w:pPr>
+        <w:autoSpaceDE w:val="0"/>
+        <w:autoSpaceDN w:val="0"/>
+        <w:adjustRightInd w:val="0"/>
+        <w:spacing w:after="0" w:line="240" w:lineRule="auto"/>
+        <w:rPr>
+          <w:rFonts w:ascii="Courier New" w:hAnsi="Courier New" w:cs="Courier New"/>
+          <w:sz w:val="24"/>
+          <w:szCs w:val="24"/>
+        </w:rPr>
+      </w:pPr>
+      <w:proofErr w:type="gramStart"/>
+      <w:r>
+        <w:rPr>
+          <w:rFonts w:ascii="Courier New" w:hAnsi="Courier New" w:cs="Courier New"/>
+          <w:color w:val="0000FF"/>
+          <w:sz w:val="20"/>
+          <w:szCs w:val="20"/>
+        </w:rPr>
+        <w:t>function</w:t>
+      </w:r>
+      <w:proofErr w:type="gramEnd"/>
+      <w:r>
+        <w:rPr>
+          <w:rFonts w:ascii="Courier New" w:hAnsi="Courier New" w:cs="Courier New"/>
+          <w:color w:val="000000"/>
+          <w:sz w:val="20"/>
+          <w:szCs w:val="20"/>
+        </w:rPr>
+        <w:t xml:space="preserve"> Exp_Tutorial_1(</w:t>
+      </w:r>
+      <w:proofErr w:type="spellStart"/>
+      <w:r>
+        <w:rPr>
+          <w:rFonts w:ascii="Courier New" w:hAnsi="Courier New" w:cs="Courier New"/>
+          <w:color w:val="000000"/>
+          <w:sz w:val="20"/>
+          <w:szCs w:val="20"/>
+        </w:rPr>
+        <w:t>isMasterNode</w:t>
+      </w:r>
+      <w:proofErr w:type="spellEnd"/>
+      <w:r>
+        <w:rPr>
+          <w:rFonts w:ascii="Courier New" w:hAnsi="Courier New" w:cs="Courier New"/>
+          <w:color w:val="000000"/>
+          <w:sz w:val="20"/>
+          <w:szCs w:val="20"/>
+        </w:rPr>
+        <w:t>)</w:t>
+      </w:r>
+    </w:p>
+    <w:p/>
+    <w:p>
+      <w:r>
+        <w:t xml:space="preserve">Speech recognition experiments are very processor intensive and so the software suite has been </w:t>
+      </w:r>
+      <w:r>
+        <w:t>carefully</w:t>
+      </w:r>
+      <w:r>
+        <w:t xml:space="preserve"> designed to run in parallel across many instances of </w:t>
+      </w:r>
+      <w:proofErr w:type="spellStart"/>
+      <w:r>
+        <w:t>matlab</w:t>
+      </w:r>
+      <w:proofErr w:type="spellEnd"/>
+      <w:r>
+        <w:t>.</w:t>
+      </w:r>
+      <w:r>
+        <w:t xml:space="preserve"> This allows results to be generated in a fraction of the time of a serial process if enough computing power is available. The simple scheduling software was written in house, and so it does not require any special </w:t>
+      </w:r>
+      <w:proofErr w:type="spellStart"/>
+      <w:r>
+        <w:t>matlab</w:t>
+      </w:r>
+      <w:proofErr w:type="spellEnd"/>
+      <w:r>
+        <w:t xml:space="preserve"> licenses for clustering.</w:t>
+      </w:r>
+      <w:r>
+        <w:t xml:space="preserve"> The variable </w:t>
+      </w:r>
+      <w:proofErr w:type="spellStart"/>
+      <w:r>
+        <w:t>isMasterNode</w:t>
+      </w:r>
+      <w:proofErr w:type="spellEnd"/>
+      <w:r>
+        <w:t xml:space="preserve"> is a Boolean variable that lets the current </w:t>
+      </w:r>
+      <w:proofErr w:type="spellStart"/>
+      <w:r>
+        <w:t>matlab</w:t>
+      </w:r>
+      <w:proofErr w:type="spellEnd"/>
+      <w:r>
+        <w:t xml:space="preserve"> instance know if it is the master node. The master node</w:t>
+      </w:r>
+      <w:r>
+        <w:t xml:space="preserve"> is the most important node, responsible for </w:t>
+      </w:r>
+      <w:r>
+        <w:lastRenderedPageBreak/>
+        <w:t xml:space="preserve">generating all of the job information and interfacing with HTK. These responsibilities will be discussed in detail at the appropriate point in the code. </w:t>
+      </w:r>
+    </w:p>
     <w:sectPr>
       <w:pgSz w:w="11906" w:h="16838"/>
       <w:pgMar w:top="1440" w:right="1440" w:bottom="1440" w:left="1440" w:header="708" w:footer="708" w:gutter="0"/>
@@ -396,8 +2459,100 @@
       </w:pPr>
     </w:lvl>
   </w:abstractNum>
+  <w:abstractNum w:abstractNumId="1">
+    <w:nsid w:val="44970D90"/>
+    <w:multiLevelType w:val="hybridMultilevel"/>
+    <w:tmpl w:val="8BD84F7C"/>
+    <w:lvl w:ilvl="0" w:tplc="08090011">
+      <w:start w:val="1"/>
+      <w:numFmt w:val="decimal"/>
+      <w:lvlText w:val="%1)"/>
+      <w:lvlJc w:val="left"/>
+      <w:pPr>
+        <w:ind w:left="720" w:hanging="360"/>
+      </w:pPr>
+      <w:rPr>
+        <w:rFonts w:hint="default"/>
+      </w:rPr>
+    </w:lvl>
+    <w:lvl w:ilvl="1" w:tplc="08090019" w:tentative="1">
+      <w:start w:val="1"/>
+      <w:numFmt w:val="lowerLetter"/>
+      <w:lvlText w:val="%2."/>
+      <w:lvlJc w:val="left"/>
+      <w:pPr>
+        <w:ind w:left="1440" w:hanging="360"/>
+      </w:pPr>
+    </w:lvl>
+    <w:lvl w:ilvl="2" w:tplc="0809001B" w:tentative="1">
+      <w:start w:val="1"/>
+      <w:numFmt w:val="lowerRoman"/>
+      <w:lvlText w:val="%3."/>
+      <w:lvlJc w:val="right"/>
+      <w:pPr>
+        <w:ind w:left="2160" w:hanging="180"/>
+      </w:pPr>
+    </w:lvl>
+    <w:lvl w:ilvl="3" w:tplc="0809000F" w:tentative="1">
+      <w:start w:val="1"/>
+      <w:numFmt w:val="decimal"/>
+      <w:lvlText w:val="%4."/>
+      <w:lvlJc w:val="left"/>
+      <w:pPr>
+        <w:ind w:left="2880" w:hanging="360"/>
+      </w:pPr>
+    </w:lvl>
+    <w:lvl w:ilvl="4" w:tplc="08090019" w:tentative="1">
+      <w:start w:val="1"/>
+      <w:numFmt w:val="lowerLetter"/>
+      <w:lvlText w:val="%5."/>
+      <w:lvlJc w:val="left"/>
+      <w:pPr>
+        <w:ind w:left="3600" w:hanging="360"/>
+      </w:pPr>
+    </w:lvl>
+    <w:lvl w:ilvl="5" w:tplc="0809001B" w:tentative="1">
+      <w:start w:val="1"/>
+      <w:numFmt w:val="lowerRoman"/>
+      <w:lvlText w:val="%6."/>
+      <w:lvlJc w:val="right"/>
+      <w:pPr>
+        <w:ind w:left="4320" w:hanging="180"/>
+      </w:pPr>
+    </w:lvl>
+    <w:lvl w:ilvl="6" w:tplc="0809000F" w:tentative="1">
+      <w:start w:val="1"/>
+      <w:numFmt w:val="decimal"/>
+      <w:lvlText w:val="%7."/>
+      <w:lvlJc w:val="left"/>
+      <w:pPr>
+        <w:ind w:left="5040" w:hanging="360"/>
+      </w:pPr>
+    </w:lvl>
+    <w:lvl w:ilvl="7" w:tplc="08090019" w:tentative="1">
+      <w:start w:val="1"/>
+      <w:numFmt w:val="lowerLetter"/>
+      <w:lvlText w:val="%8."/>
+      <w:lvlJc w:val="left"/>
+      <w:pPr>
+        <w:ind w:left="5760" w:hanging="360"/>
+      </w:pPr>
+    </w:lvl>
+    <w:lvl w:ilvl="8" w:tplc="0809001B" w:tentative="1">
+      <w:start w:val="1"/>
+      <w:numFmt w:val="lowerRoman"/>
+      <w:lvlText w:val="%9."/>
+      <w:lvlJc w:val="right"/>
+      <w:pPr>
+        <w:ind w:left="6480" w:hanging="180"/>
+      </w:pPr>
+    </w:lvl>
+  </w:abstractNum>
   <w:num w:numId="1">
     <w:abstractNumId w:val="0"/>
+  </w:num>
+  <w:num w:numId="2">
+    <w:abstractNumId w:val="1"/>
   </w:num>
 </w:numbering>
 </file>
@@ -694,7 +2849,6 @@
     <w:name w:val="Hyperlink"/>
     <w:basedOn w:val="DefaultParagraphFont"/>
     <w:uiPriority w:val="99"/>
-    <w:semiHidden/>
     <w:unhideWhenUsed/>
     <w:rsid w:val="002779B9"/>
     <w:rPr>
@@ -714,6 +2868,29 @@
       <w:bCs/>
       <w:color w:val="4F81BD" w:themeColor="accent1"/>
     </w:rPr>
+  </w:style>
+  <w:style w:type="character" w:styleId="FollowedHyperlink">
+    <w:name w:val="FollowedHyperlink"/>
+    <w:basedOn w:val="DefaultParagraphFont"/>
+    <w:uiPriority w:val="99"/>
+    <w:semiHidden/>
+    <w:unhideWhenUsed/>
+    <w:rsid w:val="001F617F"/>
+    <w:rPr>
+      <w:color w:val="800080" w:themeColor="followedHyperlink"/>
+      <w:u w:val="single"/>
+    </w:rPr>
+  </w:style>
+  <w:style w:type="paragraph" w:styleId="ListParagraph">
+    <w:name w:val="List Paragraph"/>
+    <w:basedOn w:val="Normal"/>
+    <w:uiPriority w:val="34"/>
+    <w:qFormat/>
+    <w:rsid w:val="00655A5F"/>
+    <w:pPr>
+      <w:ind w:left="720"/>
+      <w:contextualSpacing/>
+    </w:pPr>
   </w:style>
 </w:styles>
 </file>
@@ -999,4 +3176,16 @@
   <a:objectDefaults/>
   <a:extraClrSchemeLst/>
 </a:theme>
+</file>
+
+<file path=customXml/item1.xml><?xml version="1.0" encoding="utf-8"?>
+<b:Sources xmlns:b="http://schemas.openxmlformats.org/officeDocument/2006/bibliography" xmlns="http://schemas.openxmlformats.org/officeDocument/2006/bibliography" SelectedStyle="\APA.XSL" StyleName="APA"/>
+</file>
+
+<file path=customXml/itemProps1.xml><?xml version="1.0" encoding="utf-8"?>
+<ds:datastoreItem xmlns:ds="http://schemas.openxmlformats.org/officeDocument/2006/customXml" ds:itemID="{79B6F28E-323D-41C6-9B91-5572B7BD86EB}">
+  <ds:schemaRefs>
+    <ds:schemaRef ds:uri="http://schemas.openxmlformats.org/officeDocument/2006/bibliography"/>
+  </ds:schemaRefs>
+</ds:datastoreItem>
 </file>
--- a/userProgramsASRforDummies/ASR_suite_for_dummies.docx
+++ b/userProgramsASRforDummies/ASR_suite_for_dummies.docx
@@ -53,11 +53,9 @@
       <w:r>
         <w:t xml:space="preserve">” folder within the main </w:t>
       </w:r>
-      <w:proofErr w:type="spellStart"/>
       <w:r>
         <w:t>Matlab</w:t>
       </w:r>
-      <w:proofErr w:type="spellEnd"/>
       <w:r>
         <w:t xml:space="preserve"> model of the Auditory Periphery (MAP) folder. </w:t>
       </w:r>
@@ -364,19 +362,7 @@
           <w:rPr>
             <w:rStyle w:val="Hyperlink"/>
           </w:rPr>
-          <w:t>http://lmgtfy.com/?q=windows+</w:t>
-        </w:r>
-        <w:r>
-          <w:rPr>
-            <w:rStyle w:val="Hyperlink"/>
-          </w:rPr>
-          <w:t>a</w:t>
-        </w:r>
-        <w:r>
-          <w:rPr>
-            <w:rStyle w:val="Hyperlink"/>
-          </w:rPr>
-          <w:t>dd+to+path</w:t>
+          <w:t>http://lmgtfy.com/?q=windows+add+to+path</w:t>
         </w:r>
       </w:hyperlink>
     </w:p>
@@ -385,11 +371,9 @@
         <w:lastRenderedPageBreak/>
         <w:t xml:space="preserve">Once the HTK binaries have been successfully added to the path, the individual tools should be available from </w:t>
       </w:r>
-      <w:proofErr w:type="spellStart"/>
       <w:r>
         <w:t>Matlab</w:t>
       </w:r>
-      <w:proofErr w:type="spellEnd"/>
       <w:r>
         <w:t>. This can be tested by issuing the following command</w:t>
       </w:r>
@@ -479,11 +463,9 @@
       <w:r>
         <w:t xml:space="preserve">Speech material should be recorded in (or converted to) wav file format. Any sampling rate can be used, as the </w:t>
       </w:r>
-      <w:proofErr w:type="spellStart"/>
       <w:r>
         <w:t>Matlab</w:t>
       </w:r>
-      <w:proofErr w:type="spellEnd"/>
       <w:r>
         <w:t xml:space="preserve"> scripts will resample the speech files appropriately. The speech should be recorded in single channel format.</w:t>
       </w:r>
@@ -1687,7 +1669,6 @@
         <w:t xml:space="preserve"> by experiment basis, but the user may wish to have a top level directory in which all ASR data is stored. To do this, find and amend the following code segment.</w:t>
       </w:r>
     </w:p>
-    <w:p/>
     <w:p>
       <w:pPr>
         <w:autoSpaceDE w:val="0"/>
@@ -2236,6 +2217,14 @@
       </w:r>
     </w:p>
     <w:p>
+      <w:pPr>
+        <w:pStyle w:val="Heading3"/>
+      </w:pPr>
+      <w:r>
+        <w:t>Parallelism</w:t>
+      </w:r>
+    </w:p>
+    <w:p>
       <w:r>
         <w:t xml:space="preserve">The first line of the file declares the function and states that it takes one input argument, </w:t>
       </w:r>
@@ -2304,7 +2293,13 @@
     <w:p/>
     <w:p>
       <w:r>
-        <w:t xml:space="preserve">Speech recognition experiments are very processor intensive and so the software suite has been </w:t>
+        <w:t>Speech recognition experiments are very processor intensive</w:t>
+      </w:r>
+      <w:r>
+        <w:t>,</w:t>
+      </w:r>
+      <w:r>
+        <w:t xml:space="preserve"> so the software suite has been </w:t>
       </w:r>
       <w:r>
         <w:t>carefully</w:t>
@@ -2312,51 +2307,905 @@
       <w:r>
         <w:t xml:space="preserve"> designed to run in parallel across many instances of </w:t>
       </w:r>
-      <w:proofErr w:type="spellStart"/>
-      <w:r>
-        <w:t>matlab</w:t>
-      </w:r>
-      <w:proofErr w:type="spellEnd"/>
+      <w:r>
+        <w:t>Matlab</w:t>
+      </w:r>
       <w:r>
         <w:t>.</w:t>
       </w:r>
       <w:r>
         <w:t xml:space="preserve"> This allows results to be generated in a fraction of the time of a serial process if enough computing power is available. The simple scheduling software was written in house, and so it does not require any special </w:t>
       </w:r>
-      <w:proofErr w:type="spellStart"/>
-      <w:r>
-        <w:t>matlab</w:t>
-      </w:r>
-      <w:proofErr w:type="spellEnd"/>
+      <w:r>
+        <w:t>Matlab</w:t>
+      </w:r>
       <w:r>
         <w:t xml:space="preserve"> licenses for clustering.</w:t>
       </w:r>
       <w:r>
-        <w:t xml:space="preserve"> The variable </w:t>
-      </w:r>
-      <w:proofErr w:type="spellStart"/>
+        <w:t xml:space="preserve"> The variable</w:t>
+      </w:r>
+      <w:r>
+        <w:t xml:space="preserve"> in</w:t>
+      </w:r>
+      <w:r>
+        <w:t xml:space="preserve"> the function definition above,</w:t>
+      </w:r>
+      <w:r>
+        <w:t xml:space="preserve"> </w:t>
+      </w:r>
+      <w:proofErr w:type="spellStart"/>
+      <w:proofErr w:type="gramStart"/>
       <w:r>
         <w:t>isMasterNode</w:t>
       </w:r>
       <w:proofErr w:type="spellEnd"/>
       <w:r>
-        <w:t xml:space="preserve"> is a Boolean variable that lets the current </w:t>
-      </w:r>
-      <w:proofErr w:type="spellStart"/>
-      <w:r>
-        <w:t>matlab</w:t>
-      </w:r>
-      <w:proofErr w:type="spellEnd"/>
-      <w:r>
-        <w:t xml:space="preserve"> instance know if it is the master node. The master node</w:t>
-      </w:r>
-      <w:r>
-        <w:t xml:space="preserve"> is the most important node, responsible for </w:t>
-      </w:r>
+        <w:t>,</w:t>
+      </w:r>
+      <w:proofErr w:type="gramEnd"/>
+      <w:r>
+        <w:t xml:space="preserve"> is a Boolean </w:t>
+      </w:r>
+      <w:r>
+        <w:t>type</w:t>
+      </w:r>
+      <w:r>
+        <w:t xml:space="preserve"> that lets the current </w:t>
+      </w:r>
+      <w:r>
+        <w:t>Matlab</w:t>
+      </w:r>
+      <w:r>
+        <w:t xml:space="preserve"> instance know if it is the master node. </w:t>
+      </w:r>
+    </w:p>
+    <w:p>
       <w:r>
         <w:lastRenderedPageBreak/>
-        <w:t xml:space="preserve">generating all of the job information and interfacing with HTK. These responsibilities will be discussed in detail at the appropriate point in the code. </w:t>
-      </w:r>
+        <w:t>The master node</w:t>
+      </w:r>
+      <w:r>
+        <w:t xml:space="preserve"> is the most important node, responsible for generating all of the job information and interfacing with HTK. </w:t>
+      </w:r>
+      <w:r>
+        <w:t xml:space="preserve">Because the mater node has the responsibility of generating the job lists and storing them, the variable </w:t>
+      </w:r>
+      <w:proofErr w:type="spellStart"/>
+      <w:r>
+        <w:t>isMasterNode</w:t>
+      </w:r>
+      <w:proofErr w:type="spellEnd"/>
+      <w:r>
+        <w:t xml:space="preserve"> must be set to true when the experiment function is first called. While the experiment is running in one Matlab instance, it is then possible to share the workload by running the same command in another Matlab instance with </w:t>
+      </w:r>
+      <w:proofErr w:type="spellStart"/>
+      <w:r>
+        <w:t>isMasterNode</w:t>
+      </w:r>
+      <w:proofErr w:type="spellEnd"/>
+      <w:r>
+        <w:t xml:space="preserve"> set to false. In theory, there is no upper limit to the number of helper nodes. </w:t>
+      </w:r>
+    </w:p>
+    <w:p>
+      <w:r>
+        <w:t xml:space="preserve">Under windows, </w:t>
+      </w:r>
+      <w:r>
+        <w:t xml:space="preserve">the </w:t>
+      </w:r>
+      <w:r>
+        <w:t>simplest</w:t>
+      </w:r>
+      <w:r>
+        <w:t xml:space="preserve"> way to do this is to open a few Matlab instances and then set the experiment running with one master node</w:t>
+      </w:r>
+      <w:r>
+        <w:t>.</w:t>
+      </w:r>
+      <w:r>
+        <w:t xml:space="preserve"> </w:t>
+      </w:r>
+      <w:r>
+        <w:t>T</w:t>
+      </w:r>
+      <w:r>
+        <w:t>he other Matlab windows</w:t>
+      </w:r>
+      <w:r>
+        <w:t xml:space="preserve"> can be used</w:t>
+      </w:r>
+      <w:r>
+        <w:t xml:space="preserve"> as helper nodes. The demo experiments are designed to run entirely in the command window. No other aspects of the Matlab integrated development environment are needed. Therefore, small performance gains may be attained by running Matlab from the command prompt with the flag “-</w:t>
+      </w:r>
+      <w:proofErr w:type="spellStart"/>
+      <w:r>
+        <w:t>nodesktop</w:t>
+      </w:r>
+      <w:proofErr w:type="spellEnd"/>
+      <w:r>
+        <w:t>”. This will run Matlab with the command window only. From there, just change directory to the working directory and invoke the experiment function from the command line. Trial and error must be used to find the optimum number of Matlab instances for a specific machine.</w:t>
+      </w:r>
+    </w:p>
+    <w:p>
+      <w:r>
+        <w:t xml:space="preserve">This setup is particularly powerful in a *nix environment when used in conjunction with GNU screen </w:t>
+      </w:r>
+      <w:hyperlink r:id="rId12" w:history="1">
+        <w:r>
+          <w:rPr>
+            <w:rStyle w:val="Hyperlink"/>
+          </w:rPr>
+          <w:t>http://www.gnu.org/s/screen/</w:t>
+        </w:r>
+      </w:hyperlink>
+      <w:r>
+        <w:t>. From each</w:t>
+      </w:r>
+      <w:r>
+        <w:t xml:space="preserve"> virtual</w:t>
+      </w:r>
+      <w:r>
+        <w:t xml:space="preserve"> terminal, a separate, low-resource instance of Matlab can be launched with the command flag “-</w:t>
+      </w:r>
+      <w:proofErr w:type="spellStart"/>
+      <w:r>
+        <w:t>nodisplay</w:t>
+      </w:r>
+      <w:proofErr w:type="spellEnd"/>
+      <w:r>
+        <w:t>”</w:t>
+      </w:r>
+      <w:r>
+        <w:t>. Each instance of Matlab can then spread the job load as in the Windows example. If a number of machines are available with access to the same network attached storage, then the nodes can be spread across the different machines, with multiple nodes running on each machine. Of course, these nodes can be running a mixture of any operating system supported by Matlab.</w:t>
+      </w:r>
+    </w:p>
+    <w:p>
+      <w:pPr>
+        <w:pStyle w:val="Heading3"/>
+      </w:pPr>
+      <w:r>
+        <w:t>Experiment data directory structure</w:t>
+      </w:r>
+    </w:p>
+    <w:p>
+      <w:r>
+        <w:t xml:space="preserve">The speech recognition experiment process involves creating many small configuration and data files. </w:t>
+      </w:r>
+      <w:r>
+        <w:t>The next bit of code sorts out some directory structure housekeeping.</w:t>
+      </w:r>
+    </w:p>
+    <w:p>
+      <w:pPr>
+        <w:autoSpaceDE w:val="0"/>
+        <w:autoSpaceDN w:val="0"/>
+        <w:adjustRightInd w:val="0"/>
+        <w:spacing w:after="0" w:line="240" w:lineRule="auto"/>
+        <w:rPr>
+          <w:rFonts w:ascii="Courier New" w:hAnsi="Courier New" w:cs="Courier New"/>
+          <w:sz w:val="16"/>
+          <w:szCs w:val="16"/>
+        </w:rPr>
+      </w:pPr>
+      <w:r>
+        <w:rPr>
+          <w:rFonts w:ascii="Courier New" w:hAnsi="Courier New" w:cs="Courier New"/>
+          <w:color w:val="228B22"/>
+          <w:sz w:val="16"/>
+          <w:szCs w:val="16"/>
+        </w:rPr>
+        <w:t>%% %%%%%%%%%%%%%%%%%%%%%%%%%%%%%%%%%%%%%%%%%%%%%%%%%%%%%%%%%%%%%%%%%%%%%%%%</w:t>
+      </w:r>
+    </w:p>
+    <w:p>
+      <w:pPr>
+        <w:autoSpaceDE w:val="0"/>
+        <w:autoSpaceDN w:val="0"/>
+        <w:adjustRightInd w:val="0"/>
+        <w:spacing w:after="0" w:line="240" w:lineRule="auto"/>
+        <w:rPr>
+          <w:rFonts w:ascii="Courier New" w:hAnsi="Courier New" w:cs="Courier New"/>
+          <w:sz w:val="16"/>
+          <w:szCs w:val="16"/>
+        </w:rPr>
+      </w:pPr>
+      <w:r>
+        <w:rPr>
+          <w:rFonts w:ascii="Courier New" w:hAnsi="Courier New" w:cs="Courier New"/>
+          <w:color w:val="228B22"/>
+          <w:sz w:val="16"/>
+          <w:szCs w:val="16"/>
+        </w:rPr>
+        <w:t xml:space="preserve">% </w:t>
+      </w:r>
+      <w:proofErr w:type="gramStart"/>
+      <w:r>
+        <w:rPr>
+          <w:rFonts w:ascii="Courier New" w:hAnsi="Courier New" w:cs="Courier New"/>
+          <w:color w:val="228B22"/>
+          <w:sz w:val="16"/>
+          <w:szCs w:val="16"/>
+        </w:rPr>
+        <w:t>Set</w:t>
+      </w:r>
+      <w:proofErr w:type="gramEnd"/>
+      <w:r>
+        <w:rPr>
+          <w:rFonts w:ascii="Courier New" w:hAnsi="Courier New" w:cs="Courier New"/>
+          <w:color w:val="228B22"/>
+          <w:sz w:val="16"/>
+          <w:szCs w:val="16"/>
+        </w:rPr>
+        <w:t xml:space="preserve"> up the basic folders</w:t>
+      </w:r>
+    </w:p>
+    <w:p>
+      <w:pPr>
+        <w:autoSpaceDE w:val="0"/>
+        <w:autoSpaceDN w:val="0"/>
+        <w:adjustRightInd w:val="0"/>
+        <w:spacing w:after="0" w:line="240" w:lineRule="auto"/>
+        <w:rPr>
+          <w:rFonts w:ascii="Courier New" w:hAnsi="Courier New" w:cs="Courier New"/>
+          <w:sz w:val="16"/>
+          <w:szCs w:val="16"/>
+        </w:rPr>
+      </w:pPr>
+      <w:r>
+        <w:rPr>
+          <w:rFonts w:ascii="Courier New" w:hAnsi="Courier New" w:cs="Courier New"/>
+          <w:color w:val="228B22"/>
+          <w:sz w:val="16"/>
+          <w:szCs w:val="16"/>
+        </w:rPr>
+        <w:t>%%%%%%%%%%%%%%%%%%%%%%%%%%%%%%%%%%%%%%%%%%%%%%%%%%%%%%%%%%%%%%%%%%%%%%%%%%%</w:t>
+      </w:r>
+    </w:p>
+    <w:p>
+      <w:pPr>
+        <w:autoSpaceDE w:val="0"/>
+        <w:autoSpaceDN w:val="0"/>
+        <w:adjustRightInd w:val="0"/>
+        <w:spacing w:after="0" w:line="240" w:lineRule="auto"/>
+        <w:rPr>
+          <w:rFonts w:ascii="Courier New" w:hAnsi="Courier New" w:cs="Courier New"/>
+          <w:sz w:val="16"/>
+          <w:szCs w:val="16"/>
+        </w:rPr>
+      </w:pPr>
+      <w:proofErr w:type="spellStart"/>
+      <w:proofErr w:type="gramStart"/>
+      <w:r>
+        <w:rPr>
+          <w:rFonts w:ascii="Courier New" w:hAnsi="Courier New" w:cs="Courier New"/>
+          <w:color w:val="000000"/>
+          <w:sz w:val="16"/>
+          <w:szCs w:val="16"/>
+        </w:rPr>
+        <w:t>expName</w:t>
+      </w:r>
+      <w:proofErr w:type="spellEnd"/>
+      <w:proofErr w:type="gramEnd"/>
+      <w:r>
+        <w:rPr>
+          <w:rFonts w:ascii="Courier New" w:hAnsi="Courier New" w:cs="Courier New"/>
+          <w:color w:val="000000"/>
+          <w:sz w:val="16"/>
+          <w:szCs w:val="16"/>
+        </w:rPr>
+        <w:t xml:space="preserve"> = </w:t>
+      </w:r>
+      <w:r>
+        <w:rPr>
+          <w:rFonts w:ascii="Courier New" w:hAnsi="Courier New" w:cs="Courier New"/>
+          <w:color w:val="A020F0"/>
+          <w:sz w:val="16"/>
+          <w:szCs w:val="16"/>
+        </w:rPr>
+        <w:t>'Tutorial'</w:t>
+      </w:r>
+      <w:r>
+        <w:rPr>
+          <w:rFonts w:ascii="Courier New" w:hAnsi="Courier New" w:cs="Courier New"/>
+          <w:color w:val="000000"/>
+          <w:sz w:val="16"/>
+          <w:szCs w:val="16"/>
+        </w:rPr>
+        <w:t>;</w:t>
+      </w:r>
+    </w:p>
+    <w:p>
+      <w:pPr>
+        <w:autoSpaceDE w:val="0"/>
+        <w:autoSpaceDN w:val="0"/>
+        <w:adjustRightInd w:val="0"/>
+        <w:spacing w:after="0" w:line="240" w:lineRule="auto"/>
+        <w:rPr>
+          <w:rFonts w:ascii="Courier New" w:hAnsi="Courier New" w:cs="Courier New"/>
+          <w:sz w:val="16"/>
+          <w:szCs w:val="16"/>
+        </w:rPr>
+      </w:pPr>
+      <w:proofErr w:type="spellStart"/>
+      <w:proofErr w:type="gramStart"/>
+      <w:r>
+        <w:rPr>
+          <w:rFonts w:ascii="Courier New" w:hAnsi="Courier New" w:cs="Courier New"/>
+          <w:color w:val="000000"/>
+          <w:sz w:val="16"/>
+          <w:szCs w:val="16"/>
+        </w:rPr>
+        <w:t>dataFolderPrefix</w:t>
+      </w:r>
+      <w:proofErr w:type="spellEnd"/>
+      <w:proofErr w:type="gramEnd"/>
+      <w:r>
+        <w:rPr>
+          <w:rFonts w:ascii="Courier New" w:hAnsi="Courier New" w:cs="Courier New"/>
+          <w:color w:val="000000"/>
+          <w:sz w:val="16"/>
+          <w:szCs w:val="16"/>
+        </w:rPr>
+        <w:t xml:space="preserve"> = </w:t>
+      </w:r>
+      <w:r>
+        <w:rPr>
+          <w:rFonts w:ascii="Courier New" w:hAnsi="Courier New" w:cs="Courier New"/>
+          <w:color w:val="A020F0"/>
+          <w:sz w:val="16"/>
+          <w:szCs w:val="16"/>
+        </w:rPr>
+        <w:t>'</w:t>
+      </w:r>
+      <w:proofErr w:type="spellStart"/>
+      <w:r>
+        <w:rPr>
+          <w:rFonts w:ascii="Courier New" w:hAnsi="Courier New" w:cs="Courier New"/>
+          <w:color w:val="A020F0"/>
+          <w:sz w:val="16"/>
+          <w:szCs w:val="16"/>
+        </w:rPr>
+        <w:t>hello_world</w:t>
+      </w:r>
+      <w:proofErr w:type="spellEnd"/>
+      <w:r>
+        <w:rPr>
+          <w:rFonts w:ascii="Courier New" w:hAnsi="Courier New" w:cs="Courier New"/>
+          <w:color w:val="A020F0"/>
+          <w:sz w:val="16"/>
+          <w:szCs w:val="16"/>
+        </w:rPr>
+        <w:t>'</w:t>
+      </w:r>
+      <w:r>
+        <w:rPr>
+          <w:rFonts w:ascii="Courier New" w:hAnsi="Courier New" w:cs="Courier New"/>
+          <w:color w:val="000000"/>
+          <w:sz w:val="16"/>
+          <w:szCs w:val="16"/>
+        </w:rPr>
+        <w:t>;</w:t>
+      </w:r>
+    </w:p>
+    <w:p>
+      <w:pPr>
+        <w:autoSpaceDE w:val="0"/>
+        <w:autoSpaceDN w:val="0"/>
+        <w:adjustRightInd w:val="0"/>
+        <w:spacing w:after="0" w:line="240" w:lineRule="auto"/>
+        <w:rPr>
+          <w:rFonts w:ascii="Courier New" w:hAnsi="Courier New" w:cs="Courier New"/>
+          <w:sz w:val="16"/>
+          <w:szCs w:val="16"/>
+        </w:rPr>
+      </w:pPr>
+      <w:proofErr w:type="gramStart"/>
+      <w:r>
+        <w:rPr>
+          <w:rFonts w:ascii="Courier New" w:hAnsi="Courier New" w:cs="Courier New"/>
+          <w:color w:val="0000FF"/>
+          <w:sz w:val="16"/>
+          <w:szCs w:val="16"/>
+        </w:rPr>
+        <w:t>if</w:t>
+      </w:r>
+      <w:proofErr w:type="gramEnd"/>
+      <w:r>
+        <w:rPr>
+          <w:rFonts w:ascii="Courier New" w:hAnsi="Courier New" w:cs="Courier New"/>
+          <w:color w:val="000000"/>
+          <w:sz w:val="16"/>
+          <w:szCs w:val="16"/>
+        </w:rPr>
+        <w:t xml:space="preserve"> </w:t>
+      </w:r>
+      <w:proofErr w:type="spellStart"/>
+      <w:r>
+        <w:rPr>
+          <w:rFonts w:ascii="Courier New" w:hAnsi="Courier New" w:cs="Courier New"/>
+          <w:color w:val="000000"/>
+          <w:sz w:val="16"/>
+          <w:szCs w:val="16"/>
+        </w:rPr>
+        <w:t>isunix</w:t>
+      </w:r>
+      <w:proofErr w:type="spellEnd"/>
+    </w:p>
+    <w:p>
+      <w:pPr>
+        <w:autoSpaceDE w:val="0"/>
+        <w:autoSpaceDN w:val="0"/>
+        <w:adjustRightInd w:val="0"/>
+        <w:spacing w:after="0" w:line="240" w:lineRule="auto"/>
+        <w:rPr>
+          <w:rFonts w:ascii="Courier New" w:hAnsi="Courier New" w:cs="Courier New"/>
+          <w:sz w:val="16"/>
+          <w:szCs w:val="16"/>
+        </w:rPr>
+      </w:pPr>
+      <w:r>
+        <w:rPr>
+          <w:rFonts w:ascii="Courier New" w:hAnsi="Courier New" w:cs="Courier New"/>
+          <w:color w:val="000000"/>
+          <w:sz w:val="16"/>
+          <w:szCs w:val="16"/>
+        </w:rPr>
+        <w:t xml:space="preserve">    </w:t>
+      </w:r>
+      <w:proofErr w:type="spellStart"/>
+      <w:proofErr w:type="gramStart"/>
+      <w:r>
+        <w:rPr>
+          <w:rFonts w:ascii="Courier New" w:hAnsi="Courier New" w:cs="Courier New"/>
+          <w:color w:val="000000"/>
+          <w:sz w:val="16"/>
+          <w:szCs w:val="16"/>
+        </w:rPr>
+        <w:t>expFolderPrefix</w:t>
+      </w:r>
+      <w:proofErr w:type="spellEnd"/>
+      <w:proofErr w:type="gramEnd"/>
+      <w:r>
+        <w:rPr>
+          <w:rFonts w:ascii="Courier New" w:hAnsi="Courier New" w:cs="Courier New"/>
+          <w:color w:val="000000"/>
+          <w:sz w:val="16"/>
+          <w:szCs w:val="16"/>
+        </w:rPr>
+        <w:t xml:space="preserve"> = </w:t>
+      </w:r>
+      <w:r>
+        <w:rPr>
+          <w:rFonts w:ascii="Courier New" w:hAnsi="Courier New" w:cs="Courier New"/>
+          <w:color w:val="A020F0"/>
+          <w:sz w:val="16"/>
+          <w:szCs w:val="16"/>
+        </w:rPr>
+        <w:t>'/scratch/</w:t>
+      </w:r>
+      <w:proofErr w:type="spellStart"/>
+      <w:r>
+        <w:rPr>
+          <w:rFonts w:ascii="Courier New" w:hAnsi="Courier New" w:cs="Courier New"/>
+          <w:color w:val="A020F0"/>
+          <w:sz w:val="16"/>
+          <w:szCs w:val="16"/>
+        </w:rPr>
+        <w:t>nrclark</w:t>
+      </w:r>
+      <w:proofErr w:type="spellEnd"/>
+      <w:r>
+        <w:rPr>
+          <w:rFonts w:ascii="Courier New" w:hAnsi="Courier New" w:cs="Courier New"/>
+          <w:color w:val="A020F0"/>
+          <w:sz w:val="16"/>
+          <w:szCs w:val="16"/>
+        </w:rPr>
+        <w:t>/</w:t>
+      </w:r>
+      <w:proofErr w:type="spellStart"/>
+      <w:r>
+        <w:rPr>
+          <w:rFonts w:ascii="Courier New" w:hAnsi="Courier New" w:cs="Courier New"/>
+          <w:color w:val="A020F0"/>
+          <w:sz w:val="16"/>
+          <w:szCs w:val="16"/>
+        </w:rPr>
+        <w:t>exps</w:t>
+      </w:r>
+      <w:proofErr w:type="spellEnd"/>
+      <w:r>
+        <w:rPr>
+          <w:rFonts w:ascii="Courier New" w:hAnsi="Courier New" w:cs="Courier New"/>
+          <w:color w:val="A020F0"/>
+          <w:sz w:val="16"/>
+          <w:szCs w:val="16"/>
+        </w:rPr>
+        <w:t>/'</w:t>
+      </w:r>
+      <w:r>
+        <w:rPr>
+          <w:rFonts w:ascii="Courier New" w:hAnsi="Courier New" w:cs="Courier New"/>
+          <w:color w:val="000000"/>
+          <w:sz w:val="16"/>
+          <w:szCs w:val="16"/>
+        </w:rPr>
+        <w:t>;</w:t>
+      </w:r>
+    </w:p>
+    <w:p>
+      <w:pPr>
+        <w:autoSpaceDE w:val="0"/>
+        <w:autoSpaceDN w:val="0"/>
+        <w:adjustRightInd w:val="0"/>
+        <w:spacing w:after="0" w:line="240" w:lineRule="auto"/>
+        <w:rPr>
+          <w:rFonts w:ascii="Courier New" w:hAnsi="Courier New" w:cs="Courier New"/>
+          <w:sz w:val="16"/>
+          <w:szCs w:val="16"/>
+        </w:rPr>
+      </w:pPr>
+      <w:proofErr w:type="gramStart"/>
+      <w:r>
+        <w:rPr>
+          <w:rFonts w:ascii="Courier New" w:hAnsi="Courier New" w:cs="Courier New"/>
+          <w:color w:val="0000FF"/>
+          <w:sz w:val="16"/>
+          <w:szCs w:val="16"/>
+        </w:rPr>
+        <w:t>else</w:t>
+      </w:r>
+      <w:proofErr w:type="gramEnd"/>
+    </w:p>
+    <w:p>
+      <w:pPr>
+        <w:autoSpaceDE w:val="0"/>
+        <w:autoSpaceDN w:val="0"/>
+        <w:adjustRightInd w:val="0"/>
+        <w:spacing w:after="0" w:line="240" w:lineRule="auto"/>
+        <w:rPr>
+          <w:rFonts w:ascii="Courier New" w:hAnsi="Courier New" w:cs="Courier New"/>
+          <w:sz w:val="16"/>
+          <w:szCs w:val="16"/>
+        </w:rPr>
+      </w:pPr>
+      <w:r>
+        <w:rPr>
+          <w:rFonts w:ascii="Courier New" w:hAnsi="Courier New" w:cs="Courier New"/>
+          <w:color w:val="000000"/>
+          <w:sz w:val="16"/>
+          <w:szCs w:val="16"/>
+        </w:rPr>
+        <w:t xml:space="preserve">    </w:t>
+      </w:r>
+      <w:proofErr w:type="spellStart"/>
+      <w:proofErr w:type="gramStart"/>
+      <w:r>
+        <w:rPr>
+          <w:rFonts w:ascii="Courier New" w:hAnsi="Courier New" w:cs="Courier New"/>
+          <w:color w:val="000000"/>
+          <w:sz w:val="16"/>
+          <w:szCs w:val="16"/>
+        </w:rPr>
+        <w:t>expFolderPrefix</w:t>
+      </w:r>
+      <w:proofErr w:type="spellEnd"/>
+      <w:proofErr w:type="gramEnd"/>
+      <w:r>
+        <w:rPr>
+          <w:rFonts w:ascii="Courier New" w:hAnsi="Courier New" w:cs="Courier New"/>
+          <w:color w:val="000000"/>
+          <w:sz w:val="16"/>
+          <w:szCs w:val="16"/>
+        </w:rPr>
+        <w:t xml:space="preserve"> = </w:t>
+      </w:r>
+      <w:r>
+        <w:rPr>
+          <w:rFonts w:ascii="Courier New" w:hAnsi="Courier New" w:cs="Courier New"/>
+          <w:color w:val="A020F0"/>
+          <w:sz w:val="16"/>
+          <w:szCs w:val="16"/>
+        </w:rPr>
+        <w:t>'D:\Exps'</w:t>
+      </w:r>
+      <w:r>
+        <w:rPr>
+          <w:rFonts w:ascii="Courier New" w:hAnsi="Courier New" w:cs="Courier New"/>
+          <w:color w:val="000000"/>
+          <w:sz w:val="16"/>
+          <w:szCs w:val="16"/>
+        </w:rPr>
+        <w:t>;</w:t>
+      </w:r>
+    </w:p>
+    <w:p>
+      <w:pPr>
+        <w:autoSpaceDE w:val="0"/>
+        <w:autoSpaceDN w:val="0"/>
+        <w:adjustRightInd w:val="0"/>
+        <w:spacing w:after="0" w:line="240" w:lineRule="auto"/>
+        <w:rPr>
+          <w:rFonts w:ascii="Courier New" w:hAnsi="Courier New" w:cs="Courier New"/>
+          <w:sz w:val="16"/>
+          <w:szCs w:val="16"/>
+        </w:rPr>
+      </w:pPr>
+      <w:proofErr w:type="gramStart"/>
+      <w:r>
+        <w:rPr>
+          <w:rFonts w:ascii="Courier New" w:hAnsi="Courier New" w:cs="Courier New"/>
+          <w:color w:val="0000FF"/>
+          <w:sz w:val="16"/>
+          <w:szCs w:val="16"/>
+        </w:rPr>
+        <w:t>end</w:t>
+      </w:r>
+      <w:proofErr w:type="gramEnd"/>
+    </w:p>
+    <w:p>
+      <w:pPr>
+        <w:autoSpaceDE w:val="0"/>
+        <w:autoSpaceDN w:val="0"/>
+        <w:adjustRightInd w:val="0"/>
+        <w:spacing w:after="0" w:line="240" w:lineRule="auto"/>
+        <w:rPr>
+          <w:rFonts w:ascii="Courier New" w:hAnsi="Courier New" w:cs="Courier New"/>
+          <w:sz w:val="16"/>
+          <w:szCs w:val="16"/>
+        </w:rPr>
+      </w:pPr>
+      <w:r>
+        <w:rPr>
+          <w:rFonts w:ascii="Courier New" w:hAnsi="Courier New" w:cs="Courier New"/>
+          <w:color w:val="0000FF"/>
+          <w:sz w:val="16"/>
+          <w:szCs w:val="16"/>
+        </w:rPr>
+        <w:t xml:space="preserve"> </w:t>
+      </w:r>
+    </w:p>
+    <w:p>
+      <w:pPr>
+        <w:autoSpaceDE w:val="0"/>
+        <w:autoSpaceDN w:val="0"/>
+        <w:adjustRightInd w:val="0"/>
+        <w:spacing w:after="0" w:line="240" w:lineRule="auto"/>
+        <w:rPr>
+          <w:rFonts w:ascii="Courier New" w:hAnsi="Courier New" w:cs="Courier New"/>
+          <w:sz w:val="16"/>
+          <w:szCs w:val="16"/>
+        </w:rPr>
+      </w:pPr>
+      <w:r>
+        <w:rPr>
+          <w:rFonts w:ascii="Courier New" w:hAnsi="Courier New" w:cs="Courier New"/>
+          <w:color w:val="228B22"/>
+          <w:sz w:val="16"/>
+          <w:szCs w:val="16"/>
+        </w:rPr>
+        <w:t xml:space="preserve">% </w:t>
+      </w:r>
+      <w:proofErr w:type="spellStart"/>
+      <w:r>
+        <w:rPr>
+          <w:rFonts w:ascii="Courier New" w:hAnsi="Courier New" w:cs="Courier New"/>
+          <w:color w:val="228B22"/>
+          <w:sz w:val="16"/>
+          <w:szCs w:val="16"/>
+        </w:rPr>
+        <w:t>expFolderPrefix</w:t>
+      </w:r>
+      <w:proofErr w:type="spellEnd"/>
+      <w:r>
+        <w:rPr>
+          <w:rFonts w:ascii="Courier New" w:hAnsi="Courier New" w:cs="Courier New"/>
+          <w:color w:val="228B22"/>
+          <w:sz w:val="16"/>
+          <w:szCs w:val="16"/>
+        </w:rPr>
+        <w:t xml:space="preserve"> = </w:t>
+      </w:r>
+      <w:proofErr w:type="spellStart"/>
+      <w:r>
+        <w:rPr>
+          <w:rFonts w:ascii="Courier New" w:hAnsi="Courier New" w:cs="Courier New"/>
+          <w:color w:val="228B22"/>
+          <w:sz w:val="16"/>
+          <w:szCs w:val="16"/>
+        </w:rPr>
+        <w:t>pwd</w:t>
+      </w:r>
+      <w:proofErr w:type="spellEnd"/>
+      <w:r>
+        <w:rPr>
+          <w:rFonts w:ascii="Courier New" w:hAnsi="Courier New" w:cs="Courier New"/>
+          <w:color w:val="228B22"/>
+          <w:sz w:val="16"/>
+          <w:szCs w:val="16"/>
+        </w:rPr>
+        <w:t>;</w:t>
+      </w:r>
+    </w:p>
+    <w:p>
+      <w:pPr>
+        <w:autoSpaceDE w:val="0"/>
+        <w:autoSpaceDN w:val="0"/>
+        <w:adjustRightInd w:val="0"/>
+        <w:spacing w:after="0" w:line="240" w:lineRule="auto"/>
+        <w:rPr>
+          <w:rFonts w:ascii="Courier New" w:hAnsi="Courier New" w:cs="Courier New"/>
+          <w:sz w:val="16"/>
+          <w:szCs w:val="16"/>
+        </w:rPr>
+      </w:pPr>
+      <w:proofErr w:type="spellStart"/>
+      <w:proofErr w:type="gramStart"/>
+      <w:r>
+        <w:rPr>
+          <w:rFonts w:ascii="Courier New" w:hAnsi="Courier New" w:cs="Courier New"/>
+          <w:color w:val="000000"/>
+          <w:sz w:val="16"/>
+          <w:szCs w:val="16"/>
+        </w:rPr>
+        <w:t>expFolder</w:t>
+      </w:r>
+      <w:proofErr w:type="spellEnd"/>
+      <w:proofErr w:type="gramEnd"/>
+      <w:r>
+        <w:rPr>
+          <w:rFonts w:ascii="Courier New" w:hAnsi="Courier New" w:cs="Courier New"/>
+          <w:color w:val="000000"/>
+          <w:sz w:val="16"/>
+          <w:szCs w:val="16"/>
+        </w:rPr>
+        <w:t xml:space="preserve"> = </w:t>
+      </w:r>
+      <w:proofErr w:type="spellStart"/>
+      <w:r>
+        <w:rPr>
+          <w:rFonts w:ascii="Courier New" w:hAnsi="Courier New" w:cs="Courier New"/>
+          <w:color w:val="000000"/>
+          <w:sz w:val="16"/>
+          <w:szCs w:val="16"/>
+        </w:rPr>
+        <w:t>fullfile</w:t>
+      </w:r>
+      <w:proofErr w:type="spellEnd"/>
+      <w:r>
+        <w:rPr>
+          <w:rFonts w:ascii="Courier New" w:hAnsi="Courier New" w:cs="Courier New"/>
+          <w:color w:val="000000"/>
+          <w:sz w:val="16"/>
+          <w:szCs w:val="16"/>
+        </w:rPr>
+        <w:t>(</w:t>
+      </w:r>
+      <w:proofErr w:type="spellStart"/>
+      <w:r>
+        <w:rPr>
+          <w:rFonts w:ascii="Courier New" w:hAnsi="Courier New" w:cs="Courier New"/>
+          <w:color w:val="000000"/>
+          <w:sz w:val="16"/>
+          <w:szCs w:val="16"/>
+        </w:rPr>
+        <w:t>expFolderPrefix,expName</w:t>
+      </w:r>
+      <w:proofErr w:type="spellEnd"/>
+      <w:r>
+        <w:rPr>
+          <w:rFonts w:ascii="Courier New" w:hAnsi="Courier New" w:cs="Courier New"/>
+          <w:color w:val="000000"/>
+          <w:sz w:val="16"/>
+          <w:szCs w:val="16"/>
+        </w:rPr>
+        <w:t>);</w:t>
+      </w:r>
+    </w:p>
+    <w:p>
+      <w:pPr>
+        <w:autoSpaceDE w:val="0"/>
+        <w:autoSpaceDN w:val="0"/>
+        <w:adjustRightInd w:val="0"/>
+        <w:spacing w:after="0" w:line="240" w:lineRule="auto"/>
+        <w:rPr>
+          <w:rFonts w:ascii="Courier New" w:hAnsi="Courier New" w:cs="Courier New"/>
+          <w:sz w:val="16"/>
+          <w:szCs w:val="16"/>
+        </w:rPr>
+      </w:pPr>
+      <w:proofErr w:type="spellStart"/>
+      <w:proofErr w:type="gramStart"/>
+      <w:r>
+        <w:rPr>
+          <w:rFonts w:ascii="Courier New" w:hAnsi="Courier New" w:cs="Courier New"/>
+          <w:color w:val="000000"/>
+          <w:sz w:val="16"/>
+          <w:szCs w:val="16"/>
+        </w:rPr>
+        <w:t>hmmFolder</w:t>
+      </w:r>
+      <w:proofErr w:type="spellEnd"/>
+      <w:proofErr w:type="gramEnd"/>
+      <w:r>
+        <w:rPr>
+          <w:rFonts w:ascii="Courier New" w:hAnsi="Courier New" w:cs="Courier New"/>
+          <w:color w:val="000000"/>
+          <w:sz w:val="16"/>
+          <w:szCs w:val="16"/>
+        </w:rPr>
+        <w:t xml:space="preserve"> = </w:t>
+      </w:r>
+      <w:proofErr w:type="spellStart"/>
+      <w:r>
+        <w:rPr>
+          <w:rFonts w:ascii="Courier New" w:hAnsi="Courier New" w:cs="Courier New"/>
+          <w:color w:val="000000"/>
+          <w:sz w:val="16"/>
+          <w:szCs w:val="16"/>
+        </w:rPr>
+        <w:t>fullfile</w:t>
+      </w:r>
+      <w:proofErr w:type="spellEnd"/>
+      <w:r>
+        <w:rPr>
+          <w:rFonts w:ascii="Courier New" w:hAnsi="Courier New" w:cs="Courier New"/>
+          <w:color w:val="000000"/>
+          <w:sz w:val="16"/>
+          <w:szCs w:val="16"/>
+        </w:rPr>
+        <w:t>(</w:t>
+      </w:r>
+      <w:proofErr w:type="spellStart"/>
+      <w:r>
+        <w:rPr>
+          <w:rFonts w:ascii="Courier New" w:hAnsi="Courier New" w:cs="Courier New"/>
+          <w:color w:val="000000"/>
+          <w:sz w:val="16"/>
+          <w:szCs w:val="16"/>
+        </w:rPr>
+        <w:t>expFolder,</w:t>
+      </w:r>
+      <w:r>
+        <w:rPr>
+          <w:rFonts w:ascii="Courier New" w:hAnsi="Courier New" w:cs="Courier New"/>
+          <w:color w:val="A020F0"/>
+          <w:sz w:val="16"/>
+          <w:szCs w:val="16"/>
+        </w:rPr>
+        <w:t>'hmm</w:t>
+      </w:r>
+      <w:proofErr w:type="spellEnd"/>
+      <w:r>
+        <w:rPr>
+          <w:rFonts w:ascii="Courier New" w:hAnsi="Courier New" w:cs="Courier New"/>
+          <w:color w:val="A020F0"/>
+          <w:sz w:val="16"/>
+          <w:szCs w:val="16"/>
+        </w:rPr>
+        <w:t>'</w:t>
+      </w:r>
+      <w:r>
+        <w:rPr>
+          <w:rFonts w:ascii="Courier New" w:hAnsi="Courier New" w:cs="Courier New"/>
+          <w:color w:val="000000"/>
+          <w:sz w:val="16"/>
+          <w:szCs w:val="16"/>
+        </w:rPr>
+        <w:t>);</w:t>
+      </w:r>
+    </w:p>
+    <w:p/>
+    <w:p>
+      <w:proofErr w:type="spellStart"/>
+      <w:proofErr w:type="gramStart"/>
+      <w:r>
+        <w:t>sadas</w:t>
+      </w:r>
+      <w:proofErr w:type="spellEnd"/>
+      <w:proofErr w:type="gramEnd"/>
     </w:p>
     <w:sectPr>
       <w:pgSz w:w="11906" w:h="16838"/>
@@ -2371,13 +3220,13 @@
 <file path=word/numbering.xml><?xml version="1.0" encoding="utf-8"?>
 <w:numbering xmlns:ve="http://schemas.openxmlformats.org/markup-compatibility/2006" xmlns:o="urn:schemas-microsoft-com:office:office" xmlns:r="http://schemas.openxmlformats.org/officeDocument/2006/relationships" xmlns:m="http://schemas.openxmlformats.org/officeDocument/2006/math" xmlns:v="urn:schemas-microsoft-com:vml" xmlns:wp="http://schemas.openxmlformats.org/drawingml/2006/wordprocessingDrawing" xmlns:w10="urn:schemas-microsoft-com:office:word" xmlns:w="http://schemas.openxmlformats.org/wordprocessingml/2006/main" xmlns:wne="http://schemas.microsoft.com/office/word/2006/wordml">
   <w:abstractNum w:abstractNumId="0">
-    <w:nsid w:val="2DE85E88"/>
+    <w:nsid w:val="0E771EA5"/>
     <w:multiLevelType w:val="hybridMultilevel"/>
-    <w:tmpl w:val="2FF07EC4"/>
-    <w:lvl w:ilvl="0" w:tplc="0809000F">
+    <w:tmpl w:val="8B0E0BFA"/>
+    <w:lvl w:ilvl="0" w:tplc="08090011">
       <w:start w:val="1"/>
       <w:numFmt w:val="decimal"/>
-      <w:lvlText w:val="%1."/>
+      <w:lvlText w:val="%1)"/>
       <w:lvlJc w:val="left"/>
       <w:pPr>
         <w:ind w:left="720" w:hanging="360"/>
@@ -2460,13 +3309,13 @@
     </w:lvl>
   </w:abstractNum>
   <w:abstractNum w:abstractNumId="1">
-    <w:nsid w:val="44970D90"/>
+    <w:nsid w:val="2DE85E88"/>
     <w:multiLevelType w:val="hybridMultilevel"/>
-    <w:tmpl w:val="8BD84F7C"/>
-    <w:lvl w:ilvl="0" w:tplc="08090011">
+    <w:tmpl w:val="2FF07EC4"/>
+    <w:lvl w:ilvl="0" w:tplc="0809000F">
       <w:start w:val="1"/>
       <w:numFmt w:val="decimal"/>
-      <w:lvlText w:val="%1)"/>
+      <w:lvlText w:val="%1."/>
       <w:lvlJc w:val="left"/>
       <w:pPr>
         <w:ind w:left="720" w:hanging="360"/>
@@ -2548,11 +3397,103 @@
       </w:pPr>
     </w:lvl>
   </w:abstractNum>
+  <w:abstractNum w:abstractNumId="2">
+    <w:nsid w:val="44970D90"/>
+    <w:multiLevelType w:val="hybridMultilevel"/>
+    <w:tmpl w:val="8BD84F7C"/>
+    <w:lvl w:ilvl="0" w:tplc="08090011">
+      <w:start w:val="1"/>
+      <w:numFmt w:val="decimal"/>
+      <w:lvlText w:val="%1)"/>
+      <w:lvlJc w:val="left"/>
+      <w:pPr>
+        <w:ind w:left="720" w:hanging="360"/>
+      </w:pPr>
+      <w:rPr>
+        <w:rFonts w:hint="default"/>
+      </w:rPr>
+    </w:lvl>
+    <w:lvl w:ilvl="1" w:tplc="08090019" w:tentative="1">
+      <w:start w:val="1"/>
+      <w:numFmt w:val="lowerLetter"/>
+      <w:lvlText w:val="%2."/>
+      <w:lvlJc w:val="left"/>
+      <w:pPr>
+        <w:ind w:left="1440" w:hanging="360"/>
+      </w:pPr>
+    </w:lvl>
+    <w:lvl w:ilvl="2" w:tplc="0809001B" w:tentative="1">
+      <w:start w:val="1"/>
+      <w:numFmt w:val="lowerRoman"/>
+      <w:lvlText w:val="%3."/>
+      <w:lvlJc w:val="right"/>
+      <w:pPr>
+        <w:ind w:left="2160" w:hanging="180"/>
+      </w:pPr>
+    </w:lvl>
+    <w:lvl w:ilvl="3" w:tplc="0809000F" w:tentative="1">
+      <w:start w:val="1"/>
+      <w:numFmt w:val="decimal"/>
+      <w:lvlText w:val="%4."/>
+      <w:lvlJc w:val="left"/>
+      <w:pPr>
+        <w:ind w:left="2880" w:hanging="360"/>
+      </w:pPr>
+    </w:lvl>
+    <w:lvl w:ilvl="4" w:tplc="08090019" w:tentative="1">
+      <w:start w:val="1"/>
+      <w:numFmt w:val="lowerLetter"/>
+      <w:lvlText w:val="%5."/>
+      <w:lvlJc w:val="left"/>
+      <w:pPr>
+        <w:ind w:left="3600" w:hanging="360"/>
+      </w:pPr>
+    </w:lvl>
+    <w:lvl w:ilvl="5" w:tplc="0809001B" w:tentative="1">
+      <w:start w:val="1"/>
+      <w:numFmt w:val="lowerRoman"/>
+      <w:lvlText w:val="%6."/>
+      <w:lvlJc w:val="right"/>
+      <w:pPr>
+        <w:ind w:left="4320" w:hanging="180"/>
+      </w:pPr>
+    </w:lvl>
+    <w:lvl w:ilvl="6" w:tplc="0809000F" w:tentative="1">
+      <w:start w:val="1"/>
+      <w:numFmt w:val="decimal"/>
+      <w:lvlText w:val="%7."/>
+      <w:lvlJc w:val="left"/>
+      <w:pPr>
+        <w:ind w:left="5040" w:hanging="360"/>
+      </w:pPr>
+    </w:lvl>
+    <w:lvl w:ilvl="7" w:tplc="08090019" w:tentative="1">
+      <w:start w:val="1"/>
+      <w:numFmt w:val="lowerLetter"/>
+      <w:lvlText w:val="%8."/>
+      <w:lvlJc w:val="left"/>
+      <w:pPr>
+        <w:ind w:left="5760" w:hanging="360"/>
+      </w:pPr>
+    </w:lvl>
+    <w:lvl w:ilvl="8" w:tplc="0809001B" w:tentative="1">
+      <w:start w:val="1"/>
+      <w:numFmt w:val="lowerRoman"/>
+      <w:lvlText w:val="%9."/>
+      <w:lvlJc w:val="right"/>
+      <w:pPr>
+        <w:ind w:left="6480" w:hanging="180"/>
+      </w:pPr>
+    </w:lvl>
+  </w:abstractNum>
   <w:num w:numId="1">
-    <w:abstractNumId w:val="0"/>
+    <w:abstractNumId w:val="1"/>
   </w:num>
   <w:num w:numId="2">
-    <w:abstractNumId w:val="1"/>
+    <w:abstractNumId w:val="2"/>
+  </w:num>
+  <w:num w:numId="3">
+    <w:abstractNumId w:val="0"/>
   </w:num>
 </w:numbering>
 </file>
@@ -3183,7 +4124,7 @@
 </file>
 
 <file path=customXml/itemProps1.xml><?xml version="1.0" encoding="utf-8"?>
-<ds:datastoreItem xmlns:ds="http://schemas.openxmlformats.org/officeDocument/2006/customXml" ds:itemID="{79B6F28E-323D-41C6-9B91-5572B7BD86EB}">
+<ds:datastoreItem xmlns:ds="http://schemas.openxmlformats.org/officeDocument/2006/customXml" ds:itemID="{CC2BA573-2C23-4F8F-A78A-CCCA2B89E9EF}">
   <ds:schemaRefs>
     <ds:schemaRef ds:uri="http://schemas.openxmlformats.org/officeDocument/2006/bibliography"/>
   </ds:schemaRefs>

--- a/userProgramsASRforDummies/ASR_suite_for_dummies.docx
+++ b/userProgramsASRforDummies/ASR_suite_for_dummies.docx
@@ -1,6 +1,6 @@
 
 <file path=word/document.xml><?xml version="1.0" encoding="utf-8"?>
-<w:document xmlns:wpc="http://schemas.microsoft.com/office/word/2010/wordprocessingCanvas" xmlns:mo="http://schemas.microsoft.com/office/mac/office/2008/main" xmlns:mc="http://schemas.openxmlformats.org/markup-compatibility/2006" xmlns:mv="urn:schemas-microsoft-com:mac:vml" xmlns:o="urn:schemas-microsoft-com:office:office" xmlns:r="http://schemas.openxmlformats.org/officeDocument/2006/relationships" xmlns:m="http://schemas.openxmlformats.org/officeDocument/2006/math" xmlns:v="urn:schemas-microsoft-com:vml" xmlns:wp14="http://schemas.microsoft.com/office/word/2010/wordprocessingDrawing" xmlns:wp="http://schemas.openxmlformats.org/drawingml/2006/wordprocessingDrawing" xmlns:w10="urn:schemas-microsoft-com:office:word" xmlns:w="http://schemas.openxmlformats.org/wordprocessingml/2006/main" xmlns:w14="http://schemas.microsoft.com/office/word/2010/wordml" xmlns:wpg="http://schemas.microsoft.com/office/word/2010/wordprocessingGroup" xmlns:wpi="http://schemas.microsoft.com/office/word/2010/wordprocessingInk" xmlns:wne="http://schemas.microsoft.com/office/word/2006/wordml" xmlns:wps="http://schemas.microsoft.com/office/word/2010/wordprocessingShape" mc:Ignorable="w14 wp14">
+<w:document xmlns:ve="http://schemas.openxmlformats.org/markup-compatibility/2006" xmlns:o="urn:schemas-microsoft-com:office:office" xmlns:r="http://schemas.openxmlformats.org/officeDocument/2006/relationships" xmlns:m="http://schemas.openxmlformats.org/officeDocument/2006/math" xmlns:v="urn:schemas-microsoft-com:vml" xmlns:wp="http://schemas.openxmlformats.org/drawingml/2006/wordprocessingDrawing" xmlns:w10="urn:schemas-microsoft-com:office:word" xmlns:w="http://schemas.openxmlformats.org/wordprocessingml/2006/main" xmlns:wne="http://schemas.microsoft.com/office/word/2006/wordml">
   <w:body>
     <w:p>
       <w:pPr>
@@ -9,6 +9,9 @@
       <w:r>
         <w:t>ASR Suite for Dummies</w:t>
       </w:r>
+      <w:r>
+        <w:t xml:space="preserve"> (pun intended)</w:t>
+      </w:r>
     </w:p>
     <w:p>
       <w:pPr>
@@ -56,7 +59,7 @@
       </w:r>
     </w:p>
     <w:p>
-      <w:hyperlink r:id="rId7" w:history="1">
+      <w:hyperlink r:id="rId6" w:history="1">
         <w:r>
           <w:rPr>
             <w:rStyle w:val="Hyperlink"/>
@@ -149,6 +152,117 @@
       </w:r>
       <w:r>
         <w:t xml:space="preserve"> for the Hidden Markov Tookkit (HTK) </w:t>
+      </w:r>
+      <w:hyperlink r:id="rId7" w:history="1">
+        <w:r>
+          <w:rPr>
+            <w:rStyle w:val="Hyperlink"/>
+          </w:rPr>
+          <w:t>http://htk.eng.cam.ac.uk/</w:t>
+        </w:r>
+      </w:hyperlink>
+      <w:r>
+        <w:t>. This class contains helper functions that provide the recogniser with the necessary information for training a HMM and scoring the results produced.</w:t>
+      </w:r>
+    </w:p>
+    <w:p>
+      <w:pPr>
+        <w:jc w:val="center"/>
+      </w:pPr>
+      <w:r>
+        <w:t>***</w:t>
+      </w:r>
+    </w:p>
+    <w:p>
+      <w:r>
+        <w:lastRenderedPageBreak/>
+        <w:t>Other functions within the parent directory include</w:t>
+      </w:r>
+    </w:p>
+    <w:p>
+      <w:pPr>
+        <w:pStyle w:val="Heading3"/>
+      </w:pPr>
+      <w:r>
+        <w:t>worker.m</w:t>
+      </w:r>
+    </w:p>
+    <w:p>
+      <w:r>
+        <w:t xml:space="preserve">This is an autonomous little function that takes a path to a folder containing a list of jobs as an input argument. A job is </w:t>
+      </w:r>
+      <w:r>
+        <w:t xml:space="preserve">defined here as </w:t>
+      </w:r>
+      <w:r>
+        <w:t>a list of wav files that need to</w:t>
+      </w:r>
+      <w:r>
+        <w:t xml:space="preserve"> each</w:t>
+      </w:r>
+      <w:r>
+        <w:t xml:space="preserve"> be converted into a feature vector. It searches the directory for jobs to do and works until all of the jobs are complete. </w:t>
+      </w:r>
+    </w:p>
+    <w:p>
+      <w:pPr>
+        <w:pStyle w:val="Heading3"/>
+      </w:pPr>
+      <w:r>
+        <w:t>Exp_Tutorial_X</w:t>
+      </w:r>
+      <w:r>
+        <w:t>.m</w:t>
+      </w:r>
+    </w:p>
+    <w:p>
+      <w:r>
+        <w:t>Files prefixed with “Exp_” are the files that users will edit most frequently. They are at the top of the function call stack and initiate all of the tasks required to run a recognition experiment.</w:t>
+      </w:r>
+    </w:p>
+    <w:p>
+      <w:pPr>
+        <w:pStyle w:val="Heading3"/>
+      </w:pPr>
+      <w:r>
+        <w:t>MAPwrap.m</w:t>
+      </w:r>
+    </w:p>
+    <w:p>
+      <w:r>
+        <w:t>This is a very simple wrapper for MAP, making it easy to call from the classes within the suite. MAP also uses a lot of global variables, so the wrapper also provides a barrier to prevent potential conflicts between variable names.</w:t>
+      </w:r>
+    </w:p>
+    <w:p>
+      <w:pPr>
+        <w:jc w:val="center"/>
+      </w:pPr>
+      <w:r>
+        <w:t>***</w:t>
+      </w:r>
+    </w:p>
+    <w:p>
+      <w:r>
+        <w:t>There are also two folders in the parent directory</w:t>
+      </w:r>
+    </w:p>
+    <w:p>
+      <w:pPr>
+        <w:pStyle w:val="Heading3"/>
+      </w:pPr>
+      <w:r>
+        <w:t>/def</w:t>
+      </w:r>
+    </w:p>
+    <w:p>
+      <w:r>
+        <w:t xml:space="preserve">This contains the definition files required by HTK, such as grammar rules, dictionaries and hmm prototypes. Full descriptions of these files are beyond the scope of this </w:t>
+      </w:r>
+      <w:r>
+        <w:t>document</w:t>
+      </w:r>
+      <w:r>
+        <w:t xml:space="preserve">, but detailed information can be found here </w:t>
       </w:r>
       <w:hyperlink r:id="rId8" w:history="1">
         <w:r>
@@ -158,8 +272,18 @@
           <w:t>http://htk.eng.cam.ac.uk/</w:t>
         </w:r>
       </w:hyperlink>
-      <w:r>
-        <w:t>. This class contains helper functions that provide the recogniser with the necessary information for training a HMM and scoring the results produced.</w:t>
+    </w:p>
+    <w:p>
+      <w:pPr>
+        <w:pStyle w:val="Heading3"/>
+      </w:pPr>
+      <w:r>
+        <w:t>/ASRfiles</w:t>
+      </w:r>
+    </w:p>
+    <w:p>
+      <w:r>
+        <w:t>This is a folder containing some additional utility functions used by the main classes.</w:t>
       </w:r>
     </w:p>
     <w:p>
@@ -170,10 +294,23 @@
         <w:t>***</w:t>
       </w:r>
     </w:p>
-    <w:p>
-      <w:r>
-        <w:lastRenderedPageBreak/>
-        <w:t>Other functions within the parent directory include</w:t>
+    <w:p/>
+    <w:p>
+      <w:pPr>
+        <w:pStyle w:val="Heading2"/>
+      </w:pPr>
+      <w:r>
+        <w:t>Tutorial</w:t>
+      </w:r>
+    </w:p>
+    <w:p>
+      <w:r>
+        <w:t>One of the best ways to learn is by doing. The tutorial is split into two sections that represent a typical workflow. The first part of the tutorial shows the reader how to make a new HMM and then test it. The second part shows the reader how to use an existing HMM to test new features. The new data might have come from a different dummy and/or hearing aid processing.</w:t>
+      </w:r>
+    </w:p>
+    <w:p>
+      <w:r>
+        <w:t>Before any work with the recogniser can be accomplished, the speech material and recogniser software must be in place.</w:t>
       </w:r>
     </w:p>
     <w:p>
@@ -181,150 +318,16 @@
         <w:pStyle w:val="Heading3"/>
       </w:pPr>
       <w:r>
-        <w:t>worker.m</w:t>
-      </w:r>
-    </w:p>
-    <w:p>
-      <w:r>
-        <w:t xml:space="preserve">This is an autonomous little function that takes a path to a folder containing a list of jobs as an input argument. A job is </w:t>
-      </w:r>
-      <w:r>
-        <w:t xml:space="preserve">defined here as </w:t>
-      </w:r>
-      <w:r>
-        <w:t>a list of wav files that need to</w:t>
-      </w:r>
-      <w:r>
-        <w:t xml:space="preserve"> each</w:t>
-      </w:r>
-      <w:r>
-        <w:t xml:space="preserve"> be converted into a feature vector. It searches the directory for jobs to do and works until all of the jobs are complete. </w:t>
-      </w:r>
-    </w:p>
-    <w:p>
-      <w:pPr>
-        <w:pStyle w:val="Heading3"/>
-      </w:pPr>
-      <w:r>
-        <w:t>Exp_Tutorial_X</w:t>
-      </w:r>
-      <w:r>
-        <w:t>.m</w:t>
-      </w:r>
-    </w:p>
-    <w:p>
-      <w:r>
-        <w:t>Files prefixed with “Exp_” are the files that users will edit most frequently. They are at the top of the function call stack and initiate all of the tasks required to run a recognition experiment.</w:t>
-      </w:r>
-    </w:p>
-    <w:p>
-      <w:pPr>
-        <w:pStyle w:val="Heading3"/>
-      </w:pPr>
-      <w:r>
-        <w:t>MAPwrap.m</w:t>
-      </w:r>
-    </w:p>
-    <w:p>
-      <w:r>
-        <w:t>This is a very simple wrapper for MAP, making it easy to call from the classes within the suite. MAP also uses a lot of global variables, so the wrapper also provides a barrier to prevent potential conflicts between variable names.</w:t>
-      </w:r>
-    </w:p>
-    <w:p>
-      <w:pPr>
-        <w:jc w:val="center"/>
-      </w:pPr>
-      <w:r>
-        <w:t>***</w:t>
-      </w:r>
-    </w:p>
-    <w:p>
-      <w:r>
-        <w:t>There are also two folders in the parent directory</w:t>
-      </w:r>
-    </w:p>
-    <w:p>
-      <w:pPr>
-        <w:pStyle w:val="Heading3"/>
-      </w:pPr>
-      <w:r>
-        <w:t>/def</w:t>
-      </w:r>
-    </w:p>
-    <w:p>
-      <w:r>
-        <w:t xml:space="preserve">This contains the definition files required by HTK, such as grammar rules, dictionaries and hmm prototypes. Full descriptions of these files are beyond the scope of this </w:t>
-      </w:r>
-      <w:r>
-        <w:t>document</w:t>
-      </w:r>
-      <w:r>
-        <w:t xml:space="preserve">, but detailed information can be found here </w:t>
-      </w:r>
+        <w:t>Install HTK</w:t>
+      </w:r>
+    </w:p>
+    <w:p>
+      <w:r>
+        <w:t>HTK needs to be compiled for your platform and added to the path. The method for doing this will be different under different operating systems. See the following link for information on how to add programs to the path under Windows.</w:t>
+      </w:r>
+    </w:p>
+    <w:p>
       <w:hyperlink r:id="rId9" w:history="1">
-        <w:r>
-          <w:rPr>
-            <w:rStyle w:val="Hyperlink"/>
-          </w:rPr>
-          <w:t>http://htk.eng.cam.ac.uk/</w:t>
-        </w:r>
-      </w:hyperlink>
-    </w:p>
-    <w:p>
-      <w:pPr>
-        <w:pStyle w:val="Heading3"/>
-      </w:pPr>
-      <w:r>
-        <w:t>/ASRfiles</w:t>
-      </w:r>
-    </w:p>
-    <w:p>
-      <w:r>
-        <w:t>This is a folder containing some additional utility functions used by the main classes.</w:t>
-      </w:r>
-    </w:p>
-    <w:p>
-      <w:pPr>
-        <w:jc w:val="center"/>
-      </w:pPr>
-      <w:r>
-        <w:t>***</w:t>
-      </w:r>
-    </w:p>
-    <w:p/>
-    <w:p>
-      <w:pPr>
-        <w:pStyle w:val="Heading2"/>
-      </w:pPr>
-      <w:r>
-        <w:t>Tutorial</w:t>
-      </w:r>
-    </w:p>
-    <w:p>
-      <w:r>
-        <w:t>One of the best ways to learn is by doing. The tutorial is split into two sections that represent a typical workflow. The first part of the tutorial shows the reader how to make a new HMM and then test it. The second part shows the reader how to use an existing HMM to test new features. The new data might have come from a different dummy and/or hearing aid processing.</w:t>
-      </w:r>
-    </w:p>
-    <w:p>
-      <w:r>
-        <w:t>Before any work with the recogniser can be accomplished, the speech material and recogniser software must be in place.</w:t>
-      </w:r>
-    </w:p>
-    <w:p>
-      <w:pPr>
-        <w:pStyle w:val="Heading3"/>
-      </w:pPr>
-      <w:r>
-        <w:t>Install HTK</w:t>
-      </w:r>
-    </w:p>
-    <w:p>
-      <w:r>
-        <w:t>HTK needs to be compiled for your platform and added to the path. The method for doing this will be different under different operating systems. See the following link for information on how to add programs to the path under Windows.</w:t>
-      </w:r>
-    </w:p>
-    <w:p>
-      <w:hyperlink r:id="rId10" w:history="1">
         <w:r>
           <w:rPr>
             <w:rStyle w:val="Hyperlink"/>
@@ -375,7 +378,7 @@
       </w:r>
     </w:p>
     <w:p>
-      <w:hyperlink r:id="rId11" w:history="1">
+      <w:hyperlink r:id="rId10" w:history="1">
         <w:r>
           <w:rPr>
             <w:rStyle w:val="Hyperlink"/>
@@ -510,7 +513,7 @@
       </w:r>
     </w:p>
     <w:p>
-      <w:hyperlink r:id="rId12" w:history="1">
+      <w:hyperlink r:id="rId11" w:history="1">
         <w:r>
           <w:rPr>
             <w:rStyle w:val="Hyperlink"/>
@@ -1739,7 +1742,7 @@
       <w:r>
         <w:t xml:space="preserve">This setup is particularly powerful in a *nix environment when used in conjunction with GNU screen </w:t>
       </w:r>
-      <w:hyperlink r:id="rId13" w:history="1">
+      <w:hyperlink r:id="rId12" w:history="1">
         <w:r>
           <w:rPr>
             <w:rStyle w:val="Hyperlink"/>
@@ -1806,9 +1809,13 @@
     </w:p>
     <w:p>
       <w:r>
+        <w:rPr>
+          <w:noProof/>
+          <w:lang w:eastAsia="en-GB"/>
+        </w:rPr>
         <w:lastRenderedPageBreak/>
         <w:drawing>
-          <wp:inline distT="0" distB="0" distL="0" distR="0" wp14:anchorId="1CABAE9D" wp14:editId="015678C2">
+          <wp:inline distT="0" distB="0" distL="0" distR="0">
             <wp:extent cx="5731510" cy="4914346"/>
             <wp:effectExtent l="0" t="0" r="0" b="0"/>
             <wp:docPr id="1" name="Picture 1"/>
@@ -1825,10 +1832,10 @@
                     </pic:cNvPicPr>
                   </pic:nvPicPr>
                   <pic:blipFill>
-                    <a:blip r:embed="rId14">
+                    <a:blip r:embed="rId13">
                       <a:extLst>
                         <a:ext uri="{28A0092B-C50C-407E-A947-70E740481C1C}">
-                          <a14:useLocalDpi xmlns:a14="http://schemas.microsoft.com/office/drawing/2010/main" val="0"/>
+                          <a14:useLocalDpi xmlns:a14="http://schemas.microsoft.com/office/drawing/2010/main" xmlns:wps="http://schemas.microsoft.com/office/word/2010/wordprocessingShape" xmlns:wpi="http://schemas.microsoft.com/office/word/2010/wordprocessingInk" xmlns:wpg="http://schemas.microsoft.com/office/word/2010/wordprocessingGroup" xmlns:w14="http://schemas.microsoft.com/office/word/2010/wordml" xmlns:w="http://schemas.openxmlformats.org/wordprocessingml/2006/main" xmlns:w10="urn:schemas-microsoft-com:office:word" xmlns:wp14="http://schemas.microsoft.com/office/word/2010/wordprocessingDrawing" xmlns:v="urn:schemas-microsoft-com:vml" xmlns:o="urn:schemas-microsoft-com:office:office" xmlns:mv="urn:schemas-microsoft-com:mac:vml" xmlns:mc="http://schemas.openxmlformats.org/markup-compatibility/2006" xmlns:mo="http://schemas.microsoft.com/office/mac/office/2008/main" xmlns:wpc="http://schemas.microsoft.com/office/word/2010/wordprocessingCanvas" xmlns="" val="0"/>
                         </a:ext>
                       </a:extLst>
                     </a:blip>
@@ -1859,7 +1866,13 @@
     </w:p>
     <w:p>
       <w:r>
-        <w:t>The last file type in the training feature directory is the jobObject.mat file. This is a Matlab readable data file containing a copy of the instance of the cHMM class associated with the data set. This data object contains all of the information about the experiment, including MAP parameters, HMM paramaters, and other instructions on how to generate features</w:t>
+        <w:t xml:space="preserve">The last file type in the training feature directory is the jobObject.mat file. This is a Matlab readable data file containing a copy of the instance of the cHMM class associated with the data set. This data object contains all of the information about the experiment, including MAP parameters, HMM </w:t>
+      </w:r>
+      <w:r>
+        <w:t>parameters</w:t>
+      </w:r>
+      <w:r>
+        <w:t>, and other instructions on how to generate features</w:t>
       </w:r>
       <w:r>
         <w:t xml:space="preserve">. </w:t>
@@ -1885,17 +1898,45 @@
     </w:p>
     <w:p>
       <w:r>
-        <w:t>There can be an unlimited number of test data folders within the main experiment folder (explain example of 5 different SNRs</w:t>
-      </w:r>
-      <w:bookmarkStart w:id="0" w:name="_GoBack"/>
-      <w:bookmarkEnd w:id="0"/>
-      <w:r>
-        <w:t>)</w:t>
-      </w:r>
-    </w:p>
-    <w:p>
-      <w:r>
-        <w:t>The next bit of code sorts out some directory structure housekeeping.</w:t>
+        <w:t>There can be an unlimited number of test data folders</w:t>
+      </w:r>
+      <w:r>
+        <w:t xml:space="preserve">. </w:t>
+      </w:r>
+      <w:r>
+        <w:t>The contents of these</w:t>
+      </w:r>
+      <w:r>
+        <w:t xml:space="preserve"> folders are each very similar to the featL directory, but contain test features. Furthermore, if the recogniser has been tested with the test features in that folder, the folder will also contain a result.mlf file. This is a text file that lists all of all of the files in the folder along with the digits that the recogniser has decided that they most likely contain.</w:t>
+      </w:r>
+      <w:r>
+        <w:t xml:space="preserve"> A simple % correct score can be extracted from the result file using a script buil</w:t>
+      </w:r>
+      <w:r>
+        <w:t>t into the cJob</w:t>
+      </w:r>
+      <w:r>
+        <w:t xml:space="preserve"> class definition.</w:t>
+      </w:r>
+      <w:r>
+        <w:t xml:space="preserve"> Each test data folder contains test features for a single condition, so if the user wanted to evaluate the recogniser at 5 different SNRs, then 5 data folders would be required with a name that uniquely identifies that particular condition.</w:t>
+      </w:r>
+    </w:p>
+    <w:p>
+      <w:r>
+        <w:t>Returning to the analysis of the experiment function, t</w:t>
+      </w:r>
+      <w:r>
+        <w:t xml:space="preserve">he </w:t>
+      </w:r>
+      <w:r>
+        <w:t>following</w:t>
+      </w:r>
+      <w:r>
+        <w:t xml:space="preserve"> code </w:t>
+      </w:r>
+      <w:r>
+        <w:t>organises the directory structure.</w:t>
       </w:r>
     </w:p>
     <w:p>
@@ -1917,6 +1958,7 @@
           <w:sz w:val="16"/>
           <w:szCs w:val="16"/>
         </w:rPr>
+        <w:lastRenderedPageBreak/>
         <w:t>%% %%%%%%%%%%%%%%%%%%%%%%%%%%%%%%%%%%%%%%%%%%%%%%%%%%%%%%%%%%%%%%%%%%%%%%%%</w:t>
       </w:r>
     </w:p>
@@ -2215,6 +2257,843 @@
         <w:rPr>
           <w:rFonts w:ascii="Courier New" w:hAnsi="Courier New" w:cs="Courier New"/>
           <w:color w:val="0000FF"/>
+          <w:sz w:val="16"/>
+          <w:szCs w:val="16"/>
+        </w:rPr>
+        <w:t xml:space="preserve"> </w:t>
+      </w:r>
+    </w:p>
+    <w:p>
+      <w:pPr>
+        <w:autoSpaceDE w:val="0"/>
+        <w:autoSpaceDN w:val="0"/>
+        <w:adjustRightInd w:val="0"/>
+        <w:spacing w:after="0" w:line="240" w:lineRule="auto"/>
+        <w:rPr>
+          <w:rFonts w:ascii="Courier New" w:hAnsi="Courier New" w:cs="Courier New"/>
+          <w:sz w:val="16"/>
+          <w:szCs w:val="16"/>
+        </w:rPr>
+      </w:pPr>
+      <w:r>
+        <w:rPr>
+          <w:rFonts w:ascii="Courier New" w:hAnsi="Courier New" w:cs="Courier New"/>
+          <w:color w:val="228B22"/>
+          <w:sz w:val="16"/>
+          <w:szCs w:val="16"/>
+        </w:rPr>
+        <w:t>% expFolderPrefix = pwd;</w:t>
+      </w:r>
+    </w:p>
+    <w:p>
+      <w:pPr>
+        <w:autoSpaceDE w:val="0"/>
+        <w:autoSpaceDN w:val="0"/>
+        <w:adjustRightInd w:val="0"/>
+        <w:spacing w:after="0" w:line="240" w:lineRule="auto"/>
+        <w:rPr>
+          <w:rFonts w:ascii="Courier New" w:hAnsi="Courier New" w:cs="Courier New"/>
+          <w:sz w:val="16"/>
+          <w:szCs w:val="16"/>
+        </w:rPr>
+      </w:pPr>
+      <w:r>
+        <w:rPr>
+          <w:rFonts w:ascii="Courier New" w:hAnsi="Courier New" w:cs="Courier New"/>
+          <w:color w:val="000000"/>
+          <w:sz w:val="16"/>
+          <w:szCs w:val="16"/>
+        </w:rPr>
+        <w:t>expFolder = fullfile(expFolderPrefix,expName);</w:t>
+      </w:r>
+    </w:p>
+    <w:p>
+      <w:pPr>
+        <w:autoSpaceDE w:val="0"/>
+        <w:autoSpaceDN w:val="0"/>
+        <w:adjustRightInd w:val="0"/>
+        <w:spacing w:after="0" w:line="240" w:lineRule="auto"/>
+        <w:rPr>
+          <w:rFonts w:ascii="Courier New" w:hAnsi="Courier New" w:cs="Courier New"/>
+          <w:sz w:val="16"/>
+          <w:szCs w:val="16"/>
+        </w:rPr>
+      </w:pPr>
+      <w:r>
+        <w:rPr>
+          <w:rFonts w:ascii="Courier New" w:hAnsi="Courier New" w:cs="Courier New"/>
+          <w:color w:val="000000"/>
+          <w:sz w:val="16"/>
+          <w:szCs w:val="16"/>
+        </w:rPr>
+        <w:t>hmmFolder = fullfile(expFolder,</w:t>
+      </w:r>
+      <w:r>
+        <w:rPr>
+          <w:rFonts w:ascii="Courier New" w:hAnsi="Courier New" w:cs="Courier New"/>
+          <w:color w:val="A020F0"/>
+          <w:sz w:val="16"/>
+          <w:szCs w:val="16"/>
+        </w:rPr>
+        <w:t>'hmm'</w:t>
+      </w:r>
+      <w:r>
+        <w:rPr>
+          <w:rFonts w:ascii="Courier New" w:hAnsi="Courier New" w:cs="Courier New"/>
+          <w:color w:val="000000"/>
+          <w:sz w:val="16"/>
+          <w:szCs w:val="16"/>
+        </w:rPr>
+        <w:t>);</w:t>
+      </w:r>
+    </w:p>
+    <w:p/>
+    <w:p>
+      <w:r>
+        <w:t xml:space="preserve">The experiment name is defined by the variable expName. This is the name of the top-level folder that contains training features, testing features, and the hmm. </w:t>
+      </w:r>
+    </w:p>
+    <w:p>
+      <w:r>
+        <w:t xml:space="preserve">The dataFolderPrefix variable is a character string that precedes each folder containing test features. Typically, the user will create a HMM and </w:t>
+      </w:r>
+      <w:r>
+        <w:t xml:space="preserve">iteratively </w:t>
+      </w:r>
+      <w:r>
+        <w:t xml:space="preserve">test </w:t>
+      </w:r>
+      <w:r>
+        <w:t>it, tweaking parameters according to conclusions drawn from previous results. For example, the user could give the first test of the HMM the dataFolderPrefix of ‘first_test’. This would be the prefix for each of the folders that make up the recognition curve.</w:t>
+      </w:r>
+      <w:r>
+        <w:t xml:space="preserve"> The rest of the folder name will be derived from a parameter that would typically be SNR, but could be anything else.</w:t>
+      </w:r>
+      <w:r>
+        <w:t xml:space="preserve"> Based on the results, the user may later decide to change the MAP parameters, but test the existing HMM using these new parameters. All the user would need to change would be the dataFolderPrefix and the appropriate parameters.</w:t>
+      </w:r>
+    </w:p>
+    <w:p>
+      <w:r>
+        <w:t>The last user definable parameter is the expFolderPrefix. This is just a path to the root directory where the user wants to store all of the experimental data.</w:t>
+      </w:r>
+    </w:p>
+    <w:p/>
+    <w:p>
+      <w:pPr>
+        <w:pStyle w:val="Heading3"/>
+      </w:pPr>
+      <w:r>
+        <w:t xml:space="preserve">Set </w:t>
+      </w:r>
+      <w:r>
+        <w:t>some general</w:t>
+      </w:r>
+      <w:r>
+        <w:t xml:space="preserve"> parameters</w:t>
+      </w:r>
+    </w:p>
+    <w:p>
+      <w:r>
+        <w:t xml:space="preserve">Once the directory structure has been sorted, the next bit of code organises how the recogniser is to be trained. </w:t>
+      </w:r>
+    </w:p>
+    <w:p>
+      <w:pPr>
+        <w:autoSpaceDE w:val="0"/>
+        <w:autoSpaceDN w:val="0"/>
+        <w:adjustRightInd w:val="0"/>
+        <w:spacing w:after="0" w:line="240" w:lineRule="auto"/>
+        <w:rPr>
+          <w:rFonts w:ascii="Courier New" w:hAnsi="Courier New" w:cs="Courier New"/>
+          <w:sz w:val="16"/>
+          <w:szCs w:val="16"/>
+        </w:rPr>
+      </w:pPr>
+      <w:r>
+        <w:rPr>
+          <w:rFonts w:ascii="Courier New" w:hAnsi="Courier New" w:cs="Courier New"/>
+          <w:color w:val="228B22"/>
+          <w:sz w:val="16"/>
+          <w:szCs w:val="16"/>
+        </w:rPr>
+        <w:t>%% %%%%%%%%%%%%%%%%%%%%%%%%%%%%%%%%%%%%%%%%%%%%%%%%%%%%%%%%%%%%%%%%%%%%%%%%</w:t>
+      </w:r>
+    </w:p>
+    <w:p>
+      <w:pPr>
+        <w:autoSpaceDE w:val="0"/>
+        <w:autoSpaceDN w:val="0"/>
+        <w:adjustRightInd w:val="0"/>
+        <w:spacing w:after="0" w:line="240" w:lineRule="auto"/>
+        <w:rPr>
+          <w:rFonts w:ascii="Courier New" w:hAnsi="Courier New" w:cs="Courier New"/>
+          <w:sz w:val="16"/>
+          <w:szCs w:val="16"/>
+        </w:rPr>
+      </w:pPr>
+      <w:r>
+        <w:rPr>
+          <w:rFonts w:ascii="Courier New" w:hAnsi="Courier New" w:cs="Courier New"/>
+          <w:color w:val="228B22"/>
+          <w:sz w:val="16"/>
+          <w:szCs w:val="16"/>
+        </w:rPr>
+        <w:t>% Sort out the training (LEARNING) condition</w:t>
+      </w:r>
+    </w:p>
+    <w:p>
+      <w:pPr>
+        <w:autoSpaceDE w:val="0"/>
+        <w:autoSpaceDN w:val="0"/>
+        <w:adjustRightInd w:val="0"/>
+        <w:spacing w:after="0" w:line="240" w:lineRule="auto"/>
+        <w:rPr>
+          <w:rFonts w:ascii="Courier New" w:hAnsi="Courier New" w:cs="Courier New"/>
+          <w:sz w:val="16"/>
+          <w:szCs w:val="16"/>
+        </w:rPr>
+      </w:pPr>
+      <w:r>
+        <w:rPr>
+          <w:rFonts w:ascii="Courier New" w:hAnsi="Courier New" w:cs="Courier New"/>
+          <w:color w:val="228B22"/>
+          <w:sz w:val="16"/>
+          <w:szCs w:val="16"/>
+        </w:rPr>
+        <w:t>%%%%%%%%%%%%%%%%%%%%%%%%%%%%%%%%%%%%%%%%%%%%%%%%%%%%%%%%%%%%%%%%%%%%%%%%%%%</w:t>
+      </w:r>
+    </w:p>
+    <w:p>
+      <w:pPr>
+        <w:autoSpaceDE w:val="0"/>
+        <w:autoSpaceDN w:val="0"/>
+        <w:adjustRightInd w:val="0"/>
+        <w:spacing w:after="0" w:line="240" w:lineRule="auto"/>
+        <w:rPr>
+          <w:rFonts w:ascii="Courier New" w:hAnsi="Courier New" w:cs="Courier New"/>
+          <w:sz w:val="16"/>
+          <w:szCs w:val="16"/>
+        </w:rPr>
+      </w:pPr>
+      <w:r>
+        <w:rPr>
+          <w:rFonts w:ascii="Courier New" w:hAnsi="Courier New" w:cs="Courier New"/>
+          <w:color w:val="000000"/>
+          <w:sz w:val="16"/>
+          <w:szCs w:val="16"/>
+        </w:rPr>
+        <w:t>learnFolder = fullfile(expFolder,</w:t>
+      </w:r>
+      <w:r>
+        <w:rPr>
+          <w:rFonts w:ascii="Courier New" w:hAnsi="Courier New" w:cs="Courier New"/>
+          <w:color w:val="A020F0"/>
+          <w:sz w:val="16"/>
+          <w:szCs w:val="16"/>
+        </w:rPr>
+        <w:t>'featL'</w:t>
+      </w:r>
+      <w:r>
+        <w:rPr>
+          <w:rFonts w:ascii="Courier New" w:hAnsi="Courier New" w:cs="Courier New"/>
+          <w:color w:val="000000"/>
+          <w:sz w:val="16"/>
+          <w:szCs w:val="16"/>
+        </w:rPr>
+        <w:t>);</w:t>
+      </w:r>
+    </w:p>
+    <w:p>
+      <w:pPr>
+        <w:autoSpaceDE w:val="0"/>
+        <w:autoSpaceDN w:val="0"/>
+        <w:adjustRightInd w:val="0"/>
+        <w:spacing w:after="0" w:line="240" w:lineRule="auto"/>
+        <w:rPr>
+          <w:rFonts w:ascii="Courier New" w:hAnsi="Courier New" w:cs="Courier New"/>
+          <w:sz w:val="16"/>
+          <w:szCs w:val="16"/>
+        </w:rPr>
+      </w:pPr>
+      <w:r>
+        <w:rPr>
+          <w:rFonts w:ascii="Courier New" w:hAnsi="Courier New" w:cs="Courier New"/>
+          <w:color w:val="000000"/>
+          <w:sz w:val="16"/>
+          <w:szCs w:val="16"/>
+        </w:rPr>
+        <w:t xml:space="preserve"> </w:t>
+      </w:r>
+    </w:p>
+    <w:p>
+      <w:pPr>
+        <w:autoSpaceDE w:val="0"/>
+        <w:autoSpaceDN w:val="0"/>
+        <w:adjustRightInd w:val="0"/>
+        <w:spacing w:after="0" w:line="240" w:lineRule="auto"/>
+        <w:rPr>
+          <w:rFonts w:ascii="Courier New" w:hAnsi="Courier New" w:cs="Courier New"/>
+          <w:sz w:val="16"/>
+          <w:szCs w:val="16"/>
+        </w:rPr>
+      </w:pPr>
+      <w:r>
+        <w:rPr>
+          <w:rFonts w:ascii="Courier New" w:hAnsi="Courier New" w:cs="Courier New"/>
+          <w:color w:val="000000"/>
+          <w:sz w:val="16"/>
+          <w:szCs w:val="16"/>
+        </w:rPr>
+        <w:t>xL = cJob(</w:t>
+      </w:r>
+      <w:r>
+        <w:rPr>
+          <w:rFonts w:ascii="Courier New" w:hAnsi="Courier New" w:cs="Courier New"/>
+          <w:color w:val="A020F0"/>
+          <w:sz w:val="16"/>
+          <w:szCs w:val="16"/>
+        </w:rPr>
+        <w:t>'L'</w:t>
+      </w:r>
+      <w:r>
+        <w:rPr>
+          <w:rFonts w:ascii="Courier New" w:hAnsi="Courier New" w:cs="Courier New"/>
+          <w:color w:val="000000"/>
+          <w:sz w:val="16"/>
+          <w:szCs w:val="16"/>
+        </w:rPr>
+        <w:t>, learnFolder);</w:t>
+      </w:r>
+    </w:p>
+    <w:p>
+      <w:pPr>
+        <w:autoSpaceDE w:val="0"/>
+        <w:autoSpaceDN w:val="0"/>
+        <w:adjustRightInd w:val="0"/>
+        <w:spacing w:after="0" w:line="240" w:lineRule="auto"/>
+        <w:rPr>
+          <w:rFonts w:ascii="Courier New" w:hAnsi="Courier New" w:cs="Courier New"/>
+          <w:sz w:val="16"/>
+          <w:szCs w:val="16"/>
+        </w:rPr>
+      </w:pPr>
+      <w:r>
+        <w:rPr>
+          <w:rFonts w:ascii="Courier New" w:hAnsi="Courier New" w:cs="Courier New"/>
+          <w:color w:val="000000"/>
+          <w:sz w:val="16"/>
+          <w:szCs w:val="16"/>
+        </w:rPr>
+        <w:t xml:space="preserve"> </w:t>
+      </w:r>
+    </w:p>
+    <w:p>
+      <w:pPr>
+        <w:autoSpaceDE w:val="0"/>
+        <w:autoSpaceDN w:val="0"/>
+        <w:adjustRightInd w:val="0"/>
+        <w:spacing w:after="0" w:line="240" w:lineRule="auto"/>
+        <w:rPr>
+          <w:rFonts w:ascii="Courier New" w:hAnsi="Courier New" w:cs="Courier New"/>
+          <w:sz w:val="16"/>
+          <w:szCs w:val="16"/>
+        </w:rPr>
+      </w:pPr>
+      <w:r>
+        <w:rPr>
+          <w:rFonts w:ascii="Courier New" w:hAnsi="Courier New" w:cs="Courier New"/>
+          <w:color w:val="000000"/>
+          <w:sz w:val="16"/>
+          <w:szCs w:val="16"/>
+        </w:rPr>
+        <w:t xml:space="preserve">xL.participant = </w:t>
+      </w:r>
+      <w:r>
+        <w:rPr>
+          <w:rFonts w:ascii="Courier New" w:hAnsi="Courier New" w:cs="Courier New"/>
+          <w:color w:val="A020F0"/>
+          <w:sz w:val="16"/>
+          <w:szCs w:val="16"/>
+        </w:rPr>
+        <w:t>'Normal'</w:t>
+      </w:r>
+      <w:r>
+        <w:rPr>
+          <w:rFonts w:ascii="Courier New" w:hAnsi="Courier New" w:cs="Courier New"/>
+          <w:color w:val="000000"/>
+          <w:sz w:val="16"/>
+          <w:szCs w:val="16"/>
+        </w:rPr>
+        <w:t>;</w:t>
+      </w:r>
+    </w:p>
+    <w:p>
+      <w:pPr>
+        <w:autoSpaceDE w:val="0"/>
+        <w:autoSpaceDN w:val="0"/>
+        <w:adjustRightInd w:val="0"/>
+        <w:spacing w:after="0" w:line="240" w:lineRule="auto"/>
+        <w:rPr>
+          <w:rFonts w:ascii="Courier New" w:hAnsi="Courier New" w:cs="Courier New"/>
+          <w:sz w:val="16"/>
+          <w:szCs w:val="16"/>
+        </w:rPr>
+      </w:pPr>
+      <w:r>
+        <w:rPr>
+          <w:rFonts w:ascii="Courier New" w:hAnsi="Courier New" w:cs="Courier New"/>
+          <w:color w:val="000000"/>
+          <w:sz w:val="16"/>
+          <w:szCs w:val="16"/>
+        </w:rPr>
+        <w:t>xL.MAPparamChanges= {</w:t>
+      </w:r>
+      <w:r>
+        <w:rPr>
+          <w:rFonts w:ascii="Courier New" w:hAnsi="Courier New" w:cs="Courier New"/>
+          <w:color w:val="A020F0"/>
+          <w:sz w:val="16"/>
+          <w:szCs w:val="16"/>
+        </w:rPr>
+        <w:t>'DRNLParams.rateToAttenuationFactorProb=0;'</w:t>
+      </w:r>
+      <w:r>
+        <w:rPr>
+          <w:rFonts w:ascii="Courier New" w:hAnsi="Courier New" w:cs="Courier New"/>
+          <w:color w:val="000000"/>
+          <w:sz w:val="16"/>
+          <w:szCs w:val="16"/>
+        </w:rPr>
+        <w:t xml:space="preserve">, </w:t>
+      </w:r>
+      <w:r>
+        <w:rPr>
+          <w:rFonts w:ascii="Courier New" w:hAnsi="Courier New" w:cs="Courier New"/>
+          <w:color w:val="A020F0"/>
+          <w:sz w:val="16"/>
+          <w:szCs w:val="16"/>
+        </w:rPr>
+        <w:t>'OMEParams.rateToAttenuationFactorProb=0;'</w:t>
+      </w:r>
+      <w:r>
+        <w:rPr>
+          <w:rFonts w:ascii="Courier New" w:hAnsi="Courier New" w:cs="Courier New"/>
+          <w:color w:val="000000"/>
+          <w:sz w:val="16"/>
+          <w:szCs w:val="16"/>
+        </w:rPr>
+        <w:t xml:space="preserve"> };</w:t>
+      </w:r>
+    </w:p>
+    <w:p>
+      <w:pPr>
+        <w:autoSpaceDE w:val="0"/>
+        <w:autoSpaceDN w:val="0"/>
+        <w:adjustRightInd w:val="0"/>
+        <w:spacing w:after="0" w:line="240" w:lineRule="auto"/>
+        <w:rPr>
+          <w:rFonts w:ascii="Courier New" w:hAnsi="Courier New" w:cs="Courier New"/>
+          <w:sz w:val="16"/>
+          <w:szCs w:val="16"/>
+        </w:rPr>
+      </w:pPr>
+      <w:r>
+        <w:rPr>
+          <w:rFonts w:ascii="Courier New" w:hAnsi="Courier New" w:cs="Courier New"/>
+          <w:color w:val="000000"/>
+          <w:sz w:val="16"/>
+          <w:szCs w:val="16"/>
+        </w:rPr>
+        <w:t xml:space="preserve"> </w:t>
+      </w:r>
+    </w:p>
+    <w:p>
+      <w:pPr>
+        <w:autoSpaceDE w:val="0"/>
+        <w:autoSpaceDN w:val="0"/>
+        <w:adjustRightInd w:val="0"/>
+        <w:spacing w:after="0" w:line="240" w:lineRule="auto"/>
+        <w:rPr>
+          <w:rFonts w:ascii="Courier New" w:hAnsi="Courier New" w:cs="Courier New"/>
+          <w:sz w:val="16"/>
+          <w:szCs w:val="16"/>
+        </w:rPr>
+      </w:pPr>
+      <w:r>
+        <w:rPr>
+          <w:rFonts w:ascii="Courier New" w:hAnsi="Courier New" w:cs="Courier New"/>
+          <w:color w:val="000000"/>
+          <w:sz w:val="16"/>
+          <w:szCs w:val="16"/>
+        </w:rPr>
+        <w:t>xL.noiseLevToUse   =  -200;</w:t>
+      </w:r>
+    </w:p>
+    <w:p>
+      <w:pPr>
+        <w:autoSpaceDE w:val="0"/>
+        <w:autoSpaceDN w:val="0"/>
+        <w:adjustRightInd w:val="0"/>
+        <w:spacing w:after="0" w:line="240" w:lineRule="auto"/>
+        <w:rPr>
+          <w:rFonts w:ascii="Courier New" w:hAnsi="Courier New" w:cs="Courier New"/>
+          <w:sz w:val="16"/>
+          <w:szCs w:val="16"/>
+        </w:rPr>
+      </w:pPr>
+      <w:r>
+        <w:rPr>
+          <w:rFonts w:ascii="Courier New" w:hAnsi="Courier New" w:cs="Courier New"/>
+          <w:color w:val="000000"/>
+          <w:sz w:val="16"/>
+          <w:szCs w:val="16"/>
+        </w:rPr>
+        <w:t>xL.speechLevToUse  =  60;</w:t>
+      </w:r>
+    </w:p>
+    <w:p>
+      <w:pPr>
+        <w:autoSpaceDE w:val="0"/>
+        <w:autoSpaceDN w:val="0"/>
+        <w:adjustRightInd w:val="0"/>
+        <w:spacing w:after="0" w:line="240" w:lineRule="auto"/>
+        <w:rPr>
+          <w:rFonts w:ascii="Courier New" w:hAnsi="Courier New" w:cs="Courier New"/>
+          <w:sz w:val="16"/>
+          <w:szCs w:val="16"/>
+        </w:rPr>
+      </w:pPr>
+      <w:r>
+        <w:rPr>
+          <w:rFonts w:ascii="Courier New" w:hAnsi="Courier New" w:cs="Courier New"/>
+          <w:color w:val="000000"/>
+          <w:sz w:val="16"/>
+          <w:szCs w:val="16"/>
+        </w:rPr>
+        <w:t xml:space="preserve"> </w:t>
+      </w:r>
+    </w:p>
+    <w:p>
+      <w:pPr>
+        <w:autoSpaceDE w:val="0"/>
+        <w:autoSpaceDN w:val="0"/>
+        <w:adjustRightInd w:val="0"/>
+        <w:spacing w:after="0" w:line="240" w:lineRule="auto"/>
+        <w:rPr>
+          <w:rFonts w:ascii="Courier New" w:hAnsi="Courier New" w:cs="Courier New"/>
+          <w:sz w:val="16"/>
+          <w:szCs w:val="16"/>
+        </w:rPr>
+      </w:pPr>
+      <w:r>
+        <w:rPr>
+          <w:rFonts w:ascii="Courier New" w:hAnsi="Courier New" w:cs="Courier New"/>
+          <w:color w:val="000000"/>
+          <w:sz w:val="16"/>
+          <w:szCs w:val="16"/>
+        </w:rPr>
+        <w:t>xL.MAPopHSR = 1;</w:t>
+      </w:r>
+    </w:p>
+    <w:p>
+      <w:pPr>
+        <w:autoSpaceDE w:val="0"/>
+        <w:autoSpaceDN w:val="0"/>
+        <w:adjustRightInd w:val="0"/>
+        <w:spacing w:after="0" w:line="240" w:lineRule="auto"/>
+        <w:rPr>
+          <w:rFonts w:ascii="Courier New" w:hAnsi="Courier New" w:cs="Courier New"/>
+          <w:sz w:val="16"/>
+          <w:szCs w:val="16"/>
+        </w:rPr>
+      </w:pPr>
+      <w:r>
+        <w:rPr>
+          <w:rFonts w:ascii="Courier New" w:hAnsi="Courier New" w:cs="Courier New"/>
+          <w:color w:val="000000"/>
+          <w:sz w:val="16"/>
+          <w:szCs w:val="16"/>
+        </w:rPr>
+        <w:t>xL.MAPopMSR = 0;</w:t>
+      </w:r>
+    </w:p>
+    <w:p>
+      <w:pPr>
+        <w:autoSpaceDE w:val="0"/>
+        <w:autoSpaceDN w:val="0"/>
+        <w:adjustRightInd w:val="0"/>
+        <w:spacing w:after="0" w:line="240" w:lineRule="auto"/>
+        <w:rPr>
+          <w:rFonts w:ascii="Courier New" w:hAnsi="Courier New" w:cs="Courier New"/>
+          <w:sz w:val="16"/>
+          <w:szCs w:val="16"/>
+        </w:rPr>
+      </w:pPr>
+      <w:r>
+        <w:rPr>
+          <w:rFonts w:ascii="Courier New" w:hAnsi="Courier New" w:cs="Courier New"/>
+          <w:color w:val="000000"/>
+          <w:sz w:val="16"/>
+          <w:szCs w:val="16"/>
+        </w:rPr>
+        <w:t>xL.MAPopLSR = 0;</w:t>
+      </w:r>
+    </w:p>
+    <w:p>
+      <w:pPr>
+        <w:autoSpaceDE w:val="0"/>
+        <w:autoSpaceDN w:val="0"/>
+        <w:adjustRightInd w:val="0"/>
+        <w:spacing w:after="0" w:line="240" w:lineRule="auto"/>
+        <w:rPr>
+          <w:rFonts w:ascii="Courier New" w:hAnsi="Courier New" w:cs="Courier New"/>
+          <w:sz w:val="16"/>
+          <w:szCs w:val="16"/>
+        </w:rPr>
+      </w:pPr>
+      <w:r>
+        <w:rPr>
+          <w:rFonts w:ascii="Courier New" w:hAnsi="Courier New" w:cs="Courier New"/>
+          <w:color w:val="000000"/>
+          <w:sz w:val="16"/>
+          <w:szCs w:val="16"/>
+        </w:rPr>
+        <w:t xml:space="preserve"> </w:t>
+      </w:r>
+    </w:p>
+    <w:p>
+      <w:pPr>
+        <w:autoSpaceDE w:val="0"/>
+        <w:autoSpaceDN w:val="0"/>
+        <w:adjustRightInd w:val="0"/>
+        <w:spacing w:after="0" w:line="240" w:lineRule="auto"/>
+        <w:rPr>
+          <w:rFonts w:ascii="Courier New" w:hAnsi="Courier New" w:cs="Courier New"/>
+          <w:sz w:val="16"/>
+          <w:szCs w:val="16"/>
+        </w:rPr>
+      </w:pPr>
+      <w:r>
+        <w:rPr>
+          <w:rFonts w:ascii="Courier New" w:hAnsi="Courier New" w:cs="Courier New"/>
+          <w:color w:val="000000"/>
+          <w:sz w:val="16"/>
+          <w:szCs w:val="16"/>
+        </w:rPr>
+        <w:t xml:space="preserve"> </w:t>
+      </w:r>
+    </w:p>
+    <w:p>
+      <w:pPr>
+        <w:autoSpaceDE w:val="0"/>
+        <w:autoSpaceDN w:val="0"/>
+        <w:adjustRightInd w:val="0"/>
+        <w:spacing w:after="0" w:line="240" w:lineRule="auto"/>
+        <w:rPr>
+          <w:rFonts w:ascii="Courier New" w:hAnsi="Courier New" w:cs="Courier New"/>
+          <w:sz w:val="16"/>
+          <w:szCs w:val="16"/>
+        </w:rPr>
+      </w:pPr>
+      <w:r>
+        <w:rPr>
+          <w:rFonts w:ascii="Courier New" w:hAnsi="Courier New" w:cs="Courier New"/>
+          <w:color w:val="000000"/>
+          <w:sz w:val="16"/>
+          <w:szCs w:val="16"/>
+        </w:rPr>
+        <w:t>xL.numCoeff = 14;</w:t>
+      </w:r>
+    </w:p>
+    <w:p>
+      <w:pPr>
+        <w:autoSpaceDE w:val="0"/>
+        <w:autoSpaceDN w:val="0"/>
+        <w:adjustRightInd w:val="0"/>
+        <w:spacing w:after="0" w:line="240" w:lineRule="auto"/>
+        <w:rPr>
+          <w:rFonts w:ascii="Courier New" w:hAnsi="Courier New" w:cs="Courier New"/>
+          <w:sz w:val="16"/>
+          <w:szCs w:val="16"/>
+        </w:rPr>
+      </w:pPr>
+      <w:r>
+        <w:rPr>
+          <w:rFonts w:ascii="Courier New" w:hAnsi="Courier New" w:cs="Courier New"/>
+          <w:color w:val="000000"/>
+          <w:sz w:val="16"/>
+          <w:szCs w:val="16"/>
+        </w:rPr>
+        <w:t>xL.removeEnergyStatic = 0;</w:t>
+      </w:r>
+    </w:p>
+    <w:p>
+      <w:pPr>
+        <w:autoSpaceDE w:val="0"/>
+        <w:autoSpaceDN w:val="0"/>
+        <w:adjustRightInd w:val="0"/>
+        <w:spacing w:after="0" w:line="240" w:lineRule="auto"/>
+        <w:rPr>
+          <w:rFonts w:ascii="Courier New" w:hAnsi="Courier New" w:cs="Courier New"/>
+          <w:sz w:val="16"/>
+          <w:szCs w:val="16"/>
+        </w:rPr>
+      </w:pPr>
+      <w:r>
+        <w:rPr>
+          <w:rFonts w:ascii="Courier New" w:hAnsi="Courier New" w:cs="Courier New"/>
+          <w:color w:val="000000"/>
+          <w:sz w:val="16"/>
+          <w:szCs w:val="16"/>
+        </w:rPr>
+        <w:t xml:space="preserve"> </w:t>
+      </w:r>
+    </w:p>
+    <w:p>
+      <w:pPr>
+        <w:autoSpaceDE w:val="0"/>
+        <w:autoSpaceDN w:val="0"/>
+        <w:adjustRightInd w:val="0"/>
+        <w:spacing w:after="0" w:line="240" w:lineRule="auto"/>
+        <w:rPr>
+          <w:rFonts w:ascii="Courier New" w:hAnsi="Courier New" w:cs="Courier New"/>
+          <w:sz w:val="16"/>
+          <w:szCs w:val="16"/>
+        </w:rPr>
+      </w:pPr>
+      <w:r>
+        <w:rPr>
+          <w:rFonts w:ascii="Courier New" w:hAnsi="Courier New" w:cs="Courier New"/>
+          <w:color w:val="228B22"/>
+          <w:sz w:val="16"/>
+          <w:szCs w:val="16"/>
+        </w:rPr>
+        <w:t>%%%%% Group of params that will influence simulation run time %%%%%%%</w:t>
+      </w:r>
+    </w:p>
+    <w:p>
+      <w:pPr>
+        <w:autoSpaceDE w:val="0"/>
+        <w:autoSpaceDN w:val="0"/>
+        <w:adjustRightInd w:val="0"/>
+        <w:spacing w:after="0" w:line="240" w:lineRule="auto"/>
+        <w:rPr>
+          <w:rFonts w:ascii="Courier New" w:hAnsi="Courier New" w:cs="Courier New"/>
+          <w:sz w:val="16"/>
+          <w:szCs w:val="16"/>
+        </w:rPr>
+      </w:pPr>
+      <w:r>
+        <w:rPr>
+          <w:rFonts w:ascii="Courier New" w:hAnsi="Courier New" w:cs="Courier New"/>
+          <w:color w:val="000000"/>
+          <w:sz w:val="16"/>
+          <w:szCs w:val="16"/>
+        </w:rPr>
+        <w:t xml:space="preserve">xL.numWavs = 10; </w:t>
+      </w:r>
+      <w:r>
+        <w:rPr>
+          <w:rFonts w:ascii="Courier New" w:hAnsi="Courier New" w:cs="Courier New"/>
+          <w:color w:val="228B22"/>
+          <w:sz w:val="16"/>
+          <w:szCs w:val="16"/>
+        </w:rPr>
+        <w:t>%MAX=8440</w:t>
+      </w:r>
+    </w:p>
+    <w:p>
+      <w:pPr>
+        <w:autoSpaceDE w:val="0"/>
+        <w:autoSpaceDN w:val="0"/>
+        <w:adjustRightInd w:val="0"/>
+        <w:spacing w:after="0" w:line="240" w:lineRule="auto"/>
+        <w:rPr>
+          <w:rFonts w:ascii="Courier New" w:hAnsi="Courier New" w:cs="Courier New"/>
+          <w:sz w:val="16"/>
+          <w:szCs w:val="16"/>
+        </w:rPr>
+      </w:pPr>
+      <w:r>
+        <w:rPr>
+          <w:rFonts w:ascii="Courier New" w:hAnsi="Courier New" w:cs="Courier New"/>
+          <w:color w:val="000000"/>
+          <w:sz w:val="16"/>
+          <w:szCs w:val="16"/>
+        </w:rPr>
+        <w:t xml:space="preserve">testWavs = 5; </w:t>
+      </w:r>
+      <w:r>
+        <w:rPr>
+          <w:rFonts w:ascii="Courier New" w:hAnsi="Courier New" w:cs="Courier New"/>
+          <w:color w:val="228B22"/>
+          <w:sz w:val="16"/>
+          <w:szCs w:val="16"/>
+        </w:rPr>
+        <w:t>%MAX = 358</w:t>
+      </w:r>
+    </w:p>
+    <w:p>
+      <w:pPr>
+        <w:autoSpaceDE w:val="0"/>
+        <w:autoSpaceDN w:val="0"/>
+        <w:adjustRightInd w:val="0"/>
+        <w:spacing w:after="0" w:line="240" w:lineRule="auto"/>
+        <w:rPr>
+          <w:rFonts w:ascii="Courier New" w:hAnsi="Courier New" w:cs="Courier New"/>
+          <w:sz w:val="16"/>
+          <w:szCs w:val="16"/>
+        </w:rPr>
+      </w:pPr>
+      <w:r>
+        <w:rPr>
+          <w:rFonts w:ascii="Courier New" w:hAnsi="Courier New" w:cs="Courier New"/>
+          <w:color w:val="000000"/>
+          <w:sz w:val="16"/>
+          <w:szCs w:val="16"/>
+        </w:rPr>
+        <w:t>nzLevel = [-200 40:10:70];</w:t>
+      </w:r>
+    </w:p>
+    <w:p>
+      <w:pPr>
+        <w:autoSpaceDE w:val="0"/>
+        <w:autoSpaceDN w:val="0"/>
+        <w:adjustRightInd w:val="0"/>
+        <w:spacing w:after="0" w:line="240" w:lineRule="auto"/>
+        <w:rPr>
+          <w:rFonts w:ascii="Courier New" w:hAnsi="Courier New" w:cs="Courier New"/>
+          <w:sz w:val="16"/>
+          <w:szCs w:val="16"/>
+        </w:rPr>
+      </w:pPr>
+      <w:r>
+        <w:rPr>
+          <w:rFonts w:ascii="Courier New" w:hAnsi="Courier New" w:cs="Courier New"/>
+          <w:color w:val="228B22"/>
+          <w:sz w:val="16"/>
+          <w:szCs w:val="16"/>
+        </w:rPr>
+        <w:t>%%%%%%%%%%%%%%%%%%%%%%%%%%%%%%%%%%%%%%%%%%%%%%%%%%%%%%%%%%%%%%%%%%%%%</w:t>
+      </w:r>
+    </w:p>
+    <w:p>
+      <w:pPr>
+        <w:autoSpaceDE w:val="0"/>
+        <w:autoSpaceDN w:val="0"/>
+        <w:adjustRightInd w:val="0"/>
+        <w:spacing w:after="0" w:line="240" w:lineRule="auto"/>
+        <w:rPr>
+          <w:rFonts w:ascii="Courier New" w:hAnsi="Courier New" w:cs="Courier New"/>
+          <w:sz w:val="16"/>
+          <w:szCs w:val="16"/>
+        </w:rPr>
+      </w:pPr>
+      <w:r>
+        <w:rPr>
+          <w:rFonts w:ascii="Courier New" w:hAnsi="Courier New" w:cs="Courier New"/>
+          <w:color w:val="228B22"/>
           <w:sz w:val="16"/>
           <w:szCs w:val="16"/>
         </w:rPr>
@@ -2237,55 +3116,77 @@
       <w:r>
         <w:rPr>
           <w:rFonts w:ascii="Courier New" w:hAnsi="Courier New" w:cs="Courier New"/>
-          <w:color w:val="228B22"/>
-          <w:sz w:val="16"/>
-          <w:szCs w:val="16"/>
-        </w:rPr>
-        <w:t>% expFolderPrefix = pwd;</w:t>
-      </w:r>
-    </w:p>
-    <w:p>
-      <w:pPr>
-        <w:autoSpaceDE w:val="0"/>
-        <w:autoSpaceDN w:val="0"/>
-        <w:adjustRightInd w:val="0"/>
-        <w:spacing w:after="0" w:line="240" w:lineRule="auto"/>
-        <w:rPr>
-          <w:rFonts w:ascii="Courier New" w:hAnsi="Courier New" w:cs="Courier New"/>
-          <w:sz w:val="16"/>
-          <w:szCs w:val="16"/>
-        </w:rPr>
-      </w:pPr>
-      <w:r>
-        <w:rPr>
-          <w:rFonts w:ascii="Courier New" w:hAnsi="Courier New" w:cs="Courier New"/>
-          <w:color w:val="000000"/>
-          <w:sz w:val="16"/>
-          <w:szCs w:val="16"/>
-        </w:rPr>
-        <w:t>expFolder = fullfile(expFolderPrefix,expName);</w:t>
-      </w:r>
-    </w:p>
-    <w:p>
-      <w:pPr>
-        <w:autoSpaceDE w:val="0"/>
-        <w:autoSpaceDN w:val="0"/>
-        <w:adjustRightInd w:val="0"/>
-        <w:spacing w:after="0" w:line="240" w:lineRule="auto"/>
-        <w:rPr>
-          <w:rFonts w:ascii="Courier New" w:hAnsi="Courier New" w:cs="Courier New"/>
-          <w:sz w:val="16"/>
-          <w:szCs w:val="16"/>
-        </w:rPr>
-      </w:pPr>
-      <w:r>
-        <w:rPr>
-          <w:rFonts w:ascii="Courier New" w:hAnsi="Courier New" w:cs="Courier New"/>
-          <w:color w:val="000000"/>
-          <w:sz w:val="16"/>
-          <w:szCs w:val="16"/>
-        </w:rPr>
-        <w:t>hmmFolder = fullfile(expFolder,</w:t>
+          <w:color w:val="000000"/>
+          <w:sz w:val="16"/>
+          <w:szCs w:val="16"/>
+        </w:rPr>
+        <w:t>xL.noisePreDur = 2;</w:t>
+      </w:r>
+    </w:p>
+    <w:p>
+      <w:pPr>
+        <w:autoSpaceDE w:val="0"/>
+        <w:autoSpaceDN w:val="0"/>
+        <w:adjustRightInd w:val="0"/>
+        <w:spacing w:after="0" w:line="240" w:lineRule="auto"/>
+        <w:rPr>
+          <w:rFonts w:ascii="Courier New" w:hAnsi="Courier New" w:cs="Courier New"/>
+          <w:sz w:val="16"/>
+          <w:szCs w:val="16"/>
+        </w:rPr>
+      </w:pPr>
+      <w:r>
+        <w:rPr>
+          <w:rFonts w:ascii="Courier New" w:hAnsi="Courier New" w:cs="Courier New"/>
+          <w:color w:val="000000"/>
+          <w:sz w:val="16"/>
+          <w:szCs w:val="16"/>
+        </w:rPr>
+        <w:t>xL.noisePostDur = 0.1;</w:t>
+      </w:r>
+    </w:p>
+    <w:p>
+      <w:pPr>
+        <w:autoSpaceDE w:val="0"/>
+        <w:autoSpaceDN w:val="0"/>
+        <w:adjustRightInd w:val="0"/>
+        <w:spacing w:after="0" w:line="240" w:lineRule="auto"/>
+        <w:rPr>
+          <w:rFonts w:ascii="Courier New" w:hAnsi="Courier New" w:cs="Courier New"/>
+          <w:sz w:val="16"/>
+          <w:szCs w:val="16"/>
+        </w:rPr>
+      </w:pPr>
+      <w:r>
+        <w:rPr>
+          <w:rFonts w:ascii="Courier New" w:hAnsi="Courier New" w:cs="Courier New"/>
+          <w:color w:val="000000"/>
+          <w:sz w:val="16"/>
+          <w:szCs w:val="16"/>
+        </w:rPr>
+        <w:t xml:space="preserve">xL.truncateDur  = xL.noisePreDur-0.1; </w:t>
+      </w:r>
+    </w:p>
+    <w:p>
+      <w:pPr>
+        <w:autoSpaceDE w:val="0"/>
+        <w:autoSpaceDN w:val="0"/>
+        <w:adjustRightInd w:val="0"/>
+        <w:spacing w:after="0" w:line="240" w:lineRule="auto"/>
+        <w:rPr>
+          <w:rFonts w:ascii="Courier New" w:hAnsi="Courier New" w:cs="Courier New"/>
+          <w:sz w:val="16"/>
+          <w:szCs w:val="16"/>
+        </w:rPr>
+      </w:pPr>
+      <w:r>
+        <w:rPr>
+          <w:rFonts w:ascii="Courier New" w:hAnsi="Courier New" w:cs="Courier New"/>
+          <w:color w:val="000000"/>
+          <w:sz w:val="16"/>
+          <w:szCs w:val="16"/>
+        </w:rPr>
+        <w:t xml:space="preserve">xL.noiseName = </w:t>
       </w:r>
       <w:r>
         <w:rPr>
@@ -2294,24 +3195,560 @@
           <w:sz w:val="16"/>
           <w:szCs w:val="16"/>
         </w:rPr>
-        <w:t>'hmm'</w:t>
-      </w:r>
-      <w:r>
-        <w:rPr>
-          <w:rFonts w:ascii="Courier New" w:hAnsi="Courier New" w:cs="Courier New"/>
-          <w:color w:val="000000"/>
-          <w:sz w:val="16"/>
-          <w:szCs w:val="16"/>
-        </w:rPr>
-        <w:t>);</w:t>
+        <w:t>'factory1'</w:t>
+      </w:r>
+      <w:r>
+        <w:rPr>
+          <w:rFonts w:ascii="Courier New" w:hAnsi="Courier New" w:cs="Courier New"/>
+          <w:color w:val="000000"/>
+          <w:sz w:val="16"/>
+          <w:szCs w:val="16"/>
+        </w:rPr>
+        <w:t>;</w:t>
+      </w:r>
+    </w:p>
+    <w:p>
+      <w:pPr>
+        <w:autoSpaceDE w:val="0"/>
+        <w:autoSpaceDN w:val="0"/>
+        <w:adjustRightInd w:val="0"/>
+        <w:spacing w:after="0" w:line="240" w:lineRule="auto"/>
+        <w:rPr>
+          <w:rFonts w:ascii="Courier New" w:hAnsi="Courier New" w:cs="Courier New"/>
+          <w:sz w:val="16"/>
+          <w:szCs w:val="16"/>
+        </w:rPr>
+      </w:pPr>
+      <w:r>
+        <w:rPr>
+          <w:rFonts w:ascii="Courier New" w:hAnsi="Courier New" w:cs="Courier New"/>
+          <w:color w:val="000000"/>
+          <w:sz w:val="16"/>
+          <w:szCs w:val="16"/>
+        </w:rPr>
+        <w:t xml:space="preserve"> </w:t>
       </w:r>
     </w:p>
     <w:p/>
     <w:p>
       <w:r>
-        <w:t>The experiment name is defined by the variable expName. This is the name of the top-level folder that contains training features, testing features, and the hmm. The dataFolderPrefix variable is a character string that precedes each folder containing test features. Typically, the user will create a HMM and then test that hmm using many different test configurations on different occasions as inspiration is drawn from previus sets of results</w:t>
-      </w:r>
-    </w:p>
+        <w:t>An object of the cJob class is assigned to the variable xL. The cJob constructor is called with two arguments. The first argument is a flag telling the object that it is a training/learning job. The second argument is a path to where that job should put all of its data.</w:t>
+      </w:r>
+    </w:p>
+    <w:p>
+      <w:r>
+        <w:t>Once xL is defined, many of its default properties can be modified. The default properties can be found by either looking through the lines of code at the top of the class definition, or looking through the xL object just after i</w:t>
+      </w:r>
+      <w:r>
+        <w:t>nstantiation using the debugger (All properties and member functions are described in the Appendices).</w:t>
+      </w:r>
+      <w:r>
+        <w:t xml:space="preserve"> </w:t>
+      </w:r>
+    </w:p>
+    <w:p>
+      <w:r>
+        <w:t xml:space="preserve">The participant property is the name of the parameter file to use in the parameterStore folder of MAP. The MAPparamChanges property allows the user to specify any deviations from the parameters specified in the parameter file. For this tutorial, the acoustic reflex and cochlear efferent feedback loops are disabled by zeroing the appropriate rate to attenuation factors. </w:t>
+      </w:r>
+    </w:p>
+    <w:p>
+      <w:r>
+        <w:t xml:space="preserve">The next two properties control the noise and speech levels, where the values are RMS dB SPL. </w:t>
+      </w:r>
+      <w:r>
+        <w:rPr>
+          <w:b/>
+          <w:color w:val="943634" w:themeColor="accent2" w:themeShade="BF"/>
+        </w:rPr>
+        <w:t>POSSIBLY OBSOLETE:</w:t>
+      </w:r>
+      <w:r>
+        <w:t xml:space="preserve"> </w:t>
+      </w:r>
+      <w:r>
+        <w:t xml:space="preserve">The </w:t>
+      </w:r>
+      <w:r>
+        <w:t xml:space="preserve">Boolean </w:t>
+      </w:r>
+      <w:r>
+        <w:t>“MAPop*”</w:t>
+      </w:r>
+      <w:r>
+        <w:t xml:space="preserve"> properties determine which inner haircell types contribute to making the auditory spectrogram.</w:t>
+      </w:r>
+    </w:p>
+    <w:p>
+      <w:r>
+        <w:t>For purposes of data reduction, the auditory spectrogram is transformed into 10-ms segments and the spectrum at each epoch is data compressed using the DCT.</w:t>
+      </w:r>
+      <w:r>
+        <w:t xml:space="preserve"> The first and second order differences with respect to time are also extracted from the DCT coefficients and fed to the recogniser.</w:t>
+      </w:r>
+      <w:r>
+        <w:t xml:space="preserve"> The numCoeff property determines the number of DCT coefficients used to encode the auditory spectrogram at each epoch. The</w:t>
+      </w:r>
+      <w:r>
+        <w:t xml:space="preserve"> Boolean</w:t>
+      </w:r>
+      <w:r>
+        <w:t xml:space="preserve"> </w:t>
+      </w:r>
+      <w:r>
+        <w:t>removeEnergyStatic</w:t>
+      </w:r>
+      <w:r>
+        <w:t xml:space="preserve"> property </w:t>
+      </w:r>
+      <w:r>
+        <w:t>allows the user to remove the first DCT coefficient, but retain the difference values. In the tutorial example, the static energy coefficient is retained.</w:t>
+      </w:r>
+    </w:p>
+    <w:p>
+      <w:r>
+        <w:t xml:space="preserve">The subsequent few lines of code are enclosed in a comment block stating that they significantly influence the simulation run time. The first of these commands sets the numWavs property of xL. For this object, this is the number of wav files to be included in the training corpus. The more wav files used for training, the better the results will be in the testing phase. However, training time grows linearly with the number of wavs used while the returns diminish when using more than 1000 wav files (in the authors experience </w:t>
+      </w:r>
+      <w:r>
+        <w:t>with this model, rec</w:t>
+      </w:r>
+      <w:r>
+        <w:t>ogniser and speech corpus)</w:t>
+      </w:r>
+      <w:r>
+        <w:t xml:space="preserve">. If the computational resources are available, then there is no reason not to use the entire 8440 wav files, but general comparisons can be made by looking at results from a recogniser trained on as few as 600 wav files. In the tutorial example, 10 wav files are used for training. When training, HTK will give warning messaged in the Matlab command window stating that there are too few examples of each of the digits in the dictionary. This will produce garbage results, but will assert whether or not the software suite and paths are set correctly for the first run. The user can then experiment with larger training corpora when convenient. The next two lines of code within the block are not properties of xL, but are local function variables. These variables are associated with the testing phase of the experiment but are defined in this block as they also significantly influence the run time of the </w:t>
+      </w:r>
+      <w:r>
+        <w:lastRenderedPageBreak/>
+        <w:t>experiment. The variable testWavs is the number of wav files that should be used for testing the recogniser in each experimental condition. Again, the bigger the number, the more accurate the results. However, this is also at the expense of run time. The variable</w:t>
+      </w:r>
+      <w:r>
+        <w:t xml:space="preserve"> nzLevel is an array</w:t>
+      </w:r>
+      <w:r>
+        <w:t xml:space="preserve"> of noise levels</w:t>
+      </w:r>
+      <w:r>
+        <w:t xml:space="preserve"> (dB SPL) </w:t>
+      </w:r>
+      <w:r>
+        <w:t xml:space="preserve">to use </w:t>
+      </w:r>
+      <w:r>
+        <w:t>when</w:t>
+      </w:r>
+      <w:r>
+        <w:t xml:space="preserve"> testing the recogniser.</w:t>
+      </w:r>
+      <w:r>
+        <w:t xml:space="preserve"> In the tutorial example, noise levels are sampled every 10 dB. The granularity of the level sampling must be considered as the run time of the simulation will depend on the total number of testing conditions.</w:t>
+      </w:r>
+    </w:p>
+    <w:p>
+      <w:r>
+        <w:t>The properties defined after the comment block but before the if statement are related to the background noise.</w:t>
+      </w:r>
+      <w:r>
+        <w:t xml:space="preserve"> The </w:t>
+      </w:r>
+      <w:r>
+        <w:t>noisePreDur</w:t>
+      </w:r>
+      <w:r>
+        <w:t xml:space="preserve"> property determines the duration of noise </w:t>
+      </w:r>
+      <w:r>
+        <w:t xml:space="preserve">(in seconds) </w:t>
+      </w:r>
+      <w:r>
+        <w:t>to be presented to MAP in isolation before the onset of the speech material.</w:t>
+      </w:r>
+      <w:r>
+        <w:t xml:space="preserve"> The MAP model contains numerous temporally dynamic processes and it is important to allow them to reach equilibrium before the onset of the speech material. One second is normally more than enough lead in time for the noise. However, if the user wished to experiment with particularly long time constants in any pre processing</w:t>
+      </w:r>
+      <w:r>
+        <w:t>,</w:t>
+      </w:r>
+      <w:r>
+        <w:t xml:space="preserve"> such as the MAP model or hearing aid, </w:t>
+      </w:r>
+      <w:r>
+        <w:t>then the pre roll should be at least 3 times greater than the longest time constant. This is because values returned from a sliding exponential integration window are only negligible at time intervals greater than 3 multiples of the time constant. The noisePost</w:t>
+      </w:r>
+      <w:r>
+        <w:t>Dur</w:t>
+      </w:r>
+      <w:r>
+        <w:t xml:space="preserve"> property determines the duration of noise (in seconds) to be presented to MAP in isolation after the offset of the speech material. The truncateDur variable determines the duration of the noise added at the beginning of the composite speech and noise sample to be discarded before the feature vector is saved. The truncation occurs after the auditory spectrogram has been generated as there is no need to retain information about the excess noise added to the start of the stimulus. The truncation has three main benefits:</w:t>
+      </w:r>
+    </w:p>
+    <w:p>
+      <w:pPr>
+        <w:pStyle w:val="ListParagraph"/>
+        <w:numPr>
+          <w:ilvl w:val="0"/>
+          <w:numId w:val="4"/>
+        </w:numPr>
+      </w:pPr>
+      <w:r>
+        <w:t>Truncation saves disk space. This is an important consideration when generating 1000s of feature files.</w:t>
+      </w:r>
+    </w:p>
+    <w:p>
+      <w:pPr>
+        <w:pStyle w:val="ListParagraph"/>
+        <w:numPr>
+          <w:ilvl w:val="0"/>
+          <w:numId w:val="4"/>
+        </w:numPr>
+      </w:pPr>
+      <w:r>
+        <w:t>The amount of data used in training and testing the HMM is reduced and so execution time is faster.</w:t>
+      </w:r>
+    </w:p>
+    <w:p>
+      <w:pPr>
+        <w:pStyle w:val="ListParagraph"/>
+        <w:numPr>
+          <w:ilvl w:val="0"/>
+          <w:numId w:val="4"/>
+        </w:numPr>
+      </w:pPr>
+      <w:r>
+        <w:t>In the tutorial example, the resulting auditory spectrogram has 100ms of noise information at the beginning and end of the stimulus. This helps to give a more robust silence model in the trained HMM.</w:t>
+      </w:r>
+    </w:p>
+    <w:p>
+      <w:r>
+        <w:t>The final property in this group is noiseName</w:t>
+      </w:r>
+      <w:r>
+        <w:t>, which is a string containing the name of the noise wav file.</w:t>
+      </w:r>
+    </w:p>
+    <w:p>
+      <w:pPr>
+        <w:pStyle w:val="Heading3"/>
+      </w:pPr>
+      <w:r>
+        <w:t>Wrapping up and s</w:t>
+      </w:r>
+      <w:r>
+        <w:t>aving</w:t>
+      </w:r>
+      <w:r>
+        <w:t xml:space="preserve"> the training job</w:t>
+      </w:r>
+    </w:p>
+    <w:p>
+      <w:r>
+        <w:t>The final bit of code relating to the training of the recogniser before the actual act of training the recogniser is given below.</w:t>
+      </w:r>
+    </w:p>
+    <w:p>
+      <w:pPr>
+        <w:autoSpaceDE w:val="0"/>
+        <w:autoSpaceDN w:val="0"/>
+        <w:adjustRightInd w:val="0"/>
+        <w:spacing w:after="0" w:line="240" w:lineRule="auto"/>
+        <w:rPr>
+          <w:rFonts w:ascii="Courier New" w:hAnsi="Courier New" w:cs="Courier New"/>
+          <w:sz w:val="16"/>
+          <w:szCs w:val="16"/>
+        </w:rPr>
+      </w:pPr>
+      <w:r>
+        <w:rPr>
+          <w:rFonts w:ascii="Courier New" w:hAnsi="Courier New" w:cs="Courier New"/>
+          <w:color w:val="0000FF"/>
+          <w:sz w:val="16"/>
+          <w:szCs w:val="16"/>
+        </w:rPr>
+        <w:t>if</w:t>
+      </w:r>
+      <w:r>
+        <w:rPr>
+          <w:rFonts w:ascii="Courier New" w:hAnsi="Courier New" w:cs="Courier New"/>
+          <w:color w:val="000000"/>
+          <w:sz w:val="16"/>
+          <w:szCs w:val="16"/>
+        </w:rPr>
+        <w:t xml:space="preserve"> isMasterNode &amp;&amp; ~isdir(xL.opFolder)</w:t>
+      </w:r>
+    </w:p>
+    <w:p>
+      <w:pPr>
+        <w:autoSpaceDE w:val="0"/>
+        <w:autoSpaceDN w:val="0"/>
+        <w:adjustRightInd w:val="0"/>
+        <w:spacing w:after="0" w:line="240" w:lineRule="auto"/>
+        <w:rPr>
+          <w:rFonts w:ascii="Courier New" w:hAnsi="Courier New" w:cs="Courier New"/>
+          <w:sz w:val="16"/>
+          <w:szCs w:val="16"/>
+        </w:rPr>
+      </w:pPr>
+      <w:r>
+        <w:rPr>
+          <w:rFonts w:ascii="Courier New" w:hAnsi="Courier New" w:cs="Courier New"/>
+          <w:color w:val="000000"/>
+          <w:sz w:val="16"/>
+          <w:szCs w:val="16"/>
+        </w:rPr>
+        <w:t xml:space="preserve">    mkdir(xL.opFolder);</w:t>
+      </w:r>
+    </w:p>
+    <w:p>
+      <w:pPr>
+        <w:autoSpaceDE w:val="0"/>
+        <w:autoSpaceDN w:val="0"/>
+        <w:adjustRightInd w:val="0"/>
+        <w:spacing w:after="0" w:line="240" w:lineRule="auto"/>
+        <w:rPr>
+          <w:rFonts w:ascii="Courier New" w:hAnsi="Courier New" w:cs="Courier New"/>
+          <w:sz w:val="16"/>
+          <w:szCs w:val="16"/>
+        </w:rPr>
+      </w:pPr>
+      <w:r>
+        <w:rPr>
+          <w:rFonts w:ascii="Courier New" w:hAnsi="Courier New" w:cs="Courier New"/>
+          <w:color w:val="000000"/>
+          <w:sz w:val="16"/>
+          <w:szCs w:val="16"/>
+        </w:rPr>
+        <w:t xml:space="preserve">    xL = xL.assignFiles;</w:t>
+      </w:r>
+    </w:p>
+    <w:p>
+      <w:pPr>
+        <w:autoSpaceDE w:val="0"/>
+        <w:autoSpaceDN w:val="0"/>
+        <w:adjustRightInd w:val="0"/>
+        <w:spacing w:after="0" w:line="240" w:lineRule="auto"/>
+        <w:rPr>
+          <w:rFonts w:ascii="Courier New" w:hAnsi="Courier New" w:cs="Courier New"/>
+          <w:sz w:val="16"/>
+          <w:szCs w:val="16"/>
+        </w:rPr>
+      </w:pPr>
+      <w:r>
+        <w:rPr>
+          <w:rFonts w:ascii="Courier New" w:hAnsi="Courier New" w:cs="Courier New"/>
+          <w:color w:val="000000"/>
+          <w:sz w:val="16"/>
+          <w:szCs w:val="16"/>
+        </w:rPr>
+        <w:t xml:space="preserve">    xL.storeSelf;</w:t>
+      </w:r>
+    </w:p>
+    <w:p>
+      <w:pPr>
+        <w:autoSpaceDE w:val="0"/>
+        <w:autoSpaceDN w:val="0"/>
+        <w:adjustRightInd w:val="0"/>
+        <w:spacing w:after="0" w:line="240" w:lineRule="auto"/>
+        <w:rPr>
+          <w:rFonts w:ascii="Courier New" w:hAnsi="Courier New" w:cs="Courier New"/>
+          <w:sz w:val="16"/>
+          <w:szCs w:val="16"/>
+        </w:rPr>
+      </w:pPr>
+      <w:r>
+        <w:rPr>
+          <w:rFonts w:ascii="Courier New" w:hAnsi="Courier New" w:cs="Courier New"/>
+          <w:color w:val="0000FF"/>
+          <w:sz w:val="16"/>
+          <w:szCs w:val="16"/>
+        </w:rPr>
+        <w:t>end</w:t>
+      </w:r>
+    </w:p>
+    <w:p/>
+    <w:p>
+      <w:r>
+        <w:t>The first command within the if statement block creates the new experiment folder. The second command executes a member function called assignFiles within the xL object. This member function randomly allocates wav files from the appropriate corpus</w:t>
+      </w:r>
+      <w:r>
+        <w:t xml:space="preserve"> to the training job and </w:t>
+      </w:r>
+      <w:r>
+        <w:t xml:space="preserve">sets a flag associated with each wav file stating that the wav file has not yet been converted into a feature </w:t>
+      </w:r>
+      <w:r>
+        <w:lastRenderedPageBreak/>
+        <w:t xml:space="preserve">vector. This code block only executes if the function is running as the master node (as defined when calling the function) and if the directory does not exist. </w:t>
+      </w:r>
+      <w:r>
+        <w:t>Should a failure occur such as a crash or power outage, t</w:t>
+      </w:r>
+      <w:r>
+        <w:t>his allows the user to resume work on the speech recognition job by just running the experiment function again.</w:t>
+      </w:r>
+      <w:r>
+        <w:t xml:space="preserve"> If the user wishes to restart a job, perhaps because of an erroneously set parameter, then the experiment directory must be renamed or deleted, or the experiment name in the function must be changed. Otherwise, the function assumes recovery mode.</w:t>
+      </w:r>
+    </w:p>
+    <w:p>
+      <w:pPr>
+        <w:rPr>
+          <w:rFonts w:asciiTheme="majorHAnsi" w:eastAsiaTheme="majorEastAsia" w:hAnsiTheme="majorHAnsi" w:cstheme="majorBidi"/>
+          <w:b/>
+          <w:bCs/>
+          <w:color w:val="4F81BD" w:themeColor="accent1"/>
+          <w:sz w:val="26"/>
+          <w:szCs w:val="26"/>
+        </w:rPr>
+      </w:pPr>
+      <w:r>
+        <w:br w:type="page"/>
+      </w:r>
+    </w:p>
+    <w:p>
+      <w:pPr>
+        <w:pStyle w:val="Heading2"/>
+      </w:pPr>
+      <w:r>
+        <w:lastRenderedPageBreak/>
+        <w:t>Appendix A: cJob properties and member functions</w:t>
+      </w:r>
+    </w:p>
+    <w:p>
+      <w:pPr>
+        <w:pStyle w:val="Heading3"/>
+      </w:pPr>
+      <w:r>
+        <w:t xml:space="preserve">Publicly Accessible </w:t>
+      </w:r>
+      <w:r>
+        <w:t>Properties</w:t>
+      </w:r>
+    </w:p>
+    <w:p>
+      <w:r>
+        <w:t>Aardvark</w:t>
+      </w:r>
+    </w:p>
+    <w:p>
+      <w:pPr>
+        <w:pStyle w:val="Heading3"/>
+      </w:pPr>
+      <w:r>
+        <w:t>Member Functions</w:t>
+      </w:r>
+    </w:p>
+    <w:p>
+      <w:r>
+        <w:t>Aardvark</w:t>
+      </w:r>
+    </w:p>
+    <w:p/>
+    <w:p>
+      <w:pPr>
+        <w:rPr>
+          <w:rFonts w:asciiTheme="majorHAnsi" w:eastAsiaTheme="majorEastAsia" w:hAnsiTheme="majorHAnsi" w:cstheme="majorBidi"/>
+          <w:b/>
+          <w:bCs/>
+          <w:color w:val="4F81BD" w:themeColor="accent1"/>
+          <w:sz w:val="26"/>
+          <w:szCs w:val="26"/>
+        </w:rPr>
+      </w:pPr>
+      <w:r>
+        <w:br w:type="page"/>
+      </w:r>
+    </w:p>
+    <w:p>
+      <w:pPr>
+        <w:pStyle w:val="Heading2"/>
+      </w:pPr>
+      <w:r>
+        <w:lastRenderedPageBreak/>
+        <w:t>Appendix B: cHMM properties and member functions</w:t>
+      </w:r>
+    </w:p>
+    <w:p>
+      <w:pPr>
+        <w:pStyle w:val="Heading3"/>
+      </w:pPr>
+      <w:r>
+        <w:t xml:space="preserve">Publicly Accessible </w:t>
+      </w:r>
+      <w:r>
+        <w:t>Properties</w:t>
+      </w:r>
+    </w:p>
+    <w:p>
+      <w:r>
+        <w:t>Aardvark</w:t>
+      </w:r>
+    </w:p>
+    <w:p>
+      <w:pPr>
+        <w:pStyle w:val="Heading3"/>
+      </w:pPr>
+      <w:r>
+        <w:t>Member Functions</w:t>
+      </w:r>
+    </w:p>
+    <w:p>
+      <w:r>
+        <w:t>Aardvark</w:t>
+      </w:r>
+    </w:p>
+    <w:p>
+      <w:pPr>
+        <w:rPr>
+          <w:rFonts w:asciiTheme="majorHAnsi" w:eastAsiaTheme="majorEastAsia" w:hAnsiTheme="majorHAnsi" w:cstheme="majorBidi"/>
+          <w:b/>
+          <w:bCs/>
+          <w:color w:val="4F81BD" w:themeColor="accent1"/>
+          <w:sz w:val="26"/>
+          <w:szCs w:val="26"/>
+        </w:rPr>
+      </w:pPr>
+      <w:r>
+        <w:br w:type="page"/>
+      </w:r>
+    </w:p>
+    <w:p>
+      <w:pPr>
+        <w:pStyle w:val="Heading2"/>
+      </w:pPr>
+      <w:r>
+        <w:lastRenderedPageBreak/>
+        <w:t>Appendix C: cEssexAid properties and member functions</w:t>
+      </w:r>
+    </w:p>
+    <w:p>
+      <w:pPr>
+        <w:pStyle w:val="Heading3"/>
+      </w:pPr>
+      <w:r>
+        <w:t xml:space="preserve">Publicly Accessible </w:t>
+      </w:r>
+      <w:r>
+        <w:t>Properties</w:t>
+      </w:r>
+    </w:p>
+    <w:p>
+      <w:r>
+        <w:t>Aardvark</w:t>
+      </w:r>
+    </w:p>
+    <w:p>
+      <w:pPr>
+        <w:pStyle w:val="Heading3"/>
+      </w:pPr>
+      <w:r>
+        <w:t>Member Functions</w:t>
+      </w:r>
+    </w:p>
+    <w:p>
+      <w:r>
+        <w:t>Aardvark</w:t>
+      </w:r>
+    </w:p>
+    <w:p/>
     <w:sectPr>
       <w:pgSz w:w="11906" w:h="16838"/>
       <w:pgMar w:top="1440" w:right="1440" w:bottom="1440" w:left="1440" w:header="708" w:footer="708" w:gutter="0"/>
@@ -2323,7 +3760,7 @@
 </file>
 
 <file path=word/numbering.xml><?xml version="1.0" encoding="utf-8"?>
-<w:numbering xmlns:wpc="http://schemas.microsoft.com/office/word/2010/wordprocessingCanvas" xmlns:mo="http://schemas.microsoft.com/office/mac/office/2008/main" xmlns:mc="http://schemas.openxmlformats.org/markup-compatibility/2006" xmlns:mv="urn:schemas-microsoft-com:mac:vml" xmlns:o="urn:schemas-microsoft-com:office:office" xmlns:r="http://schemas.openxmlformats.org/officeDocument/2006/relationships" xmlns:m="http://schemas.openxmlformats.org/officeDocument/2006/math" xmlns:v="urn:schemas-microsoft-com:vml" xmlns:wp14="http://schemas.microsoft.com/office/word/2010/wordprocessingDrawing" xmlns:wp="http://schemas.openxmlformats.org/drawingml/2006/wordprocessingDrawing" xmlns:w10="urn:schemas-microsoft-com:office:word" xmlns:w="http://schemas.openxmlformats.org/wordprocessingml/2006/main" xmlns:w14="http://schemas.microsoft.com/office/word/2010/wordml" xmlns:wpg="http://schemas.microsoft.com/office/word/2010/wordprocessingGroup" xmlns:wpi="http://schemas.microsoft.com/office/word/2010/wordprocessingInk" xmlns:wne="http://schemas.microsoft.com/office/word/2006/wordml" xmlns:wps="http://schemas.microsoft.com/office/word/2010/wordprocessingShape" mc:Ignorable="w14 wp14">
+<w:numbering xmlns:ve="http://schemas.openxmlformats.org/markup-compatibility/2006" xmlns:o="urn:schemas-microsoft-com:office:office" xmlns:r="http://schemas.openxmlformats.org/officeDocument/2006/relationships" xmlns:m="http://schemas.openxmlformats.org/officeDocument/2006/math" xmlns:v="urn:schemas-microsoft-com:vml" xmlns:wp="http://schemas.openxmlformats.org/drawingml/2006/wordprocessingDrawing" xmlns:w10="urn:schemas-microsoft-com:office:word" xmlns:w="http://schemas.openxmlformats.org/wordprocessingml/2006/main" xmlns:wne="http://schemas.microsoft.com/office/word/2006/wordml">
   <w:abstractNum w:abstractNumId="0">
     <w:nsid w:val="0E771EA5"/>
     <w:multiLevelType w:val="hybridMultilevel"/>
@@ -2591,6 +4028,95 @@
       </w:pPr>
     </w:lvl>
   </w:abstractNum>
+  <w:abstractNum w:abstractNumId="3">
+    <w:nsid w:val="4E223473"/>
+    <w:multiLevelType w:val="hybridMultilevel"/>
+    <w:tmpl w:val="ACA237C6"/>
+    <w:lvl w:ilvl="0" w:tplc="AE1033A4">
+      <w:start w:val="1"/>
+      <w:numFmt w:val="lowerRoman"/>
+      <w:lvlText w:val="%1)"/>
+      <w:lvlJc w:val="left"/>
+      <w:pPr>
+        <w:ind w:left="1080" w:hanging="720"/>
+      </w:pPr>
+      <w:rPr>
+        <w:rFonts w:hint="default"/>
+      </w:rPr>
+    </w:lvl>
+    <w:lvl w:ilvl="1" w:tplc="08090019" w:tentative="1">
+      <w:start w:val="1"/>
+      <w:numFmt w:val="lowerLetter"/>
+      <w:lvlText w:val="%2."/>
+      <w:lvlJc w:val="left"/>
+      <w:pPr>
+        <w:ind w:left="1440" w:hanging="360"/>
+      </w:pPr>
+    </w:lvl>
+    <w:lvl w:ilvl="2" w:tplc="0809001B" w:tentative="1">
+      <w:start w:val="1"/>
+      <w:numFmt w:val="lowerRoman"/>
+      <w:lvlText w:val="%3."/>
+      <w:lvlJc w:val="right"/>
+      <w:pPr>
+        <w:ind w:left="2160" w:hanging="180"/>
+      </w:pPr>
+    </w:lvl>
+    <w:lvl w:ilvl="3" w:tplc="0809000F" w:tentative="1">
+      <w:start w:val="1"/>
+      <w:numFmt w:val="decimal"/>
+      <w:lvlText w:val="%4."/>
+      <w:lvlJc w:val="left"/>
+      <w:pPr>
+        <w:ind w:left="2880" w:hanging="360"/>
+      </w:pPr>
+    </w:lvl>
+    <w:lvl w:ilvl="4" w:tplc="08090019" w:tentative="1">
+      <w:start w:val="1"/>
+      <w:numFmt w:val="lowerLetter"/>
+      <w:lvlText w:val="%5."/>
+      <w:lvlJc w:val="left"/>
+      <w:pPr>
+        <w:ind w:left="3600" w:hanging="360"/>
+      </w:pPr>
+    </w:lvl>
+    <w:lvl w:ilvl="5" w:tplc="0809001B" w:tentative="1">
+      <w:start w:val="1"/>
+      <w:numFmt w:val="lowerRoman"/>
+      <w:lvlText w:val="%6."/>
+      <w:lvlJc w:val="right"/>
+      <w:pPr>
+        <w:ind w:left="4320" w:hanging="180"/>
+      </w:pPr>
+    </w:lvl>
+    <w:lvl w:ilvl="6" w:tplc="0809000F" w:tentative="1">
+      <w:start w:val="1"/>
+      <w:numFmt w:val="decimal"/>
+      <w:lvlText w:val="%7."/>
+      <w:lvlJc w:val="left"/>
+      <w:pPr>
+        <w:ind w:left="5040" w:hanging="360"/>
+      </w:pPr>
+    </w:lvl>
+    <w:lvl w:ilvl="7" w:tplc="08090019" w:tentative="1">
+      <w:start w:val="1"/>
+      <w:numFmt w:val="lowerLetter"/>
+      <w:lvlText w:val="%8."/>
+      <w:lvlJc w:val="left"/>
+      <w:pPr>
+        <w:ind w:left="5760" w:hanging="360"/>
+      </w:pPr>
+    </w:lvl>
+    <w:lvl w:ilvl="8" w:tplc="0809001B" w:tentative="1">
+      <w:start w:val="1"/>
+      <w:numFmt w:val="lowerRoman"/>
+      <w:lvlText w:val="%9."/>
+      <w:lvlJc w:val="right"/>
+      <w:pPr>
+        <w:ind w:left="6480" w:hanging="180"/>
+      </w:pPr>
+    </w:lvl>
+  </w:abstractNum>
   <w:num w:numId="1">
     <w:abstractNumId w:val="1"/>
   </w:num>
@@ -2600,11 +4126,14 @@
   <w:num w:numId="3">
     <w:abstractNumId w:val="0"/>
   </w:num>
+  <w:num w:numId="4">
+    <w:abstractNumId w:val="3"/>
+  </w:num>
 </w:numbering>
 </file>
 
 <file path=word/styles.xml><?xml version="1.0" encoding="utf-8"?>
-<w:styles xmlns:mc="http://schemas.openxmlformats.org/markup-compatibility/2006" xmlns:r="http://schemas.openxmlformats.org/officeDocument/2006/relationships" xmlns:w="http://schemas.openxmlformats.org/wordprocessingml/2006/main" xmlns:w14="http://schemas.microsoft.com/office/word/2010/wordml" mc:Ignorable="w14">
+<w:styles xmlns:r="http://schemas.openxmlformats.org/officeDocument/2006/relationships" xmlns:w="http://schemas.openxmlformats.org/wordprocessingml/2006/main">
   <w:docDefaults>
     <w:rPrDefault>
       <w:rPr>
@@ -2620,7 +4149,7 @@
       </w:pPr>
     </w:pPrDefault>
   </w:docDefaults>
-  <w:latentStyles w:defLockedState="0" w:defUIPriority="99" w:defSemiHidden="1" w:defUnhideWhenUsed="1" w:defQFormat="0" w:count="276">
+  <w:latentStyles w:defLockedState="0" w:defUIPriority="99" w:defSemiHidden="1" w:defUnhideWhenUsed="1" w:defQFormat="0" w:count="267">
     <w:lsdException w:name="Normal" w:semiHidden="0" w:uiPriority="0" w:unhideWhenUsed="0" w:qFormat="1"/>
     <w:lsdException w:name="heading 1" w:semiHidden="0" w:uiPriority="9" w:unhideWhenUsed="0" w:qFormat="1"/>
     <w:lsdException w:name="heading 2" w:uiPriority="9" w:qFormat="1"/>
@@ -2836,6 +4365,7 @@
   <w:style w:type="character" w:default="1" w:styleId="DefaultParagraphFont">
     <w:name w:val="Default Paragraph Font"/>
     <w:uiPriority w:val="1"/>
+    <w:semiHidden/>
     <w:unhideWhenUsed/>
   </w:style>
   <w:style w:type="table" w:default="1" w:styleId="TableNormal">
@@ -2843,6 +4373,7 @@
     <w:uiPriority w:val="99"/>
     <w:semiHidden/>
     <w:unhideWhenUsed/>
+    <w:qFormat/>
     <w:tblPr>
       <w:tblInd w:w="0" w:type="dxa"/>
       <w:tblCellMar>
@@ -3443,7 +4974,7 @@
 </file>
 
 <file path=customXml/itemProps1.xml><?xml version="1.0" encoding="utf-8"?>
-<ds:datastoreItem xmlns:ds="http://schemas.openxmlformats.org/officeDocument/2006/customXml" ds:itemID="{B9E5883E-0C9B-FA4C-803C-63A03C66723A}">
+<ds:datastoreItem xmlns:ds="http://schemas.openxmlformats.org/officeDocument/2006/customXml" ds:itemID="{EB1AA4EA-01F1-4D91-A080-7952715A321D}">
   <ds:schemaRefs>
     <ds:schemaRef ds:uri="http://schemas.openxmlformats.org/officeDocument/2006/bibliography"/>
   </ds:schemaRefs>

--- a/userProgramsASRforDummies/ASR_suite_for_dummies.docx
+++ b/userProgramsASRforDummies/ASR_suite_for_dummies.docx
@@ -46,7 +46,15 @@
     </w:p>
     <w:p>
       <w:r>
-        <w:t xml:space="preserve">The software suite exists in a “userPrograms” folder within the main </w:t>
+        <w:t>The software suite exists in a “</w:t>
+      </w:r>
+      <w:proofErr w:type="spellStart"/>
+      <w:r>
+        <w:t>userPrograms</w:t>
+      </w:r>
+      <w:proofErr w:type="spellEnd"/>
+      <w:r>
+        <w:t xml:space="preserve">” folder within the main </w:t>
       </w:r>
       <w:r>
         <w:t>Matlab</w:t>
@@ -90,9 +98,11 @@
           <w:numId w:val="1"/>
         </w:numPr>
       </w:pPr>
+      <w:proofErr w:type="spellStart"/>
       <w:r>
         <w:t>cEssexAid.m</w:t>
       </w:r>
+      <w:proofErr w:type="spellEnd"/>
     </w:p>
     <w:p>
       <w:r>
@@ -119,9 +129,11 @@
           <w:numId w:val="1"/>
         </w:numPr>
       </w:pPr>
+      <w:proofErr w:type="spellStart"/>
       <w:r>
         <w:t>cJob.m</w:t>
       </w:r>
+      <w:proofErr w:type="spellEnd"/>
     </w:p>
     <w:p>
       <w:r>
@@ -142,16 +154,26 @@
           <w:numId w:val="1"/>
         </w:numPr>
       </w:pPr>
+      <w:proofErr w:type="spellStart"/>
       <w:r>
         <w:t>cHMM.m</w:t>
       </w:r>
+      <w:proofErr w:type="spellEnd"/>
     </w:p>
     <w:p>
       <w:r>
         <w:t>This is a wrapper class</w:t>
       </w:r>
       <w:r>
-        <w:t xml:space="preserve"> for the Hidden Markov Tookkit (HTK) </w:t>
+        <w:t xml:space="preserve"> for the Hidden Markov </w:t>
+      </w:r>
+      <w:proofErr w:type="spellStart"/>
+      <w:r>
+        <w:t>Tookkit</w:t>
+      </w:r>
+      <w:proofErr w:type="spellEnd"/>
+      <w:r>
+        <w:t xml:space="preserve"> (HTK) </w:t>
       </w:r>
       <w:hyperlink r:id="rId7" w:history="1">
         <w:r>
@@ -183,9 +205,11 @@
       <w:pPr>
         <w:pStyle w:val="Heading3"/>
       </w:pPr>
+      <w:proofErr w:type="spellStart"/>
       <w:r>
         <w:t>worker.m</w:t>
       </w:r>
+      <w:proofErr w:type="spellEnd"/>
     </w:p>
     <w:p>
       <w:r>
@@ -208,12 +232,14 @@
       <w:pPr>
         <w:pStyle w:val="Heading3"/>
       </w:pPr>
+      <w:proofErr w:type="spellStart"/>
       <w:r>
         <w:t>Exp_Tutorial_X</w:t>
       </w:r>
       <w:r>
         <w:t>.m</w:t>
       </w:r>
+      <w:proofErr w:type="spellEnd"/>
     </w:p>
     <w:p>
       <w:r>
@@ -224,9 +250,11 @@
       <w:pPr>
         <w:pStyle w:val="Heading3"/>
       </w:pPr>
+      <w:proofErr w:type="spellStart"/>
       <w:r>
         <w:t>MAPwrap.m</w:t>
       </w:r>
+      <w:proofErr w:type="spellEnd"/>
     </w:p>
     <w:p>
       <w:r>
@@ -278,8 +306,13 @@
         <w:pStyle w:val="Heading3"/>
       </w:pPr>
       <w:r>
-        <w:t>/ASRfiles</w:t>
-      </w:r>
+        <w:t>/</w:t>
+      </w:r>
+      <w:proofErr w:type="spellStart"/>
+      <w:r>
+        <w:t>ASRfiles</w:t>
+      </w:r>
+      <w:proofErr w:type="spellEnd"/>
     </w:p>
     <w:p>
       <w:r>
@@ -356,7 +389,20 @@
     </w:p>
     <w:p>
       <w:r>
-        <w:t>&gt;&gt; !HVite -V</w:t>
+        <w:t>&gt;</w:t>
+      </w:r>
+      <w:proofErr w:type="gramStart"/>
+      <w:r>
+        <w:t>&gt; !</w:t>
+      </w:r>
+      <w:proofErr w:type="spellStart"/>
+      <w:r>
+        <w:t>HVite</w:t>
+      </w:r>
+      <w:proofErr w:type="spellEnd"/>
+      <w:proofErr w:type="gramEnd"/>
+      <w:r>
+        <w:t xml:space="preserve"> -V</w:t>
       </w:r>
     </w:p>
     <w:p>
@@ -436,7 +482,23 @@
         </w:numPr>
       </w:pPr>
       <w:r>
-        <w:t>Training data should be recorded as strings of digits between 1 and approximately 7 digits per file. Test data files should contain 3 digits. Digits should include a fairly even mixture of “oh”, “one”, “two”, “three”, “four”, “five”, “six”, “eight”, “nine”. The bisyllabic digits “seven” and “zero” should not be used.</w:t>
+        <w:t xml:space="preserve">Training data should be recorded as strings of digits between 1 and approximately 7 digits per file. Test data files should contain 3 digits. Digits should include a fairly even mixture of “oh”, “one”, “two”, “three”, “four”, “five”, “six”, “eight”, </w:t>
+      </w:r>
+      <w:proofErr w:type="gramStart"/>
+      <w:r>
+        <w:t>“</w:t>
+      </w:r>
+      <w:proofErr w:type="gramEnd"/>
+      <w:r>
+        <w:t xml:space="preserve">nine”. The </w:t>
+      </w:r>
+      <w:proofErr w:type="spellStart"/>
+      <w:r>
+        <w:t>bisyllabic</w:t>
+      </w:r>
+      <w:proofErr w:type="spellEnd"/>
+      <w:r>
+        <w:t xml:space="preserve"> digits “seven” and “zero” should not be used.</w:t>
       </w:r>
     </w:p>
     <w:p>
@@ -527,33 +589,66 @@
         <w:pStyle w:val="Heading3"/>
       </w:pPr>
       <w:r>
-        <w:t>Show the cJob class where to find the sound files</w:t>
-      </w:r>
-    </w:p>
-    <w:p>
-      <w:r>
-        <w:t>The main job class (cJob.m) needs to know the location of the speech material. The speech material can be stored at any location on the user’s computer, but the following piece of code needs to be updated accordingly. If different computers on different platforms are used</w:t>
+        <w:t xml:space="preserve">Show the </w:t>
+      </w:r>
+      <w:proofErr w:type="spellStart"/>
+      <w:r>
+        <w:t>cJob</w:t>
+      </w:r>
+      <w:proofErr w:type="spellEnd"/>
+      <w:r>
+        <w:t xml:space="preserve"> class where to find the sound files</w:t>
+      </w:r>
+    </w:p>
+    <w:p>
+      <w:r>
+        <w:t>The main job class (</w:t>
+      </w:r>
+      <w:proofErr w:type="spellStart"/>
+      <w:r>
+        <w:t>cJob.m</w:t>
+      </w:r>
+      <w:proofErr w:type="spellEnd"/>
+      <w:r>
+        <w:t>) needs to know the location of the speech material. The speech material can be stored at any location on the user’s computer, but the following piece of code needs to be updated accordingly. If different computers on different platforms are used</w:t>
       </w:r>
       <w:r>
         <w:t xml:space="preserve"> then the paths can be </w:t>
       </w:r>
       <w:r>
         <w:lastRenderedPageBreak/>
-        <w:t>set accordingly. For example, I use a windows machine in the office, a mac at home, and a linux machine to run large jobs. All of these systems store the corpora in different locations.</w:t>
-      </w:r>
-    </w:p>
-    <w:p>
-      <w:pPr>
-        <w:autoSpaceDE w:val="0"/>
-        <w:autoSpaceDN w:val="0"/>
-        <w:adjustRightInd w:val="0"/>
-        <w:spacing w:after="0" w:line="240" w:lineRule="auto"/>
-        <w:rPr>
-          <w:rFonts w:ascii="Courier New" w:hAnsi="Courier New" w:cs="Courier New"/>
-          <w:sz w:val="16"/>
-          <w:szCs w:val="16"/>
-        </w:rPr>
-      </w:pPr>
+        <w:t xml:space="preserve">set accordingly. For example, I use a windows machine in the office, a </w:t>
+      </w:r>
+      <w:proofErr w:type="spellStart"/>
+      <w:r>
+        <w:t>mac</w:t>
+      </w:r>
+      <w:proofErr w:type="spellEnd"/>
+      <w:r>
+        <w:t xml:space="preserve"> at home, and a </w:t>
+      </w:r>
+      <w:proofErr w:type="spellStart"/>
+      <w:r>
+        <w:t>linux</w:t>
+      </w:r>
+      <w:proofErr w:type="spellEnd"/>
+      <w:r>
+        <w:t xml:space="preserve"> machine to run large jobs. All of these systems store the corpora in different locations.</w:t>
+      </w:r>
+    </w:p>
+    <w:p>
+      <w:pPr>
+        <w:autoSpaceDE w:val="0"/>
+        <w:autoSpaceDN w:val="0"/>
+        <w:adjustRightInd w:val="0"/>
+        <w:spacing w:after="0" w:line="240" w:lineRule="auto"/>
+        <w:rPr>
+          <w:rFonts w:ascii="Courier New" w:hAnsi="Courier New" w:cs="Courier New"/>
+          <w:sz w:val="16"/>
+          <w:szCs w:val="16"/>
+        </w:rPr>
+      </w:pPr>
+      <w:proofErr w:type="gramStart"/>
       <w:r>
         <w:rPr>
           <w:rFonts w:ascii="Courier New" w:hAnsi="Courier New" w:cs="Courier New"/>
@@ -563,15 +658,27 @@
         </w:rPr>
         <w:t>if</w:t>
       </w:r>
-      <w:r>
-        <w:rPr>
-          <w:rFonts w:ascii="Courier New" w:hAnsi="Courier New" w:cs="Courier New"/>
-          <w:color w:val="000000"/>
-          <w:sz w:val="16"/>
-          <w:szCs w:val="16"/>
-        </w:rPr>
-        <w:t xml:space="preserve"> isunix</w:t>
-      </w:r>
+      <w:proofErr w:type="gramEnd"/>
+      <w:r>
+        <w:rPr>
+          <w:rFonts w:ascii="Courier New" w:hAnsi="Courier New" w:cs="Courier New"/>
+          <w:color w:val="000000"/>
+          <w:sz w:val="16"/>
+          <w:szCs w:val="16"/>
+        </w:rPr>
+        <w:t xml:space="preserve"> </w:t>
+      </w:r>
+      <w:proofErr w:type="spellStart"/>
+      <w:r>
+        <w:rPr>
+          <w:rFonts w:ascii="Courier New" w:hAnsi="Courier New" w:cs="Courier New"/>
+          <w:color w:val="000000"/>
+          <w:sz w:val="16"/>
+          <w:szCs w:val="16"/>
+        </w:rPr>
+        <w:t>isunix</w:t>
+      </w:r>
+      <w:proofErr w:type="spellEnd"/>
     </w:p>
     <w:p>
       <w:pPr>
@@ -586,6 +693,7 @@
           <w:szCs w:val="16"/>
         </w:rPr>
       </w:pPr>
+      <w:proofErr w:type="gramStart"/>
       <w:r>
         <w:rPr>
           <w:rFonts w:ascii="Courier New" w:hAnsi="Courier New" w:cs="Courier New"/>
@@ -595,15 +703,27 @@
         </w:rPr>
         <w:t>if</w:t>
       </w:r>
-      <w:r>
-        <w:rPr>
-          <w:rFonts w:ascii="Courier New" w:hAnsi="Courier New" w:cs="Courier New"/>
-          <w:color w:val="000000"/>
-          <w:sz w:val="16"/>
-          <w:szCs w:val="16"/>
-        </w:rPr>
-        <w:t xml:space="preserve"> ismac</w:t>
-      </w:r>
+      <w:proofErr w:type="gramEnd"/>
+      <w:r>
+        <w:rPr>
+          <w:rFonts w:ascii="Courier New" w:hAnsi="Courier New" w:cs="Courier New"/>
+          <w:color w:val="000000"/>
+          <w:sz w:val="16"/>
+          <w:szCs w:val="16"/>
+        </w:rPr>
+        <w:t xml:space="preserve"> </w:t>
+      </w:r>
+      <w:proofErr w:type="spellStart"/>
+      <w:r>
+        <w:rPr>
+          <w:rFonts w:ascii="Courier New" w:hAnsi="Courier New" w:cs="Courier New"/>
+          <w:color w:val="000000"/>
+          <w:sz w:val="16"/>
+          <w:szCs w:val="16"/>
+        </w:rPr>
+        <w:t>ismac</w:t>
+      </w:r>
+      <w:proofErr w:type="spellEnd"/>
     </w:p>
     <w:p>
       <w:pPr>
@@ -644,14 +764,27 @@
         </w:rPr>
         <w:tab/>
       </w:r>
-      <w:r>
-        <w:rPr>
-          <w:rFonts w:ascii="Courier New" w:hAnsi="Courier New" w:cs="Courier New"/>
-          <w:color w:val="000000"/>
-          <w:sz w:val="16"/>
-          <w:szCs w:val="16"/>
-        </w:rPr>
-        <w:t xml:space="preserve">lWAVpath = </w:t>
+      <w:proofErr w:type="spellStart"/>
+      <w:proofErr w:type="gramStart"/>
+      <w:r>
+        <w:rPr>
+          <w:rFonts w:ascii="Courier New" w:hAnsi="Courier New" w:cs="Courier New"/>
+          <w:color w:val="000000"/>
+          <w:sz w:val="16"/>
+          <w:szCs w:val="16"/>
+        </w:rPr>
+        <w:t>lWAVpath</w:t>
+      </w:r>
+      <w:proofErr w:type="spellEnd"/>
+      <w:proofErr w:type="gramEnd"/>
+      <w:r>
+        <w:rPr>
+          <w:rFonts w:ascii="Courier New" w:hAnsi="Courier New" w:cs="Courier New"/>
+          <w:color w:val="000000"/>
+          <w:sz w:val="16"/>
+          <w:szCs w:val="16"/>
+        </w:rPr>
+        <w:t xml:space="preserve"> = </w:t>
       </w:r>
       <w:r>
         <w:rPr>
@@ -660,7 +793,47 @@
           <w:sz w:val="16"/>
           <w:szCs w:val="16"/>
         </w:rPr>
-        <w:t>'~/ASR/reducedAURORA/TrainingData-Clean/'</w:t>
+        <w:t>'~/ASR/</w:t>
+      </w:r>
+      <w:proofErr w:type="spellStart"/>
+      <w:r>
+        <w:rPr>
+          <w:rFonts w:ascii="Courier New" w:hAnsi="Courier New" w:cs="Courier New"/>
+          <w:color w:val="A020F0"/>
+          <w:sz w:val="16"/>
+          <w:szCs w:val="16"/>
+        </w:rPr>
+        <w:t>reducedAURORA</w:t>
+      </w:r>
+      <w:proofErr w:type="spellEnd"/>
+      <w:r>
+        <w:rPr>
+          <w:rFonts w:ascii="Courier New" w:hAnsi="Courier New" w:cs="Courier New"/>
+          <w:color w:val="A020F0"/>
+          <w:sz w:val="16"/>
+          <w:szCs w:val="16"/>
+        </w:rPr>
+        <w:t>/</w:t>
+      </w:r>
+      <w:proofErr w:type="spellStart"/>
+      <w:r>
+        <w:rPr>
+          <w:rFonts w:ascii="Courier New" w:hAnsi="Courier New" w:cs="Courier New"/>
+          <w:color w:val="A020F0"/>
+          <w:sz w:val="16"/>
+          <w:szCs w:val="16"/>
+        </w:rPr>
+        <w:t>TrainingData</w:t>
+      </w:r>
+      <w:proofErr w:type="spellEnd"/>
+      <w:r>
+        <w:rPr>
+          <w:rFonts w:ascii="Courier New" w:hAnsi="Courier New" w:cs="Courier New"/>
+          <w:color w:val="A020F0"/>
+          <w:sz w:val="16"/>
+          <w:szCs w:val="16"/>
+        </w:rPr>
+        <w:t>-Clean/'</w:t>
       </w:r>
       <w:r>
         <w:rPr>
@@ -693,14 +866,36 @@
         </w:rPr>
         <w:t xml:space="preserve">               </w:t>
       </w:r>
-      <w:r>
-        <w:rPr>
-          <w:rFonts w:ascii="Courier New" w:hAnsi="Courier New" w:cs="Courier New"/>
-          <w:color w:val="000000"/>
-          <w:sz w:val="16"/>
-          <w:szCs w:val="16"/>
-        </w:rPr>
-        <w:t xml:space="preserve">rWAVpath  = </w:t>
+      <w:proofErr w:type="spellStart"/>
+      <w:proofErr w:type="gramStart"/>
+      <w:r>
+        <w:rPr>
+          <w:rFonts w:ascii="Courier New" w:hAnsi="Courier New" w:cs="Courier New"/>
+          <w:color w:val="000000"/>
+          <w:sz w:val="16"/>
+          <w:szCs w:val="16"/>
+        </w:rPr>
+        <w:t>rWAVpath</w:t>
+      </w:r>
+      <w:proofErr w:type="spellEnd"/>
+      <w:r>
+        <w:rPr>
+          <w:rFonts w:ascii="Courier New" w:hAnsi="Courier New" w:cs="Courier New"/>
+          <w:color w:val="000000"/>
+          <w:sz w:val="16"/>
+          <w:szCs w:val="16"/>
+        </w:rPr>
+        <w:t xml:space="preserve">  =</w:t>
+      </w:r>
+      <w:proofErr w:type="gramEnd"/>
+      <w:r>
+        <w:rPr>
+          <w:rFonts w:ascii="Courier New" w:hAnsi="Courier New" w:cs="Courier New"/>
+          <w:color w:val="000000"/>
+          <w:sz w:val="16"/>
+          <w:szCs w:val="16"/>
+        </w:rPr>
+        <w:t xml:space="preserve"> </w:t>
       </w:r>
       <w:r>
         <w:rPr>
@@ -709,7 +904,47 @@
           <w:sz w:val="16"/>
           <w:szCs w:val="16"/>
         </w:rPr>
-        <w:t>'~/ASR/reducedAURORA/TripletTestData/'</w:t>
+        <w:t>'~/ASR/</w:t>
+      </w:r>
+      <w:proofErr w:type="spellStart"/>
+      <w:r>
+        <w:rPr>
+          <w:rFonts w:ascii="Courier New" w:hAnsi="Courier New" w:cs="Courier New"/>
+          <w:color w:val="A020F0"/>
+          <w:sz w:val="16"/>
+          <w:szCs w:val="16"/>
+        </w:rPr>
+        <w:t>reducedAURORA</w:t>
+      </w:r>
+      <w:proofErr w:type="spellEnd"/>
+      <w:r>
+        <w:rPr>
+          <w:rFonts w:ascii="Courier New" w:hAnsi="Courier New" w:cs="Courier New"/>
+          <w:color w:val="A020F0"/>
+          <w:sz w:val="16"/>
+          <w:szCs w:val="16"/>
+        </w:rPr>
+        <w:t>/</w:t>
+      </w:r>
+      <w:proofErr w:type="spellStart"/>
+      <w:r>
+        <w:rPr>
+          <w:rFonts w:ascii="Courier New" w:hAnsi="Courier New" w:cs="Courier New"/>
+          <w:color w:val="A020F0"/>
+          <w:sz w:val="16"/>
+          <w:szCs w:val="16"/>
+        </w:rPr>
+        <w:t>TripletTestData</w:t>
+      </w:r>
+      <w:proofErr w:type="spellEnd"/>
+      <w:r>
+        <w:rPr>
+          <w:rFonts w:ascii="Courier New" w:hAnsi="Courier New" w:cs="Courier New"/>
+          <w:color w:val="A020F0"/>
+          <w:sz w:val="16"/>
+          <w:szCs w:val="16"/>
+        </w:rPr>
+        <w:t>/'</w:t>
       </w:r>
       <w:r>
         <w:rPr>
@@ -742,14 +977,25 @@
         </w:rPr>
         <w:t xml:space="preserve">               </w:t>
       </w:r>
-      <w:r>
-        <w:rPr>
-          <w:rFonts w:ascii="Courier New" w:hAnsi="Courier New" w:cs="Courier New"/>
-          <w:color w:val="000000"/>
-          <w:sz w:val="16"/>
-          <w:szCs w:val="16"/>
-        </w:rPr>
-        <w:t xml:space="preserve">obj.noiseFolder = </w:t>
+      <w:proofErr w:type="spellStart"/>
+      <w:r>
+        <w:rPr>
+          <w:rFonts w:ascii="Courier New" w:hAnsi="Courier New" w:cs="Courier New"/>
+          <w:color w:val="000000"/>
+          <w:sz w:val="16"/>
+          <w:szCs w:val="16"/>
+        </w:rPr>
+        <w:t>obj.noiseFolder</w:t>
+      </w:r>
+      <w:proofErr w:type="spellEnd"/>
+      <w:r>
+        <w:rPr>
+          <w:rFonts w:ascii="Courier New" w:hAnsi="Courier New" w:cs="Courier New"/>
+          <w:color w:val="000000"/>
+          <w:sz w:val="16"/>
+          <w:szCs w:val="16"/>
+        </w:rPr>
+        <w:t xml:space="preserve"> = </w:t>
       </w:r>
       <w:r>
         <w:rPr>
@@ -791,6 +1037,7 @@
         </w:rPr>
         <w:t xml:space="preserve">        </w:t>
       </w:r>
+      <w:proofErr w:type="gramStart"/>
       <w:r>
         <w:rPr>
           <w:rFonts w:ascii="Courier New" w:hAnsi="Courier New" w:cs="Courier New"/>
@@ -800,6 +1047,7 @@
         </w:rPr>
         <w:t>else</w:t>
       </w:r>
+      <w:proofErr w:type="gramEnd"/>
       <w:r>
         <w:rPr>
           <w:rFonts w:ascii="Courier New" w:hAnsi="Courier New" w:cs="Courier New"/>
@@ -831,14 +1079,27 @@
         </w:rPr>
         <w:t xml:space="preserve">               </w:t>
       </w:r>
-      <w:r>
-        <w:rPr>
-          <w:rFonts w:ascii="Courier New" w:hAnsi="Courier New" w:cs="Courier New"/>
-          <w:color w:val="000000"/>
-          <w:sz w:val="16"/>
-          <w:szCs w:val="16"/>
-        </w:rPr>
-        <w:t xml:space="preserve">lWAVpath = </w:t>
+      <w:proofErr w:type="spellStart"/>
+      <w:proofErr w:type="gramStart"/>
+      <w:r>
+        <w:rPr>
+          <w:rFonts w:ascii="Courier New" w:hAnsi="Courier New" w:cs="Courier New"/>
+          <w:color w:val="000000"/>
+          <w:sz w:val="16"/>
+          <w:szCs w:val="16"/>
+        </w:rPr>
+        <w:t>lWAVpath</w:t>
+      </w:r>
+      <w:proofErr w:type="spellEnd"/>
+      <w:proofErr w:type="gramEnd"/>
+      <w:r>
+        <w:rPr>
+          <w:rFonts w:ascii="Courier New" w:hAnsi="Courier New" w:cs="Courier New"/>
+          <w:color w:val="000000"/>
+          <w:sz w:val="16"/>
+          <w:szCs w:val="16"/>
+        </w:rPr>
+        <w:t xml:space="preserve"> = </w:t>
       </w:r>
       <w:r>
         <w:rPr>
@@ -849,6 +1110,7 @@
         </w:rPr>
         <w:t>'/scratch/</w:t>
       </w:r>
+      <w:proofErr w:type="spellStart"/>
       <w:r>
         <w:rPr>
           <w:rFonts w:ascii="Courier New" w:hAnsi="Courier New" w:cs="Courier New"/>
@@ -858,6 +1120,7 @@
         </w:rPr>
         <w:t>nnn</w:t>
       </w:r>
+      <w:proofErr w:type="spellEnd"/>
       <w:r>
         <w:rPr>
           <w:rFonts w:ascii="Courier New" w:hAnsi="Courier New" w:cs="Courier New"/>
@@ -865,7 +1128,27 @@
           <w:sz w:val="16"/>
           <w:szCs w:val="16"/>
         </w:rPr>
-        <w:t>/corpora/AURORA digits (wav)/TrainingData-Clean/'</w:t>
+        <w:t>/corpora/AURORA digits (wav)/</w:t>
+      </w:r>
+      <w:proofErr w:type="spellStart"/>
+      <w:r>
+        <w:rPr>
+          <w:rFonts w:ascii="Courier New" w:hAnsi="Courier New" w:cs="Courier New"/>
+          <w:color w:val="A020F0"/>
+          <w:sz w:val="16"/>
+          <w:szCs w:val="16"/>
+        </w:rPr>
+        <w:t>TrainingData</w:t>
+      </w:r>
+      <w:proofErr w:type="spellEnd"/>
+      <w:r>
+        <w:rPr>
+          <w:rFonts w:ascii="Courier New" w:hAnsi="Courier New" w:cs="Courier New"/>
+          <w:color w:val="A020F0"/>
+          <w:sz w:val="16"/>
+          <w:szCs w:val="16"/>
+        </w:rPr>
+        <w:t>-Clean/'</w:t>
       </w:r>
       <w:r>
         <w:rPr>
@@ -898,14 +1181,36 @@
         </w:rPr>
         <w:t xml:space="preserve">               </w:t>
       </w:r>
-      <w:r>
-        <w:rPr>
-          <w:rFonts w:ascii="Courier New" w:hAnsi="Courier New" w:cs="Courier New"/>
-          <w:color w:val="000000"/>
-          <w:sz w:val="16"/>
-          <w:szCs w:val="16"/>
-        </w:rPr>
-        <w:t xml:space="preserve">rWAVpath  = </w:t>
+      <w:proofErr w:type="spellStart"/>
+      <w:proofErr w:type="gramStart"/>
+      <w:r>
+        <w:rPr>
+          <w:rFonts w:ascii="Courier New" w:hAnsi="Courier New" w:cs="Courier New"/>
+          <w:color w:val="000000"/>
+          <w:sz w:val="16"/>
+          <w:szCs w:val="16"/>
+        </w:rPr>
+        <w:t>rWAVpath</w:t>
+      </w:r>
+      <w:proofErr w:type="spellEnd"/>
+      <w:r>
+        <w:rPr>
+          <w:rFonts w:ascii="Courier New" w:hAnsi="Courier New" w:cs="Courier New"/>
+          <w:color w:val="000000"/>
+          <w:sz w:val="16"/>
+          <w:szCs w:val="16"/>
+        </w:rPr>
+        <w:t xml:space="preserve">  =</w:t>
+      </w:r>
+      <w:proofErr w:type="gramEnd"/>
+      <w:r>
+        <w:rPr>
+          <w:rFonts w:ascii="Courier New" w:hAnsi="Courier New" w:cs="Courier New"/>
+          <w:color w:val="000000"/>
+          <w:sz w:val="16"/>
+          <w:szCs w:val="16"/>
+        </w:rPr>
+        <w:t xml:space="preserve"> </w:t>
       </w:r>
       <w:r>
         <w:rPr>
@@ -916,6 +1221,7 @@
         </w:rPr>
         <w:t>'/scratch/</w:t>
       </w:r>
+      <w:proofErr w:type="spellStart"/>
       <w:r>
         <w:rPr>
           <w:rFonts w:ascii="Courier New" w:hAnsi="Courier New" w:cs="Courier New"/>
@@ -925,6 +1231,7 @@
         </w:rPr>
         <w:t>nnn</w:t>
       </w:r>
+      <w:proofErr w:type="spellEnd"/>
       <w:r>
         <w:rPr>
           <w:rFonts w:ascii="Courier New" w:hAnsi="Courier New" w:cs="Courier New"/>
@@ -932,7 +1239,27 @@
           <w:sz w:val="16"/>
           <w:szCs w:val="16"/>
         </w:rPr>
-        <w:t>/corpora/AURORA digits (wav)/TripletTestData/'</w:t>
+        <w:t>/corpora/AURORA digits (wav)/</w:t>
+      </w:r>
+      <w:proofErr w:type="spellStart"/>
+      <w:r>
+        <w:rPr>
+          <w:rFonts w:ascii="Courier New" w:hAnsi="Courier New" w:cs="Courier New"/>
+          <w:color w:val="A020F0"/>
+          <w:sz w:val="16"/>
+          <w:szCs w:val="16"/>
+        </w:rPr>
+        <w:t>TripletTestData</w:t>
+      </w:r>
+      <w:proofErr w:type="spellEnd"/>
+      <w:r>
+        <w:rPr>
+          <w:rFonts w:ascii="Courier New" w:hAnsi="Courier New" w:cs="Courier New"/>
+          <w:color w:val="A020F0"/>
+          <w:sz w:val="16"/>
+          <w:szCs w:val="16"/>
+        </w:rPr>
+        <w:t>/'</w:t>
       </w:r>
       <w:r>
         <w:rPr>
@@ -965,14 +1292,25 @@
         </w:rPr>
         <w:t xml:space="preserve">               </w:t>
       </w:r>
-      <w:r>
-        <w:rPr>
-          <w:rFonts w:ascii="Courier New" w:hAnsi="Courier New" w:cs="Courier New"/>
-          <w:color w:val="000000"/>
-          <w:sz w:val="16"/>
-          <w:szCs w:val="16"/>
-        </w:rPr>
-        <w:t xml:space="preserve">obj.noiseFolder = </w:t>
+      <w:proofErr w:type="spellStart"/>
+      <w:r>
+        <w:rPr>
+          <w:rFonts w:ascii="Courier New" w:hAnsi="Courier New" w:cs="Courier New"/>
+          <w:color w:val="000000"/>
+          <w:sz w:val="16"/>
+          <w:szCs w:val="16"/>
+        </w:rPr>
+        <w:t>obj.noiseFolder</w:t>
+      </w:r>
+      <w:proofErr w:type="spellEnd"/>
+      <w:r>
+        <w:rPr>
+          <w:rFonts w:ascii="Courier New" w:hAnsi="Courier New" w:cs="Courier New"/>
+          <w:color w:val="000000"/>
+          <w:sz w:val="16"/>
+          <w:szCs w:val="16"/>
+        </w:rPr>
+        <w:t xml:space="preserve"> = </w:t>
       </w:r>
       <w:r>
         <w:rPr>
@@ -981,7 +1319,27 @@
           <w:sz w:val="16"/>
           <w:szCs w:val="16"/>
         </w:rPr>
-        <w:t>'/scratch/nrclark/corpora/noises'</w:t>
+        <w:t>'/scratch/</w:t>
+      </w:r>
+      <w:proofErr w:type="spellStart"/>
+      <w:r>
+        <w:rPr>
+          <w:rFonts w:ascii="Courier New" w:hAnsi="Courier New" w:cs="Courier New"/>
+          <w:color w:val="A020F0"/>
+          <w:sz w:val="16"/>
+          <w:szCs w:val="16"/>
+        </w:rPr>
+        <w:t>nrclark</w:t>
+      </w:r>
+      <w:proofErr w:type="spellEnd"/>
+      <w:r>
+        <w:rPr>
+          <w:rFonts w:ascii="Courier New" w:hAnsi="Courier New" w:cs="Courier New"/>
+          <w:color w:val="A020F0"/>
+          <w:sz w:val="16"/>
+          <w:szCs w:val="16"/>
+        </w:rPr>
+        <w:t>/corpora/noises'</w:t>
       </w:r>
       <w:r>
         <w:rPr>
@@ -1014,6 +1372,7 @@
         </w:rPr>
         <w:t xml:space="preserve">        </w:t>
       </w:r>
+      <w:proofErr w:type="gramStart"/>
       <w:r>
         <w:rPr>
           <w:rFonts w:ascii="Courier New" w:hAnsi="Courier New" w:cs="Courier New"/>
@@ -1023,19 +1382,21 @@
         </w:rPr>
         <w:t>end</w:t>
       </w:r>
-    </w:p>
-    <w:p>
-      <w:pPr>
-        <w:autoSpaceDE w:val="0"/>
-        <w:autoSpaceDN w:val="0"/>
-        <w:adjustRightInd w:val="0"/>
-        <w:spacing w:after="0" w:line="240" w:lineRule="auto"/>
-        <w:rPr>
-          <w:rFonts w:ascii="Courier New" w:hAnsi="Courier New" w:cs="Courier New"/>
-          <w:sz w:val="16"/>
-          <w:szCs w:val="16"/>
-        </w:rPr>
-      </w:pPr>
+      <w:proofErr w:type="gramEnd"/>
+    </w:p>
+    <w:p>
+      <w:pPr>
+        <w:autoSpaceDE w:val="0"/>
+        <w:autoSpaceDN w:val="0"/>
+        <w:adjustRightInd w:val="0"/>
+        <w:spacing w:after="0" w:line="240" w:lineRule="auto"/>
+        <w:rPr>
+          <w:rFonts w:ascii="Courier New" w:hAnsi="Courier New" w:cs="Courier New"/>
+          <w:sz w:val="16"/>
+          <w:szCs w:val="16"/>
+        </w:rPr>
+      </w:pPr>
+      <w:proofErr w:type="gramStart"/>
       <w:r>
         <w:rPr>
           <w:rFonts w:ascii="Courier New" w:hAnsi="Courier New" w:cs="Courier New"/>
@@ -1045,6 +1406,7 @@
         </w:rPr>
         <w:t>else</w:t>
       </w:r>
+      <w:proofErr w:type="gramEnd"/>
     </w:p>
     <w:p>
       <w:pPr>
@@ -1059,14 +1421,27 @@
           <w:szCs w:val="16"/>
         </w:rPr>
       </w:pPr>
-      <w:r>
-        <w:rPr>
-          <w:rFonts w:ascii="Courier New" w:hAnsi="Courier New" w:cs="Courier New"/>
-          <w:color w:val="000000"/>
-          <w:sz w:val="16"/>
-          <w:szCs w:val="16"/>
-        </w:rPr>
-        <w:t xml:space="preserve">lWAVpath = </w:t>
+      <w:proofErr w:type="spellStart"/>
+      <w:proofErr w:type="gramStart"/>
+      <w:r>
+        <w:rPr>
+          <w:rFonts w:ascii="Courier New" w:hAnsi="Courier New" w:cs="Courier New"/>
+          <w:color w:val="000000"/>
+          <w:sz w:val="16"/>
+          <w:szCs w:val="16"/>
+        </w:rPr>
+        <w:t>lWAVpath</w:t>
+      </w:r>
+      <w:proofErr w:type="spellEnd"/>
+      <w:proofErr w:type="gramEnd"/>
+      <w:r>
+        <w:rPr>
+          <w:rFonts w:ascii="Courier New" w:hAnsi="Courier New" w:cs="Courier New"/>
+          <w:color w:val="000000"/>
+          <w:sz w:val="16"/>
+          <w:szCs w:val="16"/>
+        </w:rPr>
+        <w:t xml:space="preserve"> = </w:t>
       </w:r>
       <w:r>
         <w:rPr>
@@ -1075,7 +1450,27 @@
           <w:sz w:val="16"/>
           <w:szCs w:val="16"/>
         </w:rPr>
-        <w:t>'C:\corpora\AURORA digits (wav)\TrainingData-Clean'</w:t>
+        <w:t>'C:\corpora\AURORA digits (wav)\</w:t>
+      </w:r>
+      <w:proofErr w:type="spellStart"/>
+      <w:r>
+        <w:rPr>
+          <w:rFonts w:ascii="Courier New" w:hAnsi="Courier New" w:cs="Courier New"/>
+          <w:color w:val="A020F0"/>
+          <w:sz w:val="16"/>
+          <w:szCs w:val="16"/>
+        </w:rPr>
+        <w:t>TrainingData</w:t>
+      </w:r>
+      <w:proofErr w:type="spellEnd"/>
+      <w:r>
+        <w:rPr>
+          <w:rFonts w:ascii="Courier New" w:hAnsi="Courier New" w:cs="Courier New"/>
+          <w:color w:val="A020F0"/>
+          <w:sz w:val="16"/>
+          <w:szCs w:val="16"/>
+        </w:rPr>
+        <w:t>-Clean'</w:t>
       </w:r>
       <w:r>
         <w:rPr>
@@ -1100,14 +1495,27 @@
           <w:szCs w:val="16"/>
         </w:rPr>
       </w:pPr>
-      <w:r>
-        <w:rPr>
-          <w:rFonts w:ascii="Courier New" w:hAnsi="Courier New" w:cs="Courier New"/>
-          <w:color w:val="000000"/>
-          <w:sz w:val="16"/>
-          <w:szCs w:val="16"/>
-        </w:rPr>
-        <w:t xml:space="preserve">rWAVpath = </w:t>
+      <w:proofErr w:type="spellStart"/>
+      <w:proofErr w:type="gramStart"/>
+      <w:r>
+        <w:rPr>
+          <w:rFonts w:ascii="Courier New" w:hAnsi="Courier New" w:cs="Courier New"/>
+          <w:color w:val="000000"/>
+          <w:sz w:val="16"/>
+          <w:szCs w:val="16"/>
+        </w:rPr>
+        <w:t>rWAVpath</w:t>
+      </w:r>
+      <w:proofErr w:type="spellEnd"/>
+      <w:proofErr w:type="gramEnd"/>
+      <w:r>
+        <w:rPr>
+          <w:rFonts w:ascii="Courier New" w:hAnsi="Courier New" w:cs="Courier New"/>
+          <w:color w:val="000000"/>
+          <w:sz w:val="16"/>
+          <w:szCs w:val="16"/>
+        </w:rPr>
+        <w:t xml:space="preserve"> = </w:t>
       </w:r>
       <w:r>
         <w:rPr>
@@ -1116,7 +1524,27 @@
           <w:sz w:val="16"/>
           <w:szCs w:val="16"/>
         </w:rPr>
-        <w:t>'C:\corpora\AURORA digits (wav)\TripletTestData'</w:t>
+        <w:t>'C:\corpora\AURORA digits (wav)\</w:t>
+      </w:r>
+      <w:proofErr w:type="spellStart"/>
+      <w:r>
+        <w:rPr>
+          <w:rFonts w:ascii="Courier New" w:hAnsi="Courier New" w:cs="Courier New"/>
+          <w:color w:val="A020F0"/>
+          <w:sz w:val="16"/>
+          <w:szCs w:val="16"/>
+        </w:rPr>
+        <w:t>TripletTestData</w:t>
+      </w:r>
+      <w:proofErr w:type="spellEnd"/>
+      <w:r>
+        <w:rPr>
+          <w:rFonts w:ascii="Courier New" w:hAnsi="Courier New" w:cs="Courier New"/>
+          <w:color w:val="A020F0"/>
+          <w:sz w:val="16"/>
+          <w:szCs w:val="16"/>
+        </w:rPr>
+        <w:t>'</w:t>
       </w:r>
       <w:r>
         <w:rPr>
@@ -1141,14 +1569,25 @@
           <w:szCs w:val="16"/>
         </w:rPr>
       </w:pPr>
-      <w:r>
-        <w:rPr>
-          <w:rFonts w:ascii="Courier New" w:hAnsi="Courier New" w:cs="Courier New"/>
-          <w:color w:val="000000"/>
-          <w:sz w:val="16"/>
-          <w:szCs w:val="16"/>
-        </w:rPr>
-        <w:t xml:space="preserve">obj.noiseFolder = </w:t>
+      <w:proofErr w:type="spellStart"/>
+      <w:r>
+        <w:rPr>
+          <w:rFonts w:ascii="Courier New" w:hAnsi="Courier New" w:cs="Courier New"/>
+          <w:color w:val="000000"/>
+          <w:sz w:val="16"/>
+          <w:szCs w:val="16"/>
+        </w:rPr>
+        <w:t>obj.noiseFolder</w:t>
+      </w:r>
+      <w:proofErr w:type="spellEnd"/>
+      <w:r>
+        <w:rPr>
+          <w:rFonts w:ascii="Courier New" w:hAnsi="Courier New" w:cs="Courier New"/>
+          <w:color w:val="000000"/>
+          <w:sz w:val="16"/>
+          <w:szCs w:val="16"/>
+        </w:rPr>
+        <w:t xml:space="preserve"> = </w:t>
       </w:r>
       <w:r>
         <w:rPr>
@@ -1157,7 +1596,27 @@
           <w:sz w:val="16"/>
           <w:szCs w:val="16"/>
         </w:rPr>
-        <w:t>'C:\corpora\noises'</w:t>
+        <w:t>'C</w:t>
+      </w:r>
+      <w:proofErr w:type="gramStart"/>
+      <w:r>
+        <w:rPr>
+          <w:rFonts w:ascii="Courier New" w:hAnsi="Courier New" w:cs="Courier New"/>
+          <w:color w:val="A020F0"/>
+          <w:sz w:val="16"/>
+          <w:szCs w:val="16"/>
+        </w:rPr>
+        <w:t>:\</w:t>
+      </w:r>
+      <w:proofErr w:type="gramEnd"/>
+      <w:r>
+        <w:rPr>
+          <w:rFonts w:ascii="Courier New" w:hAnsi="Courier New" w:cs="Courier New"/>
+          <w:color w:val="A020F0"/>
+          <w:sz w:val="16"/>
+          <w:szCs w:val="16"/>
+        </w:rPr>
+        <w:t>corpora\noises'</w:t>
       </w:r>
       <w:r>
         <w:rPr>
@@ -1181,6 +1640,7 @@
           <w:szCs w:val="16"/>
         </w:rPr>
       </w:pPr>
+      <w:proofErr w:type="gramStart"/>
       <w:r>
         <w:rPr>
           <w:rFonts w:ascii="Courier New" w:hAnsi="Courier New" w:cs="Courier New"/>
@@ -1190,6 +1650,7 @@
         </w:rPr>
         <w:t>end</w:t>
       </w:r>
+      <w:proofErr w:type="gramEnd"/>
     </w:p>
     <w:p/>
     <w:p>
@@ -1223,6 +1684,7 @@
           <w:szCs w:val="16"/>
         </w:rPr>
       </w:pPr>
+      <w:proofErr w:type="gramStart"/>
       <w:r>
         <w:rPr>
           <w:rFonts w:ascii="Courier New" w:hAnsi="Courier New" w:cs="Courier New"/>
@@ -1232,6 +1694,7 @@
         </w:rPr>
         <w:t>else</w:t>
       </w:r>
+      <w:proofErr w:type="gramEnd"/>
     </w:p>
     <w:p>
       <w:pPr>
@@ -1246,6 +1709,7 @@
           <w:szCs w:val="16"/>
         </w:rPr>
       </w:pPr>
+      <w:proofErr w:type="gramStart"/>
       <w:r>
         <w:rPr>
           <w:rFonts w:ascii="Courier New" w:hAnsi="Courier New" w:cs="Courier New"/>
@@ -1255,15 +1719,27 @@
         </w:rPr>
         <w:t>if</w:t>
       </w:r>
-      <w:r>
-        <w:rPr>
-          <w:rFonts w:ascii="Courier New" w:hAnsi="Courier New" w:cs="Courier New"/>
-          <w:color w:val="000000"/>
-          <w:sz w:val="16"/>
-          <w:szCs w:val="16"/>
-        </w:rPr>
-        <w:t xml:space="preserve"> isunix</w:t>
-      </w:r>
+      <w:proofErr w:type="gramEnd"/>
+      <w:r>
+        <w:rPr>
+          <w:rFonts w:ascii="Courier New" w:hAnsi="Courier New" w:cs="Courier New"/>
+          <w:color w:val="000000"/>
+          <w:sz w:val="16"/>
+          <w:szCs w:val="16"/>
+        </w:rPr>
+        <w:t xml:space="preserve"> </w:t>
+      </w:r>
+      <w:proofErr w:type="spellStart"/>
+      <w:r>
+        <w:rPr>
+          <w:rFonts w:ascii="Courier New" w:hAnsi="Courier New" w:cs="Courier New"/>
+          <w:color w:val="000000"/>
+          <w:sz w:val="16"/>
+          <w:szCs w:val="16"/>
+        </w:rPr>
+        <w:t>isunix</w:t>
+      </w:r>
+      <w:proofErr w:type="spellEnd"/>
     </w:p>
     <w:p>
       <w:pPr>
@@ -1278,6 +1754,7 @@
           <w:szCs w:val="16"/>
         </w:rPr>
       </w:pPr>
+      <w:proofErr w:type="gramStart"/>
       <w:r>
         <w:rPr>
           <w:rFonts w:ascii="Courier New" w:hAnsi="Courier New" w:cs="Courier New"/>
@@ -1287,15 +1764,27 @@
         </w:rPr>
         <w:t>if</w:t>
       </w:r>
-      <w:r>
-        <w:rPr>
-          <w:rFonts w:ascii="Courier New" w:hAnsi="Courier New" w:cs="Courier New"/>
-          <w:color w:val="000000"/>
-          <w:sz w:val="16"/>
-          <w:szCs w:val="16"/>
-        </w:rPr>
-        <w:t xml:space="preserve"> ismac</w:t>
-      </w:r>
+      <w:proofErr w:type="gramEnd"/>
+      <w:r>
+        <w:rPr>
+          <w:rFonts w:ascii="Courier New" w:hAnsi="Courier New" w:cs="Courier New"/>
+          <w:color w:val="000000"/>
+          <w:sz w:val="16"/>
+          <w:szCs w:val="16"/>
+        </w:rPr>
+        <w:t xml:space="preserve"> </w:t>
+      </w:r>
+      <w:proofErr w:type="spellStart"/>
+      <w:r>
+        <w:rPr>
+          <w:rFonts w:ascii="Courier New" w:hAnsi="Courier New" w:cs="Courier New"/>
+          <w:color w:val="000000"/>
+          <w:sz w:val="16"/>
+          <w:szCs w:val="16"/>
+        </w:rPr>
+        <w:t>ismac</w:t>
+      </w:r>
+      <w:proofErr w:type="spellEnd"/>
     </w:p>
     <w:p>
       <w:pPr>
@@ -1310,14 +1799,25 @@
           <w:szCs w:val="16"/>
         </w:rPr>
       </w:pPr>
-      <w:r>
-        <w:rPr>
-          <w:rFonts w:ascii="Courier New" w:hAnsi="Courier New" w:cs="Courier New"/>
-          <w:color w:val="000000"/>
-          <w:sz w:val="16"/>
-          <w:szCs w:val="16"/>
-        </w:rPr>
-        <w:t xml:space="preserve">obj.opFolder = </w:t>
+      <w:proofErr w:type="spellStart"/>
+      <w:r>
+        <w:rPr>
+          <w:rFonts w:ascii="Courier New" w:hAnsi="Courier New" w:cs="Courier New"/>
+          <w:color w:val="000000"/>
+          <w:sz w:val="16"/>
+          <w:szCs w:val="16"/>
+        </w:rPr>
+        <w:t>obj.opFolder</w:t>
+      </w:r>
+      <w:proofErr w:type="spellEnd"/>
+      <w:r>
+        <w:rPr>
+          <w:rFonts w:ascii="Courier New" w:hAnsi="Courier New" w:cs="Courier New"/>
+          <w:color w:val="000000"/>
+          <w:sz w:val="16"/>
+          <w:szCs w:val="16"/>
+        </w:rPr>
+        <w:t xml:space="preserve"> = </w:t>
       </w:r>
       <w:r>
         <w:rPr>
@@ -1326,7 +1826,47 @@
           <w:sz w:val="16"/>
           <w:szCs w:val="16"/>
         </w:rPr>
-        <w:t>'~/ASR/exps/_foo'</w:t>
+        <w:t>'~/ASR/</w:t>
+      </w:r>
+      <w:proofErr w:type="spellStart"/>
+      <w:r>
+        <w:rPr>
+          <w:rFonts w:ascii="Courier New" w:hAnsi="Courier New" w:cs="Courier New"/>
+          <w:color w:val="A020F0"/>
+          <w:sz w:val="16"/>
+          <w:szCs w:val="16"/>
+        </w:rPr>
+        <w:t>exps</w:t>
+      </w:r>
+      <w:proofErr w:type="spellEnd"/>
+      <w:r>
+        <w:rPr>
+          <w:rFonts w:ascii="Courier New" w:hAnsi="Courier New" w:cs="Courier New"/>
+          <w:color w:val="A020F0"/>
+          <w:sz w:val="16"/>
+          <w:szCs w:val="16"/>
+        </w:rPr>
+        <w:t>/_</w:t>
+      </w:r>
+      <w:proofErr w:type="spellStart"/>
+      <w:r>
+        <w:rPr>
+          <w:rFonts w:ascii="Courier New" w:hAnsi="Courier New" w:cs="Courier New"/>
+          <w:color w:val="A020F0"/>
+          <w:sz w:val="16"/>
+          <w:szCs w:val="16"/>
+        </w:rPr>
+        <w:t>foo</w:t>
+      </w:r>
+      <w:proofErr w:type="spellEnd"/>
+      <w:r>
+        <w:rPr>
+          <w:rFonts w:ascii="Courier New" w:hAnsi="Courier New" w:cs="Courier New"/>
+          <w:color w:val="A020F0"/>
+          <w:sz w:val="16"/>
+          <w:szCs w:val="16"/>
+        </w:rPr>
+        <w:t>'</w:t>
       </w:r>
       <w:r>
         <w:rPr>
@@ -1351,6 +1891,7 @@
           <w:szCs w:val="16"/>
         </w:rPr>
       </w:pPr>
+      <w:proofErr w:type="gramStart"/>
       <w:r>
         <w:rPr>
           <w:rFonts w:ascii="Courier New" w:hAnsi="Courier New" w:cs="Courier New"/>
@@ -1360,6 +1901,7 @@
         </w:rPr>
         <w:t>else</w:t>
       </w:r>
+      <w:proofErr w:type="gramEnd"/>
     </w:p>
     <w:p>
       <w:pPr>
@@ -1374,14 +1916,25 @@
           <w:szCs w:val="16"/>
         </w:rPr>
       </w:pPr>
-      <w:r>
-        <w:rPr>
-          <w:rFonts w:ascii="Courier New" w:hAnsi="Courier New" w:cs="Courier New"/>
-          <w:color w:val="000000"/>
-          <w:sz w:val="16"/>
-          <w:szCs w:val="16"/>
-        </w:rPr>
-        <w:t xml:space="preserve">obj.opFolder = </w:t>
+      <w:proofErr w:type="spellStart"/>
+      <w:r>
+        <w:rPr>
+          <w:rFonts w:ascii="Courier New" w:hAnsi="Courier New" w:cs="Courier New"/>
+          <w:color w:val="000000"/>
+          <w:sz w:val="16"/>
+          <w:szCs w:val="16"/>
+        </w:rPr>
+        <w:t>obj.opFolder</w:t>
+      </w:r>
+      <w:proofErr w:type="spellEnd"/>
+      <w:r>
+        <w:rPr>
+          <w:rFonts w:ascii="Courier New" w:hAnsi="Courier New" w:cs="Courier New"/>
+          <w:color w:val="000000"/>
+          <w:sz w:val="16"/>
+          <w:szCs w:val="16"/>
+        </w:rPr>
+        <w:t xml:space="preserve"> = </w:t>
       </w:r>
       <w:r>
         <w:rPr>
@@ -1390,7 +1943,67 @@
           <w:sz w:val="16"/>
           <w:szCs w:val="16"/>
         </w:rPr>
-        <w:t>'/scratch/nrclark/exps/_foo'</w:t>
+        <w:t>'/scratch/</w:t>
+      </w:r>
+      <w:proofErr w:type="spellStart"/>
+      <w:r>
+        <w:rPr>
+          <w:rFonts w:ascii="Courier New" w:hAnsi="Courier New" w:cs="Courier New"/>
+          <w:color w:val="A020F0"/>
+          <w:sz w:val="16"/>
+          <w:szCs w:val="16"/>
+        </w:rPr>
+        <w:t>nrclark</w:t>
+      </w:r>
+      <w:proofErr w:type="spellEnd"/>
+      <w:r>
+        <w:rPr>
+          <w:rFonts w:ascii="Courier New" w:hAnsi="Courier New" w:cs="Courier New"/>
+          <w:color w:val="A020F0"/>
+          <w:sz w:val="16"/>
+          <w:szCs w:val="16"/>
+        </w:rPr>
+        <w:t>/</w:t>
+      </w:r>
+      <w:proofErr w:type="spellStart"/>
+      <w:r>
+        <w:rPr>
+          <w:rFonts w:ascii="Courier New" w:hAnsi="Courier New" w:cs="Courier New"/>
+          <w:color w:val="A020F0"/>
+          <w:sz w:val="16"/>
+          <w:szCs w:val="16"/>
+        </w:rPr>
+        <w:t>exps</w:t>
+      </w:r>
+      <w:proofErr w:type="spellEnd"/>
+      <w:r>
+        <w:rPr>
+          <w:rFonts w:ascii="Courier New" w:hAnsi="Courier New" w:cs="Courier New"/>
+          <w:color w:val="A020F0"/>
+          <w:sz w:val="16"/>
+          <w:szCs w:val="16"/>
+        </w:rPr>
+        <w:t>/_</w:t>
+      </w:r>
+      <w:proofErr w:type="spellStart"/>
+      <w:r>
+        <w:rPr>
+          <w:rFonts w:ascii="Courier New" w:hAnsi="Courier New" w:cs="Courier New"/>
+          <w:color w:val="A020F0"/>
+          <w:sz w:val="16"/>
+          <w:szCs w:val="16"/>
+        </w:rPr>
+        <w:t>foo</w:t>
+      </w:r>
+      <w:proofErr w:type="spellEnd"/>
+      <w:r>
+        <w:rPr>
+          <w:rFonts w:ascii="Courier New" w:hAnsi="Courier New" w:cs="Courier New"/>
+          <w:color w:val="A020F0"/>
+          <w:sz w:val="16"/>
+          <w:szCs w:val="16"/>
+        </w:rPr>
+        <w:t>'</w:t>
       </w:r>
       <w:r>
         <w:rPr>
@@ -1415,6 +2028,7 @@
           <w:szCs w:val="16"/>
         </w:rPr>
       </w:pPr>
+      <w:proofErr w:type="gramStart"/>
       <w:r>
         <w:rPr>
           <w:rFonts w:ascii="Courier New" w:hAnsi="Courier New" w:cs="Courier New"/>
@@ -1424,6 +2038,7 @@
         </w:rPr>
         <w:t>end</w:t>
       </w:r>
+      <w:proofErr w:type="gramEnd"/>
       <w:r>
         <w:rPr>
           <w:rFonts w:ascii="Courier New" w:hAnsi="Courier New" w:cs="Courier New"/>
@@ -1447,6 +2062,7 @@
           <w:szCs w:val="16"/>
         </w:rPr>
       </w:pPr>
+      <w:proofErr w:type="gramStart"/>
       <w:r>
         <w:rPr>
           <w:rFonts w:ascii="Courier New" w:hAnsi="Courier New" w:cs="Courier New"/>
@@ -1456,6 +2072,7 @@
         </w:rPr>
         <w:t>else</w:t>
       </w:r>
+      <w:proofErr w:type="gramEnd"/>
     </w:p>
     <w:p>
       <w:pPr>
@@ -1470,14 +2087,25 @@
           <w:szCs w:val="16"/>
         </w:rPr>
       </w:pPr>
-      <w:r>
-        <w:rPr>
-          <w:rFonts w:ascii="Courier New" w:hAnsi="Courier New" w:cs="Courier New"/>
-          <w:color w:val="000000"/>
-          <w:sz w:val="16"/>
-          <w:szCs w:val="16"/>
-        </w:rPr>
-        <w:t xml:space="preserve">obj.opFolder = </w:t>
+      <w:proofErr w:type="spellStart"/>
+      <w:r>
+        <w:rPr>
+          <w:rFonts w:ascii="Courier New" w:hAnsi="Courier New" w:cs="Courier New"/>
+          <w:color w:val="000000"/>
+          <w:sz w:val="16"/>
+          <w:szCs w:val="16"/>
+        </w:rPr>
+        <w:t>obj.opFolder</w:t>
+      </w:r>
+      <w:proofErr w:type="spellEnd"/>
+      <w:r>
+        <w:rPr>
+          <w:rFonts w:ascii="Courier New" w:hAnsi="Courier New" w:cs="Courier New"/>
+          <w:color w:val="000000"/>
+          <w:sz w:val="16"/>
+          <w:szCs w:val="16"/>
+        </w:rPr>
+        <w:t xml:space="preserve"> = </w:t>
       </w:r>
       <w:r>
         <w:rPr>
@@ -1511,6 +2139,7 @@
           <w:szCs w:val="16"/>
         </w:rPr>
       </w:pPr>
+      <w:proofErr w:type="gramStart"/>
       <w:r>
         <w:rPr>
           <w:rFonts w:ascii="Courier New" w:hAnsi="Courier New" w:cs="Courier New"/>
@@ -1520,6 +2149,7 @@
         </w:rPr>
         <w:t>end</w:t>
       </w:r>
+      <w:proofErr w:type="gramEnd"/>
       <w:r>
         <w:rPr>
           <w:rFonts w:ascii="Courier New" w:hAnsi="Courier New" w:cs="Courier New"/>
@@ -1542,6 +2172,7 @@
           <w:szCs w:val="16"/>
         </w:rPr>
       </w:pPr>
+      <w:proofErr w:type="gramStart"/>
       <w:r>
         <w:rPr>
           <w:rFonts w:ascii="Courier New" w:hAnsi="Courier New" w:cs="Courier New"/>
@@ -1551,6 +2182,7 @@
         </w:rPr>
         <w:t>end</w:t>
       </w:r>
+      <w:proofErr w:type="gramEnd"/>
     </w:p>
     <w:p/>
     <w:p>
@@ -1597,38 +2229,68 @@
     </w:p>
     <w:p>
       <w:r>
-        <w:t>The first line of the file declares the function and states that it takes one input argument, isMasterNode.</w:t>
-      </w:r>
-    </w:p>
-    <w:p>
-      <w:pPr>
-        <w:autoSpaceDE w:val="0"/>
-        <w:autoSpaceDN w:val="0"/>
-        <w:adjustRightInd w:val="0"/>
-        <w:spacing w:after="0" w:line="240" w:lineRule="auto"/>
-        <w:rPr>
-          <w:rFonts w:ascii="Courier New" w:hAnsi="Courier New" w:cs="Courier New"/>
-          <w:sz w:val="24"/>
-          <w:szCs w:val="24"/>
-        </w:rPr>
-      </w:pPr>
+        <w:t xml:space="preserve">The first line of the file declares the function and states that it takes one input argument, </w:t>
+      </w:r>
+      <w:proofErr w:type="spellStart"/>
+      <w:r>
+        <w:t>isMasterNode</w:t>
+      </w:r>
+      <w:proofErr w:type="spellEnd"/>
+      <w:r>
+        <w:t>.</w:t>
+      </w:r>
+    </w:p>
+    <w:p>
+      <w:pPr>
+        <w:autoSpaceDE w:val="0"/>
+        <w:autoSpaceDN w:val="0"/>
+        <w:adjustRightInd w:val="0"/>
+        <w:spacing w:after="0" w:line="240" w:lineRule="auto"/>
+        <w:rPr>
+          <w:rFonts w:ascii="Courier New" w:hAnsi="Courier New" w:cs="Courier New"/>
+          <w:sz w:val="16"/>
+          <w:szCs w:val="16"/>
+        </w:rPr>
+      </w:pPr>
+      <w:proofErr w:type="gramStart"/>
       <w:r>
         <w:rPr>
           <w:rFonts w:ascii="Courier New" w:hAnsi="Courier New" w:cs="Courier New"/>
           <w:color w:val="0000FF"/>
-          <w:sz w:val="20"/>
-          <w:szCs w:val="20"/>
+          <w:sz w:val="16"/>
+          <w:szCs w:val="16"/>
         </w:rPr>
         <w:t>function</w:t>
       </w:r>
-      <w:r>
-        <w:rPr>
-          <w:rFonts w:ascii="Courier New" w:hAnsi="Courier New" w:cs="Courier New"/>
-          <w:color w:val="000000"/>
-          <w:sz w:val="20"/>
-          <w:szCs w:val="20"/>
-        </w:rPr>
-        <w:t xml:space="preserve"> Exp_Tutorial_1(isMasterNode)</w:t>
+      <w:proofErr w:type="gramEnd"/>
+      <w:r>
+        <w:rPr>
+          <w:rFonts w:ascii="Courier New" w:hAnsi="Courier New" w:cs="Courier New"/>
+          <w:color w:val="000000"/>
+          <w:sz w:val="16"/>
+          <w:szCs w:val="16"/>
+        </w:rPr>
+        <w:t xml:space="preserve"> Exp_Tutorial_1(</w:t>
+      </w:r>
+      <w:proofErr w:type="spellStart"/>
+      <w:r>
+        <w:rPr>
+          <w:rFonts w:ascii="Courier New" w:hAnsi="Courier New" w:cs="Courier New"/>
+          <w:color w:val="000000"/>
+          <w:sz w:val="16"/>
+          <w:szCs w:val="16"/>
+        </w:rPr>
+        <w:t>isMasterNode</w:t>
+      </w:r>
+      <w:proofErr w:type="spellEnd"/>
+      <w:r>
+        <w:rPr>
+          <w:rFonts w:ascii="Courier New" w:hAnsi="Courier New" w:cs="Courier New"/>
+          <w:color w:val="000000"/>
+          <w:sz w:val="16"/>
+          <w:szCs w:val="16"/>
+        </w:rPr>
+        <w:t>)</w:t>
       </w:r>
     </w:p>
     <w:p/>
@@ -1673,11 +2335,18 @@
         <w:t xml:space="preserve"> the function definition above,</w:t>
       </w:r>
       <w:r>
-        <w:t xml:space="preserve"> isMasterNode</w:t>
-      </w:r>
+        <w:t xml:space="preserve"> </w:t>
+      </w:r>
+      <w:proofErr w:type="spellStart"/>
+      <w:proofErr w:type="gramStart"/>
+      <w:r>
+        <w:t>isMasterNode</w:t>
+      </w:r>
+      <w:proofErr w:type="spellEnd"/>
       <w:r>
         <w:t>,</w:t>
       </w:r>
+      <w:proofErr w:type="gramEnd"/>
       <w:r>
         <w:t xml:space="preserve"> is a Boolean </w:t>
       </w:r>
@@ -1703,7 +2372,23 @@
         <w:t xml:space="preserve"> is the most important node, responsible for generating all of the job information and interfacing with HTK. </w:t>
       </w:r>
       <w:r>
-        <w:t xml:space="preserve">Because the mater node has the responsibility of generating the job lists and storing them, the variable isMasterNode must be set to true when the experiment function is first called. While the experiment is running in one Matlab instance, it is then possible to share the workload by running the same command in another Matlab instance with isMasterNode set to false. In theory, there is no upper limit to the number of helper nodes. </w:t>
+        <w:t xml:space="preserve">Because the mater node has the responsibility of generating the job lists and storing them, the variable </w:t>
+      </w:r>
+      <w:proofErr w:type="spellStart"/>
+      <w:r>
+        <w:t>isMasterNode</w:t>
+      </w:r>
+      <w:proofErr w:type="spellEnd"/>
+      <w:r>
+        <w:t xml:space="preserve"> must be set to true when the experiment function is first called. While the experiment is running in one Matlab instance, it is then possible to share the workload by running the same command in another Matlab instance with </w:t>
+      </w:r>
+      <w:proofErr w:type="spellStart"/>
+      <w:r>
+        <w:t>isMasterNode</w:t>
+      </w:r>
+      <w:proofErr w:type="spellEnd"/>
+      <w:r>
+        <w:t xml:space="preserve"> set to false. In theory, there is no upper limit to the number of helper nodes. </w:t>
       </w:r>
     </w:p>
     <w:p>
@@ -1735,7 +2420,15 @@
         <w:t xml:space="preserve"> can be used</w:t>
       </w:r>
       <w:r>
-        <w:t xml:space="preserve"> as helper nodes. The demo experiments are designed to run entirely in the command window. No other aspects of the Matlab integrated development environment are needed. Therefore, small performance gains may be attained by running Matlab from the command prompt with the flag “-nodesktop”. This will run Matlab with the command window only. From there, just change directory to the working directory and invoke the experiment function from the command line. Trial and error must be used to find the optimum number of Matlab instances for a specific machine.</w:t>
+        <w:t xml:space="preserve"> as helper nodes. The demo experiments are designed to run entirely in the command window. No other aspects of the Matlab integrated development environment are needed. Therefore, small performance gains may be attained by running Matlab from the command prompt with the flag “-</w:t>
+      </w:r>
+      <w:proofErr w:type="spellStart"/>
+      <w:r>
+        <w:t>nodesktop</w:t>
+      </w:r>
+      <w:proofErr w:type="spellEnd"/>
+      <w:r>
+        <w:t>”. This will run Matlab with the command window only. From there, just change directory to the working directory and invoke the experiment function from the command line. Trial and error must be used to find the optimum number of Matlab instances for a specific machine.</w:t>
       </w:r>
     </w:p>
     <w:p>
@@ -1757,7 +2450,15 @@
         <w:t xml:space="preserve"> virtual</w:t>
       </w:r>
       <w:r>
-        <w:t xml:space="preserve"> terminal, a separate, low-resource instance of Matlab can be launched with the command flag “-nodisplay”</w:t>
+        <w:t xml:space="preserve"> terminal, a separate, low-resource instance of Matlab can be launched with the command flag “-</w:t>
+      </w:r>
+      <w:proofErr w:type="spellStart"/>
+      <w:r>
+        <w:t>nodisplay</w:t>
+      </w:r>
+      <w:proofErr w:type="spellEnd"/>
+      <w:r>
+        <w:t>”</w:t>
       </w:r>
       <w:r>
         <w:t>. Each instance of Matlab can then spread the job load as in the Windows example. If a number of machines are available with access to the same network attached storage, then the nodes can be spread across the different machines, with multiple nodes running on each machine. Of course, these nodes can be running a mixture of any operating system supported by Matlab.</w:t>
@@ -1773,10 +2474,18 @@
     </w:p>
     <w:p>
       <w:r>
-        <w:t>The speech recognition experiment process involves creating many small configuration and data files. The hierarchy chart below shows the directory structure generated for a typical experiment. All files related to a particular HMM are stored within a top-level experiment folder. The experiment folder contains at least two other folders. These are the HMM directory and the feat</w:t>
-      </w:r>
-      <w:r>
-        <w:t xml:space="preserve">L directory. </w:t>
+        <w:t xml:space="preserve">The speech recognition experiment process involves creating many small configuration and data files. The hierarchy chart below shows the directory structure generated for a typical experiment. All files related to a particular HMM are stored within a top-level experiment folder. The experiment folder contains at least two other folders. These are the HMM directory and the </w:t>
+      </w:r>
+      <w:proofErr w:type="spellStart"/>
+      <w:r>
+        <w:t>feat</w:t>
+      </w:r>
+      <w:r>
+        <w:t>L</w:t>
+      </w:r>
+      <w:proofErr w:type="spellEnd"/>
+      <w:r>
+        <w:t xml:space="preserve"> directory. </w:t>
       </w:r>
       <w:r>
         <w:t>There can also be any number of folders containing test features.</w:t>
@@ -1796,15 +2505,39 @@
         <w:t xml:space="preserve"> The hmm36 folder contains the most refined HMM that is used to evaluate the experimental data.</w:t>
       </w:r>
       <w:r>
-        <w:t xml:space="preserve"> The HMM directory also contains a file called tmp.list. This is just a data file used by HTK to locate the training material.</w:t>
-      </w:r>
-    </w:p>
-    <w:p>
-      <w:r>
-        <w:t>The featL director</w:t>
-      </w:r>
-      <w:r>
-        <w:t xml:space="preserve">y contains the training features. The “L” is used to signify learning as opposed to “R” for recognition. This is to avoid the obvious confusion that might arise if single character representations were used for training and testing features. The “L” and “R” abbreviations are also used throughout the software scripts. The saved training feature files correspond to individual wav files and thus have the same file names but with a .mat instead of a .wav extension. The featL directory also contains a file called labels.mlf. This text file explains the digits contained within each feature file in an HTK readable format. The list.scp file is a text document with the names of all of the feature files in the folder that HTK should use for training the recogniser. </w:t>
+        <w:t xml:space="preserve"> The HMM directory also contains a file called </w:t>
+      </w:r>
+      <w:proofErr w:type="spellStart"/>
+      <w:r>
+        <w:t>tmp.list</w:t>
+      </w:r>
+      <w:proofErr w:type="spellEnd"/>
+      <w:r>
+        <w:t>. This is just a data file used by HTK to locate the training material.</w:t>
+      </w:r>
+    </w:p>
+    <w:p>
+      <w:r>
+        <w:t xml:space="preserve">The </w:t>
+      </w:r>
+      <w:proofErr w:type="spellStart"/>
+      <w:r>
+        <w:t>featL</w:t>
+      </w:r>
+      <w:proofErr w:type="spellEnd"/>
+      <w:r>
+        <w:t xml:space="preserve"> director</w:t>
+      </w:r>
+      <w:r>
+        <w:t xml:space="preserve">y contains the training features. The “L” is used to signify learning as opposed to “R” for recognition. This is to avoid the obvious confusion that might arise if single character representations were used for training and testing features. The “L” and “R” abbreviations are also used throughout the software scripts. The saved training feature files correspond to individual wav files and thus have the same file names but with a .mat instead of a .wav extension. The </w:t>
+      </w:r>
+      <w:proofErr w:type="spellStart"/>
+      <w:r>
+        <w:t>featL</w:t>
+      </w:r>
+      <w:proofErr w:type="spellEnd"/>
+      <w:r>
+        <w:t xml:space="preserve"> directory also contains a file called labels.mlf. This text file explains the digits contained within each feature file in an HTK readable format. The list.scp file is a text document with the names of all of the feature files in the folder that HTK should use for training the recogniser. </w:t>
       </w:r>
     </w:p>
     <w:p>
@@ -1835,7 +2568,7 @@
                     <a:blip r:embed="rId13">
                       <a:extLst>
                         <a:ext uri="{28A0092B-C50C-407E-A947-70E740481C1C}">
-                          <a14:useLocalDpi xmlns:a14="http://schemas.microsoft.com/office/drawing/2010/main" xmlns:wps="http://schemas.microsoft.com/office/word/2010/wordprocessingShape" xmlns:wpi="http://schemas.microsoft.com/office/word/2010/wordprocessingInk" xmlns:wpg="http://schemas.microsoft.com/office/word/2010/wordprocessingGroup" xmlns:w14="http://schemas.microsoft.com/office/word/2010/wordml" xmlns:w="http://schemas.openxmlformats.org/wordprocessingml/2006/main" xmlns:w10="urn:schemas-microsoft-com:office:word" xmlns:wp14="http://schemas.microsoft.com/office/word/2010/wordprocessingDrawing" xmlns:v="urn:schemas-microsoft-com:vml" xmlns:o="urn:schemas-microsoft-com:office:office" xmlns:mv="urn:schemas-microsoft-com:mac:vml" xmlns:mc="http://schemas.openxmlformats.org/markup-compatibility/2006" xmlns:mo="http://schemas.microsoft.com/office/mac/office/2008/main" xmlns:wpc="http://schemas.microsoft.com/office/word/2010/wordprocessingCanvas" xmlns="" val="0"/>
+                          <a14:useLocalDpi xmlns="" xmlns:wpc="http://schemas.microsoft.com/office/word/2010/wordprocessingCanvas" xmlns:mo="http://schemas.microsoft.com/office/mac/office/2008/main" xmlns:mc="http://schemas.openxmlformats.org/markup-compatibility/2006" xmlns:mv="urn:schemas-microsoft-com:mac:vml" xmlns:o="urn:schemas-microsoft-com:office:office" xmlns:v="urn:schemas-microsoft-com:vml" xmlns:wp14="http://schemas.microsoft.com/office/word/2010/wordprocessingDrawing" xmlns:w10="urn:schemas-microsoft-com:office:word" xmlns:w="http://schemas.openxmlformats.org/wordprocessingml/2006/main" xmlns:w14="http://schemas.microsoft.com/office/word/2010/wordml" xmlns:wpg="http://schemas.microsoft.com/office/word/2010/wordprocessingGroup" xmlns:wpi="http://schemas.microsoft.com/office/word/2010/wordprocessingInk" xmlns:wps="http://schemas.microsoft.com/office/word/2010/wordprocessingShape" xmlns:a14="http://schemas.microsoft.com/office/drawing/2010/main" val="0"/>
                         </a:ext>
                       </a:extLst>
                     </a:blip>
@@ -1866,7 +2599,15 @@
     </w:p>
     <w:p>
       <w:r>
-        <w:t xml:space="preserve">The last file type in the training feature directory is the jobObject.mat file. This is a Matlab readable data file containing a copy of the instance of the cHMM class associated with the data set. This data object contains all of the information about the experiment, including MAP parameters, HMM </w:t>
+        <w:t xml:space="preserve">The last file type in the training feature directory is the jobObject.mat file. This is a Matlab readable data file containing a copy of the instance of the </w:t>
+      </w:r>
+      <w:proofErr w:type="spellStart"/>
+      <w:r>
+        <w:t>cHMM</w:t>
+      </w:r>
+      <w:proofErr w:type="spellEnd"/>
+      <w:r>
+        <w:t xml:space="preserve"> class associated with the data set. This data object contains all of the information about the experiment, including MAP parameters, HMM </w:t>
       </w:r>
       <w:r>
         <w:t>parameters</w:t>
@@ -1907,14 +2648,27 @@
         <w:t>The contents of these</w:t>
       </w:r>
       <w:r>
-        <w:t xml:space="preserve"> folders are each very similar to the featL directory, but contain test features. Furthermore, if the recogniser has been tested with the test features in that folder, the folder will also contain a result.mlf file. This is a text file that lists all of all of the files in the folder along with the digits that the recogniser has decided that they most likely contain.</w:t>
+        <w:t xml:space="preserve"> folders are each very similar to the </w:t>
+      </w:r>
+      <w:proofErr w:type="spellStart"/>
+      <w:r>
+        <w:t>featL</w:t>
+      </w:r>
+      <w:proofErr w:type="spellEnd"/>
+      <w:r>
+        <w:t xml:space="preserve"> directory, but contain test features. Furthermore, if the recogniser has been tested with the test features in that folder, the folder will also contain a result.mlf file. This is a text file that lists all of all of the files in the folder along with the digits that the recogniser has decided that they most likely contain.</w:t>
       </w:r>
       <w:r>
         <w:t xml:space="preserve"> A simple % correct score can be extracted from the result file using a script buil</w:t>
       </w:r>
       <w:r>
-        <w:t>t into the cJob</w:t>
-      </w:r>
+        <w:t xml:space="preserve">t into the </w:t>
+      </w:r>
+      <w:proofErr w:type="spellStart"/>
+      <w:r>
+        <w:t>cJob</w:t>
+      </w:r>
+      <w:proofErr w:type="spellEnd"/>
       <w:r>
         <w:t xml:space="preserve"> class definition.</w:t>
       </w:r>
@@ -1981,21 +2735,9 @@
           <w:sz w:val="16"/>
           <w:szCs w:val="16"/>
         </w:rPr>
-        <w:t>% Set up the basic folders</w:t>
-      </w:r>
-    </w:p>
-    <w:p>
-      <w:pPr>
-        <w:autoSpaceDE w:val="0"/>
-        <w:autoSpaceDN w:val="0"/>
-        <w:adjustRightInd w:val="0"/>
-        <w:spacing w:after="0" w:line="240" w:lineRule="auto"/>
-        <w:rPr>
-          <w:rFonts w:ascii="Courier New" w:hAnsi="Courier New" w:cs="Courier New"/>
-          <w:sz w:val="16"/>
-          <w:szCs w:val="16"/>
-        </w:rPr>
-      </w:pPr>
+        <w:t xml:space="preserve">% </w:t>
+      </w:r>
+      <w:proofErr w:type="gramStart"/>
       <w:r>
         <w:rPr>
           <w:rFonts w:ascii="Courier New" w:hAnsi="Courier New" w:cs="Courier New"/>
@@ -2003,6 +2745,38 @@
           <w:sz w:val="16"/>
           <w:szCs w:val="16"/>
         </w:rPr>
+        <w:t>Set</w:t>
+      </w:r>
+      <w:proofErr w:type="gramEnd"/>
+      <w:r>
+        <w:rPr>
+          <w:rFonts w:ascii="Courier New" w:hAnsi="Courier New" w:cs="Courier New"/>
+          <w:color w:val="228B22"/>
+          <w:sz w:val="16"/>
+          <w:szCs w:val="16"/>
+        </w:rPr>
+        <w:t xml:space="preserve"> up the basic folders</w:t>
+      </w:r>
+    </w:p>
+    <w:p>
+      <w:pPr>
+        <w:autoSpaceDE w:val="0"/>
+        <w:autoSpaceDN w:val="0"/>
+        <w:adjustRightInd w:val="0"/>
+        <w:spacing w:after="0" w:line="240" w:lineRule="auto"/>
+        <w:rPr>
+          <w:rFonts w:ascii="Courier New" w:hAnsi="Courier New" w:cs="Courier New"/>
+          <w:sz w:val="16"/>
+          <w:szCs w:val="16"/>
+        </w:rPr>
+      </w:pPr>
+      <w:r>
+        <w:rPr>
+          <w:rFonts w:ascii="Courier New" w:hAnsi="Courier New" w:cs="Courier New"/>
+          <w:color w:val="228B22"/>
+          <w:sz w:val="16"/>
+          <w:szCs w:val="16"/>
+        </w:rPr>
         <w:t>%%%%%%%%%%%%%%%%%%%%%%%%%%%%%%%%%%%%%%%%%%%%%%%%%%%%%%%%%%%%%%%%%%%%%%%%%%%</w:t>
       </w:r>
     </w:p>
@@ -2018,14 +2792,27 @@
           <w:szCs w:val="16"/>
         </w:rPr>
       </w:pPr>
-      <w:r>
-        <w:rPr>
-          <w:rFonts w:ascii="Courier New" w:hAnsi="Courier New" w:cs="Courier New"/>
-          <w:color w:val="000000"/>
-          <w:sz w:val="16"/>
-          <w:szCs w:val="16"/>
-        </w:rPr>
-        <w:t xml:space="preserve">expName = </w:t>
+      <w:proofErr w:type="spellStart"/>
+      <w:proofErr w:type="gramStart"/>
+      <w:r>
+        <w:rPr>
+          <w:rFonts w:ascii="Courier New" w:hAnsi="Courier New" w:cs="Courier New"/>
+          <w:color w:val="000000"/>
+          <w:sz w:val="16"/>
+          <w:szCs w:val="16"/>
+        </w:rPr>
+        <w:t>expName</w:t>
+      </w:r>
+      <w:proofErr w:type="spellEnd"/>
+      <w:proofErr w:type="gramEnd"/>
+      <w:r>
+        <w:rPr>
+          <w:rFonts w:ascii="Courier New" w:hAnsi="Courier New" w:cs="Courier New"/>
+          <w:color w:val="000000"/>
+          <w:sz w:val="16"/>
+          <w:szCs w:val="16"/>
+        </w:rPr>
+        <w:t xml:space="preserve"> = </w:t>
       </w:r>
       <w:r>
         <w:rPr>
@@ -2058,14 +2845,27 @@
           <w:szCs w:val="16"/>
         </w:rPr>
       </w:pPr>
-      <w:r>
-        <w:rPr>
-          <w:rFonts w:ascii="Courier New" w:hAnsi="Courier New" w:cs="Courier New"/>
-          <w:color w:val="000000"/>
-          <w:sz w:val="16"/>
-          <w:szCs w:val="16"/>
-        </w:rPr>
-        <w:t xml:space="preserve">dataFolderPrefix = </w:t>
+      <w:proofErr w:type="spellStart"/>
+      <w:proofErr w:type="gramStart"/>
+      <w:r>
+        <w:rPr>
+          <w:rFonts w:ascii="Courier New" w:hAnsi="Courier New" w:cs="Courier New"/>
+          <w:color w:val="000000"/>
+          <w:sz w:val="16"/>
+          <w:szCs w:val="16"/>
+        </w:rPr>
+        <w:t>dataFolderPrefix</w:t>
+      </w:r>
+      <w:proofErr w:type="spellEnd"/>
+      <w:proofErr w:type="gramEnd"/>
+      <w:r>
+        <w:rPr>
+          <w:rFonts w:ascii="Courier New" w:hAnsi="Courier New" w:cs="Courier New"/>
+          <w:color w:val="000000"/>
+          <w:sz w:val="16"/>
+          <w:szCs w:val="16"/>
+        </w:rPr>
+        <w:t xml:space="preserve"> = </w:t>
       </w:r>
       <w:r>
         <w:rPr>
@@ -2074,7 +2874,27 @@
           <w:sz w:val="16"/>
           <w:szCs w:val="16"/>
         </w:rPr>
-        <w:t>'hello_world'</w:t>
+        <w:t>'</w:t>
+      </w:r>
+      <w:proofErr w:type="spellStart"/>
+      <w:r>
+        <w:rPr>
+          <w:rFonts w:ascii="Courier New" w:hAnsi="Courier New" w:cs="Courier New"/>
+          <w:color w:val="A020F0"/>
+          <w:sz w:val="16"/>
+          <w:szCs w:val="16"/>
+        </w:rPr>
+        <w:t>hello_world</w:t>
+      </w:r>
+      <w:proofErr w:type="spellEnd"/>
+      <w:r>
+        <w:rPr>
+          <w:rFonts w:ascii="Courier New" w:hAnsi="Courier New" w:cs="Courier New"/>
+          <w:color w:val="A020F0"/>
+          <w:sz w:val="16"/>
+          <w:szCs w:val="16"/>
+        </w:rPr>
+        <w:t>'</w:t>
       </w:r>
       <w:r>
         <w:rPr>
@@ -2098,6 +2918,7 @@
           <w:szCs w:val="16"/>
         </w:rPr>
       </w:pPr>
+      <w:proofErr w:type="gramStart"/>
       <w:r>
         <w:rPr>
           <w:rFonts w:ascii="Courier New" w:hAnsi="Courier New" w:cs="Courier New"/>
@@ -2107,36 +2928,70 @@
         </w:rPr>
         <w:t>if</w:t>
       </w:r>
-      <w:r>
-        <w:rPr>
-          <w:rFonts w:ascii="Courier New" w:hAnsi="Courier New" w:cs="Courier New"/>
-          <w:color w:val="000000"/>
-          <w:sz w:val="16"/>
-          <w:szCs w:val="16"/>
-        </w:rPr>
-        <w:t xml:space="preserve"> isunix</w:t>
-      </w:r>
-    </w:p>
-    <w:p>
-      <w:pPr>
-        <w:autoSpaceDE w:val="0"/>
-        <w:autoSpaceDN w:val="0"/>
-        <w:adjustRightInd w:val="0"/>
-        <w:spacing w:after="0" w:line="240" w:lineRule="auto"/>
-        <w:rPr>
-          <w:rFonts w:ascii="Courier New" w:hAnsi="Courier New" w:cs="Courier New"/>
-          <w:sz w:val="16"/>
-          <w:szCs w:val="16"/>
-        </w:rPr>
-      </w:pPr>
-      <w:r>
-        <w:rPr>
-          <w:rFonts w:ascii="Courier New" w:hAnsi="Courier New" w:cs="Courier New"/>
-          <w:color w:val="000000"/>
-          <w:sz w:val="16"/>
-          <w:szCs w:val="16"/>
-        </w:rPr>
-        <w:t xml:space="preserve">    expFolderPrefix = </w:t>
+      <w:proofErr w:type="gramEnd"/>
+      <w:r>
+        <w:rPr>
+          <w:rFonts w:ascii="Courier New" w:hAnsi="Courier New" w:cs="Courier New"/>
+          <w:color w:val="000000"/>
+          <w:sz w:val="16"/>
+          <w:szCs w:val="16"/>
+        </w:rPr>
+        <w:t xml:space="preserve"> </w:t>
+      </w:r>
+      <w:proofErr w:type="spellStart"/>
+      <w:r>
+        <w:rPr>
+          <w:rFonts w:ascii="Courier New" w:hAnsi="Courier New" w:cs="Courier New"/>
+          <w:color w:val="000000"/>
+          <w:sz w:val="16"/>
+          <w:szCs w:val="16"/>
+        </w:rPr>
+        <w:t>isunix</w:t>
+      </w:r>
+      <w:proofErr w:type="spellEnd"/>
+    </w:p>
+    <w:p>
+      <w:pPr>
+        <w:autoSpaceDE w:val="0"/>
+        <w:autoSpaceDN w:val="0"/>
+        <w:adjustRightInd w:val="0"/>
+        <w:spacing w:after="0" w:line="240" w:lineRule="auto"/>
+        <w:rPr>
+          <w:rFonts w:ascii="Courier New" w:hAnsi="Courier New" w:cs="Courier New"/>
+          <w:sz w:val="16"/>
+          <w:szCs w:val="16"/>
+        </w:rPr>
+      </w:pPr>
+      <w:r>
+        <w:rPr>
+          <w:rFonts w:ascii="Courier New" w:hAnsi="Courier New" w:cs="Courier New"/>
+          <w:color w:val="000000"/>
+          <w:sz w:val="16"/>
+          <w:szCs w:val="16"/>
+        </w:rPr>
+        <w:t xml:space="preserve">    </w:t>
+      </w:r>
+      <w:proofErr w:type="spellStart"/>
+      <w:proofErr w:type="gramStart"/>
+      <w:r>
+        <w:rPr>
+          <w:rFonts w:ascii="Courier New" w:hAnsi="Courier New" w:cs="Courier New"/>
+          <w:color w:val="000000"/>
+          <w:sz w:val="16"/>
+          <w:szCs w:val="16"/>
+        </w:rPr>
+        <w:t>expFolderPrefix</w:t>
+      </w:r>
+      <w:proofErr w:type="spellEnd"/>
+      <w:proofErr w:type="gramEnd"/>
+      <w:r>
+        <w:rPr>
+          <w:rFonts w:ascii="Courier New" w:hAnsi="Courier New" w:cs="Courier New"/>
+          <w:color w:val="000000"/>
+          <w:sz w:val="16"/>
+          <w:szCs w:val="16"/>
+        </w:rPr>
+        <w:t xml:space="preserve"> = </w:t>
       </w:r>
       <w:r>
         <w:rPr>
@@ -2145,7 +3000,47 @@
           <w:sz w:val="16"/>
           <w:szCs w:val="16"/>
         </w:rPr>
-        <w:t>'/scratch/nrclark/exps/'</w:t>
+        <w:t>'/scratch/</w:t>
+      </w:r>
+      <w:proofErr w:type="spellStart"/>
+      <w:r>
+        <w:rPr>
+          <w:rFonts w:ascii="Courier New" w:hAnsi="Courier New" w:cs="Courier New"/>
+          <w:color w:val="A020F0"/>
+          <w:sz w:val="16"/>
+          <w:szCs w:val="16"/>
+        </w:rPr>
+        <w:t>nrclark</w:t>
+      </w:r>
+      <w:proofErr w:type="spellEnd"/>
+      <w:r>
+        <w:rPr>
+          <w:rFonts w:ascii="Courier New" w:hAnsi="Courier New" w:cs="Courier New"/>
+          <w:color w:val="A020F0"/>
+          <w:sz w:val="16"/>
+          <w:szCs w:val="16"/>
+        </w:rPr>
+        <w:t>/</w:t>
+      </w:r>
+      <w:proofErr w:type="spellStart"/>
+      <w:r>
+        <w:rPr>
+          <w:rFonts w:ascii="Courier New" w:hAnsi="Courier New" w:cs="Courier New"/>
+          <w:color w:val="A020F0"/>
+          <w:sz w:val="16"/>
+          <w:szCs w:val="16"/>
+        </w:rPr>
+        <w:t>exps</w:t>
+      </w:r>
+      <w:proofErr w:type="spellEnd"/>
+      <w:r>
+        <w:rPr>
+          <w:rFonts w:ascii="Courier New" w:hAnsi="Courier New" w:cs="Courier New"/>
+          <w:color w:val="A020F0"/>
+          <w:sz w:val="16"/>
+          <w:szCs w:val="16"/>
+        </w:rPr>
+        <w:t>/'</w:t>
       </w:r>
       <w:r>
         <w:rPr>
@@ -2169,6 +3064,7 @@
           <w:szCs w:val="16"/>
         </w:rPr>
       </w:pPr>
+      <w:proofErr w:type="gramStart"/>
       <w:r>
         <w:rPr>
           <w:rFonts w:ascii="Courier New" w:hAnsi="Courier New" w:cs="Courier New"/>
@@ -2178,27 +3074,50 @@
         </w:rPr>
         <w:t>else</w:t>
       </w:r>
-    </w:p>
-    <w:p>
-      <w:pPr>
-        <w:autoSpaceDE w:val="0"/>
-        <w:autoSpaceDN w:val="0"/>
-        <w:adjustRightInd w:val="0"/>
-        <w:spacing w:after="0" w:line="240" w:lineRule="auto"/>
-        <w:rPr>
-          <w:rFonts w:ascii="Courier New" w:hAnsi="Courier New" w:cs="Courier New"/>
-          <w:sz w:val="16"/>
-          <w:szCs w:val="16"/>
-        </w:rPr>
-      </w:pPr>
-      <w:r>
-        <w:rPr>
-          <w:rFonts w:ascii="Courier New" w:hAnsi="Courier New" w:cs="Courier New"/>
-          <w:color w:val="000000"/>
-          <w:sz w:val="16"/>
-          <w:szCs w:val="16"/>
-        </w:rPr>
-        <w:t xml:space="preserve">    expFolderPrefix = </w:t>
+      <w:proofErr w:type="gramEnd"/>
+    </w:p>
+    <w:p>
+      <w:pPr>
+        <w:autoSpaceDE w:val="0"/>
+        <w:autoSpaceDN w:val="0"/>
+        <w:adjustRightInd w:val="0"/>
+        <w:spacing w:after="0" w:line="240" w:lineRule="auto"/>
+        <w:rPr>
+          <w:rFonts w:ascii="Courier New" w:hAnsi="Courier New" w:cs="Courier New"/>
+          <w:sz w:val="16"/>
+          <w:szCs w:val="16"/>
+        </w:rPr>
+      </w:pPr>
+      <w:r>
+        <w:rPr>
+          <w:rFonts w:ascii="Courier New" w:hAnsi="Courier New" w:cs="Courier New"/>
+          <w:color w:val="000000"/>
+          <w:sz w:val="16"/>
+          <w:szCs w:val="16"/>
+        </w:rPr>
+        <w:t xml:space="preserve">    </w:t>
+      </w:r>
+      <w:proofErr w:type="spellStart"/>
+      <w:proofErr w:type="gramStart"/>
+      <w:r>
+        <w:rPr>
+          <w:rFonts w:ascii="Courier New" w:hAnsi="Courier New" w:cs="Courier New"/>
+          <w:color w:val="000000"/>
+          <w:sz w:val="16"/>
+          <w:szCs w:val="16"/>
+        </w:rPr>
+        <w:t>expFolderPrefix</w:t>
+      </w:r>
+      <w:proofErr w:type="spellEnd"/>
+      <w:proofErr w:type="gramEnd"/>
+      <w:r>
+        <w:rPr>
+          <w:rFonts w:ascii="Courier New" w:hAnsi="Courier New" w:cs="Courier New"/>
+          <w:color w:val="000000"/>
+          <w:sz w:val="16"/>
+          <w:szCs w:val="16"/>
+        </w:rPr>
+        <w:t xml:space="preserve"> = </w:t>
       </w:r>
       <w:r>
         <w:rPr>
@@ -2231,6 +3150,7 @@
           <w:szCs w:val="16"/>
         </w:rPr>
       </w:pPr>
+      <w:proofErr w:type="gramStart"/>
       <w:r>
         <w:rPr>
           <w:rFonts w:ascii="Courier New" w:hAnsi="Courier New" w:cs="Courier New"/>
@@ -2240,6 +3160,7 @@
         </w:rPr>
         <w:t>end</w:t>
       </w:r>
+      <w:proofErr w:type="gramEnd"/>
     </w:p>
     <w:p>
       <w:pPr>
@@ -2282,51 +3203,187 @@
           <w:sz w:val="16"/>
           <w:szCs w:val="16"/>
         </w:rPr>
-        <w:t>% expFolderPrefix = pwd;</w:t>
-      </w:r>
-    </w:p>
-    <w:p>
-      <w:pPr>
-        <w:autoSpaceDE w:val="0"/>
-        <w:autoSpaceDN w:val="0"/>
-        <w:adjustRightInd w:val="0"/>
-        <w:spacing w:after="0" w:line="240" w:lineRule="auto"/>
-        <w:rPr>
-          <w:rFonts w:ascii="Courier New" w:hAnsi="Courier New" w:cs="Courier New"/>
-          <w:sz w:val="16"/>
-          <w:szCs w:val="16"/>
-        </w:rPr>
-      </w:pPr>
-      <w:r>
-        <w:rPr>
-          <w:rFonts w:ascii="Courier New" w:hAnsi="Courier New" w:cs="Courier New"/>
-          <w:color w:val="000000"/>
-          <w:sz w:val="16"/>
-          <w:szCs w:val="16"/>
-        </w:rPr>
-        <w:t>expFolder = fullfile(expFolderPrefix,expName);</w:t>
-      </w:r>
-    </w:p>
-    <w:p>
-      <w:pPr>
-        <w:autoSpaceDE w:val="0"/>
-        <w:autoSpaceDN w:val="0"/>
-        <w:adjustRightInd w:val="0"/>
-        <w:spacing w:after="0" w:line="240" w:lineRule="auto"/>
-        <w:rPr>
-          <w:rFonts w:ascii="Courier New" w:hAnsi="Courier New" w:cs="Courier New"/>
-          <w:sz w:val="16"/>
-          <w:szCs w:val="16"/>
-        </w:rPr>
-      </w:pPr>
-      <w:r>
-        <w:rPr>
-          <w:rFonts w:ascii="Courier New" w:hAnsi="Courier New" w:cs="Courier New"/>
-          <w:color w:val="000000"/>
-          <w:sz w:val="16"/>
-          <w:szCs w:val="16"/>
-        </w:rPr>
-        <w:t>hmmFolder = fullfile(expFolder,</w:t>
+        <w:t xml:space="preserve">% </w:t>
+      </w:r>
+      <w:proofErr w:type="spellStart"/>
+      <w:r>
+        <w:rPr>
+          <w:rFonts w:ascii="Courier New" w:hAnsi="Courier New" w:cs="Courier New"/>
+          <w:color w:val="228B22"/>
+          <w:sz w:val="16"/>
+          <w:szCs w:val="16"/>
+        </w:rPr>
+        <w:t>expFolderPrefix</w:t>
+      </w:r>
+      <w:proofErr w:type="spellEnd"/>
+      <w:r>
+        <w:rPr>
+          <w:rFonts w:ascii="Courier New" w:hAnsi="Courier New" w:cs="Courier New"/>
+          <w:color w:val="228B22"/>
+          <w:sz w:val="16"/>
+          <w:szCs w:val="16"/>
+        </w:rPr>
+        <w:t xml:space="preserve"> = </w:t>
+      </w:r>
+      <w:proofErr w:type="spellStart"/>
+      <w:r>
+        <w:rPr>
+          <w:rFonts w:ascii="Courier New" w:hAnsi="Courier New" w:cs="Courier New"/>
+          <w:color w:val="228B22"/>
+          <w:sz w:val="16"/>
+          <w:szCs w:val="16"/>
+        </w:rPr>
+        <w:t>pwd</w:t>
+      </w:r>
+      <w:proofErr w:type="spellEnd"/>
+      <w:r>
+        <w:rPr>
+          <w:rFonts w:ascii="Courier New" w:hAnsi="Courier New" w:cs="Courier New"/>
+          <w:color w:val="228B22"/>
+          <w:sz w:val="16"/>
+          <w:szCs w:val="16"/>
+        </w:rPr>
+        <w:t>;</w:t>
+      </w:r>
+    </w:p>
+    <w:p>
+      <w:pPr>
+        <w:autoSpaceDE w:val="0"/>
+        <w:autoSpaceDN w:val="0"/>
+        <w:adjustRightInd w:val="0"/>
+        <w:spacing w:after="0" w:line="240" w:lineRule="auto"/>
+        <w:rPr>
+          <w:rFonts w:ascii="Courier New" w:hAnsi="Courier New" w:cs="Courier New"/>
+          <w:sz w:val="16"/>
+          <w:szCs w:val="16"/>
+        </w:rPr>
+      </w:pPr>
+      <w:proofErr w:type="spellStart"/>
+      <w:proofErr w:type="gramStart"/>
+      <w:r>
+        <w:rPr>
+          <w:rFonts w:ascii="Courier New" w:hAnsi="Courier New" w:cs="Courier New"/>
+          <w:color w:val="000000"/>
+          <w:sz w:val="16"/>
+          <w:szCs w:val="16"/>
+        </w:rPr>
+        <w:t>expFolder</w:t>
+      </w:r>
+      <w:proofErr w:type="spellEnd"/>
+      <w:proofErr w:type="gramEnd"/>
+      <w:r>
+        <w:rPr>
+          <w:rFonts w:ascii="Courier New" w:hAnsi="Courier New" w:cs="Courier New"/>
+          <w:color w:val="000000"/>
+          <w:sz w:val="16"/>
+          <w:szCs w:val="16"/>
+        </w:rPr>
+        <w:t xml:space="preserve"> = </w:t>
+      </w:r>
+      <w:proofErr w:type="spellStart"/>
+      <w:r>
+        <w:rPr>
+          <w:rFonts w:ascii="Courier New" w:hAnsi="Courier New" w:cs="Courier New"/>
+          <w:color w:val="000000"/>
+          <w:sz w:val="16"/>
+          <w:szCs w:val="16"/>
+        </w:rPr>
+        <w:t>fullfile</w:t>
+      </w:r>
+      <w:proofErr w:type="spellEnd"/>
+      <w:r>
+        <w:rPr>
+          <w:rFonts w:ascii="Courier New" w:hAnsi="Courier New" w:cs="Courier New"/>
+          <w:color w:val="000000"/>
+          <w:sz w:val="16"/>
+          <w:szCs w:val="16"/>
+        </w:rPr>
+        <w:t>(</w:t>
+      </w:r>
+      <w:proofErr w:type="spellStart"/>
+      <w:r>
+        <w:rPr>
+          <w:rFonts w:ascii="Courier New" w:hAnsi="Courier New" w:cs="Courier New"/>
+          <w:color w:val="000000"/>
+          <w:sz w:val="16"/>
+          <w:szCs w:val="16"/>
+        </w:rPr>
+        <w:t>expFolderPrefix,expName</w:t>
+      </w:r>
+      <w:proofErr w:type="spellEnd"/>
+      <w:r>
+        <w:rPr>
+          <w:rFonts w:ascii="Courier New" w:hAnsi="Courier New" w:cs="Courier New"/>
+          <w:color w:val="000000"/>
+          <w:sz w:val="16"/>
+          <w:szCs w:val="16"/>
+        </w:rPr>
+        <w:t>);</w:t>
+      </w:r>
+    </w:p>
+    <w:p>
+      <w:pPr>
+        <w:autoSpaceDE w:val="0"/>
+        <w:autoSpaceDN w:val="0"/>
+        <w:adjustRightInd w:val="0"/>
+        <w:spacing w:after="0" w:line="240" w:lineRule="auto"/>
+        <w:rPr>
+          <w:rFonts w:ascii="Courier New" w:hAnsi="Courier New" w:cs="Courier New"/>
+          <w:sz w:val="16"/>
+          <w:szCs w:val="16"/>
+        </w:rPr>
+      </w:pPr>
+      <w:proofErr w:type="spellStart"/>
+      <w:proofErr w:type="gramStart"/>
+      <w:r>
+        <w:rPr>
+          <w:rFonts w:ascii="Courier New" w:hAnsi="Courier New" w:cs="Courier New"/>
+          <w:color w:val="000000"/>
+          <w:sz w:val="16"/>
+          <w:szCs w:val="16"/>
+        </w:rPr>
+        <w:t>hmmFolder</w:t>
+      </w:r>
+      <w:proofErr w:type="spellEnd"/>
+      <w:proofErr w:type="gramEnd"/>
+      <w:r>
+        <w:rPr>
+          <w:rFonts w:ascii="Courier New" w:hAnsi="Courier New" w:cs="Courier New"/>
+          <w:color w:val="000000"/>
+          <w:sz w:val="16"/>
+          <w:szCs w:val="16"/>
+        </w:rPr>
+        <w:t xml:space="preserve"> = </w:t>
+      </w:r>
+      <w:proofErr w:type="spellStart"/>
+      <w:r>
+        <w:rPr>
+          <w:rFonts w:ascii="Courier New" w:hAnsi="Courier New" w:cs="Courier New"/>
+          <w:color w:val="000000"/>
+          <w:sz w:val="16"/>
+          <w:szCs w:val="16"/>
+        </w:rPr>
+        <w:t>fullfile</w:t>
+      </w:r>
+      <w:proofErr w:type="spellEnd"/>
+      <w:r>
+        <w:rPr>
+          <w:rFonts w:ascii="Courier New" w:hAnsi="Courier New" w:cs="Courier New"/>
+          <w:color w:val="000000"/>
+          <w:sz w:val="16"/>
+          <w:szCs w:val="16"/>
+        </w:rPr>
+        <w:t>(</w:t>
+      </w:r>
+      <w:proofErr w:type="spellStart"/>
+      <w:r>
+        <w:rPr>
+          <w:rFonts w:ascii="Courier New" w:hAnsi="Courier New" w:cs="Courier New"/>
+          <w:color w:val="000000"/>
+          <w:sz w:val="16"/>
+          <w:szCs w:val="16"/>
+        </w:rPr>
+        <w:t>expFolder,</w:t>
       </w:r>
       <w:r>
         <w:rPr>
@@ -2335,7 +3392,17 @@
           <w:sz w:val="16"/>
           <w:szCs w:val="16"/>
         </w:rPr>
-        <w:t>'hmm'</w:t>
+        <w:t>'hmm</w:t>
+      </w:r>
+      <w:proofErr w:type="spellEnd"/>
+      <w:r>
+        <w:rPr>
+          <w:rFonts w:ascii="Courier New" w:hAnsi="Courier New" w:cs="Courier New"/>
+          <w:color w:val="A020F0"/>
+          <w:sz w:val="16"/>
+          <w:szCs w:val="16"/>
+        </w:rPr>
+        <w:t>'</w:t>
       </w:r>
       <w:r>
         <w:rPr>
@@ -2350,12 +3417,28 @@
     <w:p/>
     <w:p>
       <w:r>
-        <w:t xml:space="preserve">The experiment name is defined by the variable expName. This is the name of the top-level folder that contains training features, testing features, and the hmm. </w:t>
-      </w:r>
-    </w:p>
-    <w:p>
-      <w:r>
-        <w:t xml:space="preserve">The dataFolderPrefix variable is a character string that precedes each folder containing test features. Typically, the user will create a HMM and </w:t>
+        <w:t xml:space="preserve">The experiment name is defined by the variable </w:t>
+      </w:r>
+      <w:proofErr w:type="spellStart"/>
+      <w:r>
+        <w:t>expName</w:t>
+      </w:r>
+      <w:proofErr w:type="spellEnd"/>
+      <w:r>
+        <w:t xml:space="preserve">. This is the name of the top-level folder that contains training features, testing features, and the hmm. </w:t>
+      </w:r>
+    </w:p>
+    <w:p>
+      <w:r>
+        <w:t xml:space="preserve">The </w:t>
+      </w:r>
+      <w:proofErr w:type="spellStart"/>
+      <w:r>
+        <w:t>dataFolderPrefix</w:t>
+      </w:r>
+      <w:proofErr w:type="spellEnd"/>
+      <w:r>
+        <w:t xml:space="preserve"> variable is a character string that precedes each folder containing test features. Typically, the user will create a HMM and </w:t>
       </w:r>
       <w:r>
         <w:t xml:space="preserve">iteratively </w:t>
@@ -2364,18 +3447,50 @@
         <w:t xml:space="preserve">test </w:t>
       </w:r>
       <w:r>
-        <w:t>it, tweaking parameters according to conclusions drawn from previous results. For example, the user could give the first test of the HMM the dataFolderPrefix of ‘first_test’. This would be the prefix for each of the folders that make up the recognition curve.</w:t>
+        <w:t xml:space="preserve">it, tweaking parameters according to conclusions drawn from previous results. For example, the user could give the first test of the HMM the </w:t>
+      </w:r>
+      <w:proofErr w:type="spellStart"/>
+      <w:r>
+        <w:t>dataFolderPrefix</w:t>
+      </w:r>
+      <w:proofErr w:type="spellEnd"/>
+      <w:r>
+        <w:t xml:space="preserve"> of ‘</w:t>
+      </w:r>
+      <w:proofErr w:type="spellStart"/>
+      <w:r>
+        <w:t>first_test</w:t>
+      </w:r>
+      <w:proofErr w:type="spellEnd"/>
+      <w:r>
+        <w:t>’. This would be the prefix for each of the folders that make up the recognition curve.</w:t>
       </w:r>
       <w:r>
         <w:t xml:space="preserve"> The rest of the folder name will be derived from a parameter that would typically be SNR, but could be anything else.</w:t>
       </w:r>
       <w:r>
-        <w:t xml:space="preserve"> Based on the results, the user may later decide to change the MAP parameters, but test the existing HMM using these new parameters. All the user would need to change would be the dataFolderPrefix and the appropriate parameters.</w:t>
-      </w:r>
-    </w:p>
-    <w:p>
-      <w:r>
-        <w:t>The last user definable parameter is the expFolderPrefix. This is just a path to the root directory where the user wants to store all of the experimental data.</w:t>
+        <w:t xml:space="preserve"> Based on the results, the user may later decide to change the MAP parameters, but test the existing HMM using these new parameters. All the user would need to change would be the </w:t>
+      </w:r>
+      <w:proofErr w:type="spellStart"/>
+      <w:r>
+        <w:t>dataFolderPrefix</w:t>
+      </w:r>
+      <w:proofErr w:type="spellEnd"/>
+      <w:r>
+        <w:t xml:space="preserve"> and the appropriate parameters.</w:t>
+      </w:r>
+    </w:p>
+    <w:p>
+      <w:r>
+        <w:t xml:space="preserve">The last user definable parameter is the </w:t>
+      </w:r>
+      <w:proofErr w:type="spellStart"/>
+      <w:r>
+        <w:t>expFolderPrefix</w:t>
+      </w:r>
+      <w:proofErr w:type="spellEnd"/>
+      <w:r>
+        <w:t>. This is just a path to the root directory where the user wants to store all of the experimental data.</w:t>
       </w:r>
     </w:p>
     <w:p/>
@@ -2395,7 +3510,13 @@
     </w:p>
     <w:p>
       <w:r>
-        <w:t xml:space="preserve">Once the directory structure has been sorted, the next bit of code organises how the recogniser is to be trained. </w:t>
+        <w:t xml:space="preserve">Once the directory structure has been sorted, the next bit of code organises how the recogniser </w:t>
+      </w:r>
+      <w:r>
+        <w:t>will</w:t>
+      </w:r>
+      <w:r>
+        <w:t xml:space="preserve"> be trained. </w:t>
       </w:r>
     </w:p>
     <w:p>
@@ -2476,14 +3597,57 @@
           <w:szCs w:val="16"/>
         </w:rPr>
       </w:pPr>
-      <w:r>
-        <w:rPr>
-          <w:rFonts w:ascii="Courier New" w:hAnsi="Courier New" w:cs="Courier New"/>
-          <w:color w:val="000000"/>
-          <w:sz w:val="16"/>
-          <w:szCs w:val="16"/>
-        </w:rPr>
-        <w:t>learnFolder = fullfile(expFolder,</w:t>
+      <w:proofErr w:type="spellStart"/>
+      <w:proofErr w:type="gramStart"/>
+      <w:r>
+        <w:rPr>
+          <w:rFonts w:ascii="Courier New" w:hAnsi="Courier New" w:cs="Courier New"/>
+          <w:color w:val="000000"/>
+          <w:sz w:val="16"/>
+          <w:szCs w:val="16"/>
+        </w:rPr>
+        <w:t>learnFolder</w:t>
+      </w:r>
+      <w:proofErr w:type="spellEnd"/>
+      <w:proofErr w:type="gramEnd"/>
+      <w:r>
+        <w:rPr>
+          <w:rFonts w:ascii="Courier New" w:hAnsi="Courier New" w:cs="Courier New"/>
+          <w:color w:val="000000"/>
+          <w:sz w:val="16"/>
+          <w:szCs w:val="16"/>
+        </w:rPr>
+        <w:t xml:space="preserve"> = </w:t>
+      </w:r>
+      <w:proofErr w:type="spellStart"/>
+      <w:r>
+        <w:rPr>
+          <w:rFonts w:ascii="Courier New" w:hAnsi="Courier New" w:cs="Courier New"/>
+          <w:color w:val="000000"/>
+          <w:sz w:val="16"/>
+          <w:szCs w:val="16"/>
+        </w:rPr>
+        <w:t>fullfile</w:t>
+      </w:r>
+      <w:proofErr w:type="spellEnd"/>
+      <w:r>
+        <w:rPr>
+          <w:rFonts w:ascii="Courier New" w:hAnsi="Courier New" w:cs="Courier New"/>
+          <w:color w:val="000000"/>
+          <w:sz w:val="16"/>
+          <w:szCs w:val="16"/>
+        </w:rPr>
+        <w:t>(</w:t>
+      </w:r>
+      <w:proofErr w:type="spellStart"/>
+      <w:r>
+        <w:rPr>
+          <w:rFonts w:ascii="Courier New" w:hAnsi="Courier New" w:cs="Courier New"/>
+          <w:color w:val="000000"/>
+          <w:sz w:val="16"/>
+          <w:szCs w:val="16"/>
+        </w:rPr>
+        <w:t>expFolder,</w:t>
       </w:r>
       <w:r>
         <w:rPr>
@@ -2492,7 +3656,17 @@
           <w:sz w:val="16"/>
           <w:szCs w:val="16"/>
         </w:rPr>
-        <w:t>'featL'</w:t>
+        <w:t>'featL</w:t>
+      </w:r>
+      <w:proofErr w:type="spellEnd"/>
+      <w:r>
+        <w:rPr>
+          <w:rFonts w:ascii="Courier New" w:hAnsi="Courier New" w:cs="Courier New"/>
+          <w:color w:val="A020F0"/>
+          <w:sz w:val="16"/>
+          <w:szCs w:val="16"/>
+        </w:rPr>
+        <w:t>'</w:t>
       </w:r>
       <w:r>
         <w:rPr>
@@ -2538,14 +3712,47 @@
           <w:szCs w:val="16"/>
         </w:rPr>
       </w:pPr>
-      <w:r>
-        <w:rPr>
-          <w:rFonts w:ascii="Courier New" w:hAnsi="Courier New" w:cs="Courier New"/>
-          <w:color w:val="000000"/>
-          <w:sz w:val="16"/>
-          <w:szCs w:val="16"/>
-        </w:rPr>
-        <w:t>xL = cJob(</w:t>
+      <w:proofErr w:type="spellStart"/>
+      <w:proofErr w:type="gramStart"/>
+      <w:r>
+        <w:rPr>
+          <w:rFonts w:ascii="Courier New" w:hAnsi="Courier New" w:cs="Courier New"/>
+          <w:color w:val="000000"/>
+          <w:sz w:val="16"/>
+          <w:szCs w:val="16"/>
+        </w:rPr>
+        <w:t>xL</w:t>
+      </w:r>
+      <w:proofErr w:type="spellEnd"/>
+      <w:proofErr w:type="gramEnd"/>
+      <w:r>
+        <w:rPr>
+          <w:rFonts w:ascii="Courier New" w:hAnsi="Courier New" w:cs="Courier New"/>
+          <w:color w:val="000000"/>
+          <w:sz w:val="16"/>
+          <w:szCs w:val="16"/>
+        </w:rPr>
+        <w:t xml:space="preserve"> = </w:t>
+      </w:r>
+      <w:proofErr w:type="spellStart"/>
+      <w:r>
+        <w:rPr>
+          <w:rFonts w:ascii="Courier New" w:hAnsi="Courier New" w:cs="Courier New"/>
+          <w:color w:val="000000"/>
+          <w:sz w:val="16"/>
+          <w:szCs w:val="16"/>
+        </w:rPr>
+        <w:t>cJob</w:t>
+      </w:r>
+      <w:proofErr w:type="spellEnd"/>
+      <w:r>
+        <w:rPr>
+          <w:rFonts w:ascii="Courier New" w:hAnsi="Courier New" w:cs="Courier New"/>
+          <w:color w:val="000000"/>
+          <w:sz w:val="16"/>
+          <w:szCs w:val="16"/>
+        </w:rPr>
+        <w:t>(</w:t>
       </w:r>
       <w:r>
         <w:rPr>
@@ -2563,7 +3770,27 @@
           <w:sz w:val="16"/>
           <w:szCs w:val="16"/>
         </w:rPr>
-        <w:t>, learnFolder);</w:t>
+        <w:t xml:space="preserve">, </w:t>
+      </w:r>
+      <w:proofErr w:type="spellStart"/>
+      <w:r>
+        <w:rPr>
+          <w:rFonts w:ascii="Courier New" w:hAnsi="Courier New" w:cs="Courier New"/>
+          <w:color w:val="000000"/>
+          <w:sz w:val="16"/>
+          <w:szCs w:val="16"/>
+        </w:rPr>
+        <w:t>learnFolder</w:t>
+      </w:r>
+      <w:proofErr w:type="spellEnd"/>
+      <w:r>
+        <w:rPr>
+          <w:rFonts w:ascii="Courier New" w:hAnsi="Courier New" w:cs="Courier New"/>
+          <w:color w:val="000000"/>
+          <w:sz w:val="16"/>
+          <w:szCs w:val="16"/>
+        </w:rPr>
+        <w:t>);</w:t>
       </w:r>
     </w:p>
     <w:p>
@@ -2600,14 +3827,25 @@
           <w:szCs w:val="16"/>
         </w:rPr>
       </w:pPr>
-      <w:r>
-        <w:rPr>
-          <w:rFonts w:ascii="Courier New" w:hAnsi="Courier New" w:cs="Courier New"/>
-          <w:color w:val="000000"/>
-          <w:sz w:val="16"/>
-          <w:szCs w:val="16"/>
-        </w:rPr>
-        <w:t xml:space="preserve">xL.participant = </w:t>
+      <w:proofErr w:type="spellStart"/>
+      <w:r>
+        <w:rPr>
+          <w:rFonts w:ascii="Courier New" w:hAnsi="Courier New" w:cs="Courier New"/>
+          <w:color w:val="000000"/>
+          <w:sz w:val="16"/>
+          <w:szCs w:val="16"/>
+        </w:rPr>
+        <w:t>xL.participant</w:t>
+      </w:r>
+      <w:proofErr w:type="spellEnd"/>
+      <w:r>
+        <w:rPr>
+          <w:rFonts w:ascii="Courier New" w:hAnsi="Courier New" w:cs="Courier New"/>
+          <w:color w:val="000000"/>
+          <w:sz w:val="16"/>
+          <w:szCs w:val="16"/>
+        </w:rPr>
+        <w:t xml:space="preserve"> = </w:t>
       </w:r>
       <w:r>
         <w:rPr>
@@ -2640,14 +3878,25 @@
           <w:szCs w:val="16"/>
         </w:rPr>
       </w:pPr>
-      <w:r>
-        <w:rPr>
-          <w:rFonts w:ascii="Courier New" w:hAnsi="Courier New" w:cs="Courier New"/>
-          <w:color w:val="000000"/>
-          <w:sz w:val="16"/>
-          <w:szCs w:val="16"/>
-        </w:rPr>
-        <w:t>xL.MAPparamChanges= {</w:t>
+      <w:proofErr w:type="spellStart"/>
+      <w:r>
+        <w:rPr>
+          <w:rFonts w:ascii="Courier New" w:hAnsi="Courier New" w:cs="Courier New"/>
+          <w:color w:val="000000"/>
+          <w:sz w:val="16"/>
+          <w:szCs w:val="16"/>
+        </w:rPr>
+        <w:t>xL.MAPparamChanges</w:t>
+      </w:r>
+      <w:proofErr w:type="spellEnd"/>
+      <w:r>
+        <w:rPr>
+          <w:rFonts w:ascii="Courier New" w:hAnsi="Courier New" w:cs="Courier New"/>
+          <w:color w:val="000000"/>
+          <w:sz w:val="16"/>
+          <w:szCs w:val="16"/>
+        </w:rPr>
+        <w:t>= {</w:t>
       </w:r>
       <w:r>
         <w:rPr>
@@ -2656,7 +3905,27 @@
           <w:sz w:val="16"/>
           <w:szCs w:val="16"/>
         </w:rPr>
-        <w:t>'DRNLParams.rateToAttenuationFactorProb=0;'</w:t>
+        <w:t>'</w:t>
+      </w:r>
+      <w:proofErr w:type="spellStart"/>
+      <w:r>
+        <w:rPr>
+          <w:rFonts w:ascii="Courier New" w:hAnsi="Courier New" w:cs="Courier New"/>
+          <w:color w:val="A020F0"/>
+          <w:sz w:val="16"/>
+          <w:szCs w:val="16"/>
+        </w:rPr>
+        <w:t>DRNLParams.rateToAttenuationFactorProb</w:t>
+      </w:r>
+      <w:proofErr w:type="spellEnd"/>
+      <w:r>
+        <w:rPr>
+          <w:rFonts w:ascii="Courier New" w:hAnsi="Courier New" w:cs="Courier New"/>
+          <w:color w:val="A020F0"/>
+          <w:sz w:val="16"/>
+          <w:szCs w:val="16"/>
+        </w:rPr>
+        <w:t>=0;'</w:t>
       </w:r>
       <w:r>
         <w:rPr>
@@ -2674,16 +3943,56 @@
           <w:sz w:val="16"/>
           <w:szCs w:val="16"/>
         </w:rPr>
-        <w:t>'OMEParams.rateToAttenuationFactorProb=0;'</w:t>
-      </w:r>
-      <w:r>
-        <w:rPr>
-          <w:rFonts w:ascii="Courier New" w:hAnsi="Courier New" w:cs="Courier New"/>
-          <w:color w:val="000000"/>
-          <w:sz w:val="16"/>
-          <w:szCs w:val="16"/>
-        </w:rPr>
-        <w:t xml:space="preserve"> };</w:t>
+        <w:t>'</w:t>
+      </w:r>
+      <w:proofErr w:type="spellStart"/>
+      <w:r>
+        <w:rPr>
+          <w:rFonts w:ascii="Courier New" w:hAnsi="Courier New" w:cs="Courier New"/>
+          <w:color w:val="A020F0"/>
+          <w:sz w:val="16"/>
+          <w:szCs w:val="16"/>
+        </w:rPr>
+        <w:t>OMEParams.rateToAttenuationFactorProb</w:t>
+      </w:r>
+      <w:proofErr w:type="spellEnd"/>
+      <w:r>
+        <w:rPr>
+          <w:rFonts w:ascii="Courier New" w:hAnsi="Courier New" w:cs="Courier New"/>
+          <w:color w:val="A020F0"/>
+          <w:sz w:val="16"/>
+          <w:szCs w:val="16"/>
+        </w:rPr>
+        <w:t>=0;</w:t>
+      </w:r>
+      <w:proofErr w:type="gramStart"/>
+      <w:r>
+        <w:rPr>
+          <w:rFonts w:ascii="Courier New" w:hAnsi="Courier New" w:cs="Courier New"/>
+          <w:color w:val="A020F0"/>
+          <w:sz w:val="16"/>
+          <w:szCs w:val="16"/>
+        </w:rPr>
+        <w:t>'</w:t>
+      </w:r>
+      <w:r>
+        <w:rPr>
+          <w:rFonts w:ascii="Courier New" w:hAnsi="Courier New" w:cs="Courier New"/>
+          <w:color w:val="000000"/>
+          <w:sz w:val="16"/>
+          <w:szCs w:val="16"/>
+        </w:rPr>
+        <w:t xml:space="preserve"> }</w:t>
+      </w:r>
+      <w:proofErr w:type="gramEnd"/>
+      <w:r>
+        <w:rPr>
+          <w:rFonts w:ascii="Courier New" w:hAnsi="Courier New" w:cs="Courier New"/>
+          <w:color w:val="000000"/>
+          <w:sz w:val="16"/>
+          <w:szCs w:val="16"/>
+        </w:rPr>
+        <w:t>;</w:t>
       </w:r>
     </w:p>
     <w:p>
@@ -2720,36 +4029,89 @@
           <w:szCs w:val="16"/>
         </w:rPr>
       </w:pPr>
-      <w:r>
-        <w:rPr>
-          <w:rFonts w:ascii="Courier New" w:hAnsi="Courier New" w:cs="Courier New"/>
-          <w:color w:val="000000"/>
-          <w:sz w:val="16"/>
-          <w:szCs w:val="16"/>
-        </w:rPr>
-        <w:t>xL.noiseLevToUse   =  -200;</w:t>
-      </w:r>
-    </w:p>
-    <w:p>
-      <w:pPr>
-        <w:autoSpaceDE w:val="0"/>
-        <w:autoSpaceDN w:val="0"/>
-        <w:adjustRightInd w:val="0"/>
-        <w:spacing w:after="0" w:line="240" w:lineRule="auto"/>
-        <w:rPr>
-          <w:rFonts w:ascii="Courier New" w:hAnsi="Courier New" w:cs="Courier New"/>
-          <w:sz w:val="16"/>
-          <w:szCs w:val="16"/>
-        </w:rPr>
-      </w:pPr>
-      <w:r>
-        <w:rPr>
-          <w:rFonts w:ascii="Courier New" w:hAnsi="Courier New" w:cs="Courier New"/>
-          <w:color w:val="000000"/>
-          <w:sz w:val="16"/>
-          <w:szCs w:val="16"/>
-        </w:rPr>
-        <w:t>xL.speechLevToUse  =  60;</w:t>
+      <w:proofErr w:type="spellStart"/>
+      <w:r>
+        <w:rPr>
+          <w:rFonts w:ascii="Courier New" w:hAnsi="Courier New" w:cs="Courier New"/>
+          <w:color w:val="000000"/>
+          <w:sz w:val="16"/>
+          <w:szCs w:val="16"/>
+        </w:rPr>
+        <w:t>xL.noiseLevToUse</w:t>
+      </w:r>
+      <w:proofErr w:type="spellEnd"/>
+      <w:r>
+        <w:rPr>
+          <w:rFonts w:ascii="Courier New" w:hAnsi="Courier New" w:cs="Courier New"/>
+          <w:color w:val="000000"/>
+          <w:sz w:val="16"/>
+          <w:szCs w:val="16"/>
+        </w:rPr>
+        <w:t xml:space="preserve">   </w:t>
+      </w:r>
+      <w:proofErr w:type="gramStart"/>
+      <w:r>
+        <w:rPr>
+          <w:rFonts w:ascii="Courier New" w:hAnsi="Courier New" w:cs="Courier New"/>
+          <w:color w:val="000000"/>
+          <w:sz w:val="16"/>
+          <w:szCs w:val="16"/>
+        </w:rPr>
+        <w:t>=  -</w:t>
+      </w:r>
+      <w:proofErr w:type="gramEnd"/>
+      <w:r>
+        <w:rPr>
+          <w:rFonts w:ascii="Courier New" w:hAnsi="Courier New" w:cs="Courier New"/>
+          <w:color w:val="000000"/>
+          <w:sz w:val="16"/>
+          <w:szCs w:val="16"/>
+        </w:rPr>
+        <w:t>200;</w:t>
+      </w:r>
+    </w:p>
+    <w:p>
+      <w:pPr>
+        <w:autoSpaceDE w:val="0"/>
+        <w:autoSpaceDN w:val="0"/>
+        <w:adjustRightInd w:val="0"/>
+        <w:spacing w:after="0" w:line="240" w:lineRule="auto"/>
+        <w:rPr>
+          <w:rFonts w:ascii="Courier New" w:hAnsi="Courier New" w:cs="Courier New"/>
+          <w:sz w:val="16"/>
+          <w:szCs w:val="16"/>
+        </w:rPr>
+      </w:pPr>
+      <w:proofErr w:type="spellStart"/>
+      <w:proofErr w:type="gramStart"/>
+      <w:r>
+        <w:rPr>
+          <w:rFonts w:ascii="Courier New" w:hAnsi="Courier New" w:cs="Courier New"/>
+          <w:color w:val="000000"/>
+          <w:sz w:val="16"/>
+          <w:szCs w:val="16"/>
+        </w:rPr>
+        <w:t>xL.speechLevToUse</w:t>
+      </w:r>
+      <w:proofErr w:type="spellEnd"/>
+      <w:r>
+        <w:rPr>
+          <w:rFonts w:ascii="Courier New" w:hAnsi="Courier New" w:cs="Courier New"/>
+          <w:color w:val="000000"/>
+          <w:sz w:val="16"/>
+          <w:szCs w:val="16"/>
+        </w:rPr>
+        <w:t xml:space="preserve">  =</w:t>
+      </w:r>
+      <w:proofErr w:type="gramEnd"/>
+      <w:r>
+        <w:rPr>
+          <w:rFonts w:ascii="Courier New" w:hAnsi="Courier New" w:cs="Courier New"/>
+          <w:color w:val="000000"/>
+          <w:sz w:val="16"/>
+          <w:szCs w:val="16"/>
+        </w:rPr>
+        <w:t xml:space="preserve">  60;</w:t>
       </w:r>
     </w:p>
     <w:p>
@@ -2786,58 +4148,91 @@
           <w:szCs w:val="16"/>
         </w:rPr>
       </w:pPr>
-      <w:r>
-        <w:rPr>
-          <w:rFonts w:ascii="Courier New" w:hAnsi="Courier New" w:cs="Courier New"/>
-          <w:color w:val="000000"/>
-          <w:sz w:val="16"/>
-          <w:szCs w:val="16"/>
-        </w:rPr>
-        <w:t>xL.MAPopHSR = 1;</w:t>
-      </w:r>
-    </w:p>
-    <w:p>
-      <w:pPr>
-        <w:autoSpaceDE w:val="0"/>
-        <w:autoSpaceDN w:val="0"/>
-        <w:adjustRightInd w:val="0"/>
-        <w:spacing w:after="0" w:line="240" w:lineRule="auto"/>
-        <w:rPr>
-          <w:rFonts w:ascii="Courier New" w:hAnsi="Courier New" w:cs="Courier New"/>
-          <w:sz w:val="16"/>
-          <w:szCs w:val="16"/>
-        </w:rPr>
-      </w:pPr>
-      <w:r>
-        <w:rPr>
-          <w:rFonts w:ascii="Courier New" w:hAnsi="Courier New" w:cs="Courier New"/>
-          <w:color w:val="000000"/>
-          <w:sz w:val="16"/>
-          <w:szCs w:val="16"/>
-        </w:rPr>
-        <w:t>xL.MAPopMSR = 0;</w:t>
-      </w:r>
-    </w:p>
-    <w:p>
-      <w:pPr>
-        <w:autoSpaceDE w:val="0"/>
-        <w:autoSpaceDN w:val="0"/>
-        <w:adjustRightInd w:val="0"/>
-        <w:spacing w:after="0" w:line="240" w:lineRule="auto"/>
-        <w:rPr>
-          <w:rFonts w:ascii="Courier New" w:hAnsi="Courier New" w:cs="Courier New"/>
-          <w:sz w:val="16"/>
-          <w:szCs w:val="16"/>
-        </w:rPr>
-      </w:pPr>
-      <w:r>
-        <w:rPr>
-          <w:rFonts w:ascii="Courier New" w:hAnsi="Courier New" w:cs="Courier New"/>
-          <w:color w:val="000000"/>
-          <w:sz w:val="16"/>
-          <w:szCs w:val="16"/>
-        </w:rPr>
-        <w:t>xL.MAPopLSR = 0;</w:t>
+      <w:proofErr w:type="spellStart"/>
+      <w:r>
+        <w:rPr>
+          <w:rFonts w:ascii="Courier New" w:hAnsi="Courier New" w:cs="Courier New"/>
+          <w:color w:val="000000"/>
+          <w:sz w:val="16"/>
+          <w:szCs w:val="16"/>
+        </w:rPr>
+        <w:t>xL.MAPopHSR</w:t>
+      </w:r>
+      <w:proofErr w:type="spellEnd"/>
+      <w:r>
+        <w:rPr>
+          <w:rFonts w:ascii="Courier New" w:hAnsi="Courier New" w:cs="Courier New"/>
+          <w:color w:val="000000"/>
+          <w:sz w:val="16"/>
+          <w:szCs w:val="16"/>
+        </w:rPr>
+        <w:t xml:space="preserve"> = 1;</w:t>
+      </w:r>
+    </w:p>
+    <w:p>
+      <w:pPr>
+        <w:autoSpaceDE w:val="0"/>
+        <w:autoSpaceDN w:val="0"/>
+        <w:adjustRightInd w:val="0"/>
+        <w:spacing w:after="0" w:line="240" w:lineRule="auto"/>
+        <w:rPr>
+          <w:rFonts w:ascii="Courier New" w:hAnsi="Courier New" w:cs="Courier New"/>
+          <w:sz w:val="16"/>
+          <w:szCs w:val="16"/>
+        </w:rPr>
+      </w:pPr>
+      <w:proofErr w:type="spellStart"/>
+      <w:r>
+        <w:rPr>
+          <w:rFonts w:ascii="Courier New" w:hAnsi="Courier New" w:cs="Courier New"/>
+          <w:color w:val="000000"/>
+          <w:sz w:val="16"/>
+          <w:szCs w:val="16"/>
+        </w:rPr>
+        <w:t>xL.MAPopMSR</w:t>
+      </w:r>
+      <w:proofErr w:type="spellEnd"/>
+      <w:r>
+        <w:rPr>
+          <w:rFonts w:ascii="Courier New" w:hAnsi="Courier New" w:cs="Courier New"/>
+          <w:color w:val="000000"/>
+          <w:sz w:val="16"/>
+          <w:szCs w:val="16"/>
+        </w:rPr>
+        <w:t xml:space="preserve"> = 0;</w:t>
+      </w:r>
+    </w:p>
+    <w:p>
+      <w:pPr>
+        <w:autoSpaceDE w:val="0"/>
+        <w:autoSpaceDN w:val="0"/>
+        <w:adjustRightInd w:val="0"/>
+        <w:spacing w:after="0" w:line="240" w:lineRule="auto"/>
+        <w:rPr>
+          <w:rFonts w:ascii="Courier New" w:hAnsi="Courier New" w:cs="Courier New"/>
+          <w:sz w:val="16"/>
+          <w:szCs w:val="16"/>
+        </w:rPr>
+      </w:pPr>
+      <w:proofErr w:type="spellStart"/>
+      <w:r>
+        <w:rPr>
+          <w:rFonts w:ascii="Courier New" w:hAnsi="Courier New" w:cs="Courier New"/>
+          <w:color w:val="000000"/>
+          <w:sz w:val="16"/>
+          <w:szCs w:val="16"/>
+        </w:rPr>
+        <w:t>xL.MAPopLSR</w:t>
+      </w:r>
+      <w:proofErr w:type="spellEnd"/>
+      <w:r>
+        <w:rPr>
+          <w:rFonts w:ascii="Courier New" w:hAnsi="Courier New" w:cs="Courier New"/>
+          <w:color w:val="000000"/>
+          <w:sz w:val="16"/>
+          <w:szCs w:val="16"/>
+        </w:rPr>
+        <w:t xml:space="preserve"> = 0;</w:t>
       </w:r>
     </w:p>
     <w:p>
@@ -2896,36 +4291,58 @@
           <w:szCs w:val="16"/>
         </w:rPr>
       </w:pPr>
-      <w:r>
-        <w:rPr>
-          <w:rFonts w:ascii="Courier New" w:hAnsi="Courier New" w:cs="Courier New"/>
-          <w:color w:val="000000"/>
-          <w:sz w:val="16"/>
-          <w:szCs w:val="16"/>
-        </w:rPr>
-        <w:t>xL.numCoeff = 14;</w:t>
-      </w:r>
-    </w:p>
-    <w:p>
-      <w:pPr>
-        <w:autoSpaceDE w:val="0"/>
-        <w:autoSpaceDN w:val="0"/>
-        <w:adjustRightInd w:val="0"/>
-        <w:spacing w:after="0" w:line="240" w:lineRule="auto"/>
-        <w:rPr>
-          <w:rFonts w:ascii="Courier New" w:hAnsi="Courier New" w:cs="Courier New"/>
-          <w:sz w:val="16"/>
-          <w:szCs w:val="16"/>
-        </w:rPr>
-      </w:pPr>
-      <w:r>
-        <w:rPr>
-          <w:rFonts w:ascii="Courier New" w:hAnsi="Courier New" w:cs="Courier New"/>
-          <w:color w:val="000000"/>
-          <w:sz w:val="16"/>
-          <w:szCs w:val="16"/>
-        </w:rPr>
-        <w:t>xL.removeEnergyStatic = 0;</w:t>
+      <w:proofErr w:type="spellStart"/>
+      <w:r>
+        <w:rPr>
+          <w:rFonts w:ascii="Courier New" w:hAnsi="Courier New" w:cs="Courier New"/>
+          <w:color w:val="000000"/>
+          <w:sz w:val="16"/>
+          <w:szCs w:val="16"/>
+        </w:rPr>
+        <w:t>xL.numCoeff</w:t>
+      </w:r>
+      <w:proofErr w:type="spellEnd"/>
+      <w:r>
+        <w:rPr>
+          <w:rFonts w:ascii="Courier New" w:hAnsi="Courier New" w:cs="Courier New"/>
+          <w:color w:val="000000"/>
+          <w:sz w:val="16"/>
+          <w:szCs w:val="16"/>
+        </w:rPr>
+        <w:t xml:space="preserve"> = 14;</w:t>
+      </w:r>
+    </w:p>
+    <w:p>
+      <w:pPr>
+        <w:autoSpaceDE w:val="0"/>
+        <w:autoSpaceDN w:val="0"/>
+        <w:adjustRightInd w:val="0"/>
+        <w:spacing w:after="0" w:line="240" w:lineRule="auto"/>
+        <w:rPr>
+          <w:rFonts w:ascii="Courier New" w:hAnsi="Courier New" w:cs="Courier New"/>
+          <w:sz w:val="16"/>
+          <w:szCs w:val="16"/>
+        </w:rPr>
+      </w:pPr>
+      <w:proofErr w:type="spellStart"/>
+      <w:r>
+        <w:rPr>
+          <w:rFonts w:ascii="Courier New" w:hAnsi="Courier New" w:cs="Courier New"/>
+          <w:color w:val="000000"/>
+          <w:sz w:val="16"/>
+          <w:szCs w:val="16"/>
+        </w:rPr>
+        <w:t>xL.removeEnergyStatic</w:t>
+      </w:r>
+      <w:proofErr w:type="spellEnd"/>
+      <w:r>
+        <w:rPr>
+          <w:rFonts w:ascii="Courier New" w:hAnsi="Courier New" w:cs="Courier New"/>
+          <w:color w:val="000000"/>
+          <w:sz w:val="16"/>
+          <w:szCs w:val="16"/>
+        </w:rPr>
+        <w:t xml:space="preserve"> = 0;</w:t>
       </w:r>
     </w:p>
     <w:p>
@@ -2969,30 +4386,9 @@
           <w:sz w:val="16"/>
           <w:szCs w:val="16"/>
         </w:rPr>
-        <w:t>%%%%% Group of params that will influence simulation run time %%%%%%%</w:t>
-      </w:r>
-    </w:p>
-    <w:p>
-      <w:pPr>
-        <w:autoSpaceDE w:val="0"/>
-        <w:autoSpaceDN w:val="0"/>
-        <w:adjustRightInd w:val="0"/>
-        <w:spacing w:after="0" w:line="240" w:lineRule="auto"/>
-        <w:rPr>
-          <w:rFonts w:ascii="Courier New" w:hAnsi="Courier New" w:cs="Courier New"/>
-          <w:sz w:val="16"/>
-          <w:szCs w:val="16"/>
-        </w:rPr>
-      </w:pPr>
-      <w:r>
-        <w:rPr>
-          <w:rFonts w:ascii="Courier New" w:hAnsi="Courier New" w:cs="Courier New"/>
-          <w:color w:val="000000"/>
-          <w:sz w:val="16"/>
-          <w:szCs w:val="16"/>
-        </w:rPr>
-        <w:t xml:space="preserve">xL.numWavs = 10; </w:t>
-      </w:r>
+        <w:t xml:space="preserve">%%%%% Group of </w:t>
+      </w:r>
+      <w:proofErr w:type="spellStart"/>
       <w:r>
         <w:rPr>
           <w:rFonts w:ascii="Courier New" w:hAnsi="Courier New" w:cs="Courier New"/>
@@ -3000,6 +4396,58 @@
           <w:sz w:val="16"/>
           <w:szCs w:val="16"/>
         </w:rPr>
+        <w:t>params</w:t>
+      </w:r>
+      <w:proofErr w:type="spellEnd"/>
+      <w:r>
+        <w:rPr>
+          <w:rFonts w:ascii="Courier New" w:hAnsi="Courier New" w:cs="Courier New"/>
+          <w:color w:val="228B22"/>
+          <w:sz w:val="16"/>
+          <w:szCs w:val="16"/>
+        </w:rPr>
+        <w:t xml:space="preserve"> that will influence simulation run time %%%%%%%</w:t>
+      </w:r>
+    </w:p>
+    <w:p>
+      <w:pPr>
+        <w:autoSpaceDE w:val="0"/>
+        <w:autoSpaceDN w:val="0"/>
+        <w:adjustRightInd w:val="0"/>
+        <w:spacing w:after="0" w:line="240" w:lineRule="auto"/>
+        <w:rPr>
+          <w:rFonts w:ascii="Courier New" w:hAnsi="Courier New" w:cs="Courier New"/>
+          <w:sz w:val="16"/>
+          <w:szCs w:val="16"/>
+        </w:rPr>
+      </w:pPr>
+      <w:proofErr w:type="spellStart"/>
+      <w:r>
+        <w:rPr>
+          <w:rFonts w:ascii="Courier New" w:hAnsi="Courier New" w:cs="Courier New"/>
+          <w:color w:val="000000"/>
+          <w:sz w:val="16"/>
+          <w:szCs w:val="16"/>
+        </w:rPr>
+        <w:t>xL.numWavs</w:t>
+      </w:r>
+      <w:proofErr w:type="spellEnd"/>
+      <w:r>
+        <w:rPr>
+          <w:rFonts w:ascii="Courier New" w:hAnsi="Courier New" w:cs="Courier New"/>
+          <w:color w:val="000000"/>
+          <w:sz w:val="16"/>
+          <w:szCs w:val="16"/>
+        </w:rPr>
+        <w:t xml:space="preserve"> = 10; </w:t>
+      </w:r>
+      <w:r>
+        <w:rPr>
+          <w:rFonts w:ascii="Courier New" w:hAnsi="Courier New" w:cs="Courier New"/>
+          <w:color w:val="228B22"/>
+          <w:sz w:val="16"/>
+          <w:szCs w:val="16"/>
+        </w:rPr>
         <w:t>%MAX=8440</w:t>
       </w:r>
     </w:p>
@@ -3015,14 +4463,27 @@
           <w:szCs w:val="16"/>
         </w:rPr>
       </w:pPr>
-      <w:r>
-        <w:rPr>
-          <w:rFonts w:ascii="Courier New" w:hAnsi="Courier New" w:cs="Courier New"/>
-          <w:color w:val="000000"/>
-          <w:sz w:val="16"/>
-          <w:szCs w:val="16"/>
-        </w:rPr>
-        <w:t xml:space="preserve">testWavs = 5; </w:t>
+      <w:proofErr w:type="spellStart"/>
+      <w:proofErr w:type="gramStart"/>
+      <w:r>
+        <w:rPr>
+          <w:rFonts w:ascii="Courier New" w:hAnsi="Courier New" w:cs="Courier New"/>
+          <w:color w:val="000000"/>
+          <w:sz w:val="16"/>
+          <w:szCs w:val="16"/>
+        </w:rPr>
+        <w:t>testWavs</w:t>
+      </w:r>
+      <w:proofErr w:type="spellEnd"/>
+      <w:proofErr w:type="gramEnd"/>
+      <w:r>
+        <w:rPr>
+          <w:rFonts w:ascii="Courier New" w:hAnsi="Courier New" w:cs="Courier New"/>
+          <w:color w:val="000000"/>
+          <w:sz w:val="16"/>
+          <w:szCs w:val="16"/>
+        </w:rPr>
+        <w:t xml:space="preserve"> = 5; </w:t>
       </w:r>
       <w:r>
         <w:rPr>
@@ -3046,14 +4507,27 @@
           <w:szCs w:val="16"/>
         </w:rPr>
       </w:pPr>
-      <w:r>
-        <w:rPr>
-          <w:rFonts w:ascii="Courier New" w:hAnsi="Courier New" w:cs="Courier New"/>
-          <w:color w:val="000000"/>
-          <w:sz w:val="16"/>
-          <w:szCs w:val="16"/>
-        </w:rPr>
-        <w:t>nzLevel = [-200 40:10:70];</w:t>
+      <w:proofErr w:type="spellStart"/>
+      <w:proofErr w:type="gramStart"/>
+      <w:r>
+        <w:rPr>
+          <w:rFonts w:ascii="Courier New" w:hAnsi="Courier New" w:cs="Courier New"/>
+          <w:color w:val="000000"/>
+          <w:sz w:val="16"/>
+          <w:szCs w:val="16"/>
+        </w:rPr>
+        <w:t>nzLevel</w:t>
+      </w:r>
+      <w:proofErr w:type="spellEnd"/>
+      <w:proofErr w:type="gramEnd"/>
+      <w:r>
+        <w:rPr>
+          <w:rFonts w:ascii="Courier New" w:hAnsi="Courier New" w:cs="Courier New"/>
+          <w:color w:val="000000"/>
+          <w:sz w:val="16"/>
+          <w:szCs w:val="16"/>
+        </w:rPr>
+        <w:t xml:space="preserve"> = [-200 40:10:70];</w:t>
       </w:r>
     </w:p>
     <w:p>
@@ -3113,80 +4587,135 @@
           <w:szCs w:val="16"/>
         </w:rPr>
       </w:pPr>
-      <w:r>
-        <w:rPr>
-          <w:rFonts w:ascii="Courier New" w:hAnsi="Courier New" w:cs="Courier New"/>
-          <w:color w:val="000000"/>
-          <w:sz w:val="16"/>
-          <w:szCs w:val="16"/>
-        </w:rPr>
-        <w:t>xL.noisePreDur = 2;</w:t>
-      </w:r>
-    </w:p>
-    <w:p>
-      <w:pPr>
-        <w:autoSpaceDE w:val="0"/>
-        <w:autoSpaceDN w:val="0"/>
-        <w:adjustRightInd w:val="0"/>
-        <w:spacing w:after="0" w:line="240" w:lineRule="auto"/>
-        <w:rPr>
-          <w:rFonts w:ascii="Courier New" w:hAnsi="Courier New" w:cs="Courier New"/>
-          <w:sz w:val="16"/>
-          <w:szCs w:val="16"/>
-        </w:rPr>
-      </w:pPr>
-      <w:r>
-        <w:rPr>
-          <w:rFonts w:ascii="Courier New" w:hAnsi="Courier New" w:cs="Courier New"/>
-          <w:color w:val="000000"/>
-          <w:sz w:val="16"/>
-          <w:szCs w:val="16"/>
-        </w:rPr>
-        <w:t>xL.noisePostDur = 0.1;</w:t>
-      </w:r>
-    </w:p>
-    <w:p>
-      <w:pPr>
-        <w:autoSpaceDE w:val="0"/>
-        <w:autoSpaceDN w:val="0"/>
-        <w:adjustRightInd w:val="0"/>
-        <w:spacing w:after="0" w:line="240" w:lineRule="auto"/>
-        <w:rPr>
-          <w:rFonts w:ascii="Courier New" w:hAnsi="Courier New" w:cs="Courier New"/>
-          <w:sz w:val="16"/>
-          <w:szCs w:val="16"/>
-        </w:rPr>
-      </w:pPr>
-      <w:r>
-        <w:rPr>
-          <w:rFonts w:ascii="Courier New" w:hAnsi="Courier New" w:cs="Courier New"/>
-          <w:color w:val="000000"/>
-          <w:sz w:val="16"/>
-          <w:szCs w:val="16"/>
-        </w:rPr>
-        <w:t xml:space="preserve">xL.truncateDur  = xL.noisePreDur-0.1; </w:t>
-      </w:r>
-    </w:p>
-    <w:p>
-      <w:pPr>
-        <w:autoSpaceDE w:val="0"/>
-        <w:autoSpaceDN w:val="0"/>
-        <w:adjustRightInd w:val="0"/>
-        <w:spacing w:after="0" w:line="240" w:lineRule="auto"/>
-        <w:rPr>
-          <w:rFonts w:ascii="Courier New" w:hAnsi="Courier New" w:cs="Courier New"/>
-          <w:sz w:val="16"/>
-          <w:szCs w:val="16"/>
-        </w:rPr>
-      </w:pPr>
-      <w:r>
-        <w:rPr>
-          <w:rFonts w:ascii="Courier New" w:hAnsi="Courier New" w:cs="Courier New"/>
-          <w:color w:val="000000"/>
-          <w:sz w:val="16"/>
-          <w:szCs w:val="16"/>
-        </w:rPr>
-        <w:t xml:space="preserve">xL.noiseName = </w:t>
+      <w:proofErr w:type="spellStart"/>
+      <w:r>
+        <w:rPr>
+          <w:rFonts w:ascii="Courier New" w:hAnsi="Courier New" w:cs="Courier New"/>
+          <w:color w:val="000000"/>
+          <w:sz w:val="16"/>
+          <w:szCs w:val="16"/>
+        </w:rPr>
+        <w:t>xL.noisePreDur</w:t>
+      </w:r>
+      <w:proofErr w:type="spellEnd"/>
+      <w:r>
+        <w:rPr>
+          <w:rFonts w:ascii="Courier New" w:hAnsi="Courier New" w:cs="Courier New"/>
+          <w:color w:val="000000"/>
+          <w:sz w:val="16"/>
+          <w:szCs w:val="16"/>
+        </w:rPr>
+        <w:t xml:space="preserve"> = 2;</w:t>
+      </w:r>
+    </w:p>
+    <w:p>
+      <w:pPr>
+        <w:autoSpaceDE w:val="0"/>
+        <w:autoSpaceDN w:val="0"/>
+        <w:adjustRightInd w:val="0"/>
+        <w:spacing w:after="0" w:line="240" w:lineRule="auto"/>
+        <w:rPr>
+          <w:rFonts w:ascii="Courier New" w:hAnsi="Courier New" w:cs="Courier New"/>
+          <w:sz w:val="16"/>
+          <w:szCs w:val="16"/>
+        </w:rPr>
+      </w:pPr>
+      <w:proofErr w:type="spellStart"/>
+      <w:r>
+        <w:rPr>
+          <w:rFonts w:ascii="Courier New" w:hAnsi="Courier New" w:cs="Courier New"/>
+          <w:color w:val="000000"/>
+          <w:sz w:val="16"/>
+          <w:szCs w:val="16"/>
+        </w:rPr>
+        <w:t>xL.noisePostDur</w:t>
+      </w:r>
+      <w:proofErr w:type="spellEnd"/>
+      <w:r>
+        <w:rPr>
+          <w:rFonts w:ascii="Courier New" w:hAnsi="Courier New" w:cs="Courier New"/>
+          <w:color w:val="000000"/>
+          <w:sz w:val="16"/>
+          <w:szCs w:val="16"/>
+        </w:rPr>
+        <w:t xml:space="preserve"> = 0.1;</w:t>
+      </w:r>
+    </w:p>
+    <w:p>
+      <w:pPr>
+        <w:autoSpaceDE w:val="0"/>
+        <w:autoSpaceDN w:val="0"/>
+        <w:adjustRightInd w:val="0"/>
+        <w:spacing w:after="0" w:line="240" w:lineRule="auto"/>
+        <w:rPr>
+          <w:rFonts w:ascii="Courier New" w:hAnsi="Courier New" w:cs="Courier New"/>
+          <w:sz w:val="16"/>
+          <w:szCs w:val="16"/>
+        </w:rPr>
+      </w:pPr>
+      <w:proofErr w:type="spellStart"/>
+      <w:proofErr w:type="gramStart"/>
+      <w:r>
+        <w:rPr>
+          <w:rFonts w:ascii="Courier New" w:hAnsi="Courier New" w:cs="Courier New"/>
+          <w:color w:val="000000"/>
+          <w:sz w:val="16"/>
+          <w:szCs w:val="16"/>
+        </w:rPr>
+        <w:t>xL.truncateDur</w:t>
+      </w:r>
+      <w:proofErr w:type="spellEnd"/>
+      <w:r>
+        <w:rPr>
+          <w:rFonts w:ascii="Courier New" w:hAnsi="Courier New" w:cs="Courier New"/>
+          <w:color w:val="000000"/>
+          <w:sz w:val="16"/>
+          <w:szCs w:val="16"/>
+        </w:rPr>
+        <w:t xml:space="preserve">  =</w:t>
+      </w:r>
+      <w:proofErr w:type="gramEnd"/>
+      <w:r>
+        <w:rPr>
+          <w:rFonts w:ascii="Courier New" w:hAnsi="Courier New" w:cs="Courier New"/>
+          <w:color w:val="000000"/>
+          <w:sz w:val="16"/>
+          <w:szCs w:val="16"/>
+        </w:rPr>
+        <w:t xml:space="preserve"> xL.noisePreDur-0.1; </w:t>
+      </w:r>
+    </w:p>
+    <w:p>
+      <w:pPr>
+        <w:autoSpaceDE w:val="0"/>
+        <w:autoSpaceDN w:val="0"/>
+        <w:adjustRightInd w:val="0"/>
+        <w:spacing w:after="0" w:line="240" w:lineRule="auto"/>
+        <w:rPr>
+          <w:rFonts w:ascii="Courier New" w:hAnsi="Courier New" w:cs="Courier New"/>
+          <w:sz w:val="16"/>
+          <w:szCs w:val="16"/>
+        </w:rPr>
+      </w:pPr>
+      <w:proofErr w:type="spellStart"/>
+      <w:r>
+        <w:rPr>
+          <w:rFonts w:ascii="Courier New" w:hAnsi="Courier New" w:cs="Courier New"/>
+          <w:color w:val="000000"/>
+          <w:sz w:val="16"/>
+          <w:szCs w:val="16"/>
+        </w:rPr>
+        <w:t>xL.noiseName</w:t>
+      </w:r>
+      <w:proofErr w:type="spellEnd"/>
+      <w:r>
+        <w:rPr>
+          <w:rFonts w:ascii="Courier New" w:hAnsi="Courier New" w:cs="Courier New"/>
+          <w:color w:val="000000"/>
+          <w:sz w:val="16"/>
+          <w:szCs w:val="16"/>
+        </w:rPr>
+        <w:t xml:space="preserve"> = </w:t>
       </w:r>
       <w:r>
         <w:rPr>
@@ -3232,12 +4761,58 @@
     <w:p/>
     <w:p>
       <w:r>
-        <w:t>An object of the cJob class is assigned to the variable xL. The cJob constructor is called with two arguments. The first argument is a flag telling the object that it is a training/learning job. The second argument is a path to where that job should put all of its data.</w:t>
-      </w:r>
-    </w:p>
-    <w:p>
-      <w:r>
-        <w:t>Once xL is defined, many of its default properties can be modified. The default properties can be found by either looking through the lines of code at the top of the class definition, or looking through the xL object just after i</w:t>
+        <w:t xml:space="preserve">An object of the </w:t>
+      </w:r>
+      <w:proofErr w:type="spellStart"/>
+      <w:r>
+        <w:t>cJob</w:t>
+      </w:r>
+      <w:proofErr w:type="spellEnd"/>
+      <w:r>
+        <w:t xml:space="preserve"> class is assigned to the variable </w:t>
+      </w:r>
+      <w:proofErr w:type="spellStart"/>
+      <w:proofErr w:type="gramStart"/>
+      <w:r>
+        <w:t>xL</w:t>
+      </w:r>
+      <w:proofErr w:type="spellEnd"/>
+      <w:proofErr w:type="gramEnd"/>
+      <w:r>
+        <w:t xml:space="preserve">. The </w:t>
+      </w:r>
+      <w:proofErr w:type="spellStart"/>
+      <w:r>
+        <w:t>cJob</w:t>
+      </w:r>
+      <w:proofErr w:type="spellEnd"/>
+      <w:r>
+        <w:t xml:space="preserve"> constructor is called with two arguments. The first argument is a flag telling the object that it is a training/learning job. The second argument is a path to where that job should put all of its data.</w:t>
+      </w:r>
+    </w:p>
+    <w:p>
+      <w:r>
+        <w:t xml:space="preserve">Once </w:t>
+      </w:r>
+      <w:proofErr w:type="spellStart"/>
+      <w:proofErr w:type="gramStart"/>
+      <w:r>
+        <w:t>xL</w:t>
+      </w:r>
+      <w:proofErr w:type="spellEnd"/>
+      <w:proofErr w:type="gramEnd"/>
+      <w:r>
+        <w:t xml:space="preserve"> is defined, many of its default properties can be modified. The default properties can be found by either looking through the lines of code at the top of the class definition, or looking through the </w:t>
+      </w:r>
+      <w:proofErr w:type="spellStart"/>
+      <w:proofErr w:type="gramStart"/>
+      <w:r>
+        <w:t>xL</w:t>
+      </w:r>
+      <w:proofErr w:type="spellEnd"/>
+      <w:proofErr w:type="gramEnd"/>
+      <w:r>
+        <w:t xml:space="preserve"> object just after i</w:t>
       </w:r>
       <w:r>
         <w:t>nstantiation using the debugger (All properties and member functions are described in the Appendices).</w:t>
@@ -3248,7 +4823,23 @@
     </w:p>
     <w:p>
       <w:r>
-        <w:t xml:space="preserve">The participant property is the name of the parameter file to use in the parameterStore folder of MAP. The MAPparamChanges property allows the user to specify any deviations from the parameters specified in the parameter file. For this tutorial, the acoustic reflex and cochlear efferent feedback loops are disabled by zeroing the appropriate rate to attenuation factors. </w:t>
+        <w:t xml:space="preserve">The participant property is the name of the parameter file to use in the </w:t>
+      </w:r>
+      <w:proofErr w:type="spellStart"/>
+      <w:r>
+        <w:t>parameterStore</w:t>
+      </w:r>
+      <w:proofErr w:type="spellEnd"/>
+      <w:r>
+        <w:t xml:space="preserve"> folder of MAP. The </w:t>
+      </w:r>
+      <w:proofErr w:type="spellStart"/>
+      <w:r>
+        <w:t>MAPparamChanges</w:t>
+      </w:r>
+      <w:proofErr w:type="spellEnd"/>
+      <w:r>
+        <w:t xml:space="preserve"> property allows the user to specify any deviations from the parameters specified in the parameter file. For this tutorial, the acoustic reflex and cochlear efferent feedback loops are disabled by zeroing the appropriate rate to attenuation factors. </w:t>
       </w:r>
     </w:p>
     <w:p>
@@ -3272,10 +4863,26 @@
         <w:t xml:space="preserve">Boolean </w:t>
       </w:r>
       <w:r>
-        <w:t>“MAPop*”</w:t>
-      </w:r>
-      <w:r>
-        <w:t xml:space="preserve"> properties determine which inner haircell types contribute to making the auditory spectrogram.</w:t>
+        <w:t>“</w:t>
+      </w:r>
+      <w:proofErr w:type="spellStart"/>
+      <w:r>
+        <w:t>MAPop</w:t>
+      </w:r>
+      <w:proofErr w:type="spellEnd"/>
+      <w:r>
+        <w:t>*”</w:t>
+      </w:r>
+      <w:r>
+        <w:t xml:space="preserve"> properties determine which inner </w:t>
+      </w:r>
+      <w:proofErr w:type="spellStart"/>
+      <w:r>
+        <w:t>haircell</w:t>
+      </w:r>
+      <w:proofErr w:type="spellEnd"/>
+      <w:r>
+        <w:t xml:space="preserve"> types contribute to making the auditory spectrogram.</w:t>
       </w:r>
     </w:p>
     <w:p>
@@ -3286,7 +4893,15 @@
         <w:t xml:space="preserve"> The first and second order differences with respect to time are also extracted from the DCT coefficients and fed to the recogniser.</w:t>
       </w:r>
       <w:r>
-        <w:t xml:space="preserve"> The numCoeff property determines the number of DCT coefficients used to encode the auditory spectrogram at each epoch. The</w:t>
+        <w:t xml:space="preserve"> The </w:t>
+      </w:r>
+      <w:proofErr w:type="spellStart"/>
+      <w:r>
+        <w:t>numCoeff</w:t>
+      </w:r>
+      <w:proofErr w:type="spellEnd"/>
+      <w:r>
+        <w:t xml:space="preserve"> property determines the number of DCT coefficients used to encode the auditory spectrogram at each epoch. The</w:t>
       </w:r>
       <w:r>
         <w:t xml:space="preserve"> Boolean</w:t>
@@ -3294,9 +4909,11 @@
       <w:r>
         <w:t xml:space="preserve"> </w:t>
       </w:r>
+      <w:proofErr w:type="spellStart"/>
       <w:r>
         <w:t>removeEnergyStatic</w:t>
       </w:r>
+      <w:proofErr w:type="spellEnd"/>
       <w:r>
         <w:t xml:space="preserve"> property </w:t>
       </w:r>
@@ -3306,7 +4923,33 @@
     </w:p>
     <w:p>
       <w:r>
-        <w:t xml:space="preserve">The subsequent few lines of code are enclosed in a comment block stating that they significantly influence the simulation run time. The first of these commands sets the numWavs property of xL. For this object, this is the number of wav files to be included in the training corpus. The more wav files used for training, the better the results will be in the testing phase. However, training time grows linearly with the number of wavs used while the returns diminish when using more than 1000 wav files (in the authors experience </w:t>
+        <w:t xml:space="preserve">The subsequent few lines of code are enclosed in a comment block stating that they significantly influence the simulation run time. The first of these commands sets the </w:t>
+      </w:r>
+      <w:proofErr w:type="spellStart"/>
+      <w:r>
+        <w:t>numWavs</w:t>
+      </w:r>
+      <w:proofErr w:type="spellEnd"/>
+      <w:r>
+        <w:t xml:space="preserve"> property of </w:t>
+      </w:r>
+      <w:proofErr w:type="spellStart"/>
+      <w:proofErr w:type="gramStart"/>
+      <w:r>
+        <w:t>xL</w:t>
+      </w:r>
+      <w:proofErr w:type="spellEnd"/>
+      <w:proofErr w:type="gramEnd"/>
+      <w:r>
+        <w:t xml:space="preserve">. For this object, this is the number of wav files to be included in the training corpus. The more wav files used for training, the better the results will be in the testing phase. However, training time grows linearly with the number of </w:t>
+      </w:r>
+      <w:proofErr w:type="spellStart"/>
+      <w:r>
+        <w:t>wavs</w:t>
+      </w:r>
+      <w:proofErr w:type="spellEnd"/>
+      <w:r>
+        <w:t xml:space="preserve"> used while the returns diminish when using more than 1000 wav files (in the authors experience </w:t>
       </w:r>
       <w:r>
         <w:t>with this model, rec</w:t>
@@ -3315,14 +4958,48 @@
         <w:t>ogniser and speech corpus)</w:t>
       </w:r>
       <w:r>
-        <w:t xml:space="preserve">. If the computational resources are available, then there is no reason not to use the entire 8440 wav files, but general comparisons can be made by looking at results from a recogniser trained on as few as 600 wav files. In the tutorial example, 10 wav files are used for training. When training, HTK will give warning messaged in the Matlab command window stating that there are too few examples of each of the digits in the dictionary. This will produce garbage results, but will assert whether or not the software suite and paths are set correctly for the first run. The user can then experiment with larger training corpora when convenient. The next two lines of code within the block are not properties of xL, but are local function variables. These variables are associated with the testing phase of the experiment but are defined in this block as they also significantly influence the run time of the </w:t>
+        <w:t xml:space="preserve">. If the computational resources are available, then there is no reason not to use the entire 8440 wav files, but general comparisons can be made by looking at results from a recogniser trained on as few as 600 wav files. In the tutorial example, 10 wav files are used for training. When training, HTK will give warning messaged in the Matlab command window stating that there are too few examples of each of the digits in the dictionary. This will produce garbage results, but will assert whether or not the software suite and paths are set correctly for the first run. The user can then experiment with larger training corpora when convenient. The next two lines of code within the block are not properties of </w:t>
+      </w:r>
+      <w:proofErr w:type="spellStart"/>
+      <w:proofErr w:type="gramStart"/>
+      <w:r>
+        <w:t>xL</w:t>
+      </w:r>
+      <w:proofErr w:type="spellEnd"/>
+      <w:proofErr w:type="gramEnd"/>
+      <w:r>
+        <w:t xml:space="preserve">, but are local function variables. These variables are associated with the testing phase of the experiment but are defined in this block as they also significantly influence the run time of the </w:t>
       </w:r>
       <w:r>
         <w:lastRenderedPageBreak/>
-        <w:t>experiment. The variable testWavs is the number of wav files that should be used for testing the recogniser in each experimental condition. Again, the bigger the number, the more accurate the results. However, this is also at the expense of run time. The variable</w:t>
-      </w:r>
-      <w:r>
-        <w:t xml:space="preserve"> nzLevel is an array</w:t>
+        <w:t xml:space="preserve">experiment. The variable </w:t>
+      </w:r>
+      <w:proofErr w:type="spellStart"/>
+      <w:r>
+        <w:t>testWavs</w:t>
+      </w:r>
+      <w:proofErr w:type="spellEnd"/>
+      <w:r>
+        <w:t xml:space="preserve"> is the number of wav files that should be used for testing the recogniser in each experimental condition. </w:t>
+      </w:r>
+      <w:proofErr w:type="gramStart"/>
+      <w:r>
+        <w:t>Again, the bigger the number, the more accurate the results.</w:t>
+      </w:r>
+      <w:proofErr w:type="gramEnd"/>
+      <w:r>
+        <w:t xml:space="preserve"> However, this is also at the expense of run time. The variable</w:t>
+      </w:r>
+      <w:r>
+        <w:t xml:space="preserve"> </w:t>
+      </w:r>
+      <w:proofErr w:type="spellStart"/>
+      <w:r>
+        <w:t>nzLevel</w:t>
+      </w:r>
+      <w:proofErr w:type="spellEnd"/>
+      <w:r>
+        <w:t xml:space="preserve"> is an array</w:t>
       </w:r>
       <w:r>
         <w:t xml:space="preserve"> of noise levels</w:t>
@@ -3345,14 +5022,24 @@
     </w:p>
     <w:p>
       <w:r>
-        <w:t>The properties defined after the comment block but before the if statement are related to the background noise.</w:t>
+        <w:t xml:space="preserve">The properties defined after the comment block but before </w:t>
+      </w:r>
+      <w:proofErr w:type="gramStart"/>
+      <w:r>
+        <w:t>the if</w:t>
+      </w:r>
+      <w:proofErr w:type="gramEnd"/>
+      <w:r>
+        <w:t xml:space="preserve"> statement are related to the background noise.</w:t>
       </w:r>
       <w:r>
         <w:t xml:space="preserve"> The </w:t>
       </w:r>
+      <w:proofErr w:type="spellStart"/>
       <w:r>
         <w:t>noisePreDur</w:t>
       </w:r>
+      <w:proofErr w:type="spellEnd"/>
       <w:r>
         <w:t xml:space="preserve"> property determines the duration of noise </w:t>
       </w:r>
@@ -3372,13 +5059,26 @@
         <w:t xml:space="preserve"> such as the MAP model or hearing aid, </w:t>
       </w:r>
       <w:r>
-        <w:t>then the pre roll should be at least 3 times greater than the longest time constant. This is because values returned from a sliding exponential integration window are only negligible at time intervals greater than 3 multiples of the time constant. The noisePost</w:t>
+        <w:t xml:space="preserve">then the pre roll should be at least 3 times greater than the longest time constant. This is because values returned from a sliding exponential integration window are only negligible at time intervals greater than 3 multiples of the time constant. The </w:t>
+      </w:r>
+      <w:proofErr w:type="spellStart"/>
+      <w:r>
+        <w:t>noisePost</w:t>
       </w:r>
       <w:r>
         <w:t>Dur</w:t>
       </w:r>
-      <w:r>
-        <w:t xml:space="preserve"> property determines the duration of noise (in seconds) to be presented to MAP in isolation after the offset of the speech material. The truncateDur variable determines the duration of the noise added at the beginning of the composite speech and noise sample to be discarded before the feature vector is saved. The truncation occurs after the auditory spectrogram has been generated as there is no need to retain information about the excess noise added to the start of the stimulus. The truncation has three main benefits:</w:t>
+      <w:proofErr w:type="spellEnd"/>
+      <w:r>
+        <w:t xml:space="preserve"> property determines the duration of noise (in seconds) to be presented to MAP in isolation after the offset of the speech material. The </w:t>
+      </w:r>
+      <w:proofErr w:type="spellStart"/>
+      <w:r>
+        <w:t>truncateDur</w:t>
+      </w:r>
+      <w:proofErr w:type="spellEnd"/>
+      <w:r>
+        <w:t xml:space="preserve"> variable determines the duration of the noise added at the beginning of the composite speech and noise sample to be discarded before the feature vector is saved. The truncation occurs after the auditory spectrogram has been generated as there is no need to retain information about the excess noise added to the start of the stimulus. The truncation has three main benefits:</w:t>
       </w:r>
     </w:p>
     <w:p>
@@ -3419,8 +5119,13 @@
     </w:p>
     <w:p>
       <w:r>
-        <w:t>The final property in this group is noiseName</w:t>
-      </w:r>
+        <w:t xml:space="preserve">The final property in this group is </w:t>
+      </w:r>
+      <w:proofErr w:type="spellStart"/>
+      <w:r>
+        <w:t>noiseName</w:t>
+      </w:r>
+      <w:proofErr w:type="spellEnd"/>
       <w:r>
         <w:t>, which is a string containing the name of the noise wav file.</w:t>
       </w:r>
@@ -3456,6 +5161,7 @@
           <w:szCs w:val="16"/>
         </w:rPr>
       </w:pPr>
+      <w:proofErr w:type="gramStart"/>
       <w:r>
         <w:rPr>
           <w:rFonts w:ascii="Courier New" w:hAnsi="Courier New" w:cs="Courier New"/>
@@ -3465,94 +5171,260 @@
         </w:rPr>
         <w:t>if</w:t>
       </w:r>
-      <w:r>
-        <w:rPr>
-          <w:rFonts w:ascii="Courier New" w:hAnsi="Courier New" w:cs="Courier New"/>
-          <w:color w:val="000000"/>
-          <w:sz w:val="16"/>
-          <w:szCs w:val="16"/>
-        </w:rPr>
-        <w:t xml:space="preserve"> isMasterNode &amp;&amp; ~isdir(xL.opFolder)</w:t>
-      </w:r>
-    </w:p>
-    <w:p>
-      <w:pPr>
-        <w:autoSpaceDE w:val="0"/>
-        <w:autoSpaceDN w:val="0"/>
-        <w:adjustRightInd w:val="0"/>
-        <w:spacing w:after="0" w:line="240" w:lineRule="auto"/>
-        <w:rPr>
-          <w:rFonts w:ascii="Courier New" w:hAnsi="Courier New" w:cs="Courier New"/>
-          <w:sz w:val="16"/>
-          <w:szCs w:val="16"/>
-        </w:rPr>
-      </w:pPr>
-      <w:r>
-        <w:rPr>
-          <w:rFonts w:ascii="Courier New" w:hAnsi="Courier New" w:cs="Courier New"/>
-          <w:color w:val="000000"/>
-          <w:sz w:val="16"/>
-          <w:szCs w:val="16"/>
-        </w:rPr>
-        <w:t xml:space="preserve">    mkdir(xL.opFolder);</w:t>
-      </w:r>
-    </w:p>
-    <w:p>
-      <w:pPr>
-        <w:autoSpaceDE w:val="0"/>
-        <w:autoSpaceDN w:val="0"/>
-        <w:adjustRightInd w:val="0"/>
-        <w:spacing w:after="0" w:line="240" w:lineRule="auto"/>
-        <w:rPr>
-          <w:rFonts w:ascii="Courier New" w:hAnsi="Courier New" w:cs="Courier New"/>
-          <w:sz w:val="16"/>
-          <w:szCs w:val="16"/>
-        </w:rPr>
-      </w:pPr>
-      <w:r>
-        <w:rPr>
-          <w:rFonts w:ascii="Courier New" w:hAnsi="Courier New" w:cs="Courier New"/>
-          <w:color w:val="000000"/>
-          <w:sz w:val="16"/>
-          <w:szCs w:val="16"/>
-        </w:rPr>
-        <w:t xml:space="preserve">    xL = xL.assignFiles;</w:t>
-      </w:r>
-    </w:p>
-    <w:p>
-      <w:pPr>
-        <w:autoSpaceDE w:val="0"/>
-        <w:autoSpaceDN w:val="0"/>
-        <w:adjustRightInd w:val="0"/>
-        <w:spacing w:after="0" w:line="240" w:lineRule="auto"/>
-        <w:rPr>
-          <w:rFonts w:ascii="Courier New" w:hAnsi="Courier New" w:cs="Courier New"/>
-          <w:sz w:val="16"/>
-          <w:szCs w:val="16"/>
-        </w:rPr>
-      </w:pPr>
-      <w:r>
-        <w:rPr>
-          <w:rFonts w:ascii="Courier New" w:hAnsi="Courier New" w:cs="Courier New"/>
-          <w:color w:val="000000"/>
-          <w:sz w:val="16"/>
-          <w:szCs w:val="16"/>
-        </w:rPr>
-        <w:t xml:space="preserve">    xL.storeSelf;</w:t>
-      </w:r>
-    </w:p>
-    <w:p>
-      <w:pPr>
-        <w:autoSpaceDE w:val="0"/>
-        <w:autoSpaceDN w:val="0"/>
-        <w:adjustRightInd w:val="0"/>
-        <w:spacing w:after="0" w:line="240" w:lineRule="auto"/>
-        <w:rPr>
-          <w:rFonts w:ascii="Courier New" w:hAnsi="Courier New" w:cs="Courier New"/>
-          <w:sz w:val="16"/>
-          <w:szCs w:val="16"/>
-        </w:rPr>
-      </w:pPr>
+      <w:proofErr w:type="gramEnd"/>
+      <w:r>
+        <w:rPr>
+          <w:rFonts w:ascii="Courier New" w:hAnsi="Courier New" w:cs="Courier New"/>
+          <w:color w:val="000000"/>
+          <w:sz w:val="16"/>
+          <w:szCs w:val="16"/>
+        </w:rPr>
+        <w:t xml:space="preserve"> </w:t>
+      </w:r>
+      <w:proofErr w:type="spellStart"/>
+      <w:r>
+        <w:rPr>
+          <w:rFonts w:ascii="Courier New" w:hAnsi="Courier New" w:cs="Courier New"/>
+          <w:color w:val="000000"/>
+          <w:sz w:val="16"/>
+          <w:szCs w:val="16"/>
+        </w:rPr>
+        <w:t>isMasterNode</w:t>
+      </w:r>
+      <w:proofErr w:type="spellEnd"/>
+      <w:r>
+        <w:rPr>
+          <w:rFonts w:ascii="Courier New" w:hAnsi="Courier New" w:cs="Courier New"/>
+          <w:color w:val="000000"/>
+          <w:sz w:val="16"/>
+          <w:szCs w:val="16"/>
+        </w:rPr>
+        <w:t xml:space="preserve"> &amp;&amp; ~</w:t>
+      </w:r>
+      <w:proofErr w:type="spellStart"/>
+      <w:r>
+        <w:rPr>
+          <w:rFonts w:ascii="Courier New" w:hAnsi="Courier New" w:cs="Courier New"/>
+          <w:color w:val="000000"/>
+          <w:sz w:val="16"/>
+          <w:szCs w:val="16"/>
+        </w:rPr>
+        <w:t>isdir</w:t>
+      </w:r>
+      <w:proofErr w:type="spellEnd"/>
+      <w:r>
+        <w:rPr>
+          <w:rFonts w:ascii="Courier New" w:hAnsi="Courier New" w:cs="Courier New"/>
+          <w:color w:val="000000"/>
+          <w:sz w:val="16"/>
+          <w:szCs w:val="16"/>
+        </w:rPr>
+        <w:t>(</w:t>
+      </w:r>
+      <w:proofErr w:type="spellStart"/>
+      <w:r>
+        <w:rPr>
+          <w:rFonts w:ascii="Courier New" w:hAnsi="Courier New" w:cs="Courier New"/>
+          <w:color w:val="000000"/>
+          <w:sz w:val="16"/>
+          <w:szCs w:val="16"/>
+        </w:rPr>
+        <w:t>xL.opFolder</w:t>
+      </w:r>
+      <w:proofErr w:type="spellEnd"/>
+      <w:r>
+        <w:rPr>
+          <w:rFonts w:ascii="Courier New" w:hAnsi="Courier New" w:cs="Courier New"/>
+          <w:color w:val="000000"/>
+          <w:sz w:val="16"/>
+          <w:szCs w:val="16"/>
+        </w:rPr>
+        <w:t>)</w:t>
+      </w:r>
+    </w:p>
+    <w:p>
+      <w:pPr>
+        <w:autoSpaceDE w:val="0"/>
+        <w:autoSpaceDN w:val="0"/>
+        <w:adjustRightInd w:val="0"/>
+        <w:spacing w:after="0" w:line="240" w:lineRule="auto"/>
+        <w:rPr>
+          <w:rFonts w:ascii="Courier New" w:hAnsi="Courier New" w:cs="Courier New"/>
+          <w:sz w:val="16"/>
+          <w:szCs w:val="16"/>
+        </w:rPr>
+      </w:pPr>
+      <w:r>
+        <w:rPr>
+          <w:rFonts w:ascii="Courier New" w:hAnsi="Courier New" w:cs="Courier New"/>
+          <w:color w:val="000000"/>
+          <w:sz w:val="16"/>
+          <w:szCs w:val="16"/>
+        </w:rPr>
+        <w:t xml:space="preserve">    </w:t>
+      </w:r>
+      <w:proofErr w:type="spellStart"/>
+      <w:proofErr w:type="gramStart"/>
+      <w:r>
+        <w:rPr>
+          <w:rFonts w:ascii="Courier New" w:hAnsi="Courier New" w:cs="Courier New"/>
+          <w:color w:val="000000"/>
+          <w:sz w:val="16"/>
+          <w:szCs w:val="16"/>
+        </w:rPr>
+        <w:t>mkdir</w:t>
+      </w:r>
+      <w:proofErr w:type="spellEnd"/>
+      <w:r>
+        <w:rPr>
+          <w:rFonts w:ascii="Courier New" w:hAnsi="Courier New" w:cs="Courier New"/>
+          <w:color w:val="000000"/>
+          <w:sz w:val="16"/>
+          <w:szCs w:val="16"/>
+        </w:rPr>
+        <w:t>(</w:t>
+      </w:r>
+      <w:proofErr w:type="spellStart"/>
+      <w:proofErr w:type="gramEnd"/>
+      <w:r>
+        <w:rPr>
+          <w:rFonts w:ascii="Courier New" w:hAnsi="Courier New" w:cs="Courier New"/>
+          <w:color w:val="000000"/>
+          <w:sz w:val="16"/>
+          <w:szCs w:val="16"/>
+        </w:rPr>
+        <w:t>xL.opFolder</w:t>
+      </w:r>
+      <w:proofErr w:type="spellEnd"/>
+      <w:r>
+        <w:rPr>
+          <w:rFonts w:ascii="Courier New" w:hAnsi="Courier New" w:cs="Courier New"/>
+          <w:color w:val="000000"/>
+          <w:sz w:val="16"/>
+          <w:szCs w:val="16"/>
+        </w:rPr>
+        <w:t>);</w:t>
+      </w:r>
+    </w:p>
+    <w:p>
+      <w:pPr>
+        <w:autoSpaceDE w:val="0"/>
+        <w:autoSpaceDN w:val="0"/>
+        <w:adjustRightInd w:val="0"/>
+        <w:spacing w:after="0" w:line="240" w:lineRule="auto"/>
+        <w:rPr>
+          <w:rFonts w:ascii="Courier New" w:hAnsi="Courier New" w:cs="Courier New"/>
+          <w:sz w:val="16"/>
+          <w:szCs w:val="16"/>
+        </w:rPr>
+      </w:pPr>
+      <w:r>
+        <w:rPr>
+          <w:rFonts w:ascii="Courier New" w:hAnsi="Courier New" w:cs="Courier New"/>
+          <w:color w:val="000000"/>
+          <w:sz w:val="16"/>
+          <w:szCs w:val="16"/>
+        </w:rPr>
+        <w:t xml:space="preserve">    </w:t>
+      </w:r>
+      <w:proofErr w:type="spellStart"/>
+      <w:proofErr w:type="gramStart"/>
+      <w:r>
+        <w:rPr>
+          <w:rFonts w:ascii="Courier New" w:hAnsi="Courier New" w:cs="Courier New"/>
+          <w:color w:val="000000"/>
+          <w:sz w:val="16"/>
+          <w:szCs w:val="16"/>
+        </w:rPr>
+        <w:t>xL</w:t>
+      </w:r>
+      <w:proofErr w:type="spellEnd"/>
+      <w:proofErr w:type="gramEnd"/>
+      <w:r>
+        <w:rPr>
+          <w:rFonts w:ascii="Courier New" w:hAnsi="Courier New" w:cs="Courier New"/>
+          <w:color w:val="000000"/>
+          <w:sz w:val="16"/>
+          <w:szCs w:val="16"/>
+        </w:rPr>
+        <w:t xml:space="preserve"> = </w:t>
+      </w:r>
+      <w:proofErr w:type="spellStart"/>
+      <w:r>
+        <w:rPr>
+          <w:rFonts w:ascii="Courier New" w:hAnsi="Courier New" w:cs="Courier New"/>
+          <w:color w:val="000000"/>
+          <w:sz w:val="16"/>
+          <w:szCs w:val="16"/>
+        </w:rPr>
+        <w:t>xL.assignFiles</w:t>
+      </w:r>
+      <w:proofErr w:type="spellEnd"/>
+      <w:r>
+        <w:rPr>
+          <w:rFonts w:ascii="Courier New" w:hAnsi="Courier New" w:cs="Courier New"/>
+          <w:color w:val="000000"/>
+          <w:sz w:val="16"/>
+          <w:szCs w:val="16"/>
+        </w:rPr>
+        <w:t>;</w:t>
+      </w:r>
+    </w:p>
+    <w:p>
+      <w:pPr>
+        <w:autoSpaceDE w:val="0"/>
+        <w:autoSpaceDN w:val="0"/>
+        <w:adjustRightInd w:val="0"/>
+        <w:spacing w:after="0" w:line="240" w:lineRule="auto"/>
+        <w:rPr>
+          <w:rFonts w:ascii="Courier New" w:hAnsi="Courier New" w:cs="Courier New"/>
+          <w:sz w:val="16"/>
+          <w:szCs w:val="16"/>
+        </w:rPr>
+      </w:pPr>
+      <w:r>
+        <w:rPr>
+          <w:rFonts w:ascii="Courier New" w:hAnsi="Courier New" w:cs="Courier New"/>
+          <w:color w:val="000000"/>
+          <w:sz w:val="16"/>
+          <w:szCs w:val="16"/>
+        </w:rPr>
+        <w:t xml:space="preserve">    </w:t>
+      </w:r>
+      <w:proofErr w:type="spellStart"/>
+      <w:r>
+        <w:rPr>
+          <w:rFonts w:ascii="Courier New" w:hAnsi="Courier New" w:cs="Courier New"/>
+          <w:color w:val="000000"/>
+          <w:sz w:val="16"/>
+          <w:szCs w:val="16"/>
+        </w:rPr>
+        <w:t>xL.storeSelf</w:t>
+      </w:r>
+      <w:proofErr w:type="spellEnd"/>
+      <w:r>
+        <w:rPr>
+          <w:rFonts w:ascii="Courier New" w:hAnsi="Courier New" w:cs="Courier New"/>
+          <w:color w:val="000000"/>
+          <w:sz w:val="16"/>
+          <w:szCs w:val="16"/>
+        </w:rPr>
+        <w:t>;</w:t>
+      </w:r>
+    </w:p>
+    <w:p>
+      <w:pPr>
+        <w:autoSpaceDE w:val="0"/>
+        <w:autoSpaceDN w:val="0"/>
+        <w:adjustRightInd w:val="0"/>
+        <w:spacing w:after="0" w:line="240" w:lineRule="auto"/>
+        <w:rPr>
+          <w:rFonts w:ascii="Courier New" w:hAnsi="Courier New" w:cs="Courier New"/>
+          <w:sz w:val="16"/>
+          <w:szCs w:val="16"/>
+        </w:rPr>
+      </w:pPr>
+      <w:proofErr w:type="gramStart"/>
       <w:r>
         <w:rPr>
           <w:rFonts w:ascii="Courier New" w:hAnsi="Courier New" w:cs="Courier New"/>
@@ -3562,11 +5434,38 @@
         </w:rPr>
         <w:t>end</w:t>
       </w:r>
+      <w:proofErr w:type="gramEnd"/>
     </w:p>
     <w:p/>
     <w:p>
       <w:r>
-        <w:t>The first command within the if statement block creates the new experiment folder. The second command executes a member function called assignFiles within the xL object. This member function randomly allocates wav files from the appropriate corpus</w:t>
+        <w:t xml:space="preserve">The first command within </w:t>
+      </w:r>
+      <w:proofErr w:type="gramStart"/>
+      <w:r>
+        <w:t>the if</w:t>
+      </w:r>
+      <w:proofErr w:type="gramEnd"/>
+      <w:r>
+        <w:t xml:space="preserve"> statement block creates the new experiment folder. The second command executes a member function called </w:t>
+      </w:r>
+      <w:proofErr w:type="spellStart"/>
+      <w:r>
+        <w:t>assignFiles</w:t>
+      </w:r>
+      <w:proofErr w:type="spellEnd"/>
+      <w:r>
+        <w:t xml:space="preserve"> within the </w:t>
+      </w:r>
+      <w:proofErr w:type="spellStart"/>
+      <w:proofErr w:type="gramStart"/>
+      <w:r>
+        <w:t>xL</w:t>
+      </w:r>
+      <w:proofErr w:type="spellEnd"/>
+      <w:proofErr w:type="gramEnd"/>
+      <w:r>
+        <w:t xml:space="preserve"> object. This member function randomly allocates wav files from the appropriate corpus</w:t>
       </w:r>
       <w:r>
         <w:t xml:space="preserve"> to the training job and </w:t>
@@ -3585,7 +5484,3821 @@
         <w:t>his allows the user to resume work on the speech recognition job by just running the experiment function again.</w:t>
       </w:r>
       <w:r>
-        <w:t xml:space="preserve"> If the user wishes to restart a job, perhaps because of an erroneously set parameter, then the experiment directory must be renamed or deleted, or the experiment name in the function must be changed. Otherwise, the function assumes recovery mode.</w:t>
+        <w:t xml:space="preserve"> If the user wishes to restart a job, perhaps because of a</w:t>
+      </w:r>
+      <w:r>
+        <w:t xml:space="preserve"> typo when setting a</w:t>
+      </w:r>
+      <w:r>
+        <w:t xml:space="preserve"> parameter, then the experiment directory must be renamed or deleted, or the experiment name in the function must be changed. Otherwise, the function assumes recovery mode.</w:t>
+      </w:r>
+    </w:p>
+    <w:p/>
+    <w:p>
+      <w:pPr>
+        <w:pStyle w:val="Heading3"/>
+      </w:pPr>
+      <w:r>
+        <w:t>Setting parameters for the testing job</w:t>
+      </w:r>
+    </w:p>
+    <w:p>
+      <w:r>
+        <w:t>Up to this point, the code in the tutorial function has been used to set parameters</w:t>
+      </w:r>
+      <w:r>
+        <w:t>. No</w:t>
+      </w:r>
+      <w:r>
+        <w:t xml:space="preserve"> training of the recogniser has occurred at this point. The code described in this section finalises the setting of the testing parameters before the training and testing commences.</w:t>
+      </w:r>
+    </w:p>
+    <w:p>
+      <w:pPr>
+        <w:autoSpaceDE w:val="0"/>
+        <w:autoSpaceDN w:val="0"/>
+        <w:adjustRightInd w:val="0"/>
+        <w:spacing w:after="0" w:line="240" w:lineRule="auto"/>
+        <w:rPr>
+          <w:rFonts w:ascii="Courier New" w:hAnsi="Courier New" w:cs="Courier New"/>
+          <w:sz w:val="16"/>
+          <w:szCs w:val="16"/>
+        </w:rPr>
+      </w:pPr>
+      <w:r>
+        <w:rPr>
+          <w:rFonts w:ascii="Courier New" w:hAnsi="Courier New" w:cs="Courier New"/>
+          <w:color w:val="228B22"/>
+          <w:sz w:val="16"/>
+          <w:szCs w:val="16"/>
+        </w:rPr>
+        <w:t>%% %%%%%%%%%%%%%%%%%%%%%%%%%%%%%%%%%%%%%%%%%%%%%%%%%%%%%%%%%%%%%%%%%%%%%%%%</w:t>
+      </w:r>
+    </w:p>
+    <w:p>
+      <w:pPr>
+        <w:autoSpaceDE w:val="0"/>
+        <w:autoSpaceDN w:val="0"/>
+        <w:adjustRightInd w:val="0"/>
+        <w:spacing w:after="0" w:line="240" w:lineRule="auto"/>
+        <w:rPr>
+          <w:rFonts w:ascii="Courier New" w:hAnsi="Courier New" w:cs="Courier New"/>
+          <w:sz w:val="16"/>
+          <w:szCs w:val="16"/>
+        </w:rPr>
+      </w:pPr>
+      <w:r>
+        <w:rPr>
+          <w:rFonts w:ascii="Courier New" w:hAnsi="Courier New" w:cs="Courier New"/>
+          <w:color w:val="228B22"/>
+          <w:sz w:val="16"/>
+          <w:szCs w:val="16"/>
+        </w:rPr>
+        <w:t>% Sort out the testing (RECOGNITION) conditions</w:t>
+      </w:r>
+    </w:p>
+    <w:p>
+      <w:pPr>
+        <w:autoSpaceDE w:val="0"/>
+        <w:autoSpaceDN w:val="0"/>
+        <w:adjustRightInd w:val="0"/>
+        <w:spacing w:after="0" w:line="240" w:lineRule="auto"/>
+        <w:rPr>
+          <w:rFonts w:ascii="Courier New" w:hAnsi="Courier New" w:cs="Courier New"/>
+          <w:sz w:val="16"/>
+          <w:szCs w:val="16"/>
+        </w:rPr>
+      </w:pPr>
+      <w:r>
+        <w:rPr>
+          <w:rFonts w:ascii="Courier New" w:hAnsi="Courier New" w:cs="Courier New"/>
+          <w:color w:val="228B22"/>
+          <w:sz w:val="16"/>
+          <w:szCs w:val="16"/>
+        </w:rPr>
+        <w:t>%%%%%%%%%%%%%%%%%%%%%%%%%%%%%%%%%%%%%%%%%%%%%%%%%%%%%%%%%%%%%%%%%%%%%%%%%%%</w:t>
+      </w:r>
+    </w:p>
+    <w:p>
+      <w:pPr>
+        <w:autoSpaceDE w:val="0"/>
+        <w:autoSpaceDN w:val="0"/>
+        <w:adjustRightInd w:val="0"/>
+        <w:spacing w:after="0" w:line="240" w:lineRule="auto"/>
+        <w:rPr>
+          <w:rFonts w:ascii="Courier New" w:hAnsi="Courier New" w:cs="Courier New"/>
+          <w:sz w:val="16"/>
+          <w:szCs w:val="16"/>
+        </w:rPr>
+      </w:pPr>
+      <w:proofErr w:type="spellStart"/>
+      <w:proofErr w:type="gramStart"/>
+      <w:r>
+        <w:rPr>
+          <w:rFonts w:ascii="Courier New" w:hAnsi="Courier New" w:cs="Courier New"/>
+          <w:color w:val="000000"/>
+          <w:sz w:val="16"/>
+          <w:szCs w:val="16"/>
+        </w:rPr>
+        <w:t>recConditions</w:t>
+      </w:r>
+      <w:proofErr w:type="spellEnd"/>
+      <w:proofErr w:type="gramEnd"/>
+      <w:r>
+        <w:rPr>
+          <w:rFonts w:ascii="Courier New" w:hAnsi="Courier New" w:cs="Courier New"/>
+          <w:color w:val="000000"/>
+          <w:sz w:val="16"/>
+          <w:szCs w:val="16"/>
+        </w:rPr>
+        <w:t xml:space="preserve"> = </w:t>
+      </w:r>
+      <w:proofErr w:type="spellStart"/>
+      <w:r>
+        <w:rPr>
+          <w:rFonts w:ascii="Courier New" w:hAnsi="Courier New" w:cs="Courier New"/>
+          <w:color w:val="000000"/>
+          <w:sz w:val="16"/>
+          <w:szCs w:val="16"/>
+        </w:rPr>
+        <w:t>numel</w:t>
+      </w:r>
+      <w:proofErr w:type="spellEnd"/>
+      <w:r>
+        <w:rPr>
+          <w:rFonts w:ascii="Courier New" w:hAnsi="Courier New" w:cs="Courier New"/>
+          <w:color w:val="000000"/>
+          <w:sz w:val="16"/>
+          <w:szCs w:val="16"/>
+        </w:rPr>
+        <w:t>(</w:t>
+      </w:r>
+      <w:proofErr w:type="spellStart"/>
+      <w:r>
+        <w:rPr>
+          <w:rFonts w:ascii="Courier New" w:hAnsi="Courier New" w:cs="Courier New"/>
+          <w:color w:val="000000"/>
+          <w:sz w:val="16"/>
+          <w:szCs w:val="16"/>
+        </w:rPr>
+        <w:t>nzLevel</w:t>
+      </w:r>
+      <w:proofErr w:type="spellEnd"/>
+      <w:r>
+        <w:rPr>
+          <w:rFonts w:ascii="Courier New" w:hAnsi="Courier New" w:cs="Courier New"/>
+          <w:color w:val="000000"/>
+          <w:sz w:val="16"/>
+          <w:szCs w:val="16"/>
+        </w:rPr>
+        <w:t>);</w:t>
+      </w:r>
+    </w:p>
+    <w:p>
+      <w:pPr>
+        <w:autoSpaceDE w:val="0"/>
+        <w:autoSpaceDN w:val="0"/>
+        <w:adjustRightInd w:val="0"/>
+        <w:spacing w:after="0" w:line="240" w:lineRule="auto"/>
+        <w:rPr>
+          <w:rFonts w:ascii="Courier New" w:hAnsi="Courier New" w:cs="Courier New"/>
+          <w:sz w:val="16"/>
+          <w:szCs w:val="16"/>
+        </w:rPr>
+      </w:pPr>
+      <w:r>
+        <w:rPr>
+          <w:rFonts w:ascii="Courier New" w:hAnsi="Courier New" w:cs="Courier New"/>
+          <w:color w:val="000000"/>
+          <w:sz w:val="16"/>
+          <w:szCs w:val="16"/>
+        </w:rPr>
+        <w:t xml:space="preserve"> </w:t>
+      </w:r>
+    </w:p>
+    <w:p>
+      <w:pPr>
+        <w:autoSpaceDE w:val="0"/>
+        <w:autoSpaceDN w:val="0"/>
+        <w:adjustRightInd w:val="0"/>
+        <w:spacing w:after="0" w:line="240" w:lineRule="auto"/>
+        <w:rPr>
+          <w:rFonts w:ascii="Courier New" w:hAnsi="Courier New" w:cs="Courier New"/>
+          <w:sz w:val="16"/>
+          <w:szCs w:val="16"/>
+        </w:rPr>
+      </w:pPr>
+      <w:proofErr w:type="spellStart"/>
+      <w:proofErr w:type="gramStart"/>
+      <w:r>
+        <w:rPr>
+          <w:rFonts w:ascii="Courier New" w:hAnsi="Courier New" w:cs="Courier New"/>
+          <w:color w:val="000000"/>
+          <w:sz w:val="16"/>
+          <w:szCs w:val="16"/>
+        </w:rPr>
+        <w:t>tmpIdx</w:t>
+      </w:r>
+      <w:proofErr w:type="spellEnd"/>
+      <w:r>
+        <w:rPr>
+          <w:rFonts w:ascii="Courier New" w:hAnsi="Courier New" w:cs="Courier New"/>
+          <w:color w:val="000000"/>
+          <w:sz w:val="16"/>
+          <w:szCs w:val="16"/>
+        </w:rPr>
+        <w:t>=</w:t>
+      </w:r>
+      <w:proofErr w:type="gramEnd"/>
+      <w:r>
+        <w:rPr>
+          <w:rFonts w:ascii="Courier New" w:hAnsi="Courier New" w:cs="Courier New"/>
+          <w:color w:val="000000"/>
+          <w:sz w:val="16"/>
+          <w:szCs w:val="16"/>
+        </w:rPr>
+        <w:t>0;</w:t>
+      </w:r>
+    </w:p>
+    <w:p>
+      <w:pPr>
+        <w:autoSpaceDE w:val="0"/>
+        <w:autoSpaceDN w:val="0"/>
+        <w:adjustRightInd w:val="0"/>
+        <w:spacing w:after="0" w:line="240" w:lineRule="auto"/>
+        <w:rPr>
+          <w:rFonts w:ascii="Courier New" w:hAnsi="Courier New" w:cs="Courier New"/>
+          <w:sz w:val="16"/>
+          <w:szCs w:val="16"/>
+        </w:rPr>
+      </w:pPr>
+      <w:proofErr w:type="gramStart"/>
+      <w:r>
+        <w:rPr>
+          <w:rFonts w:ascii="Courier New" w:hAnsi="Courier New" w:cs="Courier New"/>
+          <w:color w:val="0000FF"/>
+          <w:sz w:val="16"/>
+          <w:szCs w:val="16"/>
+        </w:rPr>
+        <w:t>for</w:t>
+      </w:r>
+      <w:proofErr w:type="gramEnd"/>
+      <w:r>
+        <w:rPr>
+          <w:rFonts w:ascii="Courier New" w:hAnsi="Courier New" w:cs="Courier New"/>
+          <w:color w:val="000000"/>
+          <w:sz w:val="16"/>
+          <w:szCs w:val="16"/>
+        </w:rPr>
+        <w:t xml:space="preserve"> </w:t>
+      </w:r>
+      <w:proofErr w:type="spellStart"/>
+      <w:r>
+        <w:rPr>
+          <w:rFonts w:ascii="Courier New" w:hAnsi="Courier New" w:cs="Courier New"/>
+          <w:color w:val="000000"/>
+          <w:sz w:val="16"/>
+          <w:szCs w:val="16"/>
+        </w:rPr>
+        <w:t>nn</w:t>
+      </w:r>
+      <w:proofErr w:type="spellEnd"/>
+      <w:r>
+        <w:rPr>
+          <w:rFonts w:ascii="Courier New" w:hAnsi="Courier New" w:cs="Courier New"/>
+          <w:color w:val="000000"/>
+          <w:sz w:val="16"/>
+          <w:szCs w:val="16"/>
+        </w:rPr>
+        <w:t xml:space="preserve"> = 0*recConditions+1:1*</w:t>
+      </w:r>
+      <w:proofErr w:type="spellStart"/>
+      <w:r>
+        <w:rPr>
+          <w:rFonts w:ascii="Courier New" w:hAnsi="Courier New" w:cs="Courier New"/>
+          <w:color w:val="000000"/>
+          <w:sz w:val="16"/>
+          <w:szCs w:val="16"/>
+        </w:rPr>
+        <w:t>recConditions</w:t>
+      </w:r>
+      <w:proofErr w:type="spellEnd"/>
+      <w:r>
+        <w:rPr>
+          <w:rFonts w:ascii="Courier New" w:hAnsi="Courier New" w:cs="Courier New"/>
+          <w:color w:val="000000"/>
+          <w:sz w:val="16"/>
+          <w:szCs w:val="16"/>
+        </w:rPr>
+        <w:t xml:space="preserve">    </w:t>
+      </w:r>
+    </w:p>
+    <w:p>
+      <w:pPr>
+        <w:autoSpaceDE w:val="0"/>
+        <w:autoSpaceDN w:val="0"/>
+        <w:adjustRightInd w:val="0"/>
+        <w:spacing w:after="0" w:line="240" w:lineRule="auto"/>
+        <w:rPr>
+          <w:rFonts w:ascii="Courier New" w:hAnsi="Courier New" w:cs="Courier New"/>
+          <w:sz w:val="16"/>
+          <w:szCs w:val="16"/>
+        </w:rPr>
+      </w:pPr>
+      <w:r>
+        <w:rPr>
+          <w:rFonts w:ascii="Courier New" w:hAnsi="Courier New" w:cs="Courier New"/>
+          <w:color w:val="000000"/>
+          <w:sz w:val="16"/>
+          <w:szCs w:val="16"/>
+        </w:rPr>
+        <w:t xml:space="preserve">    </w:t>
+      </w:r>
+      <w:proofErr w:type="spellStart"/>
+      <w:proofErr w:type="gramStart"/>
+      <w:r>
+        <w:rPr>
+          <w:rFonts w:ascii="Courier New" w:hAnsi="Courier New" w:cs="Courier New"/>
+          <w:color w:val="000000"/>
+          <w:sz w:val="16"/>
+          <w:szCs w:val="16"/>
+        </w:rPr>
+        <w:t>tmpIdx</w:t>
+      </w:r>
+      <w:proofErr w:type="spellEnd"/>
+      <w:r>
+        <w:rPr>
+          <w:rFonts w:ascii="Courier New" w:hAnsi="Courier New" w:cs="Courier New"/>
+          <w:color w:val="000000"/>
+          <w:sz w:val="16"/>
+          <w:szCs w:val="16"/>
+        </w:rPr>
+        <w:t>=</w:t>
+      </w:r>
+      <w:proofErr w:type="gramEnd"/>
+      <w:r>
+        <w:rPr>
+          <w:rFonts w:ascii="Courier New" w:hAnsi="Courier New" w:cs="Courier New"/>
+          <w:color w:val="000000"/>
+          <w:sz w:val="16"/>
+          <w:szCs w:val="16"/>
+        </w:rPr>
+        <w:t>tmpIdx+1;</w:t>
+      </w:r>
+    </w:p>
+    <w:p>
+      <w:pPr>
+        <w:autoSpaceDE w:val="0"/>
+        <w:autoSpaceDN w:val="0"/>
+        <w:adjustRightInd w:val="0"/>
+        <w:spacing w:after="0" w:line="240" w:lineRule="auto"/>
+        <w:rPr>
+          <w:rFonts w:ascii="Courier New" w:hAnsi="Courier New" w:cs="Courier New"/>
+          <w:sz w:val="16"/>
+          <w:szCs w:val="16"/>
+        </w:rPr>
+      </w:pPr>
+      <w:r>
+        <w:rPr>
+          <w:rFonts w:ascii="Courier New" w:hAnsi="Courier New" w:cs="Courier New"/>
+          <w:color w:val="000000"/>
+          <w:sz w:val="16"/>
+          <w:szCs w:val="16"/>
+        </w:rPr>
+        <w:t xml:space="preserve">    </w:t>
+      </w:r>
+      <w:proofErr w:type="spellStart"/>
+      <w:proofErr w:type="gramStart"/>
+      <w:r>
+        <w:rPr>
+          <w:rFonts w:ascii="Courier New" w:hAnsi="Courier New" w:cs="Courier New"/>
+          <w:color w:val="000000"/>
+          <w:sz w:val="16"/>
+          <w:szCs w:val="16"/>
+        </w:rPr>
+        <w:t>xR</w:t>
+      </w:r>
+      <w:proofErr w:type="spellEnd"/>
+      <w:r>
+        <w:rPr>
+          <w:rFonts w:ascii="Courier New" w:hAnsi="Courier New" w:cs="Courier New"/>
+          <w:color w:val="000000"/>
+          <w:sz w:val="16"/>
+          <w:szCs w:val="16"/>
+        </w:rPr>
+        <w:t>{</w:t>
+      </w:r>
+      <w:proofErr w:type="spellStart"/>
+      <w:proofErr w:type="gramEnd"/>
+      <w:r>
+        <w:rPr>
+          <w:rFonts w:ascii="Courier New" w:hAnsi="Courier New" w:cs="Courier New"/>
+          <w:color w:val="000000"/>
+          <w:sz w:val="16"/>
+          <w:szCs w:val="16"/>
+        </w:rPr>
+        <w:t>nn</w:t>
+      </w:r>
+      <w:proofErr w:type="spellEnd"/>
+      <w:r>
+        <w:rPr>
+          <w:rFonts w:ascii="Courier New" w:hAnsi="Courier New" w:cs="Courier New"/>
+          <w:color w:val="000000"/>
+          <w:sz w:val="16"/>
+          <w:szCs w:val="16"/>
+        </w:rPr>
+        <w:t xml:space="preserve">} = </w:t>
+      </w:r>
+      <w:proofErr w:type="spellStart"/>
+      <w:r>
+        <w:rPr>
+          <w:rFonts w:ascii="Courier New" w:hAnsi="Courier New" w:cs="Courier New"/>
+          <w:color w:val="000000"/>
+          <w:sz w:val="16"/>
+          <w:szCs w:val="16"/>
+        </w:rPr>
+        <w:t>xL</w:t>
+      </w:r>
+      <w:proofErr w:type="spellEnd"/>
+      <w:r>
+        <w:rPr>
+          <w:rFonts w:ascii="Courier New" w:hAnsi="Courier New" w:cs="Courier New"/>
+          <w:color w:val="000000"/>
+          <w:sz w:val="16"/>
+          <w:szCs w:val="16"/>
+        </w:rPr>
+        <w:t xml:space="preserve">; </w:t>
+      </w:r>
+      <w:r>
+        <w:rPr>
+          <w:rFonts w:ascii="Courier New" w:hAnsi="Courier New" w:cs="Courier New"/>
+          <w:color w:val="228B22"/>
+          <w:sz w:val="16"/>
+          <w:szCs w:val="16"/>
+        </w:rPr>
+        <w:t>%simply copy the "Learn" object and change it a bit below</w:t>
+      </w:r>
+    </w:p>
+    <w:p>
+      <w:pPr>
+        <w:autoSpaceDE w:val="0"/>
+        <w:autoSpaceDN w:val="0"/>
+        <w:adjustRightInd w:val="0"/>
+        <w:spacing w:after="0" w:line="240" w:lineRule="auto"/>
+        <w:rPr>
+          <w:rFonts w:ascii="Courier New" w:hAnsi="Courier New" w:cs="Courier New"/>
+          <w:sz w:val="16"/>
+          <w:szCs w:val="16"/>
+        </w:rPr>
+      </w:pPr>
+      <w:r>
+        <w:rPr>
+          <w:rFonts w:ascii="Courier New" w:hAnsi="Courier New" w:cs="Courier New"/>
+          <w:color w:val="000000"/>
+          <w:sz w:val="16"/>
+          <w:szCs w:val="16"/>
+        </w:rPr>
+        <w:t xml:space="preserve">    </w:t>
+      </w:r>
+      <w:proofErr w:type="spellStart"/>
+      <w:proofErr w:type="gramStart"/>
+      <w:r>
+        <w:rPr>
+          <w:rFonts w:ascii="Courier New" w:hAnsi="Courier New" w:cs="Courier New"/>
+          <w:color w:val="000000"/>
+          <w:sz w:val="16"/>
+          <w:szCs w:val="16"/>
+        </w:rPr>
+        <w:t>recFolder</w:t>
+      </w:r>
+      <w:proofErr w:type="spellEnd"/>
+      <w:proofErr w:type="gramEnd"/>
+      <w:r>
+        <w:rPr>
+          <w:rFonts w:ascii="Courier New" w:hAnsi="Courier New" w:cs="Courier New"/>
+          <w:color w:val="000000"/>
+          <w:sz w:val="16"/>
+          <w:szCs w:val="16"/>
+        </w:rPr>
+        <w:t xml:space="preserve"> = </w:t>
+      </w:r>
+      <w:proofErr w:type="spellStart"/>
+      <w:r>
+        <w:rPr>
+          <w:rFonts w:ascii="Courier New" w:hAnsi="Courier New" w:cs="Courier New"/>
+          <w:color w:val="000000"/>
+          <w:sz w:val="16"/>
+          <w:szCs w:val="16"/>
+        </w:rPr>
+        <w:t>fullfile</w:t>
+      </w:r>
+      <w:proofErr w:type="spellEnd"/>
+      <w:r>
+        <w:rPr>
+          <w:rFonts w:ascii="Courier New" w:hAnsi="Courier New" w:cs="Courier New"/>
+          <w:color w:val="000000"/>
+          <w:sz w:val="16"/>
+          <w:szCs w:val="16"/>
+        </w:rPr>
+        <w:t>(</w:t>
+      </w:r>
+      <w:proofErr w:type="spellStart"/>
+      <w:r>
+        <w:rPr>
+          <w:rFonts w:ascii="Courier New" w:hAnsi="Courier New" w:cs="Courier New"/>
+          <w:color w:val="000000"/>
+          <w:sz w:val="16"/>
+          <w:szCs w:val="16"/>
+        </w:rPr>
+        <w:t>expFolder</w:t>
+      </w:r>
+      <w:proofErr w:type="spellEnd"/>
+      <w:r>
+        <w:rPr>
+          <w:rFonts w:ascii="Courier New" w:hAnsi="Courier New" w:cs="Courier New"/>
+          <w:color w:val="000000"/>
+          <w:sz w:val="16"/>
+          <w:szCs w:val="16"/>
+        </w:rPr>
+        <w:t>,[</w:t>
+      </w:r>
+      <w:proofErr w:type="spellStart"/>
+      <w:r>
+        <w:rPr>
+          <w:rFonts w:ascii="Courier New" w:hAnsi="Courier New" w:cs="Courier New"/>
+          <w:color w:val="000000"/>
+          <w:sz w:val="16"/>
+          <w:szCs w:val="16"/>
+        </w:rPr>
+        <w:t>dataFolderPrefix</w:t>
+      </w:r>
+      <w:proofErr w:type="spellEnd"/>
+      <w:r>
+        <w:rPr>
+          <w:rFonts w:ascii="Courier New" w:hAnsi="Courier New" w:cs="Courier New"/>
+          <w:color w:val="000000"/>
+          <w:sz w:val="16"/>
+          <w:szCs w:val="16"/>
+        </w:rPr>
+        <w:t xml:space="preserve"> num2str(</w:t>
+      </w:r>
+      <w:proofErr w:type="spellStart"/>
+      <w:r>
+        <w:rPr>
+          <w:rFonts w:ascii="Courier New" w:hAnsi="Courier New" w:cs="Courier New"/>
+          <w:color w:val="000000"/>
+          <w:sz w:val="16"/>
+          <w:szCs w:val="16"/>
+        </w:rPr>
+        <w:t>nn</w:t>
+      </w:r>
+      <w:proofErr w:type="spellEnd"/>
+      <w:r>
+        <w:rPr>
+          <w:rFonts w:ascii="Courier New" w:hAnsi="Courier New" w:cs="Courier New"/>
+          <w:color w:val="000000"/>
+          <w:sz w:val="16"/>
+          <w:szCs w:val="16"/>
+        </w:rPr>
+        <w:t>)]);</w:t>
+      </w:r>
+    </w:p>
+    <w:p>
+      <w:pPr>
+        <w:autoSpaceDE w:val="0"/>
+        <w:autoSpaceDN w:val="0"/>
+        <w:adjustRightInd w:val="0"/>
+        <w:spacing w:after="0" w:line="240" w:lineRule="auto"/>
+        <w:rPr>
+          <w:rFonts w:ascii="Courier New" w:hAnsi="Courier New" w:cs="Courier New"/>
+          <w:sz w:val="16"/>
+          <w:szCs w:val="16"/>
+        </w:rPr>
+      </w:pPr>
+      <w:r>
+        <w:rPr>
+          <w:rFonts w:ascii="Courier New" w:hAnsi="Courier New" w:cs="Courier New"/>
+          <w:color w:val="000000"/>
+          <w:sz w:val="16"/>
+          <w:szCs w:val="16"/>
+        </w:rPr>
+        <w:t xml:space="preserve">    </w:t>
+      </w:r>
+      <w:proofErr w:type="spellStart"/>
+      <w:proofErr w:type="gramStart"/>
+      <w:r>
+        <w:rPr>
+          <w:rFonts w:ascii="Courier New" w:hAnsi="Courier New" w:cs="Courier New"/>
+          <w:color w:val="000000"/>
+          <w:sz w:val="16"/>
+          <w:szCs w:val="16"/>
+        </w:rPr>
+        <w:t>xR</w:t>
+      </w:r>
+      <w:proofErr w:type="spellEnd"/>
+      <w:r>
+        <w:rPr>
+          <w:rFonts w:ascii="Courier New" w:hAnsi="Courier New" w:cs="Courier New"/>
+          <w:color w:val="000000"/>
+          <w:sz w:val="16"/>
+          <w:szCs w:val="16"/>
+        </w:rPr>
+        <w:t>{</w:t>
+      </w:r>
+      <w:proofErr w:type="spellStart"/>
+      <w:proofErr w:type="gramEnd"/>
+      <w:r>
+        <w:rPr>
+          <w:rFonts w:ascii="Courier New" w:hAnsi="Courier New" w:cs="Courier New"/>
+          <w:color w:val="000000"/>
+          <w:sz w:val="16"/>
+          <w:szCs w:val="16"/>
+        </w:rPr>
+        <w:t>nn</w:t>
+      </w:r>
+      <w:proofErr w:type="spellEnd"/>
+      <w:r>
+        <w:rPr>
+          <w:rFonts w:ascii="Courier New" w:hAnsi="Courier New" w:cs="Courier New"/>
+          <w:color w:val="000000"/>
+          <w:sz w:val="16"/>
+          <w:szCs w:val="16"/>
+        </w:rPr>
+        <w:t>}.</w:t>
+      </w:r>
+      <w:proofErr w:type="spellStart"/>
+      <w:r>
+        <w:rPr>
+          <w:rFonts w:ascii="Courier New" w:hAnsi="Courier New" w:cs="Courier New"/>
+          <w:color w:val="000000"/>
+          <w:sz w:val="16"/>
+          <w:szCs w:val="16"/>
+        </w:rPr>
+        <w:t>opFolder</w:t>
+      </w:r>
+      <w:proofErr w:type="spellEnd"/>
+      <w:r>
+        <w:rPr>
+          <w:rFonts w:ascii="Courier New" w:hAnsi="Courier New" w:cs="Courier New"/>
+          <w:color w:val="000000"/>
+          <w:sz w:val="16"/>
+          <w:szCs w:val="16"/>
+        </w:rPr>
+        <w:t xml:space="preserve"> = </w:t>
+      </w:r>
+      <w:proofErr w:type="spellStart"/>
+      <w:r>
+        <w:rPr>
+          <w:rFonts w:ascii="Courier New" w:hAnsi="Courier New" w:cs="Courier New"/>
+          <w:color w:val="000000"/>
+          <w:sz w:val="16"/>
+          <w:szCs w:val="16"/>
+        </w:rPr>
+        <w:t>recFolder</w:t>
+      </w:r>
+      <w:proofErr w:type="spellEnd"/>
+      <w:r>
+        <w:rPr>
+          <w:rFonts w:ascii="Courier New" w:hAnsi="Courier New" w:cs="Courier New"/>
+          <w:color w:val="000000"/>
+          <w:sz w:val="16"/>
+          <w:szCs w:val="16"/>
+        </w:rPr>
+        <w:t xml:space="preserve">;    </w:t>
+      </w:r>
+    </w:p>
+    <w:p>
+      <w:pPr>
+        <w:autoSpaceDE w:val="0"/>
+        <w:autoSpaceDN w:val="0"/>
+        <w:adjustRightInd w:val="0"/>
+        <w:spacing w:after="0" w:line="240" w:lineRule="auto"/>
+        <w:rPr>
+          <w:rFonts w:ascii="Courier New" w:hAnsi="Courier New" w:cs="Courier New"/>
+          <w:sz w:val="16"/>
+          <w:szCs w:val="16"/>
+        </w:rPr>
+      </w:pPr>
+      <w:r>
+        <w:rPr>
+          <w:rFonts w:ascii="Courier New" w:hAnsi="Courier New" w:cs="Courier New"/>
+          <w:color w:val="000000"/>
+          <w:sz w:val="16"/>
+          <w:szCs w:val="16"/>
+        </w:rPr>
+        <w:t xml:space="preserve">    </w:t>
+      </w:r>
+    </w:p>
+    <w:p>
+      <w:pPr>
+        <w:autoSpaceDE w:val="0"/>
+        <w:autoSpaceDN w:val="0"/>
+        <w:adjustRightInd w:val="0"/>
+        <w:spacing w:after="0" w:line="240" w:lineRule="auto"/>
+        <w:rPr>
+          <w:rFonts w:ascii="Courier New" w:hAnsi="Courier New" w:cs="Courier New"/>
+          <w:sz w:val="16"/>
+          <w:szCs w:val="16"/>
+        </w:rPr>
+      </w:pPr>
+      <w:r>
+        <w:rPr>
+          <w:rFonts w:ascii="Courier New" w:hAnsi="Courier New" w:cs="Courier New"/>
+          <w:color w:val="000000"/>
+          <w:sz w:val="16"/>
+          <w:szCs w:val="16"/>
+        </w:rPr>
+        <w:t xml:space="preserve">    </w:t>
+      </w:r>
+      <w:r>
+        <w:rPr>
+          <w:rFonts w:ascii="Courier New" w:hAnsi="Courier New" w:cs="Courier New"/>
+          <w:color w:val="228B22"/>
+          <w:sz w:val="16"/>
+          <w:szCs w:val="16"/>
+        </w:rPr>
+        <w:t>%</w:t>
+      </w:r>
+      <w:proofErr w:type="gramStart"/>
+      <w:r>
+        <w:rPr>
+          <w:rFonts w:ascii="Courier New" w:hAnsi="Courier New" w:cs="Courier New"/>
+          <w:color w:val="228B22"/>
+          <w:sz w:val="16"/>
+          <w:szCs w:val="16"/>
+        </w:rPr>
+        <w:t>These</w:t>
+      </w:r>
+      <w:proofErr w:type="gramEnd"/>
+      <w:r>
+        <w:rPr>
+          <w:rFonts w:ascii="Courier New" w:hAnsi="Courier New" w:cs="Courier New"/>
+          <w:color w:val="228B22"/>
+          <w:sz w:val="16"/>
+          <w:szCs w:val="16"/>
+        </w:rPr>
+        <w:t xml:space="preserve"> are the interesting differences between training and testing</w:t>
+      </w:r>
+    </w:p>
+    <w:p>
+      <w:pPr>
+        <w:autoSpaceDE w:val="0"/>
+        <w:autoSpaceDN w:val="0"/>
+        <w:adjustRightInd w:val="0"/>
+        <w:spacing w:after="0" w:line="240" w:lineRule="auto"/>
+        <w:rPr>
+          <w:rFonts w:ascii="Courier New" w:hAnsi="Courier New" w:cs="Courier New"/>
+          <w:sz w:val="16"/>
+          <w:szCs w:val="16"/>
+        </w:rPr>
+      </w:pPr>
+      <w:r>
+        <w:rPr>
+          <w:rFonts w:ascii="Courier New" w:hAnsi="Courier New" w:cs="Courier New"/>
+          <w:color w:val="000000"/>
+          <w:sz w:val="16"/>
+          <w:szCs w:val="16"/>
+        </w:rPr>
+        <w:t xml:space="preserve">    </w:t>
+      </w:r>
+      <w:proofErr w:type="spellStart"/>
+      <w:proofErr w:type="gramStart"/>
+      <w:r>
+        <w:rPr>
+          <w:rFonts w:ascii="Courier New" w:hAnsi="Courier New" w:cs="Courier New"/>
+          <w:color w:val="000000"/>
+          <w:sz w:val="16"/>
+          <w:szCs w:val="16"/>
+        </w:rPr>
+        <w:t>xR</w:t>
+      </w:r>
+      <w:proofErr w:type="spellEnd"/>
+      <w:r>
+        <w:rPr>
+          <w:rFonts w:ascii="Courier New" w:hAnsi="Courier New" w:cs="Courier New"/>
+          <w:color w:val="000000"/>
+          <w:sz w:val="16"/>
+          <w:szCs w:val="16"/>
+        </w:rPr>
+        <w:t>{</w:t>
+      </w:r>
+      <w:proofErr w:type="spellStart"/>
+      <w:proofErr w:type="gramEnd"/>
+      <w:r>
+        <w:rPr>
+          <w:rFonts w:ascii="Courier New" w:hAnsi="Courier New" w:cs="Courier New"/>
+          <w:color w:val="000000"/>
+          <w:sz w:val="16"/>
+          <w:szCs w:val="16"/>
+        </w:rPr>
+        <w:t>nn</w:t>
+      </w:r>
+      <w:proofErr w:type="spellEnd"/>
+      <w:r>
+        <w:rPr>
+          <w:rFonts w:ascii="Courier New" w:hAnsi="Courier New" w:cs="Courier New"/>
+          <w:color w:val="000000"/>
+          <w:sz w:val="16"/>
+          <w:szCs w:val="16"/>
+        </w:rPr>
+        <w:t>}.</w:t>
+      </w:r>
+      <w:proofErr w:type="spellStart"/>
+      <w:r>
+        <w:rPr>
+          <w:rFonts w:ascii="Courier New" w:hAnsi="Courier New" w:cs="Courier New"/>
+          <w:color w:val="000000"/>
+          <w:sz w:val="16"/>
+          <w:szCs w:val="16"/>
+        </w:rPr>
+        <w:t>numWavs</w:t>
+      </w:r>
+      <w:proofErr w:type="spellEnd"/>
+      <w:r>
+        <w:rPr>
+          <w:rFonts w:ascii="Courier New" w:hAnsi="Courier New" w:cs="Courier New"/>
+          <w:color w:val="000000"/>
+          <w:sz w:val="16"/>
+          <w:szCs w:val="16"/>
+        </w:rPr>
+        <w:t xml:space="preserve"> = </w:t>
+      </w:r>
+      <w:proofErr w:type="spellStart"/>
+      <w:r>
+        <w:rPr>
+          <w:rFonts w:ascii="Courier New" w:hAnsi="Courier New" w:cs="Courier New"/>
+          <w:color w:val="000000"/>
+          <w:sz w:val="16"/>
+          <w:szCs w:val="16"/>
+        </w:rPr>
+        <w:t>testWavs</w:t>
+      </w:r>
+      <w:proofErr w:type="spellEnd"/>
+      <w:r>
+        <w:rPr>
+          <w:rFonts w:ascii="Courier New" w:hAnsi="Courier New" w:cs="Courier New"/>
+          <w:color w:val="000000"/>
+          <w:sz w:val="16"/>
+          <w:szCs w:val="16"/>
+        </w:rPr>
+        <w:t xml:space="preserve">; </w:t>
+      </w:r>
+      <w:r>
+        <w:rPr>
+          <w:rFonts w:ascii="Courier New" w:hAnsi="Courier New" w:cs="Courier New"/>
+          <w:color w:val="228B22"/>
+          <w:sz w:val="16"/>
+          <w:szCs w:val="16"/>
+        </w:rPr>
+        <w:t>%MAX = 358</w:t>
+      </w:r>
+    </w:p>
+    <w:p>
+      <w:pPr>
+        <w:autoSpaceDE w:val="0"/>
+        <w:autoSpaceDN w:val="0"/>
+        <w:adjustRightInd w:val="0"/>
+        <w:spacing w:after="0" w:line="240" w:lineRule="auto"/>
+        <w:rPr>
+          <w:rFonts w:ascii="Courier New" w:hAnsi="Courier New" w:cs="Courier New"/>
+          <w:sz w:val="16"/>
+          <w:szCs w:val="16"/>
+        </w:rPr>
+      </w:pPr>
+      <w:r>
+        <w:rPr>
+          <w:rFonts w:ascii="Courier New" w:hAnsi="Courier New" w:cs="Courier New"/>
+          <w:color w:val="000000"/>
+          <w:sz w:val="16"/>
+          <w:szCs w:val="16"/>
+        </w:rPr>
+        <w:t xml:space="preserve">    </w:t>
+      </w:r>
+      <w:proofErr w:type="spellStart"/>
+      <w:proofErr w:type="gramStart"/>
+      <w:r>
+        <w:rPr>
+          <w:rFonts w:ascii="Courier New" w:hAnsi="Courier New" w:cs="Courier New"/>
+          <w:color w:val="000000"/>
+          <w:sz w:val="16"/>
+          <w:szCs w:val="16"/>
+        </w:rPr>
+        <w:t>xR</w:t>
+      </w:r>
+      <w:proofErr w:type="spellEnd"/>
+      <w:r>
+        <w:rPr>
+          <w:rFonts w:ascii="Courier New" w:hAnsi="Courier New" w:cs="Courier New"/>
+          <w:color w:val="000000"/>
+          <w:sz w:val="16"/>
+          <w:szCs w:val="16"/>
+        </w:rPr>
+        <w:t>{</w:t>
+      </w:r>
+      <w:proofErr w:type="spellStart"/>
+      <w:proofErr w:type="gramEnd"/>
+      <w:r>
+        <w:rPr>
+          <w:rFonts w:ascii="Courier New" w:hAnsi="Courier New" w:cs="Courier New"/>
+          <w:color w:val="000000"/>
+          <w:sz w:val="16"/>
+          <w:szCs w:val="16"/>
+        </w:rPr>
+        <w:t>nn</w:t>
+      </w:r>
+      <w:proofErr w:type="spellEnd"/>
+      <w:r>
+        <w:rPr>
+          <w:rFonts w:ascii="Courier New" w:hAnsi="Courier New" w:cs="Courier New"/>
+          <w:color w:val="000000"/>
+          <w:sz w:val="16"/>
+          <w:szCs w:val="16"/>
+        </w:rPr>
+        <w:t>}.</w:t>
+      </w:r>
+      <w:proofErr w:type="spellStart"/>
+      <w:r>
+        <w:rPr>
+          <w:rFonts w:ascii="Courier New" w:hAnsi="Courier New" w:cs="Courier New"/>
+          <w:color w:val="000000"/>
+          <w:sz w:val="16"/>
+          <w:szCs w:val="16"/>
+        </w:rPr>
+        <w:t>noiseLevToUse</w:t>
+      </w:r>
+      <w:proofErr w:type="spellEnd"/>
+      <w:r>
+        <w:rPr>
+          <w:rFonts w:ascii="Courier New" w:hAnsi="Courier New" w:cs="Courier New"/>
+          <w:color w:val="000000"/>
+          <w:sz w:val="16"/>
+          <w:szCs w:val="16"/>
+        </w:rPr>
+        <w:t xml:space="preserve"> = </w:t>
+      </w:r>
+      <w:proofErr w:type="spellStart"/>
+      <w:r>
+        <w:rPr>
+          <w:rFonts w:ascii="Courier New" w:hAnsi="Courier New" w:cs="Courier New"/>
+          <w:color w:val="000000"/>
+          <w:sz w:val="16"/>
+          <w:szCs w:val="16"/>
+        </w:rPr>
+        <w:t>nzLevel</w:t>
+      </w:r>
+      <w:proofErr w:type="spellEnd"/>
+      <w:r>
+        <w:rPr>
+          <w:rFonts w:ascii="Courier New" w:hAnsi="Courier New" w:cs="Courier New"/>
+          <w:color w:val="000000"/>
+          <w:sz w:val="16"/>
+          <w:szCs w:val="16"/>
+        </w:rPr>
+        <w:t>(</w:t>
+      </w:r>
+      <w:proofErr w:type="spellStart"/>
+      <w:r>
+        <w:rPr>
+          <w:rFonts w:ascii="Courier New" w:hAnsi="Courier New" w:cs="Courier New"/>
+          <w:color w:val="000000"/>
+          <w:sz w:val="16"/>
+          <w:szCs w:val="16"/>
+        </w:rPr>
+        <w:t>tmpIdx</w:t>
+      </w:r>
+      <w:proofErr w:type="spellEnd"/>
+      <w:r>
+        <w:rPr>
+          <w:rFonts w:ascii="Courier New" w:hAnsi="Courier New" w:cs="Courier New"/>
+          <w:color w:val="000000"/>
+          <w:sz w:val="16"/>
+          <w:szCs w:val="16"/>
+        </w:rPr>
+        <w:t>);</w:t>
+      </w:r>
+    </w:p>
+    <w:p>
+      <w:pPr>
+        <w:autoSpaceDE w:val="0"/>
+        <w:autoSpaceDN w:val="0"/>
+        <w:adjustRightInd w:val="0"/>
+        <w:spacing w:after="0" w:line="240" w:lineRule="auto"/>
+        <w:rPr>
+          <w:rFonts w:ascii="Courier New" w:hAnsi="Courier New" w:cs="Courier New"/>
+          <w:sz w:val="16"/>
+          <w:szCs w:val="16"/>
+        </w:rPr>
+      </w:pPr>
+      <w:r>
+        <w:rPr>
+          <w:rFonts w:ascii="Courier New" w:hAnsi="Courier New" w:cs="Courier New"/>
+          <w:color w:val="000000"/>
+          <w:sz w:val="16"/>
+          <w:szCs w:val="16"/>
+        </w:rPr>
+        <w:t xml:space="preserve">    </w:t>
+      </w:r>
+      <w:proofErr w:type="spellStart"/>
+      <w:proofErr w:type="gramStart"/>
+      <w:r>
+        <w:rPr>
+          <w:rFonts w:ascii="Courier New" w:hAnsi="Courier New" w:cs="Courier New"/>
+          <w:color w:val="000000"/>
+          <w:sz w:val="16"/>
+          <w:szCs w:val="16"/>
+        </w:rPr>
+        <w:t>xR</w:t>
+      </w:r>
+      <w:proofErr w:type="spellEnd"/>
+      <w:r>
+        <w:rPr>
+          <w:rFonts w:ascii="Courier New" w:hAnsi="Courier New" w:cs="Courier New"/>
+          <w:color w:val="000000"/>
+          <w:sz w:val="16"/>
+          <w:szCs w:val="16"/>
+        </w:rPr>
+        <w:t>{</w:t>
+      </w:r>
+      <w:proofErr w:type="spellStart"/>
+      <w:proofErr w:type="gramEnd"/>
+      <w:r>
+        <w:rPr>
+          <w:rFonts w:ascii="Courier New" w:hAnsi="Courier New" w:cs="Courier New"/>
+          <w:color w:val="000000"/>
+          <w:sz w:val="16"/>
+          <w:szCs w:val="16"/>
+        </w:rPr>
+        <w:t>nn</w:t>
+      </w:r>
+      <w:proofErr w:type="spellEnd"/>
+      <w:r>
+        <w:rPr>
+          <w:rFonts w:ascii="Courier New" w:hAnsi="Courier New" w:cs="Courier New"/>
+          <w:color w:val="000000"/>
+          <w:sz w:val="16"/>
+          <w:szCs w:val="16"/>
+        </w:rPr>
+        <w:t>}.</w:t>
+      </w:r>
+      <w:proofErr w:type="spellStart"/>
+      <w:r>
+        <w:rPr>
+          <w:rFonts w:ascii="Courier New" w:hAnsi="Courier New" w:cs="Courier New"/>
+          <w:color w:val="000000"/>
+          <w:sz w:val="16"/>
+          <w:szCs w:val="16"/>
+        </w:rPr>
+        <w:t>MAPparamChanges</w:t>
+      </w:r>
+      <w:proofErr w:type="spellEnd"/>
+      <w:r>
+        <w:rPr>
+          <w:rFonts w:ascii="Courier New" w:hAnsi="Courier New" w:cs="Courier New"/>
+          <w:color w:val="000000"/>
+          <w:sz w:val="16"/>
+          <w:szCs w:val="16"/>
+        </w:rPr>
+        <w:t>= {</w:t>
+      </w:r>
+      <w:r>
+        <w:rPr>
+          <w:rFonts w:ascii="Courier New" w:hAnsi="Courier New" w:cs="Courier New"/>
+          <w:color w:val="A020F0"/>
+          <w:sz w:val="16"/>
+          <w:szCs w:val="16"/>
+        </w:rPr>
+        <w:t>'</w:t>
+      </w:r>
+      <w:proofErr w:type="spellStart"/>
+      <w:r>
+        <w:rPr>
+          <w:rFonts w:ascii="Courier New" w:hAnsi="Courier New" w:cs="Courier New"/>
+          <w:color w:val="A020F0"/>
+          <w:sz w:val="16"/>
+          <w:szCs w:val="16"/>
+        </w:rPr>
+        <w:t>DRNLParams.rateToAttenuationFactorProb</w:t>
+      </w:r>
+      <w:proofErr w:type="spellEnd"/>
+      <w:r>
+        <w:rPr>
+          <w:rFonts w:ascii="Courier New" w:hAnsi="Courier New" w:cs="Courier New"/>
+          <w:color w:val="A020F0"/>
+          <w:sz w:val="16"/>
+          <w:szCs w:val="16"/>
+        </w:rPr>
+        <w:t>=0;'</w:t>
+      </w:r>
+      <w:r>
+        <w:rPr>
+          <w:rFonts w:ascii="Courier New" w:hAnsi="Courier New" w:cs="Courier New"/>
+          <w:color w:val="000000"/>
+          <w:sz w:val="16"/>
+          <w:szCs w:val="16"/>
+        </w:rPr>
+        <w:t>};</w:t>
+      </w:r>
+    </w:p>
+    <w:p>
+      <w:pPr>
+        <w:autoSpaceDE w:val="0"/>
+        <w:autoSpaceDN w:val="0"/>
+        <w:adjustRightInd w:val="0"/>
+        <w:spacing w:after="0" w:line="240" w:lineRule="auto"/>
+        <w:rPr>
+          <w:rFonts w:ascii="Courier New" w:hAnsi="Courier New" w:cs="Courier New"/>
+          <w:sz w:val="16"/>
+          <w:szCs w:val="16"/>
+        </w:rPr>
+      </w:pPr>
+      <w:r>
+        <w:rPr>
+          <w:rFonts w:ascii="Courier New" w:hAnsi="Courier New" w:cs="Courier New"/>
+          <w:color w:val="000000"/>
+          <w:sz w:val="16"/>
+          <w:szCs w:val="16"/>
+        </w:rPr>
+        <w:t xml:space="preserve">    </w:t>
+      </w:r>
+    </w:p>
+    <w:p>
+      <w:pPr>
+        <w:autoSpaceDE w:val="0"/>
+        <w:autoSpaceDN w:val="0"/>
+        <w:adjustRightInd w:val="0"/>
+        <w:spacing w:after="0" w:line="240" w:lineRule="auto"/>
+        <w:rPr>
+          <w:rFonts w:ascii="Courier New" w:hAnsi="Courier New" w:cs="Courier New"/>
+          <w:sz w:val="16"/>
+          <w:szCs w:val="16"/>
+        </w:rPr>
+      </w:pPr>
+      <w:r>
+        <w:rPr>
+          <w:rFonts w:ascii="Courier New" w:hAnsi="Courier New" w:cs="Courier New"/>
+          <w:color w:val="000000"/>
+          <w:sz w:val="16"/>
+          <w:szCs w:val="16"/>
+        </w:rPr>
+        <w:t xml:space="preserve">    </w:t>
+      </w:r>
+    </w:p>
+    <w:p>
+      <w:pPr>
+        <w:autoSpaceDE w:val="0"/>
+        <w:autoSpaceDN w:val="0"/>
+        <w:adjustRightInd w:val="0"/>
+        <w:spacing w:after="0" w:line="240" w:lineRule="auto"/>
+        <w:rPr>
+          <w:rFonts w:ascii="Courier New" w:hAnsi="Courier New" w:cs="Courier New"/>
+          <w:sz w:val="16"/>
+          <w:szCs w:val="16"/>
+        </w:rPr>
+      </w:pPr>
+      <w:r>
+        <w:rPr>
+          <w:rFonts w:ascii="Courier New" w:hAnsi="Courier New" w:cs="Courier New"/>
+          <w:color w:val="000000"/>
+          <w:sz w:val="16"/>
+          <w:szCs w:val="16"/>
+        </w:rPr>
+        <w:t xml:space="preserve">    </w:t>
+      </w:r>
+      <w:r>
+        <w:rPr>
+          <w:rFonts w:ascii="Courier New" w:hAnsi="Courier New" w:cs="Courier New"/>
+          <w:color w:val="228B22"/>
+          <w:sz w:val="16"/>
+          <w:szCs w:val="16"/>
+        </w:rPr>
+        <w:t>%</w:t>
+      </w:r>
+      <w:proofErr w:type="gramStart"/>
+      <w:r>
+        <w:rPr>
+          <w:rFonts w:ascii="Courier New" w:hAnsi="Courier New" w:cs="Courier New"/>
+          <w:color w:val="228B22"/>
+          <w:sz w:val="16"/>
+          <w:szCs w:val="16"/>
+        </w:rPr>
+        <w:t>Now</w:t>
+      </w:r>
+      <w:proofErr w:type="gramEnd"/>
+      <w:r>
+        <w:rPr>
+          <w:rFonts w:ascii="Courier New" w:hAnsi="Courier New" w:cs="Courier New"/>
+          <w:color w:val="228B22"/>
+          <w:sz w:val="16"/>
+          <w:szCs w:val="16"/>
+        </w:rPr>
+        <w:t xml:space="preserve"> just to wrap it up ready for processing</w:t>
+      </w:r>
+    </w:p>
+    <w:p>
+      <w:pPr>
+        <w:autoSpaceDE w:val="0"/>
+        <w:autoSpaceDN w:val="0"/>
+        <w:adjustRightInd w:val="0"/>
+        <w:spacing w:after="0" w:line="240" w:lineRule="auto"/>
+        <w:rPr>
+          <w:rFonts w:ascii="Courier New" w:hAnsi="Courier New" w:cs="Courier New"/>
+          <w:sz w:val="16"/>
+          <w:szCs w:val="16"/>
+        </w:rPr>
+      </w:pPr>
+      <w:r>
+        <w:rPr>
+          <w:rFonts w:ascii="Courier New" w:hAnsi="Courier New" w:cs="Courier New"/>
+          <w:color w:val="000000"/>
+          <w:sz w:val="16"/>
+          <w:szCs w:val="16"/>
+        </w:rPr>
+        <w:t xml:space="preserve">    </w:t>
+      </w:r>
+      <w:proofErr w:type="gramStart"/>
+      <w:r>
+        <w:rPr>
+          <w:rFonts w:ascii="Courier New" w:hAnsi="Courier New" w:cs="Courier New"/>
+          <w:color w:val="0000FF"/>
+          <w:sz w:val="16"/>
+          <w:szCs w:val="16"/>
+        </w:rPr>
+        <w:t>if</w:t>
+      </w:r>
+      <w:proofErr w:type="gramEnd"/>
+      <w:r>
+        <w:rPr>
+          <w:rFonts w:ascii="Courier New" w:hAnsi="Courier New" w:cs="Courier New"/>
+          <w:color w:val="000000"/>
+          <w:sz w:val="16"/>
+          <w:szCs w:val="16"/>
+        </w:rPr>
+        <w:t xml:space="preserve"> </w:t>
+      </w:r>
+      <w:proofErr w:type="spellStart"/>
+      <w:r>
+        <w:rPr>
+          <w:rFonts w:ascii="Courier New" w:hAnsi="Courier New" w:cs="Courier New"/>
+          <w:color w:val="000000"/>
+          <w:sz w:val="16"/>
+          <w:szCs w:val="16"/>
+        </w:rPr>
+        <w:t>isMasterNode</w:t>
+      </w:r>
+      <w:proofErr w:type="spellEnd"/>
+      <w:r>
+        <w:rPr>
+          <w:rFonts w:ascii="Courier New" w:hAnsi="Courier New" w:cs="Courier New"/>
+          <w:color w:val="000000"/>
+          <w:sz w:val="16"/>
+          <w:szCs w:val="16"/>
+        </w:rPr>
+        <w:t xml:space="preserve"> &amp;&amp; ~</w:t>
+      </w:r>
+      <w:proofErr w:type="spellStart"/>
+      <w:r>
+        <w:rPr>
+          <w:rFonts w:ascii="Courier New" w:hAnsi="Courier New" w:cs="Courier New"/>
+          <w:color w:val="000000"/>
+          <w:sz w:val="16"/>
+          <w:szCs w:val="16"/>
+        </w:rPr>
+        <w:t>isdir</w:t>
+      </w:r>
+      <w:proofErr w:type="spellEnd"/>
+      <w:r>
+        <w:rPr>
+          <w:rFonts w:ascii="Courier New" w:hAnsi="Courier New" w:cs="Courier New"/>
+          <w:color w:val="000000"/>
+          <w:sz w:val="16"/>
+          <w:szCs w:val="16"/>
+        </w:rPr>
+        <w:t>(</w:t>
+      </w:r>
+      <w:proofErr w:type="spellStart"/>
+      <w:r>
+        <w:rPr>
+          <w:rFonts w:ascii="Courier New" w:hAnsi="Courier New" w:cs="Courier New"/>
+          <w:color w:val="000000"/>
+          <w:sz w:val="16"/>
+          <w:szCs w:val="16"/>
+        </w:rPr>
+        <w:t>xR</w:t>
+      </w:r>
+      <w:proofErr w:type="spellEnd"/>
+      <w:r>
+        <w:rPr>
+          <w:rFonts w:ascii="Courier New" w:hAnsi="Courier New" w:cs="Courier New"/>
+          <w:color w:val="000000"/>
+          <w:sz w:val="16"/>
+          <w:szCs w:val="16"/>
+        </w:rPr>
+        <w:t>{</w:t>
+      </w:r>
+      <w:proofErr w:type="spellStart"/>
+      <w:r>
+        <w:rPr>
+          <w:rFonts w:ascii="Courier New" w:hAnsi="Courier New" w:cs="Courier New"/>
+          <w:color w:val="000000"/>
+          <w:sz w:val="16"/>
+          <w:szCs w:val="16"/>
+        </w:rPr>
+        <w:t>nn</w:t>
+      </w:r>
+      <w:proofErr w:type="spellEnd"/>
+      <w:r>
+        <w:rPr>
+          <w:rFonts w:ascii="Courier New" w:hAnsi="Courier New" w:cs="Courier New"/>
+          <w:color w:val="000000"/>
+          <w:sz w:val="16"/>
+          <w:szCs w:val="16"/>
+        </w:rPr>
+        <w:t>}.</w:t>
+      </w:r>
+      <w:proofErr w:type="spellStart"/>
+      <w:r>
+        <w:rPr>
+          <w:rFonts w:ascii="Courier New" w:hAnsi="Courier New" w:cs="Courier New"/>
+          <w:color w:val="000000"/>
+          <w:sz w:val="16"/>
+          <w:szCs w:val="16"/>
+        </w:rPr>
+        <w:t>opFolder</w:t>
+      </w:r>
+      <w:proofErr w:type="spellEnd"/>
+      <w:r>
+        <w:rPr>
+          <w:rFonts w:ascii="Courier New" w:hAnsi="Courier New" w:cs="Courier New"/>
+          <w:color w:val="000000"/>
+          <w:sz w:val="16"/>
+          <w:szCs w:val="16"/>
+        </w:rPr>
+        <w:t>)</w:t>
+      </w:r>
+    </w:p>
+    <w:p>
+      <w:pPr>
+        <w:autoSpaceDE w:val="0"/>
+        <w:autoSpaceDN w:val="0"/>
+        <w:adjustRightInd w:val="0"/>
+        <w:spacing w:after="0" w:line="240" w:lineRule="auto"/>
+        <w:rPr>
+          <w:rFonts w:ascii="Courier New" w:hAnsi="Courier New" w:cs="Courier New"/>
+          <w:sz w:val="16"/>
+          <w:szCs w:val="16"/>
+        </w:rPr>
+      </w:pPr>
+      <w:r>
+        <w:rPr>
+          <w:rFonts w:ascii="Courier New" w:hAnsi="Courier New" w:cs="Courier New"/>
+          <w:color w:val="000000"/>
+          <w:sz w:val="16"/>
+          <w:szCs w:val="16"/>
+        </w:rPr>
+        <w:t xml:space="preserve">        </w:t>
+      </w:r>
+      <w:proofErr w:type="spellStart"/>
+      <w:proofErr w:type="gramStart"/>
+      <w:r>
+        <w:rPr>
+          <w:rFonts w:ascii="Courier New" w:hAnsi="Courier New" w:cs="Courier New"/>
+          <w:color w:val="000000"/>
+          <w:sz w:val="16"/>
+          <w:szCs w:val="16"/>
+        </w:rPr>
+        <w:t>mkdir</w:t>
+      </w:r>
+      <w:proofErr w:type="spellEnd"/>
+      <w:r>
+        <w:rPr>
+          <w:rFonts w:ascii="Courier New" w:hAnsi="Courier New" w:cs="Courier New"/>
+          <w:color w:val="000000"/>
+          <w:sz w:val="16"/>
+          <w:szCs w:val="16"/>
+        </w:rPr>
+        <w:t>(</w:t>
+      </w:r>
+      <w:proofErr w:type="spellStart"/>
+      <w:proofErr w:type="gramEnd"/>
+      <w:r>
+        <w:rPr>
+          <w:rFonts w:ascii="Courier New" w:hAnsi="Courier New" w:cs="Courier New"/>
+          <w:color w:val="000000"/>
+          <w:sz w:val="16"/>
+          <w:szCs w:val="16"/>
+        </w:rPr>
+        <w:t>xR</w:t>
+      </w:r>
+      <w:proofErr w:type="spellEnd"/>
+      <w:r>
+        <w:rPr>
+          <w:rFonts w:ascii="Courier New" w:hAnsi="Courier New" w:cs="Courier New"/>
+          <w:color w:val="000000"/>
+          <w:sz w:val="16"/>
+          <w:szCs w:val="16"/>
+        </w:rPr>
+        <w:t>{</w:t>
+      </w:r>
+      <w:proofErr w:type="spellStart"/>
+      <w:r>
+        <w:rPr>
+          <w:rFonts w:ascii="Courier New" w:hAnsi="Courier New" w:cs="Courier New"/>
+          <w:color w:val="000000"/>
+          <w:sz w:val="16"/>
+          <w:szCs w:val="16"/>
+        </w:rPr>
+        <w:t>nn</w:t>
+      </w:r>
+      <w:proofErr w:type="spellEnd"/>
+      <w:r>
+        <w:rPr>
+          <w:rFonts w:ascii="Courier New" w:hAnsi="Courier New" w:cs="Courier New"/>
+          <w:color w:val="000000"/>
+          <w:sz w:val="16"/>
+          <w:szCs w:val="16"/>
+        </w:rPr>
+        <w:t>}.</w:t>
+      </w:r>
+      <w:proofErr w:type="spellStart"/>
+      <w:r>
+        <w:rPr>
+          <w:rFonts w:ascii="Courier New" w:hAnsi="Courier New" w:cs="Courier New"/>
+          <w:color w:val="000000"/>
+          <w:sz w:val="16"/>
+          <w:szCs w:val="16"/>
+        </w:rPr>
+        <w:t>opFolder</w:t>
+      </w:r>
+      <w:proofErr w:type="spellEnd"/>
+      <w:r>
+        <w:rPr>
+          <w:rFonts w:ascii="Courier New" w:hAnsi="Courier New" w:cs="Courier New"/>
+          <w:color w:val="000000"/>
+          <w:sz w:val="16"/>
+          <w:szCs w:val="16"/>
+        </w:rPr>
+        <w:t>);</w:t>
+      </w:r>
+    </w:p>
+    <w:p>
+      <w:pPr>
+        <w:autoSpaceDE w:val="0"/>
+        <w:autoSpaceDN w:val="0"/>
+        <w:adjustRightInd w:val="0"/>
+        <w:spacing w:after="0" w:line="240" w:lineRule="auto"/>
+        <w:rPr>
+          <w:rFonts w:ascii="Courier New" w:hAnsi="Courier New" w:cs="Courier New"/>
+          <w:sz w:val="16"/>
+          <w:szCs w:val="16"/>
+        </w:rPr>
+      </w:pPr>
+      <w:r>
+        <w:rPr>
+          <w:rFonts w:ascii="Courier New" w:hAnsi="Courier New" w:cs="Courier New"/>
+          <w:color w:val="000000"/>
+          <w:sz w:val="16"/>
+          <w:szCs w:val="16"/>
+        </w:rPr>
+        <w:t xml:space="preserve">        </w:t>
+      </w:r>
+      <w:proofErr w:type="spellStart"/>
+      <w:proofErr w:type="gramStart"/>
+      <w:r>
+        <w:rPr>
+          <w:rFonts w:ascii="Courier New" w:hAnsi="Courier New" w:cs="Courier New"/>
+          <w:color w:val="000000"/>
+          <w:sz w:val="16"/>
+          <w:szCs w:val="16"/>
+        </w:rPr>
+        <w:t>xR</w:t>
+      </w:r>
+      <w:proofErr w:type="spellEnd"/>
+      <w:r>
+        <w:rPr>
+          <w:rFonts w:ascii="Courier New" w:hAnsi="Courier New" w:cs="Courier New"/>
+          <w:color w:val="000000"/>
+          <w:sz w:val="16"/>
+          <w:szCs w:val="16"/>
+        </w:rPr>
+        <w:t>{</w:t>
+      </w:r>
+      <w:proofErr w:type="spellStart"/>
+      <w:proofErr w:type="gramEnd"/>
+      <w:r>
+        <w:rPr>
+          <w:rFonts w:ascii="Courier New" w:hAnsi="Courier New" w:cs="Courier New"/>
+          <w:color w:val="000000"/>
+          <w:sz w:val="16"/>
+          <w:szCs w:val="16"/>
+        </w:rPr>
+        <w:t>nn</w:t>
+      </w:r>
+      <w:proofErr w:type="spellEnd"/>
+      <w:r>
+        <w:rPr>
+          <w:rFonts w:ascii="Courier New" w:hAnsi="Courier New" w:cs="Courier New"/>
+          <w:color w:val="000000"/>
+          <w:sz w:val="16"/>
+          <w:szCs w:val="16"/>
+        </w:rPr>
+        <w:t xml:space="preserve">} = </w:t>
+      </w:r>
+      <w:proofErr w:type="spellStart"/>
+      <w:r>
+        <w:rPr>
+          <w:rFonts w:ascii="Courier New" w:hAnsi="Courier New" w:cs="Courier New"/>
+          <w:color w:val="000000"/>
+          <w:sz w:val="16"/>
+          <w:szCs w:val="16"/>
+        </w:rPr>
+        <w:t>xR</w:t>
+      </w:r>
+      <w:proofErr w:type="spellEnd"/>
+      <w:r>
+        <w:rPr>
+          <w:rFonts w:ascii="Courier New" w:hAnsi="Courier New" w:cs="Courier New"/>
+          <w:color w:val="000000"/>
+          <w:sz w:val="16"/>
+          <w:szCs w:val="16"/>
+        </w:rPr>
+        <w:t>{</w:t>
+      </w:r>
+      <w:proofErr w:type="spellStart"/>
+      <w:r>
+        <w:rPr>
+          <w:rFonts w:ascii="Courier New" w:hAnsi="Courier New" w:cs="Courier New"/>
+          <w:color w:val="000000"/>
+          <w:sz w:val="16"/>
+          <w:szCs w:val="16"/>
+        </w:rPr>
+        <w:t>nn</w:t>
+      </w:r>
+      <w:proofErr w:type="spellEnd"/>
+      <w:r>
+        <w:rPr>
+          <w:rFonts w:ascii="Courier New" w:hAnsi="Courier New" w:cs="Courier New"/>
+          <w:color w:val="000000"/>
+          <w:sz w:val="16"/>
+          <w:szCs w:val="16"/>
+        </w:rPr>
+        <w:t>}.</w:t>
+      </w:r>
+      <w:proofErr w:type="spellStart"/>
+      <w:r>
+        <w:rPr>
+          <w:rFonts w:ascii="Courier New" w:hAnsi="Courier New" w:cs="Courier New"/>
+          <w:color w:val="000000"/>
+          <w:sz w:val="16"/>
+          <w:szCs w:val="16"/>
+        </w:rPr>
+        <w:t>assignWavPaths</w:t>
+      </w:r>
+      <w:proofErr w:type="spellEnd"/>
+      <w:r>
+        <w:rPr>
+          <w:rFonts w:ascii="Courier New" w:hAnsi="Courier New" w:cs="Courier New"/>
+          <w:color w:val="000000"/>
+          <w:sz w:val="16"/>
+          <w:szCs w:val="16"/>
+        </w:rPr>
+        <w:t>(</w:t>
+      </w:r>
+      <w:r>
+        <w:rPr>
+          <w:rFonts w:ascii="Courier New" w:hAnsi="Courier New" w:cs="Courier New"/>
+          <w:color w:val="A020F0"/>
+          <w:sz w:val="16"/>
+          <w:szCs w:val="16"/>
+        </w:rPr>
+        <w:t>'R'</w:t>
+      </w:r>
+      <w:r>
+        <w:rPr>
+          <w:rFonts w:ascii="Courier New" w:hAnsi="Courier New" w:cs="Courier New"/>
+          <w:color w:val="000000"/>
+          <w:sz w:val="16"/>
+          <w:szCs w:val="16"/>
+        </w:rPr>
+        <w:t>);</w:t>
+      </w:r>
+    </w:p>
+    <w:p>
+      <w:pPr>
+        <w:autoSpaceDE w:val="0"/>
+        <w:autoSpaceDN w:val="0"/>
+        <w:adjustRightInd w:val="0"/>
+        <w:spacing w:after="0" w:line="240" w:lineRule="auto"/>
+        <w:rPr>
+          <w:rFonts w:ascii="Courier New" w:hAnsi="Courier New" w:cs="Courier New"/>
+          <w:sz w:val="16"/>
+          <w:szCs w:val="16"/>
+        </w:rPr>
+      </w:pPr>
+      <w:r>
+        <w:rPr>
+          <w:rFonts w:ascii="Courier New" w:hAnsi="Courier New" w:cs="Courier New"/>
+          <w:color w:val="000000"/>
+          <w:sz w:val="16"/>
+          <w:szCs w:val="16"/>
+        </w:rPr>
+        <w:t xml:space="preserve">        </w:t>
+      </w:r>
+      <w:proofErr w:type="spellStart"/>
+      <w:proofErr w:type="gramStart"/>
+      <w:r>
+        <w:rPr>
+          <w:rFonts w:ascii="Courier New" w:hAnsi="Courier New" w:cs="Courier New"/>
+          <w:color w:val="000000"/>
+          <w:sz w:val="16"/>
+          <w:szCs w:val="16"/>
+        </w:rPr>
+        <w:t>xR</w:t>
+      </w:r>
+      <w:proofErr w:type="spellEnd"/>
+      <w:r>
+        <w:rPr>
+          <w:rFonts w:ascii="Courier New" w:hAnsi="Courier New" w:cs="Courier New"/>
+          <w:color w:val="000000"/>
+          <w:sz w:val="16"/>
+          <w:szCs w:val="16"/>
+        </w:rPr>
+        <w:t>{</w:t>
+      </w:r>
+      <w:proofErr w:type="spellStart"/>
+      <w:proofErr w:type="gramEnd"/>
+      <w:r>
+        <w:rPr>
+          <w:rFonts w:ascii="Courier New" w:hAnsi="Courier New" w:cs="Courier New"/>
+          <w:color w:val="000000"/>
+          <w:sz w:val="16"/>
+          <w:szCs w:val="16"/>
+        </w:rPr>
+        <w:t>nn</w:t>
+      </w:r>
+      <w:proofErr w:type="spellEnd"/>
+      <w:r>
+        <w:rPr>
+          <w:rFonts w:ascii="Courier New" w:hAnsi="Courier New" w:cs="Courier New"/>
+          <w:color w:val="000000"/>
+          <w:sz w:val="16"/>
+          <w:szCs w:val="16"/>
+        </w:rPr>
+        <w:t xml:space="preserve">} = </w:t>
+      </w:r>
+      <w:proofErr w:type="spellStart"/>
+      <w:r>
+        <w:rPr>
+          <w:rFonts w:ascii="Courier New" w:hAnsi="Courier New" w:cs="Courier New"/>
+          <w:color w:val="000000"/>
+          <w:sz w:val="16"/>
+          <w:szCs w:val="16"/>
+        </w:rPr>
+        <w:t>xR</w:t>
+      </w:r>
+      <w:proofErr w:type="spellEnd"/>
+      <w:r>
+        <w:rPr>
+          <w:rFonts w:ascii="Courier New" w:hAnsi="Courier New" w:cs="Courier New"/>
+          <w:color w:val="000000"/>
+          <w:sz w:val="16"/>
+          <w:szCs w:val="16"/>
+        </w:rPr>
+        <w:t>{</w:t>
+      </w:r>
+      <w:proofErr w:type="spellStart"/>
+      <w:r>
+        <w:rPr>
+          <w:rFonts w:ascii="Courier New" w:hAnsi="Courier New" w:cs="Courier New"/>
+          <w:color w:val="000000"/>
+          <w:sz w:val="16"/>
+          <w:szCs w:val="16"/>
+        </w:rPr>
+        <w:t>nn</w:t>
+      </w:r>
+      <w:proofErr w:type="spellEnd"/>
+      <w:r>
+        <w:rPr>
+          <w:rFonts w:ascii="Courier New" w:hAnsi="Courier New" w:cs="Courier New"/>
+          <w:color w:val="000000"/>
+          <w:sz w:val="16"/>
+          <w:szCs w:val="16"/>
+        </w:rPr>
+        <w:t>}.</w:t>
+      </w:r>
+      <w:proofErr w:type="spellStart"/>
+      <w:r>
+        <w:rPr>
+          <w:rFonts w:ascii="Courier New" w:hAnsi="Courier New" w:cs="Courier New"/>
+          <w:color w:val="000000"/>
+          <w:sz w:val="16"/>
+          <w:szCs w:val="16"/>
+        </w:rPr>
+        <w:t>assignFiles</w:t>
+      </w:r>
+      <w:proofErr w:type="spellEnd"/>
+      <w:r>
+        <w:rPr>
+          <w:rFonts w:ascii="Courier New" w:hAnsi="Courier New" w:cs="Courier New"/>
+          <w:color w:val="000000"/>
+          <w:sz w:val="16"/>
+          <w:szCs w:val="16"/>
+        </w:rPr>
+        <w:t>;</w:t>
+      </w:r>
+    </w:p>
+    <w:p>
+      <w:pPr>
+        <w:autoSpaceDE w:val="0"/>
+        <w:autoSpaceDN w:val="0"/>
+        <w:adjustRightInd w:val="0"/>
+        <w:spacing w:after="0" w:line="240" w:lineRule="auto"/>
+        <w:rPr>
+          <w:rFonts w:ascii="Courier New" w:hAnsi="Courier New" w:cs="Courier New"/>
+          <w:sz w:val="16"/>
+          <w:szCs w:val="16"/>
+        </w:rPr>
+      </w:pPr>
+      <w:r>
+        <w:rPr>
+          <w:rFonts w:ascii="Courier New" w:hAnsi="Courier New" w:cs="Courier New"/>
+          <w:color w:val="000000"/>
+          <w:sz w:val="16"/>
+          <w:szCs w:val="16"/>
+        </w:rPr>
+        <w:t xml:space="preserve">        </w:t>
+      </w:r>
+      <w:proofErr w:type="spellStart"/>
+      <w:proofErr w:type="gramStart"/>
+      <w:r>
+        <w:rPr>
+          <w:rFonts w:ascii="Courier New" w:hAnsi="Courier New" w:cs="Courier New"/>
+          <w:color w:val="000000"/>
+          <w:sz w:val="16"/>
+          <w:szCs w:val="16"/>
+        </w:rPr>
+        <w:t>xR</w:t>
+      </w:r>
+      <w:proofErr w:type="spellEnd"/>
+      <w:r>
+        <w:rPr>
+          <w:rFonts w:ascii="Courier New" w:hAnsi="Courier New" w:cs="Courier New"/>
+          <w:color w:val="000000"/>
+          <w:sz w:val="16"/>
+          <w:szCs w:val="16"/>
+        </w:rPr>
+        <w:t>{</w:t>
+      </w:r>
+      <w:proofErr w:type="spellStart"/>
+      <w:proofErr w:type="gramEnd"/>
+      <w:r>
+        <w:rPr>
+          <w:rFonts w:ascii="Courier New" w:hAnsi="Courier New" w:cs="Courier New"/>
+          <w:color w:val="000000"/>
+          <w:sz w:val="16"/>
+          <w:szCs w:val="16"/>
+        </w:rPr>
+        <w:t>nn</w:t>
+      </w:r>
+      <w:proofErr w:type="spellEnd"/>
+      <w:r>
+        <w:rPr>
+          <w:rFonts w:ascii="Courier New" w:hAnsi="Courier New" w:cs="Courier New"/>
+          <w:color w:val="000000"/>
+          <w:sz w:val="16"/>
+          <w:szCs w:val="16"/>
+        </w:rPr>
+        <w:t>}.</w:t>
+      </w:r>
+      <w:proofErr w:type="spellStart"/>
+      <w:r>
+        <w:rPr>
+          <w:rFonts w:ascii="Courier New" w:hAnsi="Courier New" w:cs="Courier New"/>
+          <w:color w:val="000000"/>
+          <w:sz w:val="16"/>
+          <w:szCs w:val="16"/>
+        </w:rPr>
+        <w:t>storeSelf</w:t>
+      </w:r>
+      <w:proofErr w:type="spellEnd"/>
+      <w:r>
+        <w:rPr>
+          <w:rFonts w:ascii="Courier New" w:hAnsi="Courier New" w:cs="Courier New"/>
+          <w:color w:val="000000"/>
+          <w:sz w:val="16"/>
+          <w:szCs w:val="16"/>
+        </w:rPr>
+        <w:t>;</w:t>
+      </w:r>
+    </w:p>
+    <w:p>
+      <w:pPr>
+        <w:autoSpaceDE w:val="0"/>
+        <w:autoSpaceDN w:val="0"/>
+        <w:adjustRightInd w:val="0"/>
+        <w:spacing w:after="0" w:line="240" w:lineRule="auto"/>
+        <w:rPr>
+          <w:rFonts w:ascii="Courier New" w:hAnsi="Courier New" w:cs="Courier New"/>
+          <w:sz w:val="16"/>
+          <w:szCs w:val="16"/>
+        </w:rPr>
+      </w:pPr>
+      <w:r>
+        <w:rPr>
+          <w:rFonts w:ascii="Courier New" w:hAnsi="Courier New" w:cs="Courier New"/>
+          <w:color w:val="000000"/>
+          <w:sz w:val="16"/>
+          <w:szCs w:val="16"/>
+        </w:rPr>
+        <w:t xml:space="preserve">    </w:t>
+      </w:r>
+      <w:proofErr w:type="gramStart"/>
+      <w:r>
+        <w:rPr>
+          <w:rFonts w:ascii="Courier New" w:hAnsi="Courier New" w:cs="Courier New"/>
+          <w:color w:val="0000FF"/>
+          <w:sz w:val="16"/>
+          <w:szCs w:val="16"/>
+        </w:rPr>
+        <w:t>end</w:t>
+      </w:r>
+      <w:proofErr w:type="gramEnd"/>
+    </w:p>
+    <w:p>
+      <w:pPr>
+        <w:autoSpaceDE w:val="0"/>
+        <w:autoSpaceDN w:val="0"/>
+        <w:adjustRightInd w:val="0"/>
+        <w:spacing w:after="0" w:line="240" w:lineRule="auto"/>
+        <w:rPr>
+          <w:rFonts w:ascii="Courier New" w:hAnsi="Courier New" w:cs="Courier New"/>
+          <w:sz w:val="16"/>
+          <w:szCs w:val="16"/>
+        </w:rPr>
+      </w:pPr>
+      <w:proofErr w:type="gramStart"/>
+      <w:r>
+        <w:rPr>
+          <w:rFonts w:ascii="Courier New" w:hAnsi="Courier New" w:cs="Courier New"/>
+          <w:color w:val="0000FF"/>
+          <w:sz w:val="16"/>
+          <w:szCs w:val="16"/>
+        </w:rPr>
+        <w:t>end</w:t>
+      </w:r>
+      <w:proofErr w:type="gramEnd"/>
+    </w:p>
+    <w:p/>
+    <w:p>
+      <w:r>
+        <w:t>When testing a recogniser, the user will normally want to try</w:t>
+      </w:r>
+      <w:r>
+        <w:t xml:space="preserve"> groups of</w:t>
+      </w:r>
+      <w:r>
+        <w:t xml:space="preserve"> parameters </w:t>
+      </w:r>
+      <w:r>
+        <w:t xml:space="preserve">that are variations on a theme so that trends can be observed. </w:t>
+      </w:r>
+      <w:r>
+        <w:t xml:space="preserve">The example given in the code generates a recognition job that tests the speech material over the range of SNRs defined earlier in the function with no cochlear efferent attenuation. In the tutorial function, there is another for loop block, below the one shown here in the text, which is identical in every way apart from the </w:t>
+      </w:r>
+      <w:proofErr w:type="spellStart"/>
+      <w:r>
+        <w:t>MAPparamChanges</w:t>
+      </w:r>
+      <w:proofErr w:type="spellEnd"/>
+      <w:r>
+        <w:t xml:space="preserve"> property and the range of the “</w:t>
+      </w:r>
+      <w:proofErr w:type="spellStart"/>
+      <w:r>
+        <w:t>nn</w:t>
+      </w:r>
+      <w:proofErr w:type="spellEnd"/>
+      <w:r>
+        <w:t>” index variable</w:t>
+      </w:r>
+      <w:r>
+        <w:t xml:space="preserve"> (more on this below)</w:t>
+      </w:r>
+      <w:r>
+        <w:t xml:space="preserve">. </w:t>
+      </w:r>
+      <w:r>
+        <w:t xml:space="preserve">An unlimited number of these for loop blocks can be pasted one after another, so long as care is taken to update the index variable appropriately. </w:t>
+      </w:r>
+    </w:p>
+    <w:p>
+      <w:r>
+        <w:t xml:space="preserve">The integer </w:t>
+      </w:r>
+      <w:proofErr w:type="spellStart"/>
+      <w:r>
+        <w:t>recConditions</w:t>
+      </w:r>
+      <w:proofErr w:type="spellEnd"/>
+      <w:r>
+        <w:t xml:space="preserve"> variable represents the number of recognition conditions </w:t>
+      </w:r>
+      <w:r>
+        <w:t>for each parameter variation. It</w:t>
+      </w:r>
+      <w:r>
+        <w:t xml:space="preserve"> is defined as the number of noise levels in this tutorial example</w:t>
+      </w:r>
+      <w:r>
+        <w:t>,</w:t>
+      </w:r>
+      <w:r>
+        <w:t xml:space="preserve"> as it is fairly common to test a recogniser at a range of </w:t>
+      </w:r>
+      <w:r>
+        <w:t>SNRs</w:t>
+      </w:r>
+      <w:r>
+        <w:t xml:space="preserve">. </w:t>
+      </w:r>
+      <w:r>
+        <w:t xml:space="preserve">The </w:t>
+      </w:r>
+      <w:proofErr w:type="spellStart"/>
+      <w:r>
+        <w:t>tmpIdx</w:t>
+      </w:r>
+      <w:proofErr w:type="spellEnd"/>
+      <w:r>
+        <w:t xml:space="preserve"> variable is a temporary index, as the name suggests, that is used within each for loop and reset prior to each new for loop. </w:t>
+      </w:r>
+    </w:p>
+    <w:p>
+      <w:r>
+        <w:t xml:space="preserve">The first important line in the loop block is the statement </w:t>
+      </w:r>
+      <w:proofErr w:type="spellStart"/>
+      <w:proofErr w:type="gramStart"/>
+      <w:r>
+        <w:rPr>
+          <w:rFonts w:ascii="Courier New" w:hAnsi="Courier New" w:cs="Courier New"/>
+          <w:color w:val="000000"/>
+          <w:sz w:val="16"/>
+          <w:szCs w:val="16"/>
+        </w:rPr>
+        <w:t>xR</w:t>
+      </w:r>
+      <w:proofErr w:type="spellEnd"/>
+      <w:r>
+        <w:rPr>
+          <w:rFonts w:ascii="Courier New" w:hAnsi="Courier New" w:cs="Courier New"/>
+          <w:color w:val="000000"/>
+          <w:sz w:val="16"/>
+          <w:szCs w:val="16"/>
+        </w:rPr>
+        <w:t>{</w:t>
+      </w:r>
+      <w:proofErr w:type="spellStart"/>
+      <w:proofErr w:type="gramEnd"/>
+      <w:r>
+        <w:rPr>
+          <w:rFonts w:ascii="Courier New" w:hAnsi="Courier New" w:cs="Courier New"/>
+          <w:color w:val="000000"/>
+          <w:sz w:val="16"/>
+          <w:szCs w:val="16"/>
+        </w:rPr>
+        <w:t>nn</w:t>
+      </w:r>
+      <w:proofErr w:type="spellEnd"/>
+      <w:r>
+        <w:rPr>
+          <w:rFonts w:ascii="Courier New" w:hAnsi="Courier New" w:cs="Courier New"/>
+          <w:color w:val="000000"/>
+          <w:sz w:val="16"/>
+          <w:szCs w:val="16"/>
+        </w:rPr>
+        <w:t xml:space="preserve">} = </w:t>
+      </w:r>
+      <w:proofErr w:type="spellStart"/>
+      <w:r>
+        <w:rPr>
+          <w:rFonts w:ascii="Courier New" w:hAnsi="Courier New" w:cs="Courier New"/>
+          <w:color w:val="000000"/>
+          <w:sz w:val="16"/>
+          <w:szCs w:val="16"/>
+        </w:rPr>
+        <w:t>xL</w:t>
+      </w:r>
+      <w:proofErr w:type="spellEnd"/>
+      <w:r>
+        <w:t xml:space="preserve">. Each test condition job begins life as an exact copy of the training job that is subsequently modified. The test (or ‘R’ for recognition) </w:t>
+      </w:r>
+      <w:r>
+        <w:lastRenderedPageBreak/>
+        <w:t xml:space="preserve">job is placed into a cell array with the index </w:t>
+      </w:r>
+      <w:proofErr w:type="spellStart"/>
+      <w:r>
+        <w:t>nn</w:t>
+      </w:r>
+      <w:proofErr w:type="spellEnd"/>
+      <w:r>
+        <w:t>. T</w:t>
+      </w:r>
+      <w:r>
+        <w:t xml:space="preserve">he current experiment has 5 noise levels and 2 different sets of parameters, so the </w:t>
+      </w:r>
+      <w:proofErr w:type="spellStart"/>
+      <w:r>
+        <w:t>nn</w:t>
+      </w:r>
+      <w:proofErr w:type="spellEnd"/>
+      <w:r>
+        <w:t xml:space="preserve"> index will count from 1 to 10. The counter value is appended to the </w:t>
+      </w:r>
+      <w:proofErr w:type="spellStart"/>
+      <w:r>
+        <w:t>expFolderPrefix</w:t>
+      </w:r>
+      <w:proofErr w:type="spellEnd"/>
+      <w:r>
+        <w:t xml:space="preserve"> string to make a unique folder name for the testing features for that specific parameter set and SNR. </w:t>
+      </w:r>
+    </w:p>
+    <w:p>
+      <w:pPr>
+        <w:autoSpaceDE w:val="0"/>
+        <w:autoSpaceDN w:val="0"/>
+        <w:adjustRightInd w:val="0"/>
+        <w:spacing w:after="0" w:line="240" w:lineRule="auto"/>
+        <w:rPr>
+          <w:rFonts w:ascii="Courier New" w:hAnsi="Courier New" w:cs="Courier New"/>
+          <w:sz w:val="16"/>
+          <w:szCs w:val="16"/>
+        </w:rPr>
+      </w:pPr>
+      <w:r>
+        <w:t xml:space="preserve">The </w:t>
+      </w:r>
+      <w:r>
+        <w:t>next three lines under the comment “</w:t>
+      </w:r>
+      <w:r>
+        <w:rPr>
+          <w:rFonts w:ascii="Courier New" w:hAnsi="Courier New" w:cs="Courier New"/>
+          <w:color w:val="228B22"/>
+          <w:sz w:val="16"/>
+          <w:szCs w:val="16"/>
+        </w:rPr>
+        <w:t>These are the interesting differences between training and testing</w:t>
+      </w:r>
+      <w:r>
+        <w:t xml:space="preserve">” are indeed the changes that are made to the testing condition to make it a training condition. In the tutorial example, the number of wav files is changed, the noise level is set, and a call to </w:t>
+      </w:r>
+      <w:proofErr w:type="spellStart"/>
+      <w:r>
+        <w:t>MAPParamChanges</w:t>
+      </w:r>
+      <w:proofErr w:type="spellEnd"/>
+      <w:r>
+        <w:t xml:space="preserve"> is made. The param</w:t>
+      </w:r>
+      <w:r>
+        <w:t>eter</w:t>
+      </w:r>
+      <w:r>
+        <w:t xml:space="preserve"> change</w:t>
+      </w:r>
+      <w:r>
+        <w:t xml:space="preserve"> specified</w:t>
+      </w:r>
+      <w:r>
+        <w:t xml:space="preserve"> here is redundant as it is already one of the parameters of the training job. However, it never hurts to be </w:t>
+      </w:r>
+      <w:proofErr w:type="spellStart"/>
+      <w:r>
+        <w:t>specific.</w:t>
+      </w:r>
+      <w:r>
+        <w:t>The</w:t>
+      </w:r>
+      <w:proofErr w:type="spellEnd"/>
+      <w:r>
+        <w:t xml:space="preserve"> final block of lines in </w:t>
+      </w:r>
+      <w:proofErr w:type="gramStart"/>
+      <w:r>
+        <w:t>the if</w:t>
+      </w:r>
+      <w:proofErr w:type="gramEnd"/>
+      <w:r>
+        <w:t xml:space="preserve"> statement store each job ready for processing. This is accomplished using the same methods described to store the training job.</w:t>
+      </w:r>
+    </w:p>
+    <w:p/>
+    <w:p>
+      <w:pPr>
+        <w:autoSpaceDE w:val="0"/>
+        <w:autoSpaceDN w:val="0"/>
+        <w:adjustRightInd w:val="0"/>
+        <w:spacing w:after="0" w:line="240" w:lineRule="auto"/>
+        <w:rPr>
+          <w:rFonts w:ascii="Courier New" w:hAnsi="Courier New" w:cs="Courier New"/>
+          <w:sz w:val="16"/>
+          <w:szCs w:val="16"/>
+        </w:rPr>
+      </w:pPr>
+      <w:proofErr w:type="spellStart"/>
+      <w:proofErr w:type="gramStart"/>
+      <w:r>
+        <w:rPr>
+          <w:rFonts w:ascii="Courier New" w:hAnsi="Courier New" w:cs="Courier New"/>
+          <w:color w:val="000000"/>
+          <w:sz w:val="16"/>
+          <w:szCs w:val="16"/>
+        </w:rPr>
+        <w:t>tmpIdx</w:t>
+      </w:r>
+      <w:proofErr w:type="spellEnd"/>
+      <w:r>
+        <w:rPr>
+          <w:rFonts w:ascii="Courier New" w:hAnsi="Courier New" w:cs="Courier New"/>
+          <w:color w:val="000000"/>
+          <w:sz w:val="16"/>
+          <w:szCs w:val="16"/>
+        </w:rPr>
+        <w:t>=</w:t>
+      </w:r>
+      <w:proofErr w:type="gramEnd"/>
+      <w:r>
+        <w:rPr>
+          <w:rFonts w:ascii="Courier New" w:hAnsi="Courier New" w:cs="Courier New"/>
+          <w:color w:val="000000"/>
+          <w:sz w:val="16"/>
+          <w:szCs w:val="16"/>
+        </w:rPr>
+        <w:t>0;</w:t>
+      </w:r>
+    </w:p>
+    <w:p>
+      <w:pPr>
+        <w:autoSpaceDE w:val="0"/>
+        <w:autoSpaceDN w:val="0"/>
+        <w:adjustRightInd w:val="0"/>
+        <w:spacing w:after="0" w:line="240" w:lineRule="auto"/>
+        <w:rPr>
+          <w:rFonts w:ascii="Courier New" w:hAnsi="Courier New" w:cs="Courier New"/>
+          <w:sz w:val="16"/>
+          <w:szCs w:val="16"/>
+        </w:rPr>
+      </w:pPr>
+      <w:proofErr w:type="gramStart"/>
+      <w:r>
+        <w:rPr>
+          <w:rFonts w:ascii="Courier New" w:hAnsi="Courier New" w:cs="Courier New"/>
+          <w:color w:val="0000FF"/>
+          <w:sz w:val="16"/>
+          <w:szCs w:val="16"/>
+        </w:rPr>
+        <w:t>for</w:t>
+      </w:r>
+      <w:proofErr w:type="gramEnd"/>
+      <w:r>
+        <w:rPr>
+          <w:rFonts w:ascii="Courier New" w:hAnsi="Courier New" w:cs="Courier New"/>
+          <w:color w:val="000000"/>
+          <w:sz w:val="16"/>
+          <w:szCs w:val="16"/>
+        </w:rPr>
+        <w:t xml:space="preserve"> </w:t>
+      </w:r>
+      <w:proofErr w:type="spellStart"/>
+      <w:r>
+        <w:rPr>
+          <w:rFonts w:ascii="Courier New" w:hAnsi="Courier New" w:cs="Courier New"/>
+          <w:color w:val="000000"/>
+          <w:sz w:val="16"/>
+          <w:szCs w:val="16"/>
+        </w:rPr>
+        <w:t>nn</w:t>
+      </w:r>
+      <w:proofErr w:type="spellEnd"/>
+      <w:r>
+        <w:rPr>
+          <w:rFonts w:ascii="Courier New" w:hAnsi="Courier New" w:cs="Courier New"/>
+          <w:color w:val="000000"/>
+          <w:sz w:val="16"/>
+          <w:szCs w:val="16"/>
+        </w:rPr>
+        <w:t xml:space="preserve"> = 1*recConditions+1:2*</w:t>
+      </w:r>
+      <w:proofErr w:type="spellStart"/>
+      <w:r>
+        <w:rPr>
+          <w:rFonts w:ascii="Courier New" w:hAnsi="Courier New" w:cs="Courier New"/>
+          <w:color w:val="000000"/>
+          <w:sz w:val="16"/>
+          <w:szCs w:val="16"/>
+        </w:rPr>
+        <w:t>recConditions</w:t>
+      </w:r>
+      <w:proofErr w:type="spellEnd"/>
+      <w:r>
+        <w:rPr>
+          <w:rFonts w:ascii="Courier New" w:hAnsi="Courier New" w:cs="Courier New"/>
+          <w:color w:val="000000"/>
+          <w:sz w:val="16"/>
+          <w:szCs w:val="16"/>
+        </w:rPr>
+        <w:t xml:space="preserve">    </w:t>
+      </w:r>
+    </w:p>
+    <w:p>
+      <w:pPr>
+        <w:autoSpaceDE w:val="0"/>
+        <w:autoSpaceDN w:val="0"/>
+        <w:adjustRightInd w:val="0"/>
+        <w:spacing w:after="0" w:line="240" w:lineRule="auto"/>
+        <w:rPr>
+          <w:rFonts w:ascii="Courier New" w:hAnsi="Courier New" w:cs="Courier New"/>
+          <w:sz w:val="16"/>
+          <w:szCs w:val="16"/>
+        </w:rPr>
+      </w:pPr>
+      <w:r>
+        <w:rPr>
+          <w:rFonts w:ascii="Courier New" w:hAnsi="Courier New" w:cs="Courier New"/>
+          <w:color w:val="000000"/>
+          <w:sz w:val="16"/>
+          <w:szCs w:val="16"/>
+        </w:rPr>
+        <w:t xml:space="preserve">    </w:t>
+      </w:r>
+      <w:proofErr w:type="spellStart"/>
+      <w:proofErr w:type="gramStart"/>
+      <w:r>
+        <w:rPr>
+          <w:rFonts w:ascii="Courier New" w:hAnsi="Courier New" w:cs="Courier New"/>
+          <w:color w:val="000000"/>
+          <w:sz w:val="16"/>
+          <w:szCs w:val="16"/>
+        </w:rPr>
+        <w:t>tmpIdx</w:t>
+      </w:r>
+      <w:proofErr w:type="spellEnd"/>
+      <w:r>
+        <w:rPr>
+          <w:rFonts w:ascii="Courier New" w:hAnsi="Courier New" w:cs="Courier New"/>
+          <w:color w:val="000000"/>
+          <w:sz w:val="16"/>
+          <w:szCs w:val="16"/>
+        </w:rPr>
+        <w:t>=</w:t>
+      </w:r>
+      <w:proofErr w:type="gramEnd"/>
+      <w:r>
+        <w:rPr>
+          <w:rFonts w:ascii="Courier New" w:hAnsi="Courier New" w:cs="Courier New"/>
+          <w:color w:val="000000"/>
+          <w:sz w:val="16"/>
+          <w:szCs w:val="16"/>
+        </w:rPr>
+        <w:t>tmpIdx+1;</w:t>
+      </w:r>
+    </w:p>
+    <w:p>
+      <w:pPr>
+        <w:autoSpaceDE w:val="0"/>
+        <w:autoSpaceDN w:val="0"/>
+        <w:adjustRightInd w:val="0"/>
+        <w:spacing w:after="0" w:line="240" w:lineRule="auto"/>
+        <w:rPr>
+          <w:rFonts w:ascii="Courier New" w:hAnsi="Courier New" w:cs="Courier New"/>
+          <w:sz w:val="16"/>
+          <w:szCs w:val="16"/>
+        </w:rPr>
+      </w:pPr>
+      <w:r>
+        <w:rPr>
+          <w:rFonts w:ascii="Courier New" w:hAnsi="Courier New" w:cs="Courier New"/>
+          <w:color w:val="000000"/>
+          <w:sz w:val="16"/>
+          <w:szCs w:val="16"/>
+        </w:rPr>
+        <w:t xml:space="preserve">    </w:t>
+      </w:r>
+      <w:proofErr w:type="spellStart"/>
+      <w:proofErr w:type="gramStart"/>
+      <w:r>
+        <w:rPr>
+          <w:rFonts w:ascii="Courier New" w:hAnsi="Courier New" w:cs="Courier New"/>
+          <w:color w:val="000000"/>
+          <w:sz w:val="16"/>
+          <w:szCs w:val="16"/>
+        </w:rPr>
+        <w:t>xR</w:t>
+      </w:r>
+      <w:proofErr w:type="spellEnd"/>
+      <w:r>
+        <w:rPr>
+          <w:rFonts w:ascii="Courier New" w:hAnsi="Courier New" w:cs="Courier New"/>
+          <w:color w:val="000000"/>
+          <w:sz w:val="16"/>
+          <w:szCs w:val="16"/>
+        </w:rPr>
+        <w:t>{</w:t>
+      </w:r>
+      <w:proofErr w:type="spellStart"/>
+      <w:proofErr w:type="gramEnd"/>
+      <w:r>
+        <w:rPr>
+          <w:rFonts w:ascii="Courier New" w:hAnsi="Courier New" w:cs="Courier New"/>
+          <w:color w:val="000000"/>
+          <w:sz w:val="16"/>
+          <w:szCs w:val="16"/>
+        </w:rPr>
+        <w:t>nn</w:t>
+      </w:r>
+      <w:proofErr w:type="spellEnd"/>
+      <w:r>
+        <w:rPr>
+          <w:rFonts w:ascii="Courier New" w:hAnsi="Courier New" w:cs="Courier New"/>
+          <w:color w:val="000000"/>
+          <w:sz w:val="16"/>
+          <w:szCs w:val="16"/>
+        </w:rPr>
+        <w:t xml:space="preserve">} = </w:t>
+      </w:r>
+      <w:proofErr w:type="spellStart"/>
+      <w:r>
+        <w:rPr>
+          <w:rFonts w:ascii="Courier New" w:hAnsi="Courier New" w:cs="Courier New"/>
+          <w:color w:val="000000"/>
+          <w:sz w:val="16"/>
+          <w:szCs w:val="16"/>
+        </w:rPr>
+        <w:t>xL</w:t>
+      </w:r>
+      <w:proofErr w:type="spellEnd"/>
+      <w:r>
+        <w:rPr>
+          <w:rFonts w:ascii="Courier New" w:hAnsi="Courier New" w:cs="Courier New"/>
+          <w:color w:val="000000"/>
+          <w:sz w:val="16"/>
+          <w:szCs w:val="16"/>
+        </w:rPr>
+        <w:t xml:space="preserve">; </w:t>
+      </w:r>
+      <w:r>
+        <w:rPr>
+          <w:rFonts w:ascii="Courier New" w:hAnsi="Courier New" w:cs="Courier New"/>
+          <w:color w:val="228B22"/>
+          <w:sz w:val="16"/>
+          <w:szCs w:val="16"/>
+        </w:rPr>
+        <w:t>%simply copy the "Learn" object and change it a bit below</w:t>
+      </w:r>
+    </w:p>
+    <w:p>
+      <w:pPr>
+        <w:autoSpaceDE w:val="0"/>
+        <w:autoSpaceDN w:val="0"/>
+        <w:adjustRightInd w:val="0"/>
+        <w:spacing w:after="0" w:line="240" w:lineRule="auto"/>
+        <w:rPr>
+          <w:rFonts w:ascii="Courier New" w:hAnsi="Courier New" w:cs="Courier New"/>
+          <w:sz w:val="16"/>
+          <w:szCs w:val="16"/>
+        </w:rPr>
+      </w:pPr>
+      <w:r>
+        <w:rPr>
+          <w:rFonts w:ascii="Courier New" w:hAnsi="Courier New" w:cs="Courier New"/>
+          <w:color w:val="000000"/>
+          <w:sz w:val="16"/>
+          <w:szCs w:val="16"/>
+        </w:rPr>
+        <w:t xml:space="preserve">    </w:t>
+      </w:r>
+      <w:proofErr w:type="spellStart"/>
+      <w:proofErr w:type="gramStart"/>
+      <w:r>
+        <w:rPr>
+          <w:rFonts w:ascii="Courier New" w:hAnsi="Courier New" w:cs="Courier New"/>
+          <w:color w:val="000000"/>
+          <w:sz w:val="16"/>
+          <w:szCs w:val="16"/>
+        </w:rPr>
+        <w:t>recFolder</w:t>
+      </w:r>
+      <w:proofErr w:type="spellEnd"/>
+      <w:proofErr w:type="gramEnd"/>
+      <w:r>
+        <w:rPr>
+          <w:rFonts w:ascii="Courier New" w:hAnsi="Courier New" w:cs="Courier New"/>
+          <w:color w:val="000000"/>
+          <w:sz w:val="16"/>
+          <w:szCs w:val="16"/>
+        </w:rPr>
+        <w:t xml:space="preserve"> = </w:t>
+      </w:r>
+      <w:proofErr w:type="spellStart"/>
+      <w:r>
+        <w:rPr>
+          <w:rFonts w:ascii="Courier New" w:hAnsi="Courier New" w:cs="Courier New"/>
+          <w:color w:val="000000"/>
+          <w:sz w:val="16"/>
+          <w:szCs w:val="16"/>
+        </w:rPr>
+        <w:t>fullfile</w:t>
+      </w:r>
+      <w:proofErr w:type="spellEnd"/>
+      <w:r>
+        <w:rPr>
+          <w:rFonts w:ascii="Courier New" w:hAnsi="Courier New" w:cs="Courier New"/>
+          <w:color w:val="000000"/>
+          <w:sz w:val="16"/>
+          <w:szCs w:val="16"/>
+        </w:rPr>
+        <w:t>(</w:t>
+      </w:r>
+      <w:proofErr w:type="spellStart"/>
+      <w:r>
+        <w:rPr>
+          <w:rFonts w:ascii="Courier New" w:hAnsi="Courier New" w:cs="Courier New"/>
+          <w:color w:val="000000"/>
+          <w:sz w:val="16"/>
+          <w:szCs w:val="16"/>
+        </w:rPr>
+        <w:t>expFolder</w:t>
+      </w:r>
+      <w:proofErr w:type="spellEnd"/>
+      <w:r>
+        <w:rPr>
+          <w:rFonts w:ascii="Courier New" w:hAnsi="Courier New" w:cs="Courier New"/>
+          <w:color w:val="000000"/>
+          <w:sz w:val="16"/>
+          <w:szCs w:val="16"/>
+        </w:rPr>
+        <w:t>,[</w:t>
+      </w:r>
+      <w:proofErr w:type="spellStart"/>
+      <w:r>
+        <w:rPr>
+          <w:rFonts w:ascii="Courier New" w:hAnsi="Courier New" w:cs="Courier New"/>
+          <w:color w:val="000000"/>
+          <w:sz w:val="16"/>
+          <w:szCs w:val="16"/>
+        </w:rPr>
+        <w:t>dataFolderPrefix</w:t>
+      </w:r>
+      <w:proofErr w:type="spellEnd"/>
+      <w:r>
+        <w:rPr>
+          <w:rFonts w:ascii="Courier New" w:hAnsi="Courier New" w:cs="Courier New"/>
+          <w:color w:val="000000"/>
+          <w:sz w:val="16"/>
+          <w:szCs w:val="16"/>
+        </w:rPr>
+        <w:t xml:space="preserve"> num2str(</w:t>
+      </w:r>
+      <w:proofErr w:type="spellStart"/>
+      <w:r>
+        <w:rPr>
+          <w:rFonts w:ascii="Courier New" w:hAnsi="Courier New" w:cs="Courier New"/>
+          <w:color w:val="000000"/>
+          <w:sz w:val="16"/>
+          <w:szCs w:val="16"/>
+        </w:rPr>
+        <w:t>nn</w:t>
+      </w:r>
+      <w:proofErr w:type="spellEnd"/>
+      <w:r>
+        <w:rPr>
+          <w:rFonts w:ascii="Courier New" w:hAnsi="Courier New" w:cs="Courier New"/>
+          <w:color w:val="000000"/>
+          <w:sz w:val="16"/>
+          <w:szCs w:val="16"/>
+        </w:rPr>
+        <w:t>)]);</w:t>
+      </w:r>
+    </w:p>
+    <w:p>
+      <w:pPr>
+        <w:autoSpaceDE w:val="0"/>
+        <w:autoSpaceDN w:val="0"/>
+        <w:adjustRightInd w:val="0"/>
+        <w:spacing w:after="0" w:line="240" w:lineRule="auto"/>
+        <w:rPr>
+          <w:rFonts w:ascii="Courier New" w:hAnsi="Courier New" w:cs="Courier New"/>
+          <w:sz w:val="16"/>
+          <w:szCs w:val="16"/>
+        </w:rPr>
+      </w:pPr>
+      <w:r>
+        <w:rPr>
+          <w:rFonts w:ascii="Courier New" w:hAnsi="Courier New" w:cs="Courier New"/>
+          <w:color w:val="000000"/>
+          <w:sz w:val="16"/>
+          <w:szCs w:val="16"/>
+        </w:rPr>
+        <w:t xml:space="preserve">    </w:t>
+      </w:r>
+      <w:proofErr w:type="spellStart"/>
+      <w:proofErr w:type="gramStart"/>
+      <w:r>
+        <w:rPr>
+          <w:rFonts w:ascii="Courier New" w:hAnsi="Courier New" w:cs="Courier New"/>
+          <w:color w:val="000000"/>
+          <w:sz w:val="16"/>
+          <w:szCs w:val="16"/>
+        </w:rPr>
+        <w:t>xR</w:t>
+      </w:r>
+      <w:proofErr w:type="spellEnd"/>
+      <w:r>
+        <w:rPr>
+          <w:rFonts w:ascii="Courier New" w:hAnsi="Courier New" w:cs="Courier New"/>
+          <w:color w:val="000000"/>
+          <w:sz w:val="16"/>
+          <w:szCs w:val="16"/>
+        </w:rPr>
+        <w:t>{</w:t>
+      </w:r>
+      <w:proofErr w:type="spellStart"/>
+      <w:proofErr w:type="gramEnd"/>
+      <w:r>
+        <w:rPr>
+          <w:rFonts w:ascii="Courier New" w:hAnsi="Courier New" w:cs="Courier New"/>
+          <w:color w:val="000000"/>
+          <w:sz w:val="16"/>
+          <w:szCs w:val="16"/>
+        </w:rPr>
+        <w:t>nn</w:t>
+      </w:r>
+      <w:proofErr w:type="spellEnd"/>
+      <w:r>
+        <w:rPr>
+          <w:rFonts w:ascii="Courier New" w:hAnsi="Courier New" w:cs="Courier New"/>
+          <w:color w:val="000000"/>
+          <w:sz w:val="16"/>
+          <w:szCs w:val="16"/>
+        </w:rPr>
+        <w:t>}.</w:t>
+      </w:r>
+      <w:proofErr w:type="spellStart"/>
+      <w:r>
+        <w:rPr>
+          <w:rFonts w:ascii="Courier New" w:hAnsi="Courier New" w:cs="Courier New"/>
+          <w:color w:val="000000"/>
+          <w:sz w:val="16"/>
+          <w:szCs w:val="16"/>
+        </w:rPr>
+        <w:t>opFolder</w:t>
+      </w:r>
+      <w:proofErr w:type="spellEnd"/>
+      <w:r>
+        <w:rPr>
+          <w:rFonts w:ascii="Courier New" w:hAnsi="Courier New" w:cs="Courier New"/>
+          <w:color w:val="000000"/>
+          <w:sz w:val="16"/>
+          <w:szCs w:val="16"/>
+        </w:rPr>
+        <w:t xml:space="preserve"> = </w:t>
+      </w:r>
+      <w:proofErr w:type="spellStart"/>
+      <w:r>
+        <w:rPr>
+          <w:rFonts w:ascii="Courier New" w:hAnsi="Courier New" w:cs="Courier New"/>
+          <w:color w:val="000000"/>
+          <w:sz w:val="16"/>
+          <w:szCs w:val="16"/>
+        </w:rPr>
+        <w:t>recFolder</w:t>
+      </w:r>
+      <w:proofErr w:type="spellEnd"/>
+      <w:r>
+        <w:rPr>
+          <w:rFonts w:ascii="Courier New" w:hAnsi="Courier New" w:cs="Courier New"/>
+          <w:color w:val="000000"/>
+          <w:sz w:val="16"/>
+          <w:szCs w:val="16"/>
+        </w:rPr>
+        <w:t xml:space="preserve">;    </w:t>
+      </w:r>
+    </w:p>
+    <w:p>
+      <w:pPr>
+        <w:autoSpaceDE w:val="0"/>
+        <w:autoSpaceDN w:val="0"/>
+        <w:adjustRightInd w:val="0"/>
+        <w:spacing w:after="0" w:line="240" w:lineRule="auto"/>
+        <w:rPr>
+          <w:rFonts w:ascii="Courier New" w:hAnsi="Courier New" w:cs="Courier New"/>
+          <w:sz w:val="16"/>
+          <w:szCs w:val="16"/>
+        </w:rPr>
+      </w:pPr>
+      <w:r>
+        <w:rPr>
+          <w:rFonts w:ascii="Courier New" w:hAnsi="Courier New" w:cs="Courier New"/>
+          <w:color w:val="000000"/>
+          <w:sz w:val="16"/>
+          <w:szCs w:val="16"/>
+        </w:rPr>
+        <w:t xml:space="preserve">    </w:t>
+      </w:r>
+    </w:p>
+    <w:p>
+      <w:pPr>
+        <w:autoSpaceDE w:val="0"/>
+        <w:autoSpaceDN w:val="0"/>
+        <w:adjustRightInd w:val="0"/>
+        <w:spacing w:after="0" w:line="240" w:lineRule="auto"/>
+        <w:rPr>
+          <w:rFonts w:ascii="Courier New" w:hAnsi="Courier New" w:cs="Courier New"/>
+          <w:sz w:val="16"/>
+          <w:szCs w:val="16"/>
+        </w:rPr>
+      </w:pPr>
+      <w:r>
+        <w:rPr>
+          <w:rFonts w:ascii="Courier New" w:hAnsi="Courier New" w:cs="Courier New"/>
+          <w:color w:val="000000"/>
+          <w:sz w:val="16"/>
+          <w:szCs w:val="16"/>
+        </w:rPr>
+        <w:t xml:space="preserve">    </w:t>
+      </w:r>
+      <w:r>
+        <w:rPr>
+          <w:rFonts w:ascii="Courier New" w:hAnsi="Courier New" w:cs="Courier New"/>
+          <w:color w:val="228B22"/>
+          <w:sz w:val="16"/>
+          <w:szCs w:val="16"/>
+        </w:rPr>
+        <w:t>%</w:t>
+      </w:r>
+      <w:proofErr w:type="gramStart"/>
+      <w:r>
+        <w:rPr>
+          <w:rFonts w:ascii="Courier New" w:hAnsi="Courier New" w:cs="Courier New"/>
+          <w:color w:val="228B22"/>
+          <w:sz w:val="16"/>
+          <w:szCs w:val="16"/>
+        </w:rPr>
+        <w:t>These</w:t>
+      </w:r>
+      <w:proofErr w:type="gramEnd"/>
+      <w:r>
+        <w:rPr>
+          <w:rFonts w:ascii="Courier New" w:hAnsi="Courier New" w:cs="Courier New"/>
+          <w:color w:val="228B22"/>
+          <w:sz w:val="16"/>
+          <w:szCs w:val="16"/>
+        </w:rPr>
+        <w:t xml:space="preserve"> are the interesting differences between training and testing</w:t>
+      </w:r>
+    </w:p>
+    <w:p>
+      <w:pPr>
+        <w:autoSpaceDE w:val="0"/>
+        <w:autoSpaceDN w:val="0"/>
+        <w:adjustRightInd w:val="0"/>
+        <w:spacing w:after="0" w:line="240" w:lineRule="auto"/>
+        <w:rPr>
+          <w:rFonts w:ascii="Courier New" w:hAnsi="Courier New" w:cs="Courier New"/>
+          <w:sz w:val="16"/>
+          <w:szCs w:val="16"/>
+        </w:rPr>
+      </w:pPr>
+      <w:r>
+        <w:rPr>
+          <w:rFonts w:ascii="Courier New" w:hAnsi="Courier New" w:cs="Courier New"/>
+          <w:color w:val="000000"/>
+          <w:sz w:val="16"/>
+          <w:szCs w:val="16"/>
+        </w:rPr>
+        <w:t xml:space="preserve">    </w:t>
+      </w:r>
+      <w:proofErr w:type="spellStart"/>
+      <w:proofErr w:type="gramStart"/>
+      <w:r>
+        <w:rPr>
+          <w:rFonts w:ascii="Courier New" w:hAnsi="Courier New" w:cs="Courier New"/>
+          <w:color w:val="000000"/>
+          <w:sz w:val="16"/>
+          <w:szCs w:val="16"/>
+        </w:rPr>
+        <w:t>xR</w:t>
+      </w:r>
+      <w:proofErr w:type="spellEnd"/>
+      <w:r>
+        <w:rPr>
+          <w:rFonts w:ascii="Courier New" w:hAnsi="Courier New" w:cs="Courier New"/>
+          <w:color w:val="000000"/>
+          <w:sz w:val="16"/>
+          <w:szCs w:val="16"/>
+        </w:rPr>
+        <w:t>{</w:t>
+      </w:r>
+      <w:proofErr w:type="spellStart"/>
+      <w:proofErr w:type="gramEnd"/>
+      <w:r>
+        <w:rPr>
+          <w:rFonts w:ascii="Courier New" w:hAnsi="Courier New" w:cs="Courier New"/>
+          <w:color w:val="000000"/>
+          <w:sz w:val="16"/>
+          <w:szCs w:val="16"/>
+        </w:rPr>
+        <w:t>nn</w:t>
+      </w:r>
+      <w:proofErr w:type="spellEnd"/>
+      <w:r>
+        <w:rPr>
+          <w:rFonts w:ascii="Courier New" w:hAnsi="Courier New" w:cs="Courier New"/>
+          <w:color w:val="000000"/>
+          <w:sz w:val="16"/>
+          <w:szCs w:val="16"/>
+        </w:rPr>
+        <w:t>}.</w:t>
+      </w:r>
+      <w:proofErr w:type="spellStart"/>
+      <w:r>
+        <w:rPr>
+          <w:rFonts w:ascii="Courier New" w:hAnsi="Courier New" w:cs="Courier New"/>
+          <w:color w:val="000000"/>
+          <w:sz w:val="16"/>
+          <w:szCs w:val="16"/>
+        </w:rPr>
+        <w:t>numWavs</w:t>
+      </w:r>
+      <w:proofErr w:type="spellEnd"/>
+      <w:r>
+        <w:rPr>
+          <w:rFonts w:ascii="Courier New" w:hAnsi="Courier New" w:cs="Courier New"/>
+          <w:color w:val="000000"/>
+          <w:sz w:val="16"/>
+          <w:szCs w:val="16"/>
+        </w:rPr>
+        <w:t xml:space="preserve"> = </w:t>
+      </w:r>
+      <w:proofErr w:type="spellStart"/>
+      <w:r>
+        <w:rPr>
+          <w:rFonts w:ascii="Courier New" w:hAnsi="Courier New" w:cs="Courier New"/>
+          <w:color w:val="000000"/>
+          <w:sz w:val="16"/>
+          <w:szCs w:val="16"/>
+        </w:rPr>
+        <w:t>testWavs</w:t>
+      </w:r>
+      <w:proofErr w:type="spellEnd"/>
+      <w:r>
+        <w:rPr>
+          <w:rFonts w:ascii="Courier New" w:hAnsi="Courier New" w:cs="Courier New"/>
+          <w:color w:val="000000"/>
+          <w:sz w:val="16"/>
+          <w:szCs w:val="16"/>
+        </w:rPr>
+        <w:t xml:space="preserve">; </w:t>
+      </w:r>
+      <w:r>
+        <w:rPr>
+          <w:rFonts w:ascii="Courier New" w:hAnsi="Courier New" w:cs="Courier New"/>
+          <w:color w:val="228B22"/>
+          <w:sz w:val="16"/>
+          <w:szCs w:val="16"/>
+        </w:rPr>
+        <w:t>%MAX = 358</w:t>
+      </w:r>
+    </w:p>
+    <w:p>
+      <w:pPr>
+        <w:autoSpaceDE w:val="0"/>
+        <w:autoSpaceDN w:val="0"/>
+        <w:adjustRightInd w:val="0"/>
+        <w:spacing w:after="0" w:line="240" w:lineRule="auto"/>
+        <w:rPr>
+          <w:rFonts w:ascii="Courier New" w:hAnsi="Courier New" w:cs="Courier New"/>
+          <w:sz w:val="16"/>
+          <w:szCs w:val="16"/>
+        </w:rPr>
+      </w:pPr>
+      <w:r>
+        <w:rPr>
+          <w:rFonts w:ascii="Courier New" w:hAnsi="Courier New" w:cs="Courier New"/>
+          <w:color w:val="000000"/>
+          <w:sz w:val="16"/>
+          <w:szCs w:val="16"/>
+        </w:rPr>
+        <w:t xml:space="preserve">    </w:t>
+      </w:r>
+      <w:proofErr w:type="spellStart"/>
+      <w:proofErr w:type="gramStart"/>
+      <w:r>
+        <w:rPr>
+          <w:rFonts w:ascii="Courier New" w:hAnsi="Courier New" w:cs="Courier New"/>
+          <w:color w:val="000000"/>
+          <w:sz w:val="16"/>
+          <w:szCs w:val="16"/>
+        </w:rPr>
+        <w:t>xR</w:t>
+      </w:r>
+      <w:proofErr w:type="spellEnd"/>
+      <w:r>
+        <w:rPr>
+          <w:rFonts w:ascii="Courier New" w:hAnsi="Courier New" w:cs="Courier New"/>
+          <w:color w:val="000000"/>
+          <w:sz w:val="16"/>
+          <w:szCs w:val="16"/>
+        </w:rPr>
+        <w:t>{</w:t>
+      </w:r>
+      <w:proofErr w:type="spellStart"/>
+      <w:proofErr w:type="gramEnd"/>
+      <w:r>
+        <w:rPr>
+          <w:rFonts w:ascii="Courier New" w:hAnsi="Courier New" w:cs="Courier New"/>
+          <w:color w:val="000000"/>
+          <w:sz w:val="16"/>
+          <w:szCs w:val="16"/>
+        </w:rPr>
+        <w:t>nn</w:t>
+      </w:r>
+      <w:proofErr w:type="spellEnd"/>
+      <w:r>
+        <w:rPr>
+          <w:rFonts w:ascii="Courier New" w:hAnsi="Courier New" w:cs="Courier New"/>
+          <w:color w:val="000000"/>
+          <w:sz w:val="16"/>
+          <w:szCs w:val="16"/>
+        </w:rPr>
+        <w:t>}.</w:t>
+      </w:r>
+      <w:proofErr w:type="spellStart"/>
+      <w:r>
+        <w:rPr>
+          <w:rFonts w:ascii="Courier New" w:hAnsi="Courier New" w:cs="Courier New"/>
+          <w:color w:val="000000"/>
+          <w:sz w:val="16"/>
+          <w:szCs w:val="16"/>
+        </w:rPr>
+        <w:t>noiseLevToUse</w:t>
+      </w:r>
+      <w:proofErr w:type="spellEnd"/>
+      <w:r>
+        <w:rPr>
+          <w:rFonts w:ascii="Courier New" w:hAnsi="Courier New" w:cs="Courier New"/>
+          <w:color w:val="000000"/>
+          <w:sz w:val="16"/>
+          <w:szCs w:val="16"/>
+        </w:rPr>
+        <w:t xml:space="preserve"> = </w:t>
+      </w:r>
+      <w:proofErr w:type="spellStart"/>
+      <w:r>
+        <w:rPr>
+          <w:rFonts w:ascii="Courier New" w:hAnsi="Courier New" w:cs="Courier New"/>
+          <w:color w:val="000000"/>
+          <w:sz w:val="16"/>
+          <w:szCs w:val="16"/>
+        </w:rPr>
+        <w:t>nzLevel</w:t>
+      </w:r>
+      <w:proofErr w:type="spellEnd"/>
+      <w:r>
+        <w:rPr>
+          <w:rFonts w:ascii="Courier New" w:hAnsi="Courier New" w:cs="Courier New"/>
+          <w:color w:val="000000"/>
+          <w:sz w:val="16"/>
+          <w:szCs w:val="16"/>
+        </w:rPr>
+        <w:t>(</w:t>
+      </w:r>
+      <w:proofErr w:type="spellStart"/>
+      <w:r>
+        <w:rPr>
+          <w:rFonts w:ascii="Courier New" w:hAnsi="Courier New" w:cs="Courier New"/>
+          <w:color w:val="000000"/>
+          <w:sz w:val="16"/>
+          <w:szCs w:val="16"/>
+        </w:rPr>
+        <w:t>tmpIdx</w:t>
+      </w:r>
+      <w:proofErr w:type="spellEnd"/>
+      <w:r>
+        <w:rPr>
+          <w:rFonts w:ascii="Courier New" w:hAnsi="Courier New" w:cs="Courier New"/>
+          <w:color w:val="000000"/>
+          <w:sz w:val="16"/>
+          <w:szCs w:val="16"/>
+        </w:rPr>
+        <w:t>);</w:t>
+      </w:r>
+    </w:p>
+    <w:p>
+      <w:pPr>
+        <w:autoSpaceDE w:val="0"/>
+        <w:autoSpaceDN w:val="0"/>
+        <w:adjustRightInd w:val="0"/>
+        <w:spacing w:after="0" w:line="240" w:lineRule="auto"/>
+        <w:rPr>
+          <w:rFonts w:ascii="Courier New" w:hAnsi="Courier New" w:cs="Courier New"/>
+          <w:sz w:val="16"/>
+          <w:szCs w:val="16"/>
+        </w:rPr>
+      </w:pPr>
+      <w:r>
+        <w:rPr>
+          <w:rFonts w:ascii="Courier New" w:hAnsi="Courier New" w:cs="Courier New"/>
+          <w:color w:val="000000"/>
+          <w:sz w:val="16"/>
+          <w:szCs w:val="16"/>
+        </w:rPr>
+        <w:t xml:space="preserve">    </w:t>
+      </w:r>
+      <w:proofErr w:type="spellStart"/>
+      <w:proofErr w:type="gramStart"/>
+      <w:r>
+        <w:rPr>
+          <w:rFonts w:ascii="Courier New" w:hAnsi="Courier New" w:cs="Courier New"/>
+          <w:color w:val="000000"/>
+          <w:sz w:val="16"/>
+          <w:szCs w:val="16"/>
+        </w:rPr>
+        <w:t>xR</w:t>
+      </w:r>
+      <w:proofErr w:type="spellEnd"/>
+      <w:r>
+        <w:rPr>
+          <w:rFonts w:ascii="Courier New" w:hAnsi="Courier New" w:cs="Courier New"/>
+          <w:color w:val="000000"/>
+          <w:sz w:val="16"/>
+          <w:szCs w:val="16"/>
+        </w:rPr>
+        <w:t>{</w:t>
+      </w:r>
+      <w:proofErr w:type="spellStart"/>
+      <w:proofErr w:type="gramEnd"/>
+      <w:r>
+        <w:rPr>
+          <w:rFonts w:ascii="Courier New" w:hAnsi="Courier New" w:cs="Courier New"/>
+          <w:color w:val="000000"/>
+          <w:sz w:val="16"/>
+          <w:szCs w:val="16"/>
+        </w:rPr>
+        <w:t>nn</w:t>
+      </w:r>
+      <w:proofErr w:type="spellEnd"/>
+      <w:r>
+        <w:rPr>
+          <w:rFonts w:ascii="Courier New" w:hAnsi="Courier New" w:cs="Courier New"/>
+          <w:color w:val="000000"/>
+          <w:sz w:val="16"/>
+          <w:szCs w:val="16"/>
+        </w:rPr>
+        <w:t>}.</w:t>
+      </w:r>
+      <w:proofErr w:type="spellStart"/>
+      <w:r>
+        <w:rPr>
+          <w:rFonts w:ascii="Courier New" w:hAnsi="Courier New" w:cs="Courier New"/>
+          <w:color w:val="000000"/>
+          <w:sz w:val="16"/>
+          <w:szCs w:val="16"/>
+        </w:rPr>
+        <w:t>MAPparamChanges</w:t>
+      </w:r>
+      <w:proofErr w:type="spellEnd"/>
+      <w:r>
+        <w:rPr>
+          <w:rFonts w:ascii="Courier New" w:hAnsi="Courier New" w:cs="Courier New"/>
+          <w:color w:val="000000"/>
+          <w:sz w:val="16"/>
+          <w:szCs w:val="16"/>
+        </w:rPr>
+        <w:t>= {</w:t>
+      </w:r>
+      <w:r>
+        <w:rPr>
+          <w:rFonts w:ascii="Courier New" w:hAnsi="Courier New" w:cs="Courier New"/>
+          <w:color w:val="A020F0"/>
+          <w:sz w:val="16"/>
+          <w:szCs w:val="16"/>
+        </w:rPr>
+        <w:t>'</w:t>
+      </w:r>
+      <w:proofErr w:type="spellStart"/>
+      <w:r>
+        <w:rPr>
+          <w:rFonts w:ascii="Courier New" w:hAnsi="Courier New" w:cs="Courier New"/>
+          <w:color w:val="A020F0"/>
+          <w:sz w:val="16"/>
+          <w:szCs w:val="16"/>
+        </w:rPr>
+        <w:t>DRNLParams.rateToAttenuationFactorProb</w:t>
+      </w:r>
+      <w:proofErr w:type="spellEnd"/>
+      <w:r>
+        <w:rPr>
+          <w:rFonts w:ascii="Courier New" w:hAnsi="Courier New" w:cs="Courier New"/>
+          <w:color w:val="A020F0"/>
+          <w:sz w:val="16"/>
+          <w:szCs w:val="16"/>
+        </w:rPr>
+        <w:t>=-10^(-10/20);'</w:t>
+      </w:r>
+      <w:r>
+        <w:rPr>
+          <w:rFonts w:ascii="Courier New" w:hAnsi="Courier New" w:cs="Courier New"/>
+          <w:color w:val="000000"/>
+          <w:sz w:val="16"/>
+          <w:szCs w:val="16"/>
+        </w:rPr>
+        <w:t>};</w:t>
+      </w:r>
+    </w:p>
+    <w:p>
+      <w:pPr>
+        <w:autoSpaceDE w:val="0"/>
+        <w:autoSpaceDN w:val="0"/>
+        <w:adjustRightInd w:val="0"/>
+        <w:spacing w:after="0" w:line="240" w:lineRule="auto"/>
+        <w:rPr>
+          <w:rFonts w:ascii="Courier New" w:hAnsi="Courier New" w:cs="Courier New"/>
+          <w:sz w:val="16"/>
+          <w:szCs w:val="16"/>
+        </w:rPr>
+      </w:pPr>
+      <w:r>
+        <w:rPr>
+          <w:rFonts w:ascii="Courier New" w:hAnsi="Courier New" w:cs="Courier New"/>
+          <w:color w:val="000000"/>
+          <w:sz w:val="16"/>
+          <w:szCs w:val="16"/>
+        </w:rPr>
+        <w:t xml:space="preserve">    </w:t>
+      </w:r>
+    </w:p>
+    <w:p>
+      <w:pPr>
+        <w:autoSpaceDE w:val="0"/>
+        <w:autoSpaceDN w:val="0"/>
+        <w:adjustRightInd w:val="0"/>
+        <w:spacing w:after="0" w:line="240" w:lineRule="auto"/>
+        <w:rPr>
+          <w:rFonts w:ascii="Courier New" w:hAnsi="Courier New" w:cs="Courier New"/>
+          <w:sz w:val="16"/>
+          <w:szCs w:val="16"/>
+        </w:rPr>
+      </w:pPr>
+      <w:r>
+        <w:rPr>
+          <w:rFonts w:ascii="Courier New" w:hAnsi="Courier New" w:cs="Courier New"/>
+          <w:color w:val="000000"/>
+          <w:sz w:val="16"/>
+          <w:szCs w:val="16"/>
+        </w:rPr>
+        <w:t xml:space="preserve">    </w:t>
+      </w:r>
+    </w:p>
+    <w:p>
+      <w:pPr>
+        <w:autoSpaceDE w:val="0"/>
+        <w:autoSpaceDN w:val="0"/>
+        <w:adjustRightInd w:val="0"/>
+        <w:spacing w:after="0" w:line="240" w:lineRule="auto"/>
+        <w:rPr>
+          <w:rFonts w:ascii="Courier New" w:hAnsi="Courier New" w:cs="Courier New"/>
+          <w:sz w:val="16"/>
+          <w:szCs w:val="16"/>
+        </w:rPr>
+      </w:pPr>
+      <w:r>
+        <w:rPr>
+          <w:rFonts w:ascii="Courier New" w:hAnsi="Courier New" w:cs="Courier New"/>
+          <w:color w:val="000000"/>
+          <w:sz w:val="16"/>
+          <w:szCs w:val="16"/>
+        </w:rPr>
+        <w:t xml:space="preserve">    </w:t>
+      </w:r>
+      <w:r>
+        <w:rPr>
+          <w:rFonts w:ascii="Courier New" w:hAnsi="Courier New" w:cs="Courier New"/>
+          <w:color w:val="228B22"/>
+          <w:sz w:val="16"/>
+          <w:szCs w:val="16"/>
+        </w:rPr>
+        <w:t>%</w:t>
+      </w:r>
+      <w:proofErr w:type="gramStart"/>
+      <w:r>
+        <w:rPr>
+          <w:rFonts w:ascii="Courier New" w:hAnsi="Courier New" w:cs="Courier New"/>
+          <w:color w:val="228B22"/>
+          <w:sz w:val="16"/>
+          <w:szCs w:val="16"/>
+        </w:rPr>
+        <w:t>Now</w:t>
+      </w:r>
+      <w:proofErr w:type="gramEnd"/>
+      <w:r>
+        <w:rPr>
+          <w:rFonts w:ascii="Courier New" w:hAnsi="Courier New" w:cs="Courier New"/>
+          <w:color w:val="228B22"/>
+          <w:sz w:val="16"/>
+          <w:szCs w:val="16"/>
+        </w:rPr>
+        <w:t xml:space="preserve"> just to wrap it up ready for processing</w:t>
+      </w:r>
+    </w:p>
+    <w:p>
+      <w:pPr>
+        <w:autoSpaceDE w:val="0"/>
+        <w:autoSpaceDN w:val="0"/>
+        <w:adjustRightInd w:val="0"/>
+        <w:spacing w:after="0" w:line="240" w:lineRule="auto"/>
+        <w:rPr>
+          <w:rFonts w:ascii="Courier New" w:hAnsi="Courier New" w:cs="Courier New"/>
+          <w:sz w:val="16"/>
+          <w:szCs w:val="16"/>
+        </w:rPr>
+      </w:pPr>
+      <w:r>
+        <w:rPr>
+          <w:rFonts w:ascii="Courier New" w:hAnsi="Courier New" w:cs="Courier New"/>
+          <w:color w:val="000000"/>
+          <w:sz w:val="16"/>
+          <w:szCs w:val="16"/>
+        </w:rPr>
+        <w:t xml:space="preserve">    </w:t>
+      </w:r>
+      <w:proofErr w:type="gramStart"/>
+      <w:r>
+        <w:rPr>
+          <w:rFonts w:ascii="Courier New" w:hAnsi="Courier New" w:cs="Courier New"/>
+          <w:color w:val="0000FF"/>
+          <w:sz w:val="16"/>
+          <w:szCs w:val="16"/>
+        </w:rPr>
+        <w:t>if</w:t>
+      </w:r>
+      <w:proofErr w:type="gramEnd"/>
+      <w:r>
+        <w:rPr>
+          <w:rFonts w:ascii="Courier New" w:hAnsi="Courier New" w:cs="Courier New"/>
+          <w:color w:val="000000"/>
+          <w:sz w:val="16"/>
+          <w:szCs w:val="16"/>
+        </w:rPr>
+        <w:t xml:space="preserve"> </w:t>
+      </w:r>
+      <w:proofErr w:type="spellStart"/>
+      <w:r>
+        <w:rPr>
+          <w:rFonts w:ascii="Courier New" w:hAnsi="Courier New" w:cs="Courier New"/>
+          <w:color w:val="000000"/>
+          <w:sz w:val="16"/>
+          <w:szCs w:val="16"/>
+        </w:rPr>
+        <w:t>isMasterNode</w:t>
+      </w:r>
+      <w:proofErr w:type="spellEnd"/>
+      <w:r>
+        <w:rPr>
+          <w:rFonts w:ascii="Courier New" w:hAnsi="Courier New" w:cs="Courier New"/>
+          <w:color w:val="000000"/>
+          <w:sz w:val="16"/>
+          <w:szCs w:val="16"/>
+        </w:rPr>
+        <w:t xml:space="preserve"> &amp;&amp; ~</w:t>
+      </w:r>
+      <w:proofErr w:type="spellStart"/>
+      <w:r>
+        <w:rPr>
+          <w:rFonts w:ascii="Courier New" w:hAnsi="Courier New" w:cs="Courier New"/>
+          <w:color w:val="000000"/>
+          <w:sz w:val="16"/>
+          <w:szCs w:val="16"/>
+        </w:rPr>
+        <w:t>isdir</w:t>
+      </w:r>
+      <w:proofErr w:type="spellEnd"/>
+      <w:r>
+        <w:rPr>
+          <w:rFonts w:ascii="Courier New" w:hAnsi="Courier New" w:cs="Courier New"/>
+          <w:color w:val="000000"/>
+          <w:sz w:val="16"/>
+          <w:szCs w:val="16"/>
+        </w:rPr>
+        <w:t>(</w:t>
+      </w:r>
+      <w:proofErr w:type="spellStart"/>
+      <w:r>
+        <w:rPr>
+          <w:rFonts w:ascii="Courier New" w:hAnsi="Courier New" w:cs="Courier New"/>
+          <w:color w:val="000000"/>
+          <w:sz w:val="16"/>
+          <w:szCs w:val="16"/>
+        </w:rPr>
+        <w:t>xR</w:t>
+      </w:r>
+      <w:proofErr w:type="spellEnd"/>
+      <w:r>
+        <w:rPr>
+          <w:rFonts w:ascii="Courier New" w:hAnsi="Courier New" w:cs="Courier New"/>
+          <w:color w:val="000000"/>
+          <w:sz w:val="16"/>
+          <w:szCs w:val="16"/>
+        </w:rPr>
+        <w:t>{</w:t>
+      </w:r>
+      <w:proofErr w:type="spellStart"/>
+      <w:r>
+        <w:rPr>
+          <w:rFonts w:ascii="Courier New" w:hAnsi="Courier New" w:cs="Courier New"/>
+          <w:color w:val="000000"/>
+          <w:sz w:val="16"/>
+          <w:szCs w:val="16"/>
+        </w:rPr>
+        <w:t>nn</w:t>
+      </w:r>
+      <w:proofErr w:type="spellEnd"/>
+      <w:r>
+        <w:rPr>
+          <w:rFonts w:ascii="Courier New" w:hAnsi="Courier New" w:cs="Courier New"/>
+          <w:color w:val="000000"/>
+          <w:sz w:val="16"/>
+          <w:szCs w:val="16"/>
+        </w:rPr>
+        <w:t>}.</w:t>
+      </w:r>
+      <w:proofErr w:type="spellStart"/>
+      <w:r>
+        <w:rPr>
+          <w:rFonts w:ascii="Courier New" w:hAnsi="Courier New" w:cs="Courier New"/>
+          <w:color w:val="000000"/>
+          <w:sz w:val="16"/>
+          <w:szCs w:val="16"/>
+        </w:rPr>
+        <w:t>opFolder</w:t>
+      </w:r>
+      <w:proofErr w:type="spellEnd"/>
+      <w:r>
+        <w:rPr>
+          <w:rFonts w:ascii="Courier New" w:hAnsi="Courier New" w:cs="Courier New"/>
+          <w:color w:val="000000"/>
+          <w:sz w:val="16"/>
+          <w:szCs w:val="16"/>
+        </w:rPr>
+        <w:t>)</w:t>
+      </w:r>
+    </w:p>
+    <w:p>
+      <w:pPr>
+        <w:autoSpaceDE w:val="0"/>
+        <w:autoSpaceDN w:val="0"/>
+        <w:adjustRightInd w:val="0"/>
+        <w:spacing w:after="0" w:line="240" w:lineRule="auto"/>
+        <w:rPr>
+          <w:rFonts w:ascii="Courier New" w:hAnsi="Courier New" w:cs="Courier New"/>
+          <w:sz w:val="16"/>
+          <w:szCs w:val="16"/>
+        </w:rPr>
+      </w:pPr>
+      <w:r>
+        <w:rPr>
+          <w:rFonts w:ascii="Courier New" w:hAnsi="Courier New" w:cs="Courier New"/>
+          <w:color w:val="000000"/>
+          <w:sz w:val="16"/>
+          <w:szCs w:val="16"/>
+        </w:rPr>
+        <w:t xml:space="preserve">        </w:t>
+      </w:r>
+      <w:proofErr w:type="spellStart"/>
+      <w:proofErr w:type="gramStart"/>
+      <w:r>
+        <w:rPr>
+          <w:rFonts w:ascii="Courier New" w:hAnsi="Courier New" w:cs="Courier New"/>
+          <w:color w:val="000000"/>
+          <w:sz w:val="16"/>
+          <w:szCs w:val="16"/>
+        </w:rPr>
+        <w:t>mkdir</w:t>
+      </w:r>
+      <w:proofErr w:type="spellEnd"/>
+      <w:r>
+        <w:rPr>
+          <w:rFonts w:ascii="Courier New" w:hAnsi="Courier New" w:cs="Courier New"/>
+          <w:color w:val="000000"/>
+          <w:sz w:val="16"/>
+          <w:szCs w:val="16"/>
+        </w:rPr>
+        <w:t>(</w:t>
+      </w:r>
+      <w:proofErr w:type="spellStart"/>
+      <w:proofErr w:type="gramEnd"/>
+      <w:r>
+        <w:rPr>
+          <w:rFonts w:ascii="Courier New" w:hAnsi="Courier New" w:cs="Courier New"/>
+          <w:color w:val="000000"/>
+          <w:sz w:val="16"/>
+          <w:szCs w:val="16"/>
+        </w:rPr>
+        <w:t>xR</w:t>
+      </w:r>
+      <w:proofErr w:type="spellEnd"/>
+      <w:r>
+        <w:rPr>
+          <w:rFonts w:ascii="Courier New" w:hAnsi="Courier New" w:cs="Courier New"/>
+          <w:color w:val="000000"/>
+          <w:sz w:val="16"/>
+          <w:szCs w:val="16"/>
+        </w:rPr>
+        <w:t>{</w:t>
+      </w:r>
+      <w:proofErr w:type="spellStart"/>
+      <w:r>
+        <w:rPr>
+          <w:rFonts w:ascii="Courier New" w:hAnsi="Courier New" w:cs="Courier New"/>
+          <w:color w:val="000000"/>
+          <w:sz w:val="16"/>
+          <w:szCs w:val="16"/>
+        </w:rPr>
+        <w:t>nn</w:t>
+      </w:r>
+      <w:proofErr w:type="spellEnd"/>
+      <w:r>
+        <w:rPr>
+          <w:rFonts w:ascii="Courier New" w:hAnsi="Courier New" w:cs="Courier New"/>
+          <w:color w:val="000000"/>
+          <w:sz w:val="16"/>
+          <w:szCs w:val="16"/>
+        </w:rPr>
+        <w:t>}.</w:t>
+      </w:r>
+      <w:proofErr w:type="spellStart"/>
+      <w:r>
+        <w:rPr>
+          <w:rFonts w:ascii="Courier New" w:hAnsi="Courier New" w:cs="Courier New"/>
+          <w:color w:val="000000"/>
+          <w:sz w:val="16"/>
+          <w:szCs w:val="16"/>
+        </w:rPr>
+        <w:t>opFolder</w:t>
+      </w:r>
+      <w:proofErr w:type="spellEnd"/>
+      <w:r>
+        <w:rPr>
+          <w:rFonts w:ascii="Courier New" w:hAnsi="Courier New" w:cs="Courier New"/>
+          <w:color w:val="000000"/>
+          <w:sz w:val="16"/>
+          <w:szCs w:val="16"/>
+        </w:rPr>
+        <w:t>);</w:t>
+      </w:r>
+    </w:p>
+    <w:p>
+      <w:pPr>
+        <w:autoSpaceDE w:val="0"/>
+        <w:autoSpaceDN w:val="0"/>
+        <w:adjustRightInd w:val="0"/>
+        <w:spacing w:after="0" w:line="240" w:lineRule="auto"/>
+        <w:rPr>
+          <w:rFonts w:ascii="Courier New" w:hAnsi="Courier New" w:cs="Courier New"/>
+          <w:sz w:val="16"/>
+          <w:szCs w:val="16"/>
+        </w:rPr>
+      </w:pPr>
+      <w:r>
+        <w:rPr>
+          <w:rFonts w:ascii="Courier New" w:hAnsi="Courier New" w:cs="Courier New"/>
+          <w:color w:val="000000"/>
+          <w:sz w:val="16"/>
+          <w:szCs w:val="16"/>
+        </w:rPr>
+        <w:t xml:space="preserve">        </w:t>
+      </w:r>
+      <w:proofErr w:type="spellStart"/>
+      <w:proofErr w:type="gramStart"/>
+      <w:r>
+        <w:rPr>
+          <w:rFonts w:ascii="Courier New" w:hAnsi="Courier New" w:cs="Courier New"/>
+          <w:color w:val="000000"/>
+          <w:sz w:val="16"/>
+          <w:szCs w:val="16"/>
+        </w:rPr>
+        <w:t>xR</w:t>
+      </w:r>
+      <w:proofErr w:type="spellEnd"/>
+      <w:r>
+        <w:rPr>
+          <w:rFonts w:ascii="Courier New" w:hAnsi="Courier New" w:cs="Courier New"/>
+          <w:color w:val="000000"/>
+          <w:sz w:val="16"/>
+          <w:szCs w:val="16"/>
+        </w:rPr>
+        <w:t>{</w:t>
+      </w:r>
+      <w:proofErr w:type="spellStart"/>
+      <w:proofErr w:type="gramEnd"/>
+      <w:r>
+        <w:rPr>
+          <w:rFonts w:ascii="Courier New" w:hAnsi="Courier New" w:cs="Courier New"/>
+          <w:color w:val="000000"/>
+          <w:sz w:val="16"/>
+          <w:szCs w:val="16"/>
+        </w:rPr>
+        <w:t>nn</w:t>
+      </w:r>
+      <w:proofErr w:type="spellEnd"/>
+      <w:r>
+        <w:rPr>
+          <w:rFonts w:ascii="Courier New" w:hAnsi="Courier New" w:cs="Courier New"/>
+          <w:color w:val="000000"/>
+          <w:sz w:val="16"/>
+          <w:szCs w:val="16"/>
+        </w:rPr>
+        <w:t xml:space="preserve">} = </w:t>
+      </w:r>
+      <w:proofErr w:type="spellStart"/>
+      <w:r>
+        <w:rPr>
+          <w:rFonts w:ascii="Courier New" w:hAnsi="Courier New" w:cs="Courier New"/>
+          <w:color w:val="000000"/>
+          <w:sz w:val="16"/>
+          <w:szCs w:val="16"/>
+        </w:rPr>
+        <w:t>xR</w:t>
+      </w:r>
+      <w:proofErr w:type="spellEnd"/>
+      <w:r>
+        <w:rPr>
+          <w:rFonts w:ascii="Courier New" w:hAnsi="Courier New" w:cs="Courier New"/>
+          <w:color w:val="000000"/>
+          <w:sz w:val="16"/>
+          <w:szCs w:val="16"/>
+        </w:rPr>
+        <w:t>{</w:t>
+      </w:r>
+      <w:proofErr w:type="spellStart"/>
+      <w:r>
+        <w:rPr>
+          <w:rFonts w:ascii="Courier New" w:hAnsi="Courier New" w:cs="Courier New"/>
+          <w:color w:val="000000"/>
+          <w:sz w:val="16"/>
+          <w:szCs w:val="16"/>
+        </w:rPr>
+        <w:t>nn</w:t>
+      </w:r>
+      <w:proofErr w:type="spellEnd"/>
+      <w:r>
+        <w:rPr>
+          <w:rFonts w:ascii="Courier New" w:hAnsi="Courier New" w:cs="Courier New"/>
+          <w:color w:val="000000"/>
+          <w:sz w:val="16"/>
+          <w:szCs w:val="16"/>
+        </w:rPr>
+        <w:t>}.</w:t>
+      </w:r>
+      <w:proofErr w:type="spellStart"/>
+      <w:r>
+        <w:rPr>
+          <w:rFonts w:ascii="Courier New" w:hAnsi="Courier New" w:cs="Courier New"/>
+          <w:color w:val="000000"/>
+          <w:sz w:val="16"/>
+          <w:szCs w:val="16"/>
+        </w:rPr>
+        <w:t>assignWavPaths</w:t>
+      </w:r>
+      <w:proofErr w:type="spellEnd"/>
+      <w:r>
+        <w:rPr>
+          <w:rFonts w:ascii="Courier New" w:hAnsi="Courier New" w:cs="Courier New"/>
+          <w:color w:val="000000"/>
+          <w:sz w:val="16"/>
+          <w:szCs w:val="16"/>
+        </w:rPr>
+        <w:t>(</w:t>
+      </w:r>
+      <w:r>
+        <w:rPr>
+          <w:rFonts w:ascii="Courier New" w:hAnsi="Courier New" w:cs="Courier New"/>
+          <w:color w:val="A020F0"/>
+          <w:sz w:val="16"/>
+          <w:szCs w:val="16"/>
+        </w:rPr>
+        <w:t>'R'</w:t>
+      </w:r>
+      <w:r>
+        <w:rPr>
+          <w:rFonts w:ascii="Courier New" w:hAnsi="Courier New" w:cs="Courier New"/>
+          <w:color w:val="000000"/>
+          <w:sz w:val="16"/>
+          <w:szCs w:val="16"/>
+        </w:rPr>
+        <w:t>);</w:t>
+      </w:r>
+    </w:p>
+    <w:p>
+      <w:pPr>
+        <w:autoSpaceDE w:val="0"/>
+        <w:autoSpaceDN w:val="0"/>
+        <w:adjustRightInd w:val="0"/>
+        <w:spacing w:after="0" w:line="240" w:lineRule="auto"/>
+        <w:rPr>
+          <w:rFonts w:ascii="Courier New" w:hAnsi="Courier New" w:cs="Courier New"/>
+          <w:sz w:val="16"/>
+          <w:szCs w:val="16"/>
+        </w:rPr>
+      </w:pPr>
+      <w:r>
+        <w:rPr>
+          <w:rFonts w:ascii="Courier New" w:hAnsi="Courier New" w:cs="Courier New"/>
+          <w:color w:val="000000"/>
+          <w:sz w:val="16"/>
+          <w:szCs w:val="16"/>
+        </w:rPr>
+        <w:t xml:space="preserve">        </w:t>
+      </w:r>
+      <w:proofErr w:type="spellStart"/>
+      <w:proofErr w:type="gramStart"/>
+      <w:r>
+        <w:rPr>
+          <w:rFonts w:ascii="Courier New" w:hAnsi="Courier New" w:cs="Courier New"/>
+          <w:color w:val="000000"/>
+          <w:sz w:val="16"/>
+          <w:szCs w:val="16"/>
+        </w:rPr>
+        <w:t>xR</w:t>
+      </w:r>
+      <w:proofErr w:type="spellEnd"/>
+      <w:r>
+        <w:rPr>
+          <w:rFonts w:ascii="Courier New" w:hAnsi="Courier New" w:cs="Courier New"/>
+          <w:color w:val="000000"/>
+          <w:sz w:val="16"/>
+          <w:szCs w:val="16"/>
+        </w:rPr>
+        <w:t>{</w:t>
+      </w:r>
+      <w:proofErr w:type="spellStart"/>
+      <w:proofErr w:type="gramEnd"/>
+      <w:r>
+        <w:rPr>
+          <w:rFonts w:ascii="Courier New" w:hAnsi="Courier New" w:cs="Courier New"/>
+          <w:color w:val="000000"/>
+          <w:sz w:val="16"/>
+          <w:szCs w:val="16"/>
+        </w:rPr>
+        <w:t>nn</w:t>
+      </w:r>
+      <w:proofErr w:type="spellEnd"/>
+      <w:r>
+        <w:rPr>
+          <w:rFonts w:ascii="Courier New" w:hAnsi="Courier New" w:cs="Courier New"/>
+          <w:color w:val="000000"/>
+          <w:sz w:val="16"/>
+          <w:szCs w:val="16"/>
+        </w:rPr>
+        <w:t xml:space="preserve">} = </w:t>
+      </w:r>
+      <w:proofErr w:type="spellStart"/>
+      <w:r>
+        <w:rPr>
+          <w:rFonts w:ascii="Courier New" w:hAnsi="Courier New" w:cs="Courier New"/>
+          <w:color w:val="000000"/>
+          <w:sz w:val="16"/>
+          <w:szCs w:val="16"/>
+        </w:rPr>
+        <w:t>xR</w:t>
+      </w:r>
+      <w:proofErr w:type="spellEnd"/>
+      <w:r>
+        <w:rPr>
+          <w:rFonts w:ascii="Courier New" w:hAnsi="Courier New" w:cs="Courier New"/>
+          <w:color w:val="000000"/>
+          <w:sz w:val="16"/>
+          <w:szCs w:val="16"/>
+        </w:rPr>
+        <w:t>{</w:t>
+      </w:r>
+      <w:proofErr w:type="spellStart"/>
+      <w:r>
+        <w:rPr>
+          <w:rFonts w:ascii="Courier New" w:hAnsi="Courier New" w:cs="Courier New"/>
+          <w:color w:val="000000"/>
+          <w:sz w:val="16"/>
+          <w:szCs w:val="16"/>
+        </w:rPr>
+        <w:t>nn</w:t>
+      </w:r>
+      <w:proofErr w:type="spellEnd"/>
+      <w:r>
+        <w:rPr>
+          <w:rFonts w:ascii="Courier New" w:hAnsi="Courier New" w:cs="Courier New"/>
+          <w:color w:val="000000"/>
+          <w:sz w:val="16"/>
+          <w:szCs w:val="16"/>
+        </w:rPr>
+        <w:t>}.</w:t>
+      </w:r>
+      <w:proofErr w:type="spellStart"/>
+      <w:r>
+        <w:rPr>
+          <w:rFonts w:ascii="Courier New" w:hAnsi="Courier New" w:cs="Courier New"/>
+          <w:color w:val="000000"/>
+          <w:sz w:val="16"/>
+          <w:szCs w:val="16"/>
+        </w:rPr>
+        <w:t>assignFiles</w:t>
+      </w:r>
+      <w:proofErr w:type="spellEnd"/>
+      <w:r>
+        <w:rPr>
+          <w:rFonts w:ascii="Courier New" w:hAnsi="Courier New" w:cs="Courier New"/>
+          <w:color w:val="000000"/>
+          <w:sz w:val="16"/>
+          <w:szCs w:val="16"/>
+        </w:rPr>
+        <w:t>;</w:t>
+      </w:r>
+    </w:p>
+    <w:p>
+      <w:pPr>
+        <w:autoSpaceDE w:val="0"/>
+        <w:autoSpaceDN w:val="0"/>
+        <w:adjustRightInd w:val="0"/>
+        <w:spacing w:after="0" w:line="240" w:lineRule="auto"/>
+        <w:rPr>
+          <w:rFonts w:ascii="Courier New" w:hAnsi="Courier New" w:cs="Courier New"/>
+          <w:sz w:val="16"/>
+          <w:szCs w:val="16"/>
+        </w:rPr>
+      </w:pPr>
+      <w:r>
+        <w:rPr>
+          <w:rFonts w:ascii="Courier New" w:hAnsi="Courier New" w:cs="Courier New"/>
+          <w:color w:val="000000"/>
+          <w:sz w:val="16"/>
+          <w:szCs w:val="16"/>
+        </w:rPr>
+        <w:t xml:space="preserve">        </w:t>
+      </w:r>
+      <w:proofErr w:type="spellStart"/>
+      <w:proofErr w:type="gramStart"/>
+      <w:r>
+        <w:rPr>
+          <w:rFonts w:ascii="Courier New" w:hAnsi="Courier New" w:cs="Courier New"/>
+          <w:color w:val="000000"/>
+          <w:sz w:val="16"/>
+          <w:szCs w:val="16"/>
+        </w:rPr>
+        <w:t>xR</w:t>
+      </w:r>
+      <w:proofErr w:type="spellEnd"/>
+      <w:r>
+        <w:rPr>
+          <w:rFonts w:ascii="Courier New" w:hAnsi="Courier New" w:cs="Courier New"/>
+          <w:color w:val="000000"/>
+          <w:sz w:val="16"/>
+          <w:szCs w:val="16"/>
+        </w:rPr>
+        <w:t>{</w:t>
+      </w:r>
+      <w:proofErr w:type="spellStart"/>
+      <w:proofErr w:type="gramEnd"/>
+      <w:r>
+        <w:rPr>
+          <w:rFonts w:ascii="Courier New" w:hAnsi="Courier New" w:cs="Courier New"/>
+          <w:color w:val="000000"/>
+          <w:sz w:val="16"/>
+          <w:szCs w:val="16"/>
+        </w:rPr>
+        <w:t>nn</w:t>
+      </w:r>
+      <w:proofErr w:type="spellEnd"/>
+      <w:r>
+        <w:rPr>
+          <w:rFonts w:ascii="Courier New" w:hAnsi="Courier New" w:cs="Courier New"/>
+          <w:color w:val="000000"/>
+          <w:sz w:val="16"/>
+          <w:szCs w:val="16"/>
+        </w:rPr>
+        <w:t>}.</w:t>
+      </w:r>
+      <w:proofErr w:type="spellStart"/>
+      <w:r>
+        <w:rPr>
+          <w:rFonts w:ascii="Courier New" w:hAnsi="Courier New" w:cs="Courier New"/>
+          <w:color w:val="000000"/>
+          <w:sz w:val="16"/>
+          <w:szCs w:val="16"/>
+        </w:rPr>
+        <w:t>storeSelf</w:t>
+      </w:r>
+      <w:proofErr w:type="spellEnd"/>
+      <w:r>
+        <w:rPr>
+          <w:rFonts w:ascii="Courier New" w:hAnsi="Courier New" w:cs="Courier New"/>
+          <w:color w:val="000000"/>
+          <w:sz w:val="16"/>
+          <w:szCs w:val="16"/>
+        </w:rPr>
+        <w:t>;</w:t>
+      </w:r>
+    </w:p>
+    <w:p>
+      <w:pPr>
+        <w:autoSpaceDE w:val="0"/>
+        <w:autoSpaceDN w:val="0"/>
+        <w:adjustRightInd w:val="0"/>
+        <w:spacing w:after="0" w:line="240" w:lineRule="auto"/>
+        <w:rPr>
+          <w:rFonts w:ascii="Courier New" w:hAnsi="Courier New" w:cs="Courier New"/>
+          <w:sz w:val="16"/>
+          <w:szCs w:val="16"/>
+        </w:rPr>
+      </w:pPr>
+      <w:r>
+        <w:rPr>
+          <w:rFonts w:ascii="Courier New" w:hAnsi="Courier New" w:cs="Courier New"/>
+          <w:color w:val="000000"/>
+          <w:sz w:val="16"/>
+          <w:szCs w:val="16"/>
+        </w:rPr>
+        <w:t xml:space="preserve">    </w:t>
+      </w:r>
+      <w:proofErr w:type="gramStart"/>
+      <w:r>
+        <w:rPr>
+          <w:rFonts w:ascii="Courier New" w:hAnsi="Courier New" w:cs="Courier New"/>
+          <w:color w:val="0000FF"/>
+          <w:sz w:val="16"/>
+          <w:szCs w:val="16"/>
+        </w:rPr>
+        <w:t>end</w:t>
+      </w:r>
+      <w:proofErr w:type="gramEnd"/>
+    </w:p>
+    <w:p>
+      <w:pPr>
+        <w:autoSpaceDE w:val="0"/>
+        <w:autoSpaceDN w:val="0"/>
+        <w:adjustRightInd w:val="0"/>
+        <w:spacing w:after="0" w:line="240" w:lineRule="auto"/>
+        <w:rPr>
+          <w:rFonts w:ascii="Courier New" w:hAnsi="Courier New" w:cs="Courier New"/>
+          <w:sz w:val="16"/>
+          <w:szCs w:val="16"/>
+        </w:rPr>
+      </w:pPr>
+      <w:proofErr w:type="gramStart"/>
+      <w:r>
+        <w:rPr>
+          <w:rFonts w:ascii="Courier New" w:hAnsi="Courier New" w:cs="Courier New"/>
+          <w:color w:val="0000FF"/>
+          <w:sz w:val="16"/>
+          <w:szCs w:val="16"/>
+        </w:rPr>
+        <w:t>end</w:t>
+      </w:r>
+      <w:proofErr w:type="gramEnd"/>
+    </w:p>
+    <w:p/>
+    <w:p>
+      <w:r>
+        <w:t xml:space="preserve">There is also a second for loop that generates another set of jobs for the recogniser, but using a fixed, 10-dB SNR cochlear efferent. This change is defined in the call to </w:t>
+      </w:r>
+      <w:proofErr w:type="spellStart"/>
+      <w:r>
+        <w:t>MAPParamChanges</w:t>
+      </w:r>
+      <w:proofErr w:type="spellEnd"/>
+      <w:r>
+        <w:t>. Another subtle difference is in the for loop statement line</w:t>
+      </w:r>
+    </w:p>
+    <w:p/>
+    <w:p/>
+    <w:p>
+      <w:pPr>
+        <w:pStyle w:val="Heading3"/>
+      </w:pPr>
+      <w:r>
+        <w:t>Notes on performance warnings</w:t>
+      </w:r>
+    </w:p>
+    <w:p>
+      <w:r>
+        <w:t xml:space="preserve">The tutorial example function produced numerous M-lint warnings relating to expanding array sizes within for loops. These warnings can be safely ignored as the performance hit is negligible relative to the computation time required to produce each feature vector. </w:t>
+      </w:r>
+      <w:r>
+        <w:t>Memory a</w:t>
+      </w:r>
+      <w:r>
+        <w:t>llocation of arrays would complicate the script and provide no measurable performance benefits in this instance.</w:t>
       </w:r>
     </w:p>
     <w:p>
@@ -3609,7 +9322,15 @@
       </w:pPr>
       <w:r>
         <w:lastRenderedPageBreak/>
-        <w:t>Appendix A: cJob properties and member functions</w:t>
+        <w:t xml:space="preserve">Appendix A: </w:t>
+      </w:r>
+      <w:proofErr w:type="spellStart"/>
+      <w:r>
+        <w:t>cJob</w:t>
+      </w:r>
+      <w:proofErr w:type="spellEnd"/>
+      <w:r>
+        <w:t xml:space="preserve"> properties and member functions</w:t>
       </w:r>
     </w:p>
     <w:p>
@@ -3663,7 +9384,15 @@
       </w:pPr>
       <w:r>
         <w:lastRenderedPageBreak/>
-        <w:t>Appendix B: cHMM properties and member functions</w:t>
+        <w:t xml:space="preserve">Appendix B: </w:t>
+      </w:r>
+      <w:proofErr w:type="spellStart"/>
+      <w:r>
+        <w:t>cHMM</w:t>
+      </w:r>
+      <w:proofErr w:type="spellEnd"/>
+      <w:r>
+        <w:t xml:space="preserve"> properties and member functions</w:t>
       </w:r>
     </w:p>
     <w:p>
@@ -3716,7 +9445,15 @@
       </w:pPr>
       <w:r>
         <w:lastRenderedPageBreak/>
-        <w:t>Appendix C: cEssexAid properties and member functions</w:t>
+        <w:t xml:space="preserve">Appendix C: </w:t>
+      </w:r>
+      <w:proofErr w:type="spellStart"/>
+      <w:r>
+        <w:t>cEssexAid</w:t>
+      </w:r>
+      <w:proofErr w:type="spellEnd"/>
+      <w:r>
+        <w:t xml:space="preserve"> properties and member functions</w:t>
       </w:r>
     </w:p>
     <w:p>
@@ -4974,7 +10711,7 @@
 </file>
 
 <file path=customXml/itemProps1.xml><?xml version="1.0" encoding="utf-8"?>
-<ds:datastoreItem xmlns:ds="http://schemas.openxmlformats.org/officeDocument/2006/customXml" ds:itemID="{EB1AA4EA-01F1-4D91-A080-7952715A321D}">
+<ds:datastoreItem xmlns:ds="http://schemas.openxmlformats.org/officeDocument/2006/customXml" ds:itemID="{15FADEC7-2228-4887-8737-8647CE56C5E0}">
   <ds:schemaRefs>
     <ds:schemaRef ds:uri="http://schemas.openxmlformats.org/officeDocument/2006/bibliography"/>
   </ds:schemaRefs>

--- a/userProgramsASRforDummies/ASR_suite_for_dummies.docx
+++ b/userProgramsASRforDummies/ASR_suite_for_dummies.docx
@@ -9273,11 +9273,82 @@
       </w:r>
       <w:proofErr w:type="spellStart"/>
       <w:r>
-        <w:t>MAPParamChanges</w:t>
+        <w:t>MAP</w:t>
+      </w:r>
+      <w:r>
+        <w:t>p</w:t>
+      </w:r>
+      <w:r>
+        <w:t>aramChanges</w:t>
       </w:r>
       <w:proofErr w:type="spellEnd"/>
       <w:r>
         <w:t>. Another subtle difference is in the for loop statement line</w:t>
+      </w:r>
+      <w:r>
+        <w:t xml:space="preserve"> where </w:t>
+      </w:r>
+      <w:proofErr w:type="spellStart"/>
+      <w:r>
+        <w:t>nn</w:t>
+      </w:r>
+      <w:proofErr w:type="spellEnd"/>
+      <w:r>
+        <w:t xml:space="preserve"> is defined as </w:t>
+      </w:r>
+      <w:r>
+        <w:rPr>
+          <w:rFonts w:ascii="Courier New" w:hAnsi="Courier New" w:cs="Courier New"/>
+          <w:color w:val="000000"/>
+          <w:sz w:val="16"/>
+          <w:szCs w:val="16"/>
+        </w:rPr>
+        <w:t>1*recConditions+1:2*</w:t>
+      </w:r>
+      <w:proofErr w:type="spellStart"/>
+      <w:r>
+        <w:rPr>
+          <w:rFonts w:ascii="Courier New" w:hAnsi="Courier New" w:cs="Courier New"/>
+          <w:color w:val="000000"/>
+          <w:sz w:val="16"/>
+          <w:szCs w:val="16"/>
+        </w:rPr>
+        <w:t>recConditions</w:t>
+      </w:r>
+      <w:proofErr w:type="spellEnd"/>
+      <w:r>
+        <w:t xml:space="preserve">, instead of </w:t>
+      </w:r>
+      <w:r>
+        <w:rPr>
+          <w:rFonts w:ascii="Courier New" w:hAnsi="Courier New" w:cs="Courier New"/>
+          <w:color w:val="000000"/>
+          <w:sz w:val="16"/>
+          <w:szCs w:val="16"/>
+        </w:rPr>
+        <w:t>0*recConditions+1:1*</w:t>
+      </w:r>
+      <w:proofErr w:type="spellStart"/>
+      <w:r>
+        <w:rPr>
+          <w:rFonts w:ascii="Courier New" w:hAnsi="Courier New" w:cs="Courier New"/>
+          <w:color w:val="000000"/>
+          <w:sz w:val="16"/>
+          <w:szCs w:val="16"/>
+        </w:rPr>
+        <w:t>recConditions</w:t>
+      </w:r>
+      <w:proofErr w:type="spellEnd"/>
+      <w:r>
+        <w:t xml:space="preserve">, to keep job </w:t>
+      </w:r>
+      <w:proofErr w:type="spellStart"/>
+      <w:r>
+        <w:t>idents</w:t>
+      </w:r>
+      <w:proofErr w:type="spellEnd"/>
+      <w:r>
+        <w:t xml:space="preserve"> unique.</w:t>
       </w:r>
     </w:p>
     <w:p/>
@@ -10711,7 +10782,7 @@
 </file>
 
 <file path=customXml/itemProps1.xml><?xml version="1.0" encoding="utf-8"?>
-<ds:datastoreItem xmlns:ds="http://schemas.openxmlformats.org/officeDocument/2006/customXml" ds:itemID="{15FADEC7-2228-4887-8737-8647CE56C5E0}">
+<ds:datastoreItem xmlns:ds="http://schemas.openxmlformats.org/officeDocument/2006/customXml" ds:itemID="{AD096D4E-2483-468D-B06E-0789B760F61D}">
   <ds:schemaRefs>
     <ds:schemaRef ds:uri="http://schemas.openxmlformats.org/officeDocument/2006/bibliography"/>
   </ds:schemaRefs>
